--- a/anotacoes/RESUMO CURSO HTML5 E CSS3.docx
+++ b/anotacoes/RESUMO CURSO HTML5 E CSS3.docx
@@ -150,20 +150,7 @@
           <w:sz w:val="20"/>
           <w:szCs w:val="20"/>
         </w:rPr>
-        <w:t xml:space="preserve">Utilizar </w:t>
-      </w:r>
-      <w:proofErr w:type="gramStart"/>
-      <w:r>
-        <w:rPr>
-          <w:rFonts w:ascii="Arial" w:hAnsi="Arial" w:cs="Arial"/>
-          <w:b/>
-          <w:bCs/>
-          <w:i/>
-          <w:iCs/>
-          <w:sz w:val="20"/>
-          <w:szCs w:val="20"/>
-        </w:rPr>
-        <w:t xml:space="preserve">apenas </w:t>
+        <w:t xml:space="preserve">Utilizar apenas </w:t>
       </w:r>
       <w:r>
         <w:rPr>
@@ -188,21 +175,7 @@
           <w:szCs w:val="20"/>
           <w:u w:val="single"/>
         </w:rPr>
-        <w:t>“</w:t>
-      </w:r>
-      <w:proofErr w:type="gramEnd"/>
-      <w:r>
-        <w:rPr>
-          <w:rFonts w:ascii="Arial" w:hAnsi="Arial" w:cs="Arial"/>
-          <w:b/>
-          <w:bCs/>
-          <w:i/>
-          <w:iCs/>
-          <w:sz w:val="20"/>
-          <w:szCs w:val="20"/>
-          <w:u w:val="single"/>
-        </w:rPr>
-        <w:t>I + ENTER</w:t>
+        <w:t>“I + ENTER</w:t>
       </w:r>
       <w:r>
         <w:rPr>
@@ -1798,23 +1771,13 @@
         <w:t>href</w:t>
       </w:r>
       <w:proofErr w:type="spellEnd"/>
-      <w:proofErr w:type="gramStart"/>
-      <w:r>
-        <w:rPr>
-          <w:rFonts w:ascii="Arial" w:hAnsi="Arial" w:cs="Arial"/>
-          <w:sz w:val="20"/>
-          <w:szCs w:val="20"/>
-        </w:rPr>
-        <w:t>=”arquivos/meulivro.pdf</w:t>
-      </w:r>
-      <w:proofErr w:type="gramEnd"/>
-      <w:r>
-        <w:rPr>
-          <w:rFonts w:ascii="Arial" w:hAnsi="Arial" w:cs="Arial"/>
-          <w:sz w:val="20"/>
-          <w:szCs w:val="20"/>
-        </w:rPr>
-        <w:t xml:space="preserve">” download=”meulivro.pdf” </w:t>
+      <w:r>
+        <w:rPr>
+          <w:rFonts w:ascii="Arial" w:hAnsi="Arial" w:cs="Arial"/>
+          <w:sz w:val="20"/>
+          <w:szCs w:val="20"/>
+        </w:rPr>
+        <w:t xml:space="preserve">=”arquivos/meulivro.pdf” download=”meulivro.pdf” </w:t>
       </w:r>
       <w:proofErr w:type="spellStart"/>
       <w:r>
@@ -2238,25 +2201,7 @@
           <w:sz w:val="20"/>
           <w:szCs w:val="20"/>
         </w:rPr>
-        <w:t>: 1050</w:t>
-      </w:r>
-      <w:proofErr w:type="gramStart"/>
-      <w:r>
-        <w:rPr>
-          <w:rFonts w:ascii="Arial" w:hAnsi="Arial" w:cs="Arial"/>
-          <w:sz w:val="20"/>
-          <w:szCs w:val="20"/>
-        </w:rPr>
-        <w:t>px )</w:t>
-      </w:r>
-      <w:proofErr w:type="gramEnd"/>
-      <w:r>
-        <w:rPr>
-          <w:rFonts w:ascii="Arial" w:hAnsi="Arial" w:cs="Arial"/>
-          <w:sz w:val="20"/>
-          <w:szCs w:val="20"/>
-        </w:rPr>
-        <w:t xml:space="preserve">" </w:t>
+        <w:t xml:space="preserve">: 1050px )" </w:t>
       </w:r>
       <w:proofErr w:type="spellStart"/>
       <w:r>
@@ -2739,7 +2684,6 @@
         <w:t xml:space="preserve"> </w:t>
       </w:r>
       <w:proofErr w:type="spellStart"/>
-      <w:proofErr w:type="gramStart"/>
       <w:r>
         <w:rPr>
           <w:rFonts w:ascii="Arial" w:hAnsi="Arial" w:cs="Arial"/>
@@ -2755,16 +2699,7 @@
           <w:sz w:val="20"/>
           <w:szCs w:val="20"/>
         </w:rPr>
-        <w:t>(</w:t>
-      </w:r>
-      <w:proofErr w:type="gramEnd"/>
-      <w:r>
-        <w:rPr>
-          <w:rFonts w:ascii="Arial" w:hAnsi="Arial" w:cs="Arial"/>
-          <w:sz w:val="20"/>
-          <w:szCs w:val="20"/>
-        </w:rPr>
-        <w:t>aparece o player) loop(repetir sempre que acabar)&gt;</w:t>
+        <w:t>(aparece o player) loop(repetir sempre que acabar)&gt;</w:t>
       </w:r>
     </w:p>
     <w:p>
@@ -3968,25 +3903,7 @@
           <w:szCs w:val="20"/>
         </w:rPr>
         <w:tab/>
-        <w:t xml:space="preserve">  &lt;p&gt;Seu navegador não tem compatibilidade com reprodução de </w:t>
-      </w:r>
-      <w:proofErr w:type="gramStart"/>
-      <w:r>
-        <w:rPr>
-          <w:rFonts w:ascii="Arial" w:hAnsi="Arial" w:cs="Arial"/>
-          <w:sz w:val="20"/>
-          <w:szCs w:val="20"/>
-        </w:rPr>
-        <w:t>vídeos.&lt;</w:t>
-      </w:r>
-      <w:proofErr w:type="gramEnd"/>
-      <w:r>
-        <w:rPr>
-          <w:rFonts w:ascii="Arial" w:hAnsi="Arial" w:cs="Arial"/>
-          <w:sz w:val="20"/>
-          <w:szCs w:val="20"/>
-        </w:rPr>
-        <w:t>/p&gt;</w:t>
+        <w:t xml:space="preserve">  &lt;p&gt;Seu navegador não tem compatibilidade com reprodução de vídeos.&lt;/p&gt;</w:t>
       </w:r>
     </w:p>
     <w:p>
@@ -4741,25 +4658,7 @@
           <w:sz w:val="20"/>
           <w:szCs w:val="20"/>
         </w:rPr>
-        <w:t xml:space="preserve">* </w:t>
-      </w:r>
-      <w:proofErr w:type="gramStart"/>
-      <w:r>
-        <w:rPr>
-          <w:rFonts w:ascii="Arial" w:hAnsi="Arial" w:cs="Arial"/>
-          <w:sz w:val="20"/>
-          <w:szCs w:val="20"/>
-        </w:rPr>
-        <w:t>{ /</w:t>
-      </w:r>
-      <w:proofErr w:type="gramEnd"/>
-      <w:r>
-        <w:rPr>
-          <w:rFonts w:ascii="Arial" w:hAnsi="Arial" w:cs="Arial"/>
-          <w:sz w:val="20"/>
-          <w:szCs w:val="20"/>
-        </w:rPr>
-        <w:t>* Configurações globais das CSS */</w:t>
+        <w:t>* { /* Configurações globais das CSS */</w:t>
       </w:r>
     </w:p>
     <w:p>
@@ -5014,7 +4913,6 @@
         <w:t xml:space="preserve"> 15px </w:t>
       </w:r>
       <w:proofErr w:type="spellStart"/>
-      <w:proofErr w:type="gramStart"/>
       <w:r>
         <w:rPr>
           <w:rFonts w:ascii="Arial" w:hAnsi="Arial" w:cs="Arial"/>
@@ -5030,16 +4928,7 @@
           <w:sz w:val="20"/>
           <w:szCs w:val="20"/>
         </w:rPr>
-        <w:t>(</w:t>
-      </w:r>
-      <w:proofErr w:type="gramEnd"/>
-      <w:r>
-        <w:rPr>
-          <w:rFonts w:ascii="Arial" w:hAnsi="Arial" w:cs="Arial"/>
-          <w:sz w:val="20"/>
-          <w:szCs w:val="20"/>
-        </w:rPr>
-        <w:t>173, 139, 119, 0.555);</w:t>
+        <w:t>(173, 139, 119, 0.555);</w:t>
       </w:r>
       <w:r>
         <w:rPr>
@@ -5173,7 +5062,6 @@
         <w:t xml:space="preserve"> 2px </w:t>
       </w:r>
       <w:proofErr w:type="spellStart"/>
-      <w:proofErr w:type="gramStart"/>
       <w:r>
         <w:rPr>
           <w:rFonts w:ascii="Arial" w:hAnsi="Arial" w:cs="Arial"/>
@@ -5189,16 +5077,7 @@
           <w:sz w:val="20"/>
           <w:szCs w:val="20"/>
         </w:rPr>
-        <w:t>(</w:t>
-      </w:r>
-      <w:proofErr w:type="gramEnd"/>
-      <w:r>
-        <w:rPr>
-          <w:rFonts w:ascii="Arial" w:hAnsi="Arial" w:cs="Arial"/>
-          <w:sz w:val="20"/>
-          <w:szCs w:val="20"/>
-        </w:rPr>
-        <w:t>128, 77, 6, 0.637);</w:t>
+        <w:t>(128, 77, 6, 0.637);</w:t>
       </w:r>
       <w:r>
         <w:rPr>
@@ -6124,7 +6003,6 @@
         <w:t xml:space="preserve">="background-color: </w:t>
       </w:r>
       <w:proofErr w:type="spellStart"/>
-      <w:proofErr w:type="gramStart"/>
       <w:r>
         <w:rPr>
           <w:rFonts w:ascii="Arial" w:hAnsi="Arial" w:cs="Arial"/>
@@ -6140,16 +6018,7 @@
           <w:sz w:val="20"/>
           <w:szCs w:val="20"/>
         </w:rPr>
-        <w:t>(</w:t>
-      </w:r>
-      <w:proofErr w:type="gramEnd"/>
-      <w:r>
-        <w:rPr>
-          <w:rFonts w:ascii="Arial" w:hAnsi="Arial" w:cs="Arial"/>
-          <w:sz w:val="20"/>
-          <w:szCs w:val="20"/>
-        </w:rPr>
-        <w:t xml:space="preserve">0, 0, 255); color: </w:t>
+        <w:t xml:space="preserve">(0, 0, 255); color: </w:t>
       </w:r>
       <w:proofErr w:type="spellStart"/>
       <w:r>
@@ -6216,21 +6085,9 @@
           <w:sz w:val="20"/>
           <w:szCs w:val="20"/>
         </w:rPr>
-        <w:t xml:space="preserve">Representação em </w:t>
-      </w:r>
-      <w:proofErr w:type="gramStart"/>
-      <w:r>
-        <w:rPr>
-          <w:rFonts w:ascii="Arial" w:hAnsi="Arial" w:cs="Arial"/>
-          <w:b/>
-          <w:bCs/>
-          <w:sz w:val="20"/>
-          <w:szCs w:val="20"/>
-        </w:rPr>
-        <w:t>HSL(</w:t>
-      </w:r>
-      <w:proofErr w:type="spellStart"/>
-      <w:proofErr w:type="gramEnd"/>
+        <w:t>Representação em HSL(</w:t>
+      </w:r>
+      <w:proofErr w:type="spellStart"/>
       <w:r>
         <w:rPr>
           <w:rFonts w:ascii="Arial" w:hAnsi="Arial" w:cs="Arial"/>
@@ -6332,7 +6189,6 @@
         <w:t xml:space="preserve">="background-color: </w:t>
       </w:r>
       <w:proofErr w:type="spellStart"/>
-      <w:proofErr w:type="gramStart"/>
       <w:r>
         <w:rPr>
           <w:rFonts w:ascii="Arial" w:hAnsi="Arial" w:cs="Arial"/>
@@ -6348,16 +6204,7 @@
           <w:sz w:val="20"/>
           <w:szCs w:val="20"/>
         </w:rPr>
-        <w:t>(</w:t>
-      </w:r>
-      <w:proofErr w:type="gramEnd"/>
-      <w:r>
-        <w:rPr>
-          <w:rFonts w:ascii="Arial" w:hAnsi="Arial" w:cs="Arial"/>
-          <w:sz w:val="20"/>
-          <w:szCs w:val="20"/>
-        </w:rPr>
-        <w:t xml:space="preserve">240, 100%, 50%); color: </w:t>
+        <w:t xml:space="preserve">(240, 100%, 50%); color: </w:t>
       </w:r>
       <w:proofErr w:type="spellStart"/>
       <w:r>
@@ -6603,25 +6450,7 @@
           <w:sz w:val="20"/>
           <w:szCs w:val="20"/>
         </w:rPr>
-        <w:t>) e as seguintes indicam as cores do degradê a ser criado. Você pode indicar quantas cores quiser e o navegador vai saber se virar pra gerar seu degradê personalizado. Experimente na sua casa outros valores de ângulo também, incluindo negativos (45deg, -90deg, 25</w:t>
-      </w:r>
-      <w:proofErr w:type="gramStart"/>
-      <w:r>
-        <w:rPr>
-          <w:rFonts w:ascii="Arial" w:hAnsi="Arial" w:cs="Arial"/>
-          <w:sz w:val="20"/>
-          <w:szCs w:val="20"/>
-        </w:rPr>
-        <w:t>deg,…</w:t>
-      </w:r>
-      <w:proofErr w:type="gramEnd"/>
-      <w:r>
-        <w:rPr>
-          <w:rFonts w:ascii="Arial" w:hAnsi="Arial" w:cs="Arial"/>
-          <w:sz w:val="20"/>
-          <w:szCs w:val="20"/>
-        </w:rPr>
-        <w:t>) e note as diferenças.</w:t>
+        <w:t>) e as seguintes indicam as cores do degradê a ser criado. Você pode indicar quantas cores quiser e o navegador vai saber se virar pra gerar seu degradê personalizado. Experimente na sua casa outros valores de ângulo também, incluindo negativos (45deg, -90deg, 25deg,…) e note as diferenças.</w:t>
       </w:r>
     </w:p>
     <w:p>
@@ -6676,7 +6505,6 @@
         <w:t>: linear-</w:t>
       </w:r>
       <w:proofErr w:type="spellStart"/>
-      <w:proofErr w:type="gramStart"/>
       <w:r>
         <w:rPr>
           <w:rFonts w:ascii="Arial" w:hAnsi="Arial" w:cs="Arial"/>
@@ -6692,135 +6520,124 @@
           <w:sz w:val="20"/>
           <w:szCs w:val="20"/>
         </w:rPr>
+        <w:t xml:space="preserve">(90deg, </w:t>
+      </w:r>
+      <w:proofErr w:type="spellStart"/>
+      <w:r>
+        <w:rPr>
+          <w:rFonts w:ascii="Arial" w:hAnsi="Arial" w:cs="Arial"/>
+          <w:sz w:val="20"/>
+          <w:szCs w:val="20"/>
+        </w:rPr>
+        <w:t>yellow</w:t>
+      </w:r>
+      <w:proofErr w:type="spellEnd"/>
+      <w:r>
+        <w:rPr>
+          <w:rFonts w:ascii="Arial" w:hAnsi="Arial" w:cs="Arial"/>
+          <w:sz w:val="20"/>
+          <w:szCs w:val="20"/>
+        </w:rPr>
+        <w:t xml:space="preserve">, </w:t>
+      </w:r>
+      <w:proofErr w:type="spellStart"/>
+      <w:r>
+        <w:rPr>
+          <w:rFonts w:ascii="Arial" w:hAnsi="Arial" w:cs="Arial"/>
+          <w:sz w:val="20"/>
+          <w:szCs w:val="20"/>
+        </w:rPr>
+        <w:t>red</w:t>
+      </w:r>
+      <w:proofErr w:type="spellEnd"/>
+      <w:r>
+        <w:rPr>
+          <w:rFonts w:ascii="Arial" w:hAnsi="Arial" w:cs="Arial"/>
+          <w:sz w:val="20"/>
+          <w:szCs w:val="20"/>
+        </w:rPr>
+        <w:t>);</w:t>
+      </w:r>
+    </w:p>
+    <w:p>
+      <w:pPr>
+        <w:rPr>
+          <w:rFonts w:ascii="Arial" w:hAnsi="Arial" w:cs="Arial"/>
+          <w:sz w:val="20"/>
+          <w:szCs w:val="20"/>
+        </w:rPr>
+      </w:pPr>
+    </w:p>
+    <w:p>
+      <w:pPr>
+        <w:rPr>
+          <w:rFonts w:ascii="Arial" w:hAnsi="Arial" w:cs="Arial"/>
+          <w:sz w:val="20"/>
+          <w:szCs w:val="20"/>
+        </w:rPr>
+      </w:pPr>
+      <w:r>
+        <w:rPr>
+          <w:rFonts w:ascii="Arial" w:hAnsi="Arial" w:cs="Arial"/>
+          <w:sz w:val="20"/>
+          <w:szCs w:val="20"/>
+        </w:rPr>
+        <w:t>ou</w:t>
+      </w:r>
+    </w:p>
+    <w:p>
+      <w:pPr>
+        <w:rPr>
+          <w:rFonts w:ascii="Arial" w:hAnsi="Arial" w:cs="Arial"/>
+          <w:sz w:val="20"/>
+          <w:szCs w:val="20"/>
+        </w:rPr>
+      </w:pPr>
+      <w:r>
+        <w:rPr>
+          <w:rFonts w:ascii="Arial" w:hAnsi="Arial" w:cs="Arial"/>
+          <w:sz w:val="20"/>
+          <w:szCs w:val="20"/>
+        </w:rPr>
+        <w:t> background-</w:t>
+      </w:r>
+      <w:proofErr w:type="spellStart"/>
+      <w:r>
+        <w:rPr>
+          <w:rFonts w:ascii="Arial" w:hAnsi="Arial" w:cs="Arial"/>
+          <w:sz w:val="20"/>
+          <w:szCs w:val="20"/>
+        </w:rPr>
+        <w:t>image</w:t>
+      </w:r>
+      <w:proofErr w:type="spellEnd"/>
+      <w:r>
+        <w:rPr>
+          <w:rFonts w:ascii="Arial" w:hAnsi="Arial" w:cs="Arial"/>
+          <w:sz w:val="20"/>
+          <w:szCs w:val="20"/>
+        </w:rPr>
+        <w:t>: linear-</w:t>
+      </w:r>
+      <w:proofErr w:type="spellStart"/>
+      <w:r>
+        <w:rPr>
+          <w:rFonts w:ascii="Arial" w:hAnsi="Arial" w:cs="Arial"/>
+          <w:sz w:val="20"/>
+          <w:szCs w:val="20"/>
+        </w:rPr>
+        <w:t>gradient</w:t>
+      </w:r>
+      <w:proofErr w:type="spellEnd"/>
+      <w:r>
+        <w:rPr>
+          <w:rFonts w:ascii="Arial" w:hAnsi="Arial" w:cs="Arial"/>
+          <w:sz w:val="20"/>
+          <w:szCs w:val="20"/>
+        </w:rPr>
         <w:t>(</w:t>
       </w:r>
-      <w:proofErr w:type="gramEnd"/>
-      <w:r>
-        <w:rPr>
-          <w:rFonts w:ascii="Arial" w:hAnsi="Arial" w:cs="Arial"/>
-          <w:sz w:val="20"/>
-          <w:szCs w:val="20"/>
-        </w:rPr>
-        <w:t xml:space="preserve">90deg, </w:t>
-      </w:r>
-      <w:proofErr w:type="spellStart"/>
-      <w:r>
-        <w:rPr>
-          <w:rFonts w:ascii="Arial" w:hAnsi="Arial" w:cs="Arial"/>
-          <w:sz w:val="20"/>
-          <w:szCs w:val="20"/>
-        </w:rPr>
-        <w:t>yellow</w:t>
-      </w:r>
-      <w:proofErr w:type="spellEnd"/>
-      <w:r>
-        <w:rPr>
-          <w:rFonts w:ascii="Arial" w:hAnsi="Arial" w:cs="Arial"/>
-          <w:sz w:val="20"/>
-          <w:szCs w:val="20"/>
-        </w:rPr>
-        <w:t xml:space="preserve">, </w:t>
-      </w:r>
-      <w:proofErr w:type="spellStart"/>
-      <w:r>
-        <w:rPr>
-          <w:rFonts w:ascii="Arial" w:hAnsi="Arial" w:cs="Arial"/>
-          <w:sz w:val="20"/>
-          <w:szCs w:val="20"/>
-        </w:rPr>
-        <w:t>red</w:t>
-      </w:r>
-      <w:proofErr w:type="spellEnd"/>
-      <w:r>
-        <w:rPr>
-          <w:rFonts w:ascii="Arial" w:hAnsi="Arial" w:cs="Arial"/>
-          <w:sz w:val="20"/>
-          <w:szCs w:val="20"/>
-        </w:rPr>
-        <w:t>);</w:t>
-      </w:r>
-    </w:p>
-    <w:p>
-      <w:pPr>
-        <w:rPr>
-          <w:rFonts w:ascii="Arial" w:hAnsi="Arial" w:cs="Arial"/>
-          <w:sz w:val="20"/>
-          <w:szCs w:val="20"/>
-        </w:rPr>
-      </w:pPr>
-    </w:p>
-    <w:p>
-      <w:pPr>
-        <w:rPr>
-          <w:rFonts w:ascii="Arial" w:hAnsi="Arial" w:cs="Arial"/>
-          <w:sz w:val="20"/>
-          <w:szCs w:val="20"/>
-        </w:rPr>
-      </w:pPr>
-      <w:r>
-        <w:rPr>
-          <w:rFonts w:ascii="Arial" w:hAnsi="Arial" w:cs="Arial"/>
-          <w:sz w:val="20"/>
-          <w:szCs w:val="20"/>
-        </w:rPr>
-        <w:t>ou</w:t>
-      </w:r>
-    </w:p>
-    <w:p>
-      <w:pPr>
-        <w:rPr>
-          <w:rFonts w:ascii="Arial" w:hAnsi="Arial" w:cs="Arial"/>
-          <w:sz w:val="20"/>
-          <w:szCs w:val="20"/>
-        </w:rPr>
-      </w:pPr>
-      <w:r>
-        <w:rPr>
-          <w:rFonts w:ascii="Arial" w:hAnsi="Arial" w:cs="Arial"/>
-          <w:sz w:val="20"/>
-          <w:szCs w:val="20"/>
-        </w:rPr>
-        <w:t> background-</w:t>
-      </w:r>
-      <w:proofErr w:type="spellStart"/>
-      <w:r>
-        <w:rPr>
-          <w:rFonts w:ascii="Arial" w:hAnsi="Arial" w:cs="Arial"/>
-          <w:sz w:val="20"/>
-          <w:szCs w:val="20"/>
-        </w:rPr>
-        <w:t>image</w:t>
-      </w:r>
-      <w:proofErr w:type="spellEnd"/>
-      <w:r>
-        <w:rPr>
-          <w:rFonts w:ascii="Arial" w:hAnsi="Arial" w:cs="Arial"/>
-          <w:sz w:val="20"/>
-          <w:szCs w:val="20"/>
-        </w:rPr>
-        <w:t>: linear-</w:t>
-      </w:r>
-      <w:proofErr w:type="spellStart"/>
-      <w:proofErr w:type="gramStart"/>
-      <w:r>
-        <w:rPr>
-          <w:rFonts w:ascii="Arial" w:hAnsi="Arial" w:cs="Arial"/>
-          <w:sz w:val="20"/>
-          <w:szCs w:val="20"/>
-        </w:rPr>
-        <w:t>gradient</w:t>
-      </w:r>
-      <w:proofErr w:type="spellEnd"/>
-      <w:r>
-        <w:rPr>
-          <w:rFonts w:ascii="Arial" w:hAnsi="Arial" w:cs="Arial"/>
-          <w:sz w:val="20"/>
-          <w:szCs w:val="20"/>
-        </w:rPr>
-        <w:t>(</w:t>
-      </w:r>
-      <w:proofErr w:type="spellStart"/>
-      <w:proofErr w:type="gramEnd"/>
+      <w:proofErr w:type="spellStart"/>
       <w:r>
         <w:rPr>
           <w:rFonts w:ascii="Arial" w:hAnsi="Arial" w:cs="Arial"/>
@@ -7027,7 +6844,6 @@
         <w:t>: radial-</w:t>
       </w:r>
       <w:proofErr w:type="spellStart"/>
-      <w:proofErr w:type="gramStart"/>
       <w:r>
         <w:rPr>
           <w:rFonts w:ascii="Arial" w:hAnsi="Arial" w:cs="Arial"/>
@@ -7046,7 +6862,6 @@
         <w:t>(</w:t>
       </w:r>
       <w:proofErr w:type="spellStart"/>
-      <w:proofErr w:type="gramEnd"/>
       <w:r>
         <w:rPr>
           <w:rFonts w:ascii="Arial" w:hAnsi="Arial" w:cs="Arial"/>
@@ -7474,92 +7289,49 @@
           <w:sz w:val="20"/>
           <w:szCs w:val="20"/>
         </w:rPr>
-        <w:t>: 16</w:t>
-      </w:r>
-      <w:proofErr w:type="gramStart"/>
-      <w:r>
-        <w:rPr>
-          <w:rFonts w:ascii="Arial" w:hAnsi="Arial" w:cs="Arial"/>
-          <w:sz w:val="20"/>
-          <w:szCs w:val="20"/>
-        </w:rPr>
-        <w:t>px ;</w:t>
-      </w:r>
-      <w:proofErr w:type="gramEnd"/>
-    </w:p>
-    <w:p>
-      <w:pPr>
-        <w:rPr>
-          <w:rFonts w:ascii="Arial" w:hAnsi="Arial" w:cs="Arial"/>
-          <w:i/>
-          <w:iCs/>
-          <w:sz w:val="20"/>
-          <w:szCs w:val="20"/>
-        </w:rPr>
-      </w:pPr>
-      <w:r>
-        <w:rPr>
-          <w:rFonts w:ascii="Arial" w:hAnsi="Arial" w:cs="Arial"/>
-          <w:i/>
-          <w:iCs/>
-          <w:sz w:val="20"/>
-          <w:szCs w:val="20"/>
-        </w:rPr>
-        <w:t xml:space="preserve">    </w:t>
-      </w:r>
-      <w:proofErr w:type="gramStart"/>
-      <w:r>
-        <w:rPr>
-          <w:rFonts w:ascii="Arial" w:hAnsi="Arial" w:cs="Arial"/>
-          <w:i/>
-          <w:iCs/>
-          <w:sz w:val="20"/>
-          <w:szCs w:val="20"/>
-        </w:rPr>
-        <w:t>“ Medidas</w:t>
-      </w:r>
-      <w:proofErr w:type="gramEnd"/>
-      <w:r>
-        <w:rPr>
-          <w:rFonts w:ascii="Arial" w:hAnsi="Arial" w:cs="Arial"/>
-          <w:i/>
-          <w:iCs/>
-          <w:sz w:val="20"/>
-          <w:szCs w:val="20"/>
-        </w:rPr>
-        <w:t xml:space="preserve"> Absolutas</w:t>
-      </w:r>
-    </w:p>
-    <w:p>
-      <w:pPr>
-        <w:rPr>
-          <w:rFonts w:ascii="Arial" w:hAnsi="Arial" w:cs="Arial"/>
-          <w:i/>
-          <w:iCs/>
-          <w:sz w:val="20"/>
-          <w:szCs w:val="20"/>
-        </w:rPr>
-      </w:pPr>
-      <w:r>
-        <w:rPr>
-          <w:rFonts w:ascii="Arial" w:hAnsi="Arial" w:cs="Arial"/>
-          <w:i/>
-          <w:iCs/>
-          <w:sz w:val="20"/>
-          <w:szCs w:val="20"/>
-        </w:rPr>
-        <w:t xml:space="preserve">    cm, mm, </w:t>
-      </w:r>
-      <w:proofErr w:type="gramStart"/>
-      <w:r>
-        <w:rPr>
-          <w:rFonts w:ascii="Arial" w:hAnsi="Arial" w:cs="Arial"/>
-          <w:i/>
-          <w:iCs/>
-          <w:sz w:val="20"/>
-          <w:szCs w:val="20"/>
-        </w:rPr>
-        <w:t xml:space="preserve">in, </w:t>
+        <w:t>: 16px ;</w:t>
+      </w:r>
+    </w:p>
+    <w:p>
+      <w:pPr>
+        <w:rPr>
+          <w:rFonts w:ascii="Arial" w:hAnsi="Arial" w:cs="Arial"/>
+          <w:i/>
+          <w:iCs/>
+          <w:sz w:val="20"/>
+          <w:szCs w:val="20"/>
+        </w:rPr>
+      </w:pPr>
+      <w:r>
+        <w:rPr>
+          <w:rFonts w:ascii="Arial" w:hAnsi="Arial" w:cs="Arial"/>
+          <w:i/>
+          <w:iCs/>
+          <w:sz w:val="20"/>
+          <w:szCs w:val="20"/>
+        </w:rPr>
+        <w:t xml:space="preserve">    “ Medidas Absolutas</w:t>
+      </w:r>
+    </w:p>
+    <w:p>
+      <w:pPr>
+        <w:rPr>
+          <w:rFonts w:ascii="Arial" w:hAnsi="Arial" w:cs="Arial"/>
+          <w:i/>
+          <w:iCs/>
+          <w:sz w:val="20"/>
+          <w:szCs w:val="20"/>
+        </w:rPr>
+      </w:pPr>
+      <w:r>
+        <w:rPr>
+          <w:rFonts w:ascii="Arial" w:hAnsi="Arial" w:cs="Arial"/>
+          <w:i/>
+          <w:iCs/>
+          <w:sz w:val="20"/>
+          <w:szCs w:val="20"/>
+        </w:rPr>
+        <w:t xml:space="preserve">    cm, mm, in, </w:t>
       </w:r>
       <w:proofErr w:type="spellStart"/>
       <w:r>
@@ -7573,7 +7345,6 @@
         <w:t>px</w:t>
       </w:r>
       <w:proofErr w:type="spellEnd"/>
-      <w:proofErr w:type="gramEnd"/>
       <w:r>
         <w:rPr>
           <w:rFonts w:ascii="Arial" w:hAnsi="Arial" w:cs="Arial"/>
@@ -7764,57 +7535,538 @@
           <w:sz w:val="20"/>
           <w:szCs w:val="20"/>
         </w:rPr>
+        <w:t>, %</w:t>
+      </w:r>
+      <w:r>
+        <w:rPr>
+          <w:rFonts w:ascii="Arial" w:hAnsi="Arial" w:cs="Arial"/>
+          <w:i/>
+          <w:iCs/>
+          <w:sz w:val="20"/>
+          <w:szCs w:val="20"/>
+        </w:rPr>
+        <w:t xml:space="preserve"> ”</w:t>
+      </w:r>
+    </w:p>
+    <w:p>
+      <w:pPr>
+        <w:rPr>
+          <w:rFonts w:ascii="Arial" w:hAnsi="Arial" w:cs="Arial"/>
+          <w:b/>
+          <w:bCs/>
+          <w:i/>
+          <w:iCs/>
+          <w:sz w:val="20"/>
+          <w:szCs w:val="20"/>
+        </w:rPr>
+      </w:pPr>
+      <w:r>
+        <w:rPr>
+          <w:rFonts w:ascii="Arial" w:hAnsi="Arial" w:cs="Arial"/>
+          <w:b/>
+          <w:bCs/>
+          <w:i/>
+          <w:iCs/>
+          <w:sz w:val="20"/>
+          <w:szCs w:val="20"/>
+        </w:rPr>
+        <w:t xml:space="preserve">    @Regra: UTILIZAR </w:t>
+      </w:r>
+      <w:proofErr w:type="spellStart"/>
+      <w:r>
+        <w:rPr>
+          <w:rFonts w:ascii="Arial" w:hAnsi="Arial" w:cs="Arial"/>
+          <w:b/>
+          <w:bCs/>
+          <w:i/>
+          <w:iCs/>
+          <w:sz w:val="20"/>
+          <w:szCs w:val="20"/>
+          <w:u w:val="single"/>
+        </w:rPr>
+        <w:t>px</w:t>
+      </w:r>
+      <w:proofErr w:type="spellEnd"/>
+      <w:r>
+        <w:rPr>
+          <w:rFonts w:ascii="Arial" w:hAnsi="Arial" w:cs="Arial"/>
+          <w:b/>
+          <w:bCs/>
+          <w:i/>
+          <w:iCs/>
+          <w:sz w:val="20"/>
+          <w:szCs w:val="20"/>
+        </w:rPr>
+        <w:t xml:space="preserve"> e </w:t>
+      </w:r>
+      <w:r>
+        <w:rPr>
+          <w:rFonts w:ascii="Arial" w:hAnsi="Arial" w:cs="Arial"/>
+          <w:b/>
+          <w:bCs/>
+          <w:i/>
+          <w:iCs/>
+          <w:sz w:val="20"/>
+          <w:szCs w:val="20"/>
+          <w:u w:val="single"/>
+        </w:rPr>
+        <w:t>em</w:t>
+      </w:r>
+    </w:p>
+    <w:p>
+      <w:pPr>
+        <w:rPr>
+          <w:rFonts w:ascii="Arial" w:hAnsi="Arial" w:cs="Arial"/>
+          <w:b/>
+          <w:bCs/>
+          <w:i/>
+          <w:iCs/>
+          <w:sz w:val="20"/>
+          <w:szCs w:val="20"/>
+          <w:u w:val="single"/>
+        </w:rPr>
+      </w:pPr>
+      <w:r>
+        <w:rPr>
+          <w:rFonts w:ascii="Arial" w:hAnsi="Arial" w:cs="Arial"/>
+          <w:sz w:val="20"/>
+          <w:szCs w:val="20"/>
+        </w:rPr>
+        <w:t xml:space="preserve">    </w:t>
+      </w:r>
+      <w:r>
+        <w:rPr>
+          <w:rFonts w:ascii="Arial" w:hAnsi="Arial" w:cs="Arial"/>
+          <w:b/>
+          <w:bCs/>
+          <w:i/>
+          <w:iCs/>
+          <w:sz w:val="20"/>
+          <w:szCs w:val="20"/>
+        </w:rPr>
+        <w:t xml:space="preserve">#DICA: </w:t>
+      </w:r>
+      <w:r>
+        <w:rPr>
+          <w:rFonts w:ascii="Arial" w:hAnsi="Arial" w:cs="Arial"/>
+          <w:b/>
+          <w:bCs/>
+          <w:i/>
+          <w:iCs/>
+          <w:sz w:val="20"/>
+          <w:szCs w:val="20"/>
+          <w:u w:val="single"/>
+        </w:rPr>
+        <w:t>16px</w:t>
+      </w:r>
+      <w:r>
+        <w:rPr>
+          <w:rFonts w:ascii="Arial" w:hAnsi="Arial" w:cs="Arial"/>
+          <w:b/>
+          <w:bCs/>
+          <w:i/>
+          <w:iCs/>
+          <w:sz w:val="20"/>
+          <w:szCs w:val="20"/>
+        </w:rPr>
+        <w:t xml:space="preserve"> geralmente = </w:t>
+      </w:r>
+      <w:r>
+        <w:rPr>
+          <w:rFonts w:ascii="Arial" w:hAnsi="Arial" w:cs="Arial"/>
+          <w:b/>
+          <w:bCs/>
+          <w:i/>
+          <w:iCs/>
+          <w:sz w:val="20"/>
+          <w:szCs w:val="20"/>
+          <w:u w:val="single"/>
+        </w:rPr>
+        <w:t>1em</w:t>
+      </w:r>
+    </w:p>
+    <w:p>
+      <w:pPr>
+        <w:rPr>
+          <w:rFonts w:ascii="Arial" w:hAnsi="Arial" w:cs="Arial"/>
+          <w:b/>
+          <w:bCs/>
+          <w:i/>
+          <w:iCs/>
+          <w:sz w:val="20"/>
+          <w:szCs w:val="20"/>
+          <w:u w:val="single"/>
+        </w:rPr>
+      </w:pPr>
+    </w:p>
+    <w:p>
+      <w:pPr>
+        <w:rPr>
+          <w:rFonts w:ascii="Arial" w:hAnsi="Arial" w:cs="Arial"/>
+          <w:sz w:val="20"/>
+          <w:szCs w:val="20"/>
+        </w:rPr>
+      </w:pPr>
+      <w:r>
+        <w:rPr>
+          <w:rFonts w:ascii="Arial" w:hAnsi="Arial" w:cs="Arial"/>
+          <w:sz w:val="20"/>
+          <w:szCs w:val="20"/>
+        </w:rPr>
+        <w:t>Nem todas as fontes possuem as opções:</w:t>
+      </w:r>
+      <w:r>
+        <w:rPr>
+          <w:rFonts w:ascii="Arial" w:hAnsi="Arial" w:cs="Arial"/>
+          <w:sz w:val="20"/>
+          <w:szCs w:val="20"/>
+        </w:rPr>
+        <w:br/>
+      </w:r>
+      <w:proofErr w:type="spellStart"/>
+      <w:r>
+        <w:rPr>
+          <w:rFonts w:ascii="Arial" w:hAnsi="Arial" w:cs="Arial"/>
+          <w:sz w:val="20"/>
+          <w:szCs w:val="20"/>
+        </w:rPr>
+        <w:t>font-weight</w:t>
+      </w:r>
+      <w:proofErr w:type="spellEnd"/>
+      <w:r>
+        <w:rPr>
+          <w:rFonts w:ascii="Arial" w:hAnsi="Arial" w:cs="Arial"/>
+          <w:sz w:val="20"/>
+          <w:szCs w:val="20"/>
+        </w:rPr>
+        <w:t xml:space="preserve">: </w:t>
+      </w:r>
+      <w:proofErr w:type="spellStart"/>
+      <w:r>
+        <w:rPr>
+          <w:rFonts w:ascii="Arial" w:hAnsi="Arial" w:cs="Arial"/>
+          <w:sz w:val="20"/>
+          <w:szCs w:val="20"/>
+        </w:rPr>
+        <w:t>lighter</w:t>
+      </w:r>
+      <w:proofErr w:type="spellEnd"/>
+      <w:r>
+        <w:rPr>
+          <w:rFonts w:ascii="Arial" w:hAnsi="Arial" w:cs="Arial"/>
+          <w:sz w:val="20"/>
+          <w:szCs w:val="20"/>
+        </w:rPr>
+        <w:t xml:space="preserve">, ou normal, ou </w:t>
+      </w:r>
+      <w:proofErr w:type="spellStart"/>
+      <w:r>
+        <w:rPr>
+          <w:rFonts w:ascii="Arial" w:hAnsi="Arial" w:cs="Arial"/>
+          <w:sz w:val="20"/>
+          <w:szCs w:val="20"/>
+        </w:rPr>
+        <w:t>bold</w:t>
+      </w:r>
+      <w:proofErr w:type="spellEnd"/>
+      <w:r>
+        <w:rPr>
+          <w:rFonts w:ascii="Arial" w:hAnsi="Arial" w:cs="Arial"/>
+          <w:sz w:val="20"/>
+          <w:szCs w:val="20"/>
+        </w:rPr>
+        <w:t xml:space="preserve">, ou </w:t>
+      </w:r>
+      <w:proofErr w:type="spellStart"/>
+      <w:r>
+        <w:rPr>
+          <w:rFonts w:ascii="Arial" w:hAnsi="Arial" w:cs="Arial"/>
+          <w:sz w:val="20"/>
+          <w:szCs w:val="20"/>
+        </w:rPr>
+        <w:t>bolder</w:t>
+      </w:r>
+      <w:proofErr w:type="spellEnd"/>
+      <w:r>
+        <w:rPr>
+          <w:rFonts w:ascii="Arial" w:hAnsi="Arial" w:cs="Arial"/>
+          <w:sz w:val="20"/>
+          <w:szCs w:val="20"/>
+        </w:rPr>
+        <w:t xml:space="preserve"> ou de 100 ~ 900 ;</w:t>
+      </w:r>
+    </w:p>
+    <w:p>
+      <w:pPr>
+        <w:rPr>
+          <w:rFonts w:ascii="Arial" w:hAnsi="Arial" w:cs="Arial"/>
+          <w:sz w:val="20"/>
+          <w:szCs w:val="20"/>
+        </w:rPr>
+      </w:pPr>
+      <w:proofErr w:type="spellStart"/>
+      <w:r>
+        <w:rPr>
+          <w:rFonts w:ascii="Arial" w:hAnsi="Arial" w:cs="Arial"/>
+          <w:sz w:val="20"/>
+          <w:szCs w:val="20"/>
+        </w:rPr>
+        <w:t>font-style</w:t>
+      </w:r>
+      <w:proofErr w:type="spellEnd"/>
+      <w:r>
+        <w:rPr>
+          <w:rFonts w:ascii="Arial" w:hAnsi="Arial" w:cs="Arial"/>
+          <w:sz w:val="20"/>
+          <w:szCs w:val="20"/>
+        </w:rPr>
+        <w:t xml:space="preserve">: </w:t>
+      </w:r>
+      <w:proofErr w:type="spellStart"/>
+      <w:r>
+        <w:rPr>
+          <w:rFonts w:ascii="Arial" w:hAnsi="Arial" w:cs="Arial"/>
+          <w:sz w:val="20"/>
+          <w:szCs w:val="20"/>
+        </w:rPr>
+        <w:t>italic</w:t>
+      </w:r>
+      <w:proofErr w:type="spellEnd"/>
+      <w:r>
+        <w:rPr>
+          <w:rFonts w:ascii="Arial" w:hAnsi="Arial" w:cs="Arial"/>
+          <w:sz w:val="20"/>
+          <w:szCs w:val="20"/>
+        </w:rPr>
+        <w:t>;</w:t>
+      </w:r>
+    </w:p>
+    <w:p>
+      <w:pPr>
+        <w:rPr>
+          <w:rFonts w:ascii="Arial" w:hAnsi="Arial" w:cs="Arial"/>
+          <w:sz w:val="20"/>
+          <w:szCs w:val="20"/>
+        </w:rPr>
+      </w:pPr>
+      <w:proofErr w:type="spellStart"/>
+      <w:r>
+        <w:rPr>
+          <w:rFonts w:ascii="Arial" w:hAnsi="Arial" w:cs="Arial"/>
+          <w:sz w:val="20"/>
+          <w:szCs w:val="20"/>
+        </w:rPr>
+        <w:t>text-decoration</w:t>
+      </w:r>
+      <w:proofErr w:type="spellEnd"/>
+      <w:r>
+        <w:rPr>
+          <w:rFonts w:ascii="Arial" w:hAnsi="Arial" w:cs="Arial"/>
+          <w:sz w:val="20"/>
+          <w:szCs w:val="20"/>
+        </w:rPr>
+        <w:t xml:space="preserve">: </w:t>
+      </w:r>
+      <w:proofErr w:type="spellStart"/>
+      <w:r>
+        <w:rPr>
+          <w:rFonts w:ascii="Arial" w:hAnsi="Arial" w:cs="Arial"/>
+          <w:sz w:val="20"/>
+          <w:szCs w:val="20"/>
+        </w:rPr>
+        <w:t>underline</w:t>
+      </w:r>
+      <w:proofErr w:type="spellEnd"/>
+      <w:r>
+        <w:rPr>
+          <w:rFonts w:ascii="Arial" w:hAnsi="Arial" w:cs="Arial"/>
+          <w:sz w:val="20"/>
+          <w:szCs w:val="20"/>
+        </w:rPr>
+        <w:t>;</w:t>
+      </w:r>
+    </w:p>
+    <w:p>
+      <w:pPr>
+        <w:rPr>
+          <w:rFonts w:ascii="Arial" w:hAnsi="Arial" w:cs="Arial"/>
+          <w:b/>
+          <w:bCs/>
+          <w:i/>
+          <w:iCs/>
+          <w:sz w:val="20"/>
+          <w:szCs w:val="20"/>
+        </w:rPr>
+      </w:pPr>
+      <w:r>
+        <w:rPr>
+          <w:rFonts w:ascii="Arial" w:hAnsi="Arial" w:cs="Arial"/>
+          <w:b/>
+          <w:bCs/>
+          <w:i/>
+          <w:iCs/>
+          <w:sz w:val="20"/>
+          <w:szCs w:val="20"/>
+        </w:rPr>
+        <w:t>#</w:t>
+      </w:r>
+      <w:r>
+        <w:rPr>
+          <w:rFonts w:ascii="Arial" w:hAnsi="Arial" w:cs="Arial"/>
+          <w:b/>
+          <w:bCs/>
+          <w:i/>
+          <w:iCs/>
+          <w:sz w:val="20"/>
+          <w:szCs w:val="20"/>
+        </w:rPr>
+        <w:t xml:space="preserve">Shorthand </w:t>
+      </w:r>
+      <w:proofErr w:type="spellStart"/>
+      <w:r>
+        <w:rPr>
+          <w:rFonts w:ascii="Arial" w:hAnsi="Arial" w:cs="Arial"/>
+          <w:b/>
+          <w:bCs/>
+          <w:i/>
+          <w:iCs/>
+          <w:sz w:val="20"/>
+          <w:szCs w:val="20"/>
+        </w:rPr>
+        <w:t>font</w:t>
+      </w:r>
+      <w:proofErr w:type="spellEnd"/>
+      <w:r>
+        <w:rPr>
+          <w:rFonts w:ascii="Arial" w:hAnsi="Arial" w:cs="Arial"/>
+          <w:b/>
+          <w:bCs/>
+          <w:i/>
+          <w:iCs/>
+          <w:sz w:val="20"/>
+          <w:szCs w:val="20"/>
+        </w:rPr>
+        <w:t xml:space="preserve">: </w:t>
+      </w:r>
+      <w:r>
+        <w:rPr>
+          <w:rFonts w:ascii="Arial" w:hAnsi="Arial" w:cs="Arial"/>
+          <w:b/>
+          <w:bCs/>
+          <w:i/>
+          <w:iCs/>
+          <w:sz w:val="20"/>
+          <w:szCs w:val="20"/>
+        </w:rPr>
+        <w:br/>
+      </w:r>
+      <w:proofErr w:type="spellStart"/>
+      <w:r>
+        <w:rPr>
+          <w:rFonts w:ascii="Arial" w:hAnsi="Arial" w:cs="Arial"/>
+          <w:b/>
+          <w:bCs/>
+          <w:i/>
+          <w:iCs/>
+          <w:sz w:val="20"/>
+          <w:szCs w:val="20"/>
+        </w:rPr>
+        <w:t>font-style</w:t>
+      </w:r>
+      <w:proofErr w:type="spellEnd"/>
+      <w:r>
+        <w:rPr>
+          <w:rFonts w:ascii="Arial" w:hAnsi="Arial" w:cs="Arial"/>
+          <w:b/>
+          <w:bCs/>
+          <w:i/>
+          <w:iCs/>
+          <w:sz w:val="20"/>
+          <w:szCs w:val="20"/>
+        </w:rPr>
         <w:t xml:space="preserve">, </w:t>
       </w:r>
-      <w:proofErr w:type="gramStart"/>
-      <w:r>
-        <w:rPr>
-          <w:rFonts w:ascii="Arial" w:hAnsi="Arial" w:cs="Arial"/>
-          <w:i/>
-          <w:iCs/>
-          <w:sz w:val="20"/>
-          <w:szCs w:val="20"/>
-        </w:rPr>
-        <w:t>%</w:t>
-      </w:r>
-      <w:r>
-        <w:rPr>
-          <w:rFonts w:ascii="Arial" w:hAnsi="Arial" w:cs="Arial"/>
-          <w:i/>
-          <w:iCs/>
-          <w:sz w:val="20"/>
-          <w:szCs w:val="20"/>
-        </w:rPr>
-        <w:t xml:space="preserve"> ”</w:t>
-      </w:r>
-      <w:proofErr w:type="gramEnd"/>
-    </w:p>
-    <w:p>
-      <w:pPr>
-        <w:rPr>
-          <w:rFonts w:ascii="Arial" w:hAnsi="Arial" w:cs="Arial"/>
-          <w:b/>
-          <w:bCs/>
-          <w:i/>
-          <w:iCs/>
-          <w:sz w:val="20"/>
-          <w:szCs w:val="20"/>
-        </w:rPr>
-      </w:pPr>
-      <w:r>
-        <w:rPr>
-          <w:rFonts w:ascii="Arial" w:hAnsi="Arial" w:cs="Arial"/>
-          <w:b/>
-          <w:bCs/>
-          <w:i/>
-          <w:iCs/>
-          <w:sz w:val="20"/>
-          <w:szCs w:val="20"/>
-        </w:rPr>
-        <w:t xml:space="preserve">    @Regra: UTILIZAR </w:t>
-      </w:r>
-      <w:proofErr w:type="spellStart"/>
-      <w:r>
+      <w:proofErr w:type="spellStart"/>
+      <w:r>
+        <w:rPr>
+          <w:rFonts w:ascii="Arial" w:hAnsi="Arial" w:cs="Arial"/>
+          <w:b/>
+          <w:bCs/>
+          <w:i/>
+          <w:iCs/>
+          <w:sz w:val="20"/>
+          <w:szCs w:val="20"/>
+        </w:rPr>
+        <w:t>font-weight</w:t>
+      </w:r>
+      <w:proofErr w:type="spellEnd"/>
+      <w:r>
+        <w:rPr>
+          <w:rFonts w:ascii="Arial" w:hAnsi="Arial" w:cs="Arial"/>
+          <w:b/>
+          <w:bCs/>
+          <w:i/>
+          <w:iCs/>
+          <w:sz w:val="20"/>
+          <w:szCs w:val="20"/>
+        </w:rPr>
+        <w:t xml:space="preserve">, </w:t>
+      </w:r>
+      <w:proofErr w:type="spellStart"/>
+      <w:r>
+        <w:rPr>
+          <w:rFonts w:ascii="Arial" w:hAnsi="Arial" w:cs="Arial"/>
+          <w:b/>
+          <w:bCs/>
+          <w:i/>
+          <w:iCs/>
+          <w:sz w:val="20"/>
+          <w:szCs w:val="20"/>
+        </w:rPr>
+        <w:t>font-size</w:t>
+      </w:r>
+      <w:proofErr w:type="spellEnd"/>
+      <w:r>
+        <w:rPr>
+          <w:rFonts w:ascii="Arial" w:hAnsi="Arial" w:cs="Arial"/>
+          <w:b/>
+          <w:bCs/>
+          <w:i/>
+          <w:iCs/>
+          <w:sz w:val="20"/>
+          <w:szCs w:val="20"/>
+        </w:rPr>
+        <w:t xml:space="preserve">, </w:t>
+      </w:r>
+      <w:proofErr w:type="spellStart"/>
+      <w:r>
+        <w:rPr>
+          <w:rFonts w:ascii="Arial" w:hAnsi="Arial" w:cs="Arial"/>
+          <w:b/>
+          <w:bCs/>
+          <w:i/>
+          <w:iCs/>
+          <w:sz w:val="20"/>
+          <w:szCs w:val="20"/>
+        </w:rPr>
+        <w:t>font-family</w:t>
+      </w:r>
+      <w:proofErr w:type="spellEnd"/>
+      <w:r>
+        <w:rPr>
+          <w:rFonts w:ascii="Arial" w:hAnsi="Arial" w:cs="Arial"/>
+          <w:b/>
+          <w:bCs/>
+          <w:i/>
+          <w:iCs/>
+          <w:sz w:val="20"/>
+          <w:szCs w:val="20"/>
+        </w:rPr>
+        <w:t>. Pode utilizar apenas algumas opções, não é necessário usar as 4.</w:t>
+      </w:r>
+    </w:p>
+    <w:p>
+      <w:pPr>
         <w:rPr>
           <w:rFonts w:ascii="Arial" w:hAnsi="Arial" w:cs="Arial"/>
           <w:b/>
@@ -7825,21 +8077,8 @@
           <w:szCs w:val="20"/>
           <w:u w:val="single"/>
         </w:rPr>
-        <w:t>px</w:t>
-      </w:r>
-      <w:proofErr w:type="spellEnd"/>
-      <w:r>
-        <w:rPr>
-          <w:rFonts w:ascii="Arial" w:hAnsi="Arial" w:cs="Arial"/>
-          <w:b/>
-          <w:bCs/>
-          <w:i/>
-          <w:iCs/>
-          <w:sz w:val="20"/>
-          <w:szCs w:val="20"/>
-        </w:rPr>
-        <w:t xml:space="preserve"> e </w:t>
-      </w:r>
+      </w:pPr>
+      <w:proofErr w:type="spellStart"/>
       <w:r>
         <w:rPr>
           <w:rFonts w:ascii="Arial" w:hAnsi="Arial" w:cs="Arial"/>
@@ -7851,11 +8090,10 @@
           <w:szCs w:val="20"/>
           <w:u w:val="single"/>
         </w:rPr>
-        <w:t>em</w:t>
-      </w:r>
-    </w:p>
-    <w:p>
-      <w:pPr>
+        <w:t>font</w:t>
+      </w:r>
+      <w:proofErr w:type="spellEnd"/>
+      <w:r>
         <w:rPr>
           <w:rFonts w:ascii="Arial" w:hAnsi="Arial" w:cs="Arial"/>
           <w:b/>
@@ -7866,27 +8104,9 @@
           <w:szCs w:val="20"/>
           <w:u w:val="single"/>
         </w:rPr>
-      </w:pPr>
-      <w:r>
-        <w:rPr>
-          <w:rFonts w:ascii="Arial" w:hAnsi="Arial" w:cs="Arial"/>
-          <w:sz w:val="20"/>
-          <w:szCs w:val="20"/>
-        </w:rPr>
-        <w:t xml:space="preserve">    </w:t>
-      </w:r>
-      <w:r>
-        <w:rPr>
-          <w:rFonts w:ascii="Arial" w:hAnsi="Arial" w:cs="Arial"/>
-          <w:b/>
-          <w:bCs/>
-          <w:i/>
-          <w:iCs/>
-          <w:sz w:val="20"/>
-          <w:szCs w:val="20"/>
-        </w:rPr>
-        <w:t xml:space="preserve">#DICA: </w:t>
-      </w:r>
+        <w:t xml:space="preserve">: </w:t>
+      </w:r>
+      <w:proofErr w:type="spellStart"/>
       <w:r>
         <w:rPr>
           <w:rFonts w:ascii="Arial" w:hAnsi="Arial" w:cs="Arial"/>
@@ -7898,20 +8118,9 @@
           <w:szCs w:val="20"/>
           <w:u w:val="single"/>
         </w:rPr>
-        <w:t>16px</w:t>
-      </w:r>
-      <w:r>
-        <w:rPr>
-          <w:rFonts w:ascii="Arial" w:hAnsi="Arial" w:cs="Arial"/>
-          <w:b/>
-          <w:bCs/>
-          <w:i/>
-          <w:iCs/>
-          <w:sz w:val="20"/>
-          <w:szCs w:val="20"/>
-        </w:rPr>
-        <w:t xml:space="preserve"> geralmente = </w:t>
-      </w:r>
+        <w:t>italic</w:t>
+      </w:r>
+      <w:proofErr w:type="spellEnd"/>
       <w:r>
         <w:rPr>
           <w:rFonts w:ascii="Arial" w:hAnsi="Arial" w:cs="Arial"/>
@@ -7923,11 +8132,10 @@
           <w:szCs w:val="20"/>
           <w:u w:val="single"/>
         </w:rPr>
-        <w:t>1em</w:t>
-      </w:r>
-    </w:p>
-    <w:p>
-      <w:pPr>
+        <w:t xml:space="preserve"> </w:t>
+      </w:r>
+      <w:proofErr w:type="spellStart"/>
+      <w:r>
         <w:rPr>
           <w:rFonts w:ascii="Arial" w:hAnsi="Arial" w:cs="Arial"/>
           <w:b/>
@@ -7938,156 +8146,103 @@
           <w:szCs w:val="20"/>
           <w:u w:val="single"/>
         </w:rPr>
-      </w:pPr>
-    </w:p>
-    <w:p>
-      <w:pPr>
-        <w:rPr>
-          <w:rFonts w:ascii="Arial" w:hAnsi="Arial" w:cs="Arial"/>
-          <w:sz w:val="20"/>
-          <w:szCs w:val="20"/>
-        </w:rPr>
-      </w:pPr>
-      <w:r>
-        <w:rPr>
-          <w:rFonts w:ascii="Arial" w:hAnsi="Arial" w:cs="Arial"/>
-          <w:sz w:val="20"/>
-          <w:szCs w:val="20"/>
-        </w:rPr>
-        <w:t>Nem todas as fontes possuem as opções:</w:t>
-      </w:r>
-      <w:r>
-        <w:rPr>
-          <w:rFonts w:ascii="Arial" w:hAnsi="Arial" w:cs="Arial"/>
-          <w:sz w:val="20"/>
-          <w:szCs w:val="20"/>
-        </w:rPr>
-        <w:br/>
-      </w:r>
-      <w:proofErr w:type="spellStart"/>
-      <w:r>
-        <w:rPr>
-          <w:rFonts w:ascii="Arial" w:hAnsi="Arial" w:cs="Arial"/>
-          <w:sz w:val="20"/>
-          <w:szCs w:val="20"/>
-        </w:rPr>
-        <w:t>font-weight</w:t>
-      </w:r>
-      <w:proofErr w:type="spellEnd"/>
-      <w:r>
-        <w:rPr>
-          <w:rFonts w:ascii="Arial" w:hAnsi="Arial" w:cs="Arial"/>
-          <w:sz w:val="20"/>
-          <w:szCs w:val="20"/>
-        </w:rPr>
-        <w:t xml:space="preserve">: </w:t>
-      </w:r>
-      <w:proofErr w:type="spellStart"/>
-      <w:r>
-        <w:rPr>
-          <w:rFonts w:ascii="Arial" w:hAnsi="Arial" w:cs="Arial"/>
-          <w:sz w:val="20"/>
-          <w:szCs w:val="20"/>
-        </w:rPr>
-        <w:t>lighter</w:t>
-      </w:r>
-      <w:proofErr w:type="spellEnd"/>
-      <w:r>
-        <w:rPr>
-          <w:rFonts w:ascii="Arial" w:hAnsi="Arial" w:cs="Arial"/>
-          <w:sz w:val="20"/>
-          <w:szCs w:val="20"/>
-        </w:rPr>
-        <w:t xml:space="preserve">, ou normal, ou </w:t>
-      </w:r>
-      <w:proofErr w:type="spellStart"/>
-      <w:r>
-        <w:rPr>
-          <w:rFonts w:ascii="Arial" w:hAnsi="Arial" w:cs="Arial"/>
-          <w:sz w:val="20"/>
-          <w:szCs w:val="20"/>
-        </w:rPr>
-        <w:t>bold</w:t>
-      </w:r>
-      <w:proofErr w:type="spellEnd"/>
-      <w:r>
-        <w:rPr>
-          <w:rFonts w:ascii="Arial" w:hAnsi="Arial" w:cs="Arial"/>
-          <w:sz w:val="20"/>
-          <w:szCs w:val="20"/>
-        </w:rPr>
-        <w:t xml:space="preserve">, ou </w:t>
-      </w:r>
-      <w:proofErr w:type="spellStart"/>
-      <w:r>
-        <w:rPr>
-          <w:rFonts w:ascii="Arial" w:hAnsi="Arial" w:cs="Arial"/>
-          <w:sz w:val="20"/>
-          <w:szCs w:val="20"/>
-        </w:rPr>
         <w:t>bolder</w:t>
       </w:r>
       <w:proofErr w:type="spellEnd"/>
       <w:r>
         <w:rPr>
           <w:rFonts w:ascii="Arial" w:hAnsi="Arial" w:cs="Arial"/>
-          <w:sz w:val="20"/>
-          <w:szCs w:val="20"/>
-        </w:rPr>
-        <w:t xml:space="preserve"> ou de 100 ~ </w:t>
-      </w:r>
-      <w:proofErr w:type="gramStart"/>
-      <w:r>
-        <w:rPr>
-          <w:rFonts w:ascii="Arial" w:hAnsi="Arial" w:cs="Arial"/>
-          <w:sz w:val="20"/>
-          <w:szCs w:val="20"/>
-        </w:rPr>
-        <w:t>900 ;</w:t>
-      </w:r>
-      <w:proofErr w:type="gramEnd"/>
-    </w:p>
-    <w:p>
-      <w:pPr>
-        <w:rPr>
-          <w:rFonts w:ascii="Arial" w:hAnsi="Arial" w:cs="Arial"/>
-          <w:sz w:val="20"/>
-          <w:szCs w:val="20"/>
-        </w:rPr>
-      </w:pPr>
-      <w:proofErr w:type="spellStart"/>
-      <w:r>
-        <w:rPr>
-          <w:rFonts w:ascii="Arial" w:hAnsi="Arial" w:cs="Arial"/>
-          <w:sz w:val="20"/>
-          <w:szCs w:val="20"/>
-        </w:rPr>
-        <w:t>font-style</w:t>
-      </w:r>
-      <w:proofErr w:type="spellEnd"/>
-      <w:r>
-        <w:rPr>
-          <w:rFonts w:ascii="Arial" w:hAnsi="Arial" w:cs="Arial"/>
-          <w:sz w:val="20"/>
-          <w:szCs w:val="20"/>
-        </w:rPr>
-        <w:t xml:space="preserve">: </w:t>
-      </w:r>
-      <w:proofErr w:type="spellStart"/>
-      <w:r>
-        <w:rPr>
-          <w:rFonts w:ascii="Arial" w:hAnsi="Arial" w:cs="Arial"/>
-          <w:sz w:val="20"/>
-          <w:szCs w:val="20"/>
-        </w:rPr>
-        <w:t>italic</w:t>
-      </w:r>
-      <w:proofErr w:type="spellEnd"/>
-      <w:r>
-        <w:rPr>
-          <w:rFonts w:ascii="Arial" w:hAnsi="Arial" w:cs="Arial"/>
-          <w:sz w:val="20"/>
-          <w:szCs w:val="20"/>
+          <w:b/>
+          <w:bCs/>
+          <w:i/>
+          <w:iCs/>
+          <w:sz w:val="20"/>
+          <w:szCs w:val="20"/>
+          <w:u w:val="single"/>
+        </w:rPr>
+        <w:t xml:space="preserve"> 3em ‘</w:t>
+      </w:r>
+      <w:proofErr w:type="spellStart"/>
+      <w:r>
+        <w:rPr>
+          <w:rFonts w:ascii="Arial" w:hAnsi="Arial" w:cs="Arial"/>
+          <w:b/>
+          <w:bCs/>
+          <w:i/>
+          <w:iCs/>
+          <w:sz w:val="20"/>
+          <w:szCs w:val="20"/>
+          <w:u w:val="single"/>
+        </w:rPr>
+        <w:t>Work</w:t>
+      </w:r>
+      <w:proofErr w:type="spellEnd"/>
+      <w:r>
+        <w:rPr>
+          <w:rFonts w:ascii="Arial" w:hAnsi="Arial" w:cs="Arial"/>
+          <w:b/>
+          <w:bCs/>
+          <w:i/>
+          <w:iCs/>
+          <w:sz w:val="20"/>
+          <w:szCs w:val="20"/>
+          <w:u w:val="single"/>
+        </w:rPr>
+        <w:t xml:space="preserve"> </w:t>
+      </w:r>
+      <w:proofErr w:type="spellStart"/>
+      <w:r>
+        <w:rPr>
+          <w:rFonts w:ascii="Arial" w:hAnsi="Arial" w:cs="Arial"/>
+          <w:b/>
+          <w:bCs/>
+          <w:i/>
+          <w:iCs/>
+          <w:sz w:val="20"/>
+          <w:szCs w:val="20"/>
+          <w:u w:val="single"/>
+        </w:rPr>
+        <w:t>Sans</w:t>
+      </w:r>
+      <w:proofErr w:type="spellEnd"/>
+      <w:r>
+        <w:rPr>
+          <w:rFonts w:ascii="Arial" w:hAnsi="Arial" w:cs="Arial"/>
+          <w:b/>
+          <w:bCs/>
+          <w:i/>
+          <w:iCs/>
+          <w:sz w:val="20"/>
+          <w:szCs w:val="20"/>
+          <w:u w:val="single"/>
+        </w:rPr>
+        <w:t xml:space="preserve">’, </w:t>
+      </w:r>
+      <w:proofErr w:type="spellStart"/>
+      <w:r>
+        <w:rPr>
+          <w:rFonts w:ascii="Arial" w:hAnsi="Arial" w:cs="Arial"/>
+          <w:b/>
+          <w:bCs/>
+          <w:i/>
+          <w:iCs/>
+          <w:sz w:val="20"/>
+          <w:szCs w:val="20"/>
+          <w:u w:val="single"/>
+        </w:rPr>
+        <w:t>sans-serif</w:t>
+      </w:r>
+      <w:proofErr w:type="spellEnd"/>
+      <w:r>
+        <w:rPr>
+          <w:rFonts w:ascii="Arial" w:hAnsi="Arial" w:cs="Arial"/>
+          <w:b/>
+          <w:bCs/>
+          <w:i/>
+          <w:iCs/>
+          <w:sz w:val="20"/>
+          <w:szCs w:val="20"/>
+          <w:u w:val="single"/>
         </w:rPr>
         <w:t>;</w:t>
       </w:r>
@@ -8096,85 +8251,53 @@
       <w:pPr>
         <w:rPr>
           <w:rFonts w:ascii="Arial" w:hAnsi="Arial" w:cs="Arial"/>
-          <w:sz w:val="20"/>
-          <w:szCs w:val="20"/>
-        </w:rPr>
-      </w:pPr>
-      <w:proofErr w:type="spellStart"/>
-      <w:r>
-        <w:rPr>
-          <w:rFonts w:ascii="Arial" w:hAnsi="Arial" w:cs="Arial"/>
-          <w:sz w:val="20"/>
-          <w:szCs w:val="20"/>
-        </w:rPr>
-        <w:t>text-decoration</w:t>
-      </w:r>
-      <w:proofErr w:type="spellEnd"/>
-      <w:r>
-        <w:rPr>
-          <w:rFonts w:ascii="Arial" w:hAnsi="Arial" w:cs="Arial"/>
-          <w:sz w:val="20"/>
-          <w:szCs w:val="20"/>
-        </w:rPr>
-        <w:t xml:space="preserve">: </w:t>
-      </w:r>
-      <w:proofErr w:type="spellStart"/>
-      <w:r>
-        <w:rPr>
-          <w:rFonts w:ascii="Arial" w:hAnsi="Arial" w:cs="Arial"/>
-          <w:sz w:val="20"/>
-          <w:szCs w:val="20"/>
-        </w:rPr>
-        <w:t>underline</w:t>
-      </w:r>
-      <w:proofErr w:type="spellEnd"/>
-      <w:r>
-        <w:rPr>
-          <w:rFonts w:ascii="Arial" w:hAnsi="Arial" w:cs="Arial"/>
-          <w:sz w:val="20"/>
-          <w:szCs w:val="20"/>
-        </w:rPr>
-        <w:t>;</w:t>
-      </w:r>
-    </w:p>
-    <w:p>
-      <w:pPr>
-        <w:rPr>
-          <w:rFonts w:ascii="Arial" w:hAnsi="Arial" w:cs="Arial"/>
-          <w:b/>
-          <w:bCs/>
-          <w:i/>
-          <w:iCs/>
-          <w:sz w:val="20"/>
-          <w:szCs w:val="20"/>
-        </w:rPr>
-      </w:pPr>
-      <w:r>
-        <w:rPr>
-          <w:rFonts w:ascii="Arial" w:hAnsi="Arial" w:cs="Arial"/>
-          <w:b/>
-          <w:bCs/>
-          <w:i/>
-          <w:iCs/>
-          <w:sz w:val="20"/>
-          <w:szCs w:val="20"/>
-        </w:rPr>
-        <w:t xml:space="preserve">#DICA: </w:t>
-      </w:r>
-      <w:proofErr w:type="spellStart"/>
-      <w:r>
-        <w:rPr>
-          <w:rFonts w:ascii="Arial" w:hAnsi="Arial" w:cs="Arial"/>
-          <w:b/>
-          <w:bCs/>
-          <w:i/>
-          <w:iCs/>
-          <w:sz w:val="20"/>
-          <w:szCs w:val="20"/>
-        </w:rPr>
-        <w:t>Shorthand</w:t>
-      </w:r>
-      <w:proofErr w:type="spellEnd"/>
+          <w:b/>
+          <w:bCs/>
+          <w:i/>
+          <w:iCs/>
+          <w:sz w:val="20"/>
+          <w:szCs w:val="20"/>
+          <w:u w:val="single"/>
+        </w:rPr>
+      </w:pPr>
+      <w:r>
+        <w:rPr>
+          <w:rFonts w:ascii="Arial" w:hAnsi="Arial" w:cs="Arial"/>
+          <w:b/>
+          <w:bCs/>
+          <w:i/>
+          <w:iCs/>
+          <w:sz w:val="20"/>
+          <w:szCs w:val="20"/>
+        </w:rPr>
+        <w:t xml:space="preserve">#DICA: Utilizar o Google </w:t>
+      </w:r>
+      <w:proofErr w:type="spellStart"/>
+      <w:r>
+        <w:rPr>
+          <w:rFonts w:ascii="Arial" w:hAnsi="Arial" w:cs="Arial"/>
+          <w:b/>
+          <w:bCs/>
+          <w:i/>
+          <w:iCs/>
+          <w:sz w:val="20"/>
+          <w:szCs w:val="20"/>
+        </w:rPr>
+        <w:t>Fonts</w:t>
+      </w:r>
+      <w:proofErr w:type="spellEnd"/>
+      <w:r>
+        <w:rPr>
+          <w:rFonts w:ascii="Arial" w:hAnsi="Arial" w:cs="Arial"/>
+          <w:b/>
+          <w:bCs/>
+          <w:i/>
+          <w:iCs/>
+          <w:sz w:val="20"/>
+          <w:szCs w:val="20"/>
+        </w:rPr>
+        <w:t xml:space="preserve"> para usar fontes que não estão no computador</w:t>
+      </w:r>
       <w:r>
         <w:rPr>
           <w:rFonts w:ascii="Arial" w:hAnsi="Arial" w:cs="Arial"/>
@@ -8187,130 +8310,158 @@
         </w:rPr>
         <w:t xml:space="preserve"> </w:t>
       </w:r>
-      <w:proofErr w:type="spellStart"/>
-      <w:r>
-        <w:rPr>
-          <w:rFonts w:ascii="Arial" w:hAnsi="Arial" w:cs="Arial"/>
-          <w:b/>
-          <w:bCs/>
-          <w:i/>
-          <w:iCs/>
-          <w:sz w:val="20"/>
-          <w:szCs w:val="20"/>
-        </w:rPr>
-        <w:t>font</w:t>
-      </w:r>
-      <w:proofErr w:type="spellEnd"/>
-      <w:r>
-        <w:rPr>
-          <w:rFonts w:ascii="Arial" w:hAnsi="Arial" w:cs="Arial"/>
-          <w:b/>
-          <w:bCs/>
-          <w:i/>
-          <w:iCs/>
-          <w:sz w:val="20"/>
-          <w:szCs w:val="20"/>
-        </w:rPr>
-        <w:t xml:space="preserve">: Juntar </w:t>
-      </w:r>
-      <w:r>
-        <w:rPr>
-          <w:rFonts w:ascii="Arial" w:hAnsi="Arial" w:cs="Arial"/>
-          <w:b/>
-          <w:bCs/>
-          <w:i/>
-          <w:iCs/>
-          <w:sz w:val="20"/>
-          <w:szCs w:val="20"/>
-        </w:rPr>
-        <w:t xml:space="preserve">na ordem </w:t>
-      </w:r>
-      <w:proofErr w:type="spellStart"/>
-      <w:r>
-        <w:rPr>
-          <w:rFonts w:ascii="Arial" w:hAnsi="Arial" w:cs="Arial"/>
-          <w:b/>
-          <w:bCs/>
-          <w:i/>
-          <w:iCs/>
-          <w:sz w:val="20"/>
-          <w:szCs w:val="20"/>
-        </w:rPr>
-        <w:t>font-style</w:t>
-      </w:r>
-      <w:proofErr w:type="spellEnd"/>
-      <w:r>
-        <w:rPr>
-          <w:rFonts w:ascii="Arial" w:hAnsi="Arial" w:cs="Arial"/>
-          <w:b/>
-          <w:bCs/>
-          <w:i/>
-          <w:iCs/>
-          <w:sz w:val="20"/>
-          <w:szCs w:val="20"/>
-        </w:rPr>
-        <w:t xml:space="preserve">, </w:t>
-      </w:r>
-      <w:proofErr w:type="spellStart"/>
-      <w:r>
-        <w:rPr>
-          <w:rFonts w:ascii="Arial" w:hAnsi="Arial" w:cs="Arial"/>
-          <w:b/>
-          <w:bCs/>
-          <w:i/>
-          <w:iCs/>
-          <w:sz w:val="20"/>
-          <w:szCs w:val="20"/>
-        </w:rPr>
-        <w:t>font-weight</w:t>
-      </w:r>
-      <w:proofErr w:type="spellEnd"/>
-      <w:r>
-        <w:rPr>
-          <w:rFonts w:ascii="Arial" w:hAnsi="Arial" w:cs="Arial"/>
-          <w:b/>
-          <w:bCs/>
-          <w:i/>
-          <w:iCs/>
-          <w:sz w:val="20"/>
-          <w:szCs w:val="20"/>
-        </w:rPr>
-        <w:t xml:space="preserve">, </w:t>
-      </w:r>
-      <w:proofErr w:type="spellStart"/>
-      <w:r>
-        <w:rPr>
-          <w:rFonts w:ascii="Arial" w:hAnsi="Arial" w:cs="Arial"/>
-          <w:b/>
-          <w:bCs/>
-          <w:i/>
-          <w:iCs/>
-          <w:sz w:val="20"/>
-          <w:szCs w:val="20"/>
-        </w:rPr>
-        <w:t>font-size</w:t>
-      </w:r>
-      <w:proofErr w:type="spellEnd"/>
-      <w:r>
-        <w:rPr>
-          <w:rFonts w:ascii="Arial" w:hAnsi="Arial" w:cs="Arial"/>
-          <w:b/>
-          <w:bCs/>
-          <w:i/>
-          <w:iCs/>
-          <w:sz w:val="20"/>
-          <w:szCs w:val="20"/>
-        </w:rPr>
-        <w:t xml:space="preserve">, </w:t>
-      </w:r>
-      <w:proofErr w:type="spellStart"/>
-      <w:r>
-        <w:rPr>
-          <w:rFonts w:ascii="Arial" w:hAnsi="Arial" w:cs="Arial"/>
-          <w:b/>
-          <w:bCs/>
-          <w:i/>
-          <w:iCs/>
+      <w:r>
+        <w:rPr>
+          <w:rFonts w:ascii="Arial" w:hAnsi="Arial" w:cs="Arial"/>
+          <w:b/>
+          <w:bCs/>
+          <w:i/>
+          <w:iCs/>
+          <w:sz w:val="20"/>
+          <w:szCs w:val="20"/>
+          <w:u w:val="single"/>
+        </w:rPr>
+        <w:t>fonts.google.com</w:t>
+      </w:r>
+    </w:p>
+    <w:p>
+      <w:pPr>
+        <w:rPr>
+          <w:rFonts w:ascii="Arial" w:hAnsi="Arial" w:cs="Arial"/>
+          <w:b/>
+          <w:bCs/>
+          <w:i/>
+          <w:iCs/>
+          <w:sz w:val="20"/>
+          <w:szCs w:val="20"/>
+        </w:rPr>
+      </w:pPr>
+      <w:r>
+        <w:rPr>
+          <w:rFonts w:ascii="Arial" w:hAnsi="Arial" w:cs="Arial"/>
+          <w:b/>
+          <w:bCs/>
+          <w:i/>
+          <w:iCs/>
+          <w:sz w:val="20"/>
+          <w:szCs w:val="20"/>
+        </w:rPr>
+        <w:t>#DICA: Utilizar 3 a 4 tipos de fontes no mesmo site é o suficiente.</w:t>
+      </w:r>
+    </w:p>
+    <w:p>
+      <w:pPr>
+        <w:rPr>
+          <w:rFonts w:ascii="Arial" w:hAnsi="Arial" w:cs="Arial"/>
+          <w:b/>
+          <w:bCs/>
+          <w:i/>
+          <w:iCs/>
+          <w:sz w:val="20"/>
+          <w:szCs w:val="20"/>
+        </w:rPr>
+      </w:pPr>
+    </w:p>
+    <w:p>
+      <w:pPr>
+        <w:rPr>
+          <w:rFonts w:ascii="Arial" w:hAnsi="Arial" w:cs="Arial"/>
+          <w:b/>
+          <w:bCs/>
+          <w:sz w:val="20"/>
+          <w:szCs w:val="20"/>
+        </w:rPr>
+      </w:pPr>
+      <w:r>
+        <w:rPr>
+          <w:rFonts w:ascii="Arial" w:hAnsi="Arial" w:cs="Arial"/>
+          <w:b/>
+          <w:bCs/>
+          <w:sz w:val="20"/>
+          <w:szCs w:val="20"/>
+        </w:rPr>
+        <w:t xml:space="preserve">Fontes </w:t>
+      </w:r>
+      <w:r>
+        <w:rPr>
+          <w:rFonts w:ascii="Arial" w:hAnsi="Arial" w:cs="Arial"/>
+          <w:b/>
+          <w:bCs/>
+          <w:sz w:val="20"/>
+          <w:szCs w:val="20"/>
+        </w:rPr>
+        <w:t>personalizadas, devem ser baixadas e colocadas dentro do servidor e o código dentro de &lt;</w:t>
+      </w:r>
+      <w:proofErr w:type="spellStart"/>
+      <w:r>
+        <w:rPr>
+          <w:rFonts w:ascii="Arial" w:hAnsi="Arial" w:cs="Arial"/>
+          <w:b/>
+          <w:bCs/>
+          <w:sz w:val="20"/>
+          <w:szCs w:val="20"/>
+        </w:rPr>
+        <w:t>style</w:t>
+      </w:r>
+      <w:proofErr w:type="spellEnd"/>
+      <w:r>
+        <w:rPr>
+          <w:rFonts w:ascii="Arial" w:hAnsi="Arial" w:cs="Arial"/>
+          <w:b/>
+          <w:bCs/>
+          <w:sz w:val="20"/>
+          <w:szCs w:val="20"/>
+        </w:rPr>
+        <w:t>&gt;</w:t>
+      </w:r>
+      <w:r>
+        <w:rPr>
+          <w:rFonts w:ascii="Arial" w:hAnsi="Arial" w:cs="Arial"/>
+          <w:b/>
+          <w:bCs/>
+          <w:sz w:val="20"/>
+          <w:szCs w:val="20"/>
+        </w:rPr>
+        <w:t>:</w:t>
+      </w:r>
+    </w:p>
+    <w:p>
+      <w:pPr>
+        <w:rPr>
+          <w:rFonts w:ascii="Arial" w:hAnsi="Arial" w:cs="Arial"/>
+          <w:sz w:val="20"/>
+          <w:szCs w:val="20"/>
+        </w:rPr>
+      </w:pPr>
+      <w:r>
+        <w:rPr>
+          <w:rFonts w:ascii="Arial" w:hAnsi="Arial" w:cs="Arial"/>
+          <w:sz w:val="20"/>
+          <w:szCs w:val="20"/>
+        </w:rPr>
+        <w:t>@font-face {</w:t>
+      </w:r>
+    </w:p>
+    <w:p>
+      <w:pPr>
+        <w:rPr>
+          <w:rFonts w:ascii="Arial" w:hAnsi="Arial" w:cs="Arial"/>
+          <w:sz w:val="20"/>
+          <w:szCs w:val="20"/>
+        </w:rPr>
+      </w:pPr>
+      <w:r>
+        <w:rPr>
+          <w:rFonts w:ascii="Arial" w:hAnsi="Arial" w:cs="Arial"/>
+          <w:sz w:val="20"/>
+          <w:szCs w:val="20"/>
+        </w:rPr>
+        <w:tab/>
+      </w:r>
+      <w:proofErr w:type="spellStart"/>
+      <w:r>
+        <w:rPr>
+          <w:rFonts w:ascii="Arial" w:hAnsi="Arial" w:cs="Arial"/>
           <w:sz w:val="20"/>
           <w:szCs w:val="20"/>
         </w:rPr>
@@ -8320,427 +8471,11 @@
       <w:r>
         <w:rPr>
           <w:rFonts w:ascii="Arial" w:hAnsi="Arial" w:cs="Arial"/>
-          <w:b/>
-          <w:bCs/>
-          <w:i/>
-          <w:iCs/>
-          <w:sz w:val="20"/>
-          <w:szCs w:val="20"/>
-        </w:rPr>
-        <w:t>. Pode utilizar apenas algumas opções, não é necessário usar as 4.</w:t>
-      </w:r>
-    </w:p>
-    <w:p>
-      <w:pPr>
-        <w:rPr>
-          <w:rFonts w:ascii="Arial" w:hAnsi="Arial" w:cs="Arial"/>
-          <w:b/>
-          <w:bCs/>
-          <w:i/>
-          <w:iCs/>
-          <w:sz w:val="20"/>
-          <w:szCs w:val="20"/>
-          <w:u w:val="single"/>
-        </w:rPr>
-      </w:pPr>
-      <w:proofErr w:type="spellStart"/>
-      <w:r>
-        <w:rPr>
-          <w:rFonts w:ascii="Arial" w:hAnsi="Arial" w:cs="Arial"/>
-          <w:b/>
-          <w:bCs/>
-          <w:i/>
-          <w:iCs/>
-          <w:sz w:val="20"/>
-          <w:szCs w:val="20"/>
-          <w:u w:val="single"/>
-        </w:rPr>
-        <w:t>font</w:t>
-      </w:r>
-      <w:proofErr w:type="spellEnd"/>
-      <w:r>
-        <w:rPr>
-          <w:rFonts w:ascii="Arial" w:hAnsi="Arial" w:cs="Arial"/>
-          <w:b/>
-          <w:bCs/>
-          <w:i/>
-          <w:iCs/>
-          <w:sz w:val="20"/>
-          <w:szCs w:val="20"/>
-          <w:u w:val="single"/>
-        </w:rPr>
-        <w:t xml:space="preserve">: </w:t>
-      </w:r>
-      <w:proofErr w:type="spellStart"/>
-      <w:r>
-        <w:rPr>
-          <w:rFonts w:ascii="Arial" w:hAnsi="Arial" w:cs="Arial"/>
-          <w:b/>
-          <w:bCs/>
-          <w:i/>
-          <w:iCs/>
-          <w:sz w:val="20"/>
-          <w:szCs w:val="20"/>
-          <w:u w:val="single"/>
-        </w:rPr>
-        <w:t>italic</w:t>
-      </w:r>
-      <w:proofErr w:type="spellEnd"/>
-      <w:r>
-        <w:rPr>
-          <w:rFonts w:ascii="Arial" w:hAnsi="Arial" w:cs="Arial"/>
-          <w:b/>
-          <w:bCs/>
-          <w:i/>
-          <w:iCs/>
-          <w:sz w:val="20"/>
-          <w:szCs w:val="20"/>
-          <w:u w:val="single"/>
-        </w:rPr>
-        <w:t xml:space="preserve"> </w:t>
-      </w:r>
-      <w:proofErr w:type="spellStart"/>
-      <w:r>
-        <w:rPr>
-          <w:rFonts w:ascii="Arial" w:hAnsi="Arial" w:cs="Arial"/>
-          <w:b/>
-          <w:bCs/>
-          <w:i/>
-          <w:iCs/>
-          <w:sz w:val="20"/>
-          <w:szCs w:val="20"/>
-          <w:u w:val="single"/>
-        </w:rPr>
-        <w:t>bolder</w:t>
-      </w:r>
-      <w:proofErr w:type="spellEnd"/>
-      <w:r>
-        <w:rPr>
-          <w:rFonts w:ascii="Arial" w:hAnsi="Arial" w:cs="Arial"/>
-          <w:b/>
-          <w:bCs/>
-          <w:i/>
-          <w:iCs/>
-          <w:sz w:val="20"/>
-          <w:szCs w:val="20"/>
-          <w:u w:val="single"/>
-        </w:rPr>
-        <w:t xml:space="preserve"> 3em ‘</w:t>
-      </w:r>
-      <w:proofErr w:type="spellStart"/>
-      <w:r>
-        <w:rPr>
-          <w:rFonts w:ascii="Arial" w:hAnsi="Arial" w:cs="Arial"/>
-          <w:b/>
-          <w:bCs/>
-          <w:i/>
-          <w:iCs/>
-          <w:sz w:val="20"/>
-          <w:szCs w:val="20"/>
-          <w:u w:val="single"/>
-        </w:rPr>
-        <w:t>Work</w:t>
-      </w:r>
-      <w:proofErr w:type="spellEnd"/>
-      <w:r>
-        <w:rPr>
-          <w:rFonts w:ascii="Arial" w:hAnsi="Arial" w:cs="Arial"/>
-          <w:b/>
-          <w:bCs/>
-          <w:i/>
-          <w:iCs/>
-          <w:sz w:val="20"/>
-          <w:szCs w:val="20"/>
-          <w:u w:val="single"/>
-        </w:rPr>
-        <w:t xml:space="preserve"> </w:t>
-      </w:r>
-      <w:proofErr w:type="spellStart"/>
-      <w:r>
-        <w:rPr>
-          <w:rFonts w:ascii="Arial" w:hAnsi="Arial" w:cs="Arial"/>
-          <w:b/>
-          <w:bCs/>
-          <w:i/>
-          <w:iCs/>
-          <w:sz w:val="20"/>
-          <w:szCs w:val="20"/>
-          <w:u w:val="single"/>
-        </w:rPr>
-        <w:t>Sans</w:t>
-      </w:r>
-      <w:proofErr w:type="spellEnd"/>
-      <w:r>
-        <w:rPr>
-          <w:rFonts w:ascii="Arial" w:hAnsi="Arial" w:cs="Arial"/>
-          <w:b/>
-          <w:bCs/>
-          <w:i/>
-          <w:iCs/>
-          <w:sz w:val="20"/>
-          <w:szCs w:val="20"/>
-          <w:u w:val="single"/>
-        </w:rPr>
-        <w:t xml:space="preserve">’, </w:t>
-      </w:r>
-      <w:proofErr w:type="spellStart"/>
-      <w:r>
-        <w:rPr>
-          <w:rFonts w:ascii="Arial" w:hAnsi="Arial" w:cs="Arial"/>
-          <w:b/>
-          <w:bCs/>
-          <w:i/>
-          <w:iCs/>
-          <w:sz w:val="20"/>
-          <w:szCs w:val="20"/>
-          <w:u w:val="single"/>
-        </w:rPr>
-        <w:t>sans-serif</w:t>
-      </w:r>
-      <w:proofErr w:type="spellEnd"/>
-      <w:r>
-        <w:rPr>
-          <w:rFonts w:ascii="Arial" w:hAnsi="Arial" w:cs="Arial"/>
-          <w:b/>
-          <w:bCs/>
-          <w:i/>
-          <w:iCs/>
-          <w:sz w:val="20"/>
-          <w:szCs w:val="20"/>
-          <w:u w:val="single"/>
-        </w:rPr>
-        <w:t>;</w:t>
-      </w:r>
-    </w:p>
-    <w:p>
-      <w:pPr>
-        <w:rPr>
-          <w:rFonts w:ascii="Arial" w:hAnsi="Arial" w:cs="Arial"/>
-          <w:b/>
-          <w:bCs/>
-          <w:i/>
-          <w:iCs/>
-          <w:sz w:val="20"/>
-          <w:szCs w:val="20"/>
-          <w:u w:val="single"/>
-        </w:rPr>
-      </w:pPr>
-      <w:r>
-        <w:rPr>
-          <w:rFonts w:ascii="Arial" w:hAnsi="Arial" w:cs="Arial"/>
-          <w:b/>
-          <w:bCs/>
-          <w:i/>
-          <w:iCs/>
-          <w:sz w:val="20"/>
-          <w:szCs w:val="20"/>
-        </w:rPr>
-        <w:t xml:space="preserve">#DICA: Utilizar o Google </w:t>
-      </w:r>
-      <w:proofErr w:type="spellStart"/>
-      <w:r>
-        <w:rPr>
-          <w:rFonts w:ascii="Arial" w:hAnsi="Arial" w:cs="Arial"/>
-          <w:b/>
-          <w:bCs/>
-          <w:i/>
-          <w:iCs/>
-          <w:sz w:val="20"/>
-          <w:szCs w:val="20"/>
-        </w:rPr>
-        <w:t>Fonts</w:t>
-      </w:r>
-      <w:proofErr w:type="spellEnd"/>
-      <w:r>
-        <w:rPr>
-          <w:rFonts w:ascii="Arial" w:hAnsi="Arial" w:cs="Arial"/>
-          <w:b/>
-          <w:bCs/>
-          <w:i/>
-          <w:iCs/>
-          <w:sz w:val="20"/>
-          <w:szCs w:val="20"/>
-        </w:rPr>
-        <w:t xml:space="preserve"> para usar fontes que não estão no computador</w:t>
-      </w:r>
-      <w:r>
-        <w:rPr>
-          <w:rFonts w:ascii="Arial" w:hAnsi="Arial" w:cs="Arial"/>
-          <w:b/>
-          <w:bCs/>
-          <w:i/>
-          <w:iCs/>
-          <w:sz w:val="20"/>
-          <w:szCs w:val="20"/>
-        </w:rPr>
-        <w:t xml:space="preserve"> </w:t>
-      </w:r>
-      <w:r>
-        <w:rPr>
-          <w:rFonts w:ascii="Arial" w:hAnsi="Arial" w:cs="Arial"/>
-          <w:b/>
-          <w:bCs/>
-          <w:i/>
-          <w:iCs/>
-          <w:sz w:val="20"/>
-          <w:szCs w:val="20"/>
-          <w:u w:val="single"/>
-        </w:rPr>
-        <w:t>fonts.google.com</w:t>
-      </w:r>
-    </w:p>
-    <w:p>
-      <w:pPr>
-        <w:rPr>
-          <w:rFonts w:ascii="Arial" w:hAnsi="Arial" w:cs="Arial"/>
-          <w:b/>
-          <w:bCs/>
-          <w:i/>
-          <w:iCs/>
-          <w:sz w:val="20"/>
-          <w:szCs w:val="20"/>
-        </w:rPr>
-      </w:pPr>
-      <w:r>
-        <w:rPr>
-          <w:rFonts w:ascii="Arial" w:hAnsi="Arial" w:cs="Arial"/>
-          <w:b/>
-          <w:bCs/>
-          <w:i/>
-          <w:iCs/>
-          <w:sz w:val="20"/>
-          <w:szCs w:val="20"/>
-        </w:rPr>
-        <w:t>#DICA: Utilizar 3 a 4 tipos de fontes no mesmo site é o suficiente.</w:t>
-      </w:r>
-    </w:p>
-    <w:p>
-      <w:pPr>
-        <w:rPr>
-          <w:rFonts w:ascii="Arial" w:hAnsi="Arial" w:cs="Arial"/>
-          <w:b/>
-          <w:bCs/>
-          <w:i/>
-          <w:iCs/>
-          <w:sz w:val="20"/>
-          <w:szCs w:val="20"/>
-        </w:rPr>
-      </w:pPr>
-    </w:p>
-    <w:p>
-      <w:pPr>
-        <w:rPr>
-          <w:rFonts w:ascii="Arial" w:hAnsi="Arial" w:cs="Arial"/>
-          <w:b/>
-          <w:bCs/>
-          <w:sz w:val="20"/>
-          <w:szCs w:val="20"/>
-        </w:rPr>
-      </w:pPr>
-      <w:r>
-        <w:rPr>
-          <w:rFonts w:ascii="Arial" w:hAnsi="Arial" w:cs="Arial"/>
-          <w:b/>
-          <w:bCs/>
-          <w:sz w:val="20"/>
-          <w:szCs w:val="20"/>
-        </w:rPr>
-        <w:t xml:space="preserve">Fontes </w:t>
-      </w:r>
-      <w:r>
-        <w:rPr>
-          <w:rFonts w:ascii="Arial" w:hAnsi="Arial" w:cs="Arial"/>
-          <w:b/>
-          <w:bCs/>
-          <w:sz w:val="20"/>
-          <w:szCs w:val="20"/>
-        </w:rPr>
-        <w:t>personalizadas, devem ser baixadas e colocadas dentro do servidor e o código dentro de &lt;</w:t>
-      </w:r>
-      <w:proofErr w:type="spellStart"/>
-      <w:r>
-        <w:rPr>
-          <w:rFonts w:ascii="Arial" w:hAnsi="Arial" w:cs="Arial"/>
-          <w:b/>
-          <w:bCs/>
-          <w:sz w:val="20"/>
-          <w:szCs w:val="20"/>
-        </w:rPr>
-        <w:t>style</w:t>
-      </w:r>
-      <w:proofErr w:type="spellEnd"/>
-      <w:r>
-        <w:rPr>
-          <w:rFonts w:ascii="Arial" w:hAnsi="Arial" w:cs="Arial"/>
-          <w:b/>
-          <w:bCs/>
-          <w:sz w:val="20"/>
-          <w:szCs w:val="20"/>
-        </w:rPr>
-        <w:t>&gt;</w:t>
-      </w:r>
-      <w:r>
-        <w:rPr>
-          <w:rFonts w:ascii="Arial" w:hAnsi="Arial" w:cs="Arial"/>
-          <w:b/>
-          <w:bCs/>
           <w:sz w:val="20"/>
           <w:szCs w:val="20"/>
         </w:rPr>
         <w:t>:</w:t>
       </w:r>
-    </w:p>
-    <w:p>
-      <w:pPr>
-        <w:rPr>
-          <w:rFonts w:ascii="Arial" w:hAnsi="Arial" w:cs="Arial"/>
-          <w:sz w:val="20"/>
-          <w:szCs w:val="20"/>
-        </w:rPr>
-      </w:pPr>
-      <w:r>
-        <w:rPr>
-          <w:rFonts w:ascii="Arial" w:hAnsi="Arial" w:cs="Arial"/>
-          <w:sz w:val="20"/>
-          <w:szCs w:val="20"/>
-        </w:rPr>
-        <w:t>@font-face {</w:t>
-      </w:r>
-    </w:p>
-    <w:p>
-      <w:pPr>
-        <w:rPr>
-          <w:rFonts w:ascii="Arial" w:hAnsi="Arial" w:cs="Arial"/>
-          <w:sz w:val="20"/>
-          <w:szCs w:val="20"/>
-        </w:rPr>
-      </w:pPr>
-      <w:r>
-        <w:rPr>
-          <w:rFonts w:ascii="Arial" w:hAnsi="Arial" w:cs="Arial"/>
-          <w:sz w:val="20"/>
-          <w:szCs w:val="20"/>
-        </w:rPr>
-        <w:tab/>
-      </w:r>
-      <w:proofErr w:type="spellStart"/>
-      <w:r>
-        <w:rPr>
-          <w:rFonts w:ascii="Arial" w:hAnsi="Arial" w:cs="Arial"/>
-          <w:sz w:val="20"/>
-          <w:szCs w:val="20"/>
-        </w:rPr>
-        <w:t>font-family</w:t>
-      </w:r>
-      <w:proofErr w:type="spellEnd"/>
-      <w:r>
-        <w:rPr>
-          <w:rFonts w:ascii="Arial" w:hAnsi="Arial" w:cs="Arial"/>
-          <w:sz w:val="20"/>
-          <w:szCs w:val="20"/>
-        </w:rPr>
-        <w:t>:</w:t>
-      </w:r>
       <w:r>
         <w:rPr>
           <w:rFonts w:ascii="Arial" w:hAnsi="Arial" w:cs="Arial"/>
@@ -8748,129 +8483,6 @@
           <w:szCs w:val="20"/>
         </w:rPr>
         <w:t xml:space="preserve"> ‘Nome que desejar dar a fonte’;</w:t>
-      </w:r>
-    </w:p>
-    <w:p>
-      <w:pPr>
-        <w:rPr>
-          <w:rFonts w:ascii="Arial" w:hAnsi="Arial" w:cs="Arial"/>
-          <w:sz w:val="20"/>
-          <w:szCs w:val="20"/>
-        </w:rPr>
-      </w:pPr>
-      <w:r>
-        <w:rPr>
-          <w:rFonts w:ascii="Arial" w:hAnsi="Arial" w:cs="Arial"/>
-          <w:sz w:val="20"/>
-          <w:szCs w:val="20"/>
-        </w:rPr>
-        <w:tab/>
-      </w:r>
-      <w:proofErr w:type="spellStart"/>
-      <w:r>
-        <w:rPr>
-          <w:rFonts w:ascii="Arial" w:hAnsi="Arial" w:cs="Arial"/>
-          <w:sz w:val="20"/>
-          <w:szCs w:val="20"/>
-        </w:rPr>
-        <w:t>src</w:t>
-      </w:r>
-      <w:proofErr w:type="spellEnd"/>
-      <w:r>
-        <w:rPr>
-          <w:rFonts w:ascii="Arial" w:hAnsi="Arial" w:cs="Arial"/>
-          <w:sz w:val="20"/>
-          <w:szCs w:val="20"/>
-        </w:rPr>
-        <w:t xml:space="preserve">: </w:t>
-      </w:r>
-      <w:proofErr w:type="spellStart"/>
-      <w:proofErr w:type="gramStart"/>
-      <w:r>
-        <w:rPr>
-          <w:rFonts w:ascii="Arial" w:hAnsi="Arial" w:cs="Arial"/>
-          <w:sz w:val="20"/>
-          <w:szCs w:val="20"/>
-        </w:rPr>
-        <w:t>url</w:t>
-      </w:r>
-      <w:proofErr w:type="spellEnd"/>
-      <w:r>
-        <w:rPr>
-          <w:rFonts w:ascii="Arial" w:hAnsi="Arial" w:cs="Arial"/>
-          <w:sz w:val="20"/>
-          <w:szCs w:val="20"/>
-        </w:rPr>
-        <w:t>(</w:t>
-      </w:r>
-      <w:proofErr w:type="gramEnd"/>
-      <w:r>
-        <w:rPr>
-          <w:rFonts w:ascii="Arial" w:hAnsi="Arial" w:cs="Arial"/>
-          <w:sz w:val="20"/>
-          <w:szCs w:val="20"/>
-        </w:rPr>
-        <w:t>‘nome da fonte.ttf ou .</w:t>
-      </w:r>
-      <w:proofErr w:type="spellStart"/>
-      <w:r>
-        <w:rPr>
-          <w:rFonts w:ascii="Arial" w:hAnsi="Arial" w:cs="Arial"/>
-          <w:sz w:val="20"/>
-          <w:szCs w:val="20"/>
-        </w:rPr>
-        <w:t>otf</w:t>
-      </w:r>
-      <w:proofErr w:type="spellEnd"/>
-      <w:r>
-        <w:rPr>
-          <w:rFonts w:ascii="Arial" w:hAnsi="Arial" w:cs="Arial"/>
-          <w:sz w:val="20"/>
-          <w:szCs w:val="20"/>
-        </w:rPr>
-        <w:t>’</w:t>
-      </w:r>
-      <w:r>
-        <w:rPr>
-          <w:rFonts w:ascii="Arial" w:hAnsi="Arial" w:cs="Arial"/>
-          <w:sz w:val="20"/>
-          <w:szCs w:val="20"/>
-        </w:rPr>
-        <w:t>)</w:t>
-      </w:r>
-      <w:r>
-        <w:rPr>
-          <w:rFonts w:ascii="Arial" w:hAnsi="Arial" w:cs="Arial"/>
-          <w:sz w:val="20"/>
-          <w:szCs w:val="20"/>
-        </w:rPr>
-        <w:t xml:space="preserve"> </w:t>
-      </w:r>
-      <w:proofErr w:type="spellStart"/>
-      <w:r>
-        <w:rPr>
-          <w:rFonts w:ascii="Arial" w:hAnsi="Arial" w:cs="Arial"/>
-          <w:sz w:val="20"/>
-          <w:szCs w:val="20"/>
-        </w:rPr>
-        <w:t>format</w:t>
-      </w:r>
-      <w:proofErr w:type="spellEnd"/>
-      <w:r>
-        <w:rPr>
-          <w:rFonts w:ascii="Arial" w:hAnsi="Arial" w:cs="Arial"/>
-          <w:sz w:val="20"/>
-          <w:szCs w:val="20"/>
-        </w:rPr>
-        <w:t>()</w:t>
-      </w:r>
-      <w:r>
-        <w:rPr>
-          <w:rFonts w:ascii="Arial" w:hAnsi="Arial" w:cs="Arial"/>
-          <w:sz w:val="20"/>
-          <w:szCs w:val="20"/>
-        </w:rPr>
-        <w:t>;</w:t>
       </w:r>
     </w:p>
     <w:p>
@@ -8897,6 +8509,127 @@
           <w:sz w:val="20"/>
           <w:szCs w:val="20"/>
         </w:rPr>
+        <w:t>src</w:t>
+      </w:r>
+      <w:proofErr w:type="spellEnd"/>
+      <w:r>
+        <w:rPr>
+          <w:rFonts w:ascii="Arial" w:hAnsi="Arial" w:cs="Arial"/>
+          <w:sz w:val="20"/>
+          <w:szCs w:val="20"/>
+        </w:rPr>
+        <w:t xml:space="preserve">: </w:t>
+      </w:r>
+      <w:proofErr w:type="spellStart"/>
+      <w:r>
+        <w:rPr>
+          <w:rFonts w:ascii="Arial" w:hAnsi="Arial" w:cs="Arial"/>
+          <w:sz w:val="20"/>
+          <w:szCs w:val="20"/>
+        </w:rPr>
+        <w:t>url</w:t>
+      </w:r>
+      <w:proofErr w:type="spellEnd"/>
+      <w:r>
+        <w:rPr>
+          <w:rFonts w:ascii="Arial" w:hAnsi="Arial" w:cs="Arial"/>
+          <w:sz w:val="20"/>
+          <w:szCs w:val="20"/>
+        </w:rPr>
+        <w:t>(</w:t>
+      </w:r>
+      <w:r>
+        <w:rPr>
+          <w:rFonts w:ascii="Arial" w:hAnsi="Arial" w:cs="Arial"/>
+          <w:sz w:val="20"/>
+          <w:szCs w:val="20"/>
+        </w:rPr>
+        <w:t>‘nome da fonte.ttf ou .</w:t>
+      </w:r>
+      <w:proofErr w:type="spellStart"/>
+      <w:r>
+        <w:rPr>
+          <w:rFonts w:ascii="Arial" w:hAnsi="Arial" w:cs="Arial"/>
+          <w:sz w:val="20"/>
+          <w:szCs w:val="20"/>
+        </w:rPr>
+        <w:t>otf</w:t>
+      </w:r>
+      <w:proofErr w:type="spellEnd"/>
+      <w:r>
+        <w:rPr>
+          <w:rFonts w:ascii="Arial" w:hAnsi="Arial" w:cs="Arial"/>
+          <w:sz w:val="20"/>
+          <w:szCs w:val="20"/>
+        </w:rPr>
+        <w:t>’</w:t>
+      </w:r>
+      <w:r>
+        <w:rPr>
+          <w:rFonts w:ascii="Arial" w:hAnsi="Arial" w:cs="Arial"/>
+          <w:sz w:val="20"/>
+          <w:szCs w:val="20"/>
+        </w:rPr>
+        <w:t>)</w:t>
+      </w:r>
+      <w:r>
+        <w:rPr>
+          <w:rFonts w:ascii="Arial" w:hAnsi="Arial" w:cs="Arial"/>
+          <w:sz w:val="20"/>
+          <w:szCs w:val="20"/>
+        </w:rPr>
+        <w:t xml:space="preserve"> </w:t>
+      </w:r>
+      <w:proofErr w:type="spellStart"/>
+      <w:r>
+        <w:rPr>
+          <w:rFonts w:ascii="Arial" w:hAnsi="Arial" w:cs="Arial"/>
+          <w:sz w:val="20"/>
+          <w:szCs w:val="20"/>
+        </w:rPr>
+        <w:t>format</w:t>
+      </w:r>
+      <w:proofErr w:type="spellEnd"/>
+      <w:r>
+        <w:rPr>
+          <w:rFonts w:ascii="Arial" w:hAnsi="Arial" w:cs="Arial"/>
+          <w:sz w:val="20"/>
+          <w:szCs w:val="20"/>
+        </w:rPr>
+        <w:t>()</w:t>
+      </w:r>
+      <w:r>
+        <w:rPr>
+          <w:rFonts w:ascii="Arial" w:hAnsi="Arial" w:cs="Arial"/>
+          <w:sz w:val="20"/>
+          <w:szCs w:val="20"/>
+        </w:rPr>
+        <w:t>;</w:t>
+      </w:r>
+    </w:p>
+    <w:p>
+      <w:pPr>
+        <w:rPr>
+          <w:rFonts w:ascii="Arial" w:hAnsi="Arial" w:cs="Arial"/>
+          <w:sz w:val="20"/>
+          <w:szCs w:val="20"/>
+        </w:rPr>
+      </w:pPr>
+      <w:r>
+        <w:rPr>
+          <w:rFonts w:ascii="Arial" w:hAnsi="Arial" w:cs="Arial"/>
+          <w:sz w:val="20"/>
+          <w:szCs w:val="20"/>
+        </w:rPr>
+        <w:tab/>
+      </w:r>
+      <w:proofErr w:type="spellStart"/>
+      <w:r>
+        <w:rPr>
+          <w:rFonts w:ascii="Arial" w:hAnsi="Arial" w:cs="Arial"/>
+          <w:sz w:val="20"/>
+          <w:szCs w:val="20"/>
+        </w:rPr>
         <w:t>font-weight</w:t>
       </w:r>
       <w:proofErr w:type="spellEnd"/>
@@ -9057,34 +8790,16 @@
           <w:sz w:val="20"/>
           <w:szCs w:val="20"/>
         </w:rPr>
-        <w:t>truetype-</w:t>
-      </w:r>
-      <w:proofErr w:type="gramStart"/>
-      <w:r>
-        <w:rPr>
-          <w:rFonts w:ascii="Arial" w:hAnsi="Arial" w:cs="Arial"/>
-          <w:sz w:val="20"/>
-          <w:szCs w:val="20"/>
-        </w:rPr>
-        <w:t>aat</w:t>
-      </w:r>
-      <w:proofErr w:type="spellEnd"/>
-      <w:r>
-        <w:rPr>
-          <w:rFonts w:ascii="Arial" w:hAnsi="Arial" w:cs="Arial"/>
-          <w:sz w:val="20"/>
-          <w:szCs w:val="20"/>
-        </w:rPr>
-        <w:t>(</w:t>
-      </w:r>
-      <w:proofErr w:type="gramEnd"/>
-      <w:r>
-        <w:rPr>
-          <w:rFonts w:ascii="Arial" w:hAnsi="Arial" w:cs="Arial"/>
-          <w:sz w:val="20"/>
-          <w:szCs w:val="20"/>
-        </w:rPr>
-        <w:t xml:space="preserve">Apple </w:t>
+        <w:t>truetype-aat</w:t>
+      </w:r>
+      <w:proofErr w:type="spellEnd"/>
+      <w:r>
+        <w:rPr>
+          <w:rFonts w:ascii="Arial" w:hAnsi="Arial" w:cs="Arial"/>
+          <w:sz w:val="20"/>
+          <w:szCs w:val="20"/>
+        </w:rPr>
+        <w:t xml:space="preserve">(Apple </w:t>
       </w:r>
       <w:proofErr w:type="spellStart"/>
       <w:r>
@@ -9279,7 +8994,6 @@
         <w:t xml:space="preserve">. = </w:t>
       </w:r>
       <w:proofErr w:type="spellStart"/>
-      <w:proofErr w:type="gramStart"/>
       <w:r>
         <w:rPr>
           <w:rFonts w:ascii="Arial" w:hAnsi="Arial" w:cs="Arial"/>
@@ -9317,44 +9031,17 @@
         </w:rPr>
         <w:t>.</w:t>
       </w:r>
-      <w:proofErr w:type="gramEnd"/>
-      <w:r>
-        <w:rPr>
-          <w:rFonts w:ascii="Arial" w:hAnsi="Arial" w:cs="Arial"/>
-          <w:b/>
-          <w:bCs/>
-          <w:i/>
-          <w:iCs/>
-          <w:sz w:val="20"/>
-          <w:szCs w:val="20"/>
-        </w:rPr>
-        <w:t xml:space="preserve"> Exemplo</w:t>
-      </w:r>
-      <w:proofErr w:type="gramStart"/>
-      <w:r>
-        <w:rPr>
-          <w:rFonts w:ascii="Arial" w:hAnsi="Arial" w:cs="Arial"/>
-          <w:b/>
-          <w:bCs/>
-          <w:i/>
-          <w:iCs/>
-          <w:sz w:val="20"/>
-          <w:szCs w:val="20"/>
-        </w:rPr>
-        <w:t>: .principal</w:t>
-      </w:r>
-      <w:proofErr w:type="gramEnd"/>
-      <w:r>
-        <w:rPr>
-          <w:rFonts w:ascii="Arial" w:hAnsi="Arial" w:cs="Arial"/>
-          <w:b/>
-          <w:bCs/>
-          <w:i/>
-          <w:iCs/>
-          <w:sz w:val="20"/>
-          <w:szCs w:val="20"/>
-        </w:rPr>
-        <w:t xml:space="preserve"> {}</w:t>
+      <w:r>
+        <w:rPr>
+          <w:rFonts w:ascii="Arial" w:hAnsi="Arial" w:cs="Arial"/>
+          <w:b/>
+          <w:bCs/>
+          <w:i/>
+          <w:iCs/>
+          <w:sz w:val="20"/>
+          <w:szCs w:val="20"/>
+        </w:rPr>
+        <w:t xml:space="preserve"> Exemplo: .principal {}</w:t>
       </w:r>
     </w:p>
     <w:p>
@@ -9417,29 +9104,627 @@
           <w:sz w:val="20"/>
           <w:szCs w:val="20"/>
         </w:rPr>
-        <w:t>a:</w:t>
-      </w:r>
-      <w:proofErr w:type="gramStart"/>
-      <w:r>
-        <w:rPr>
-          <w:rFonts w:ascii="Arial" w:hAnsi="Arial" w:cs="Arial"/>
-          <w:b/>
-          <w:bCs/>
-          <w:i/>
-          <w:iCs/>
-          <w:sz w:val="20"/>
-          <w:szCs w:val="20"/>
-        </w:rPr>
-        <w:t>hover{</w:t>
-      </w:r>
-      <w:proofErr w:type="gramEnd"/>
-      <w:r>
-        <w:rPr>
-          <w:rFonts w:ascii="Arial" w:hAnsi="Arial" w:cs="Arial"/>
-          <w:b/>
-          <w:bCs/>
-          <w:i/>
-          <w:iCs/>
+        <w:t>a:hover{}</w:t>
+      </w:r>
+    </w:p>
+    <w:p>
+      <w:pPr>
+        <w:rPr>
+          <w:rFonts w:ascii="Arial" w:hAnsi="Arial" w:cs="Arial"/>
+          <w:b/>
+          <w:bCs/>
+          <w:i/>
+          <w:iCs/>
+          <w:sz w:val="20"/>
+          <w:szCs w:val="20"/>
+        </w:rPr>
+      </w:pPr>
+      <w:r>
+        <w:rPr>
+          <w:rFonts w:ascii="Arial" w:hAnsi="Arial" w:cs="Arial"/>
+          <w:b/>
+          <w:bCs/>
+          <w:i/>
+          <w:iCs/>
+          <w:sz w:val="20"/>
+          <w:szCs w:val="20"/>
+        </w:rPr>
+        <w:t xml:space="preserve">:: = </w:t>
+      </w:r>
+      <w:proofErr w:type="spellStart"/>
+      <w:r>
+        <w:rPr>
+          <w:rFonts w:ascii="Arial" w:hAnsi="Arial" w:cs="Arial"/>
+          <w:b/>
+          <w:bCs/>
+          <w:i/>
+          <w:iCs/>
+          <w:sz w:val="20"/>
+          <w:szCs w:val="20"/>
+        </w:rPr>
+        <w:t>pseudo-element</w:t>
+      </w:r>
+      <w:proofErr w:type="spellEnd"/>
+      <w:r>
+        <w:rPr>
+          <w:rFonts w:ascii="Arial" w:hAnsi="Arial" w:cs="Arial"/>
+          <w:b/>
+          <w:bCs/>
+          <w:i/>
+          <w:iCs/>
+          <w:sz w:val="20"/>
+          <w:szCs w:val="20"/>
+        </w:rPr>
+        <w:t xml:space="preserve"> Exemplo: </w:t>
+      </w:r>
+      <w:r>
+        <w:rPr>
+          <w:rFonts w:ascii="Arial" w:hAnsi="Arial" w:cs="Arial"/>
+          <w:b/>
+          <w:bCs/>
+          <w:i/>
+          <w:iCs/>
+          <w:sz w:val="20"/>
+          <w:szCs w:val="20"/>
+        </w:rPr>
+        <w:t> a::after{}</w:t>
+      </w:r>
+    </w:p>
+    <w:p>
+      <w:pPr>
+        <w:rPr>
+          <w:rFonts w:ascii="Arial" w:hAnsi="Arial" w:cs="Arial"/>
+          <w:b/>
+          <w:bCs/>
+          <w:i/>
+          <w:iCs/>
+          <w:sz w:val="20"/>
+          <w:szCs w:val="20"/>
+        </w:rPr>
+      </w:pPr>
+      <w:r>
+        <w:rPr>
+          <w:rFonts w:ascii="Arial" w:hAnsi="Arial" w:cs="Arial"/>
+          <w:b/>
+          <w:bCs/>
+          <w:i/>
+          <w:iCs/>
+          <w:sz w:val="20"/>
+          <w:szCs w:val="20"/>
+        </w:rPr>
+        <w:t xml:space="preserve">&gt; = </w:t>
+      </w:r>
+      <w:proofErr w:type="spellStart"/>
+      <w:r>
+        <w:rPr>
+          <w:rFonts w:ascii="Arial" w:hAnsi="Arial" w:cs="Arial"/>
+          <w:b/>
+          <w:bCs/>
+          <w:i/>
+          <w:iCs/>
+          <w:sz w:val="20"/>
+          <w:szCs w:val="20"/>
+        </w:rPr>
+        <w:t>children</w:t>
+      </w:r>
+      <w:proofErr w:type="spellEnd"/>
+      <w:r>
+        <w:rPr>
+          <w:rFonts w:ascii="Arial" w:hAnsi="Arial" w:cs="Arial"/>
+          <w:b/>
+          <w:bCs/>
+          <w:i/>
+          <w:iCs/>
+          <w:sz w:val="20"/>
+          <w:szCs w:val="20"/>
+        </w:rPr>
+        <w:t xml:space="preserve"> Exemplo: </w:t>
+      </w:r>
+      <w:proofErr w:type="spellStart"/>
+      <w:r>
+        <w:rPr>
+          <w:rFonts w:ascii="Arial" w:hAnsi="Arial" w:cs="Arial"/>
+          <w:b/>
+          <w:bCs/>
+          <w:i/>
+          <w:iCs/>
+          <w:sz w:val="20"/>
+          <w:szCs w:val="20"/>
+        </w:rPr>
+        <w:t>div</w:t>
+      </w:r>
+      <w:proofErr w:type="spellEnd"/>
+      <w:r>
+        <w:rPr>
+          <w:rFonts w:ascii="Arial" w:hAnsi="Arial" w:cs="Arial"/>
+          <w:b/>
+          <w:bCs/>
+          <w:i/>
+          <w:iCs/>
+          <w:sz w:val="20"/>
+          <w:szCs w:val="20"/>
+        </w:rPr>
+        <w:t xml:space="preserve"> &gt; p {</w:t>
+      </w:r>
+    </w:p>
+    <w:p>
+      <w:pPr>
+        <w:rPr>
+          <w:rFonts w:ascii="Arial" w:hAnsi="Arial" w:cs="Arial"/>
+          <w:b/>
+          <w:bCs/>
+          <w:i/>
+          <w:iCs/>
+          <w:sz w:val="20"/>
+          <w:szCs w:val="20"/>
+        </w:rPr>
+      </w:pPr>
+      <w:r>
+        <w:rPr>
+          <w:rFonts w:ascii="Arial" w:hAnsi="Arial" w:cs="Arial"/>
+          <w:b/>
+          <w:bCs/>
+          <w:i/>
+          <w:iCs/>
+          <w:sz w:val="20"/>
+          <w:szCs w:val="20"/>
+        </w:rPr>
+        <w:t xml:space="preserve">            display: </w:t>
+      </w:r>
+      <w:proofErr w:type="spellStart"/>
+      <w:r>
+        <w:rPr>
+          <w:rFonts w:ascii="Arial" w:hAnsi="Arial" w:cs="Arial"/>
+          <w:b/>
+          <w:bCs/>
+          <w:i/>
+          <w:iCs/>
+          <w:sz w:val="20"/>
+          <w:szCs w:val="20"/>
+        </w:rPr>
+        <w:t>none</w:t>
+      </w:r>
+      <w:proofErr w:type="spellEnd"/>
+      <w:r>
+        <w:rPr>
+          <w:rFonts w:ascii="Arial" w:hAnsi="Arial" w:cs="Arial"/>
+          <w:b/>
+          <w:bCs/>
+          <w:i/>
+          <w:iCs/>
+          <w:sz w:val="20"/>
+          <w:szCs w:val="20"/>
+        </w:rPr>
+        <w:t>;</w:t>
+      </w:r>
+    </w:p>
+    <w:p>
+      <w:pPr>
+        <w:rPr>
+          <w:rFonts w:ascii="Arial" w:hAnsi="Arial" w:cs="Arial"/>
+          <w:b/>
+          <w:bCs/>
+          <w:i/>
+          <w:iCs/>
+          <w:sz w:val="20"/>
+          <w:szCs w:val="20"/>
+        </w:rPr>
+      </w:pPr>
+      <w:r>
+        <w:rPr>
+          <w:rFonts w:ascii="Arial" w:hAnsi="Arial" w:cs="Arial"/>
+          <w:b/>
+          <w:bCs/>
+          <w:i/>
+          <w:iCs/>
+          <w:sz w:val="20"/>
+          <w:szCs w:val="20"/>
+        </w:rPr>
+        <w:t>        }</w:t>
+      </w:r>
+    </w:p>
+    <w:p>
+      <w:pPr>
+        <w:rPr>
+          <w:rFonts w:ascii="Arial" w:hAnsi="Arial" w:cs="Arial"/>
+          <w:b/>
+          <w:bCs/>
+          <w:i/>
+          <w:iCs/>
+          <w:sz w:val="20"/>
+          <w:szCs w:val="20"/>
+        </w:rPr>
+      </w:pPr>
+      <w:r>
+        <w:rPr>
+          <w:rFonts w:ascii="Arial" w:hAnsi="Arial" w:cs="Arial"/>
+          <w:b/>
+          <w:bCs/>
+          <w:i/>
+          <w:iCs/>
+          <w:sz w:val="20"/>
+          <w:szCs w:val="20"/>
+        </w:rPr>
+        <w:t xml:space="preserve">        </w:t>
+      </w:r>
+      <w:proofErr w:type="spellStart"/>
+      <w:r>
+        <w:rPr>
+          <w:rFonts w:ascii="Arial" w:hAnsi="Arial" w:cs="Arial"/>
+          <w:b/>
+          <w:bCs/>
+          <w:i/>
+          <w:iCs/>
+          <w:sz w:val="20"/>
+          <w:szCs w:val="20"/>
+        </w:rPr>
+        <w:t>div:hover</w:t>
+      </w:r>
+      <w:proofErr w:type="spellEnd"/>
+      <w:r>
+        <w:rPr>
+          <w:rFonts w:ascii="Arial" w:hAnsi="Arial" w:cs="Arial"/>
+          <w:b/>
+          <w:bCs/>
+          <w:i/>
+          <w:iCs/>
+          <w:sz w:val="20"/>
+          <w:szCs w:val="20"/>
+        </w:rPr>
+        <w:t xml:space="preserve"> &gt; p {</w:t>
+      </w:r>
+    </w:p>
+    <w:p>
+      <w:pPr>
+        <w:rPr>
+          <w:rFonts w:ascii="Arial" w:hAnsi="Arial" w:cs="Arial"/>
+          <w:b/>
+          <w:bCs/>
+          <w:i/>
+          <w:iCs/>
+          <w:sz w:val="20"/>
+          <w:szCs w:val="20"/>
+        </w:rPr>
+      </w:pPr>
+      <w:r>
+        <w:rPr>
+          <w:rFonts w:ascii="Arial" w:hAnsi="Arial" w:cs="Arial"/>
+          <w:b/>
+          <w:bCs/>
+          <w:i/>
+          <w:iCs/>
+          <w:sz w:val="20"/>
+          <w:szCs w:val="20"/>
+        </w:rPr>
+        <w:t xml:space="preserve">            </w:t>
+      </w:r>
+      <w:proofErr w:type="spellStart"/>
+      <w:r>
+        <w:rPr>
+          <w:rFonts w:ascii="Arial" w:hAnsi="Arial" w:cs="Arial"/>
+          <w:b/>
+          <w:bCs/>
+          <w:i/>
+          <w:iCs/>
+          <w:sz w:val="20"/>
+          <w:szCs w:val="20"/>
+        </w:rPr>
+        <w:t>display:block</w:t>
+      </w:r>
+      <w:proofErr w:type="spellEnd"/>
+      <w:r>
+        <w:rPr>
+          <w:rFonts w:ascii="Arial" w:hAnsi="Arial" w:cs="Arial"/>
+          <w:b/>
+          <w:bCs/>
+          <w:i/>
+          <w:iCs/>
+          <w:sz w:val="20"/>
+          <w:szCs w:val="20"/>
+        </w:rPr>
+        <w:t>;</w:t>
+      </w:r>
+    </w:p>
+    <w:p>
+      <w:pPr>
+        <w:rPr>
+          <w:rFonts w:ascii="Arial" w:hAnsi="Arial" w:cs="Arial"/>
+          <w:b/>
+          <w:bCs/>
+          <w:i/>
+          <w:iCs/>
+          <w:sz w:val="20"/>
+          <w:szCs w:val="20"/>
+        </w:rPr>
+      </w:pPr>
+      <w:r>
+        <w:rPr>
+          <w:rFonts w:ascii="Arial" w:hAnsi="Arial" w:cs="Arial"/>
+          <w:b/>
+          <w:bCs/>
+          <w:i/>
+          <w:iCs/>
+          <w:sz w:val="20"/>
+          <w:szCs w:val="20"/>
+        </w:rPr>
+        <w:t xml:space="preserve">            color: </w:t>
+      </w:r>
+      <w:proofErr w:type="spellStart"/>
+      <w:r>
+        <w:rPr>
+          <w:rFonts w:ascii="Arial" w:hAnsi="Arial" w:cs="Arial"/>
+          <w:b/>
+          <w:bCs/>
+          <w:i/>
+          <w:iCs/>
+          <w:sz w:val="20"/>
+          <w:szCs w:val="20"/>
+        </w:rPr>
+        <w:t>white</w:t>
+      </w:r>
+      <w:proofErr w:type="spellEnd"/>
+      <w:r>
+        <w:rPr>
+          <w:rFonts w:ascii="Arial" w:hAnsi="Arial" w:cs="Arial"/>
+          <w:b/>
+          <w:bCs/>
+          <w:i/>
+          <w:iCs/>
+          <w:sz w:val="20"/>
+          <w:szCs w:val="20"/>
+        </w:rPr>
+        <w:t>;</w:t>
+      </w:r>
+    </w:p>
+    <w:p>
+      <w:pPr>
+        <w:rPr>
+          <w:rFonts w:ascii="Arial" w:hAnsi="Arial" w:cs="Arial"/>
+          <w:b/>
+          <w:bCs/>
+          <w:i/>
+          <w:iCs/>
+          <w:sz w:val="20"/>
+          <w:szCs w:val="20"/>
+        </w:rPr>
+      </w:pPr>
+      <w:r>
+        <w:rPr>
+          <w:rFonts w:ascii="Arial" w:hAnsi="Arial" w:cs="Arial"/>
+          <w:b/>
+          <w:bCs/>
+          <w:i/>
+          <w:iCs/>
+          <w:sz w:val="20"/>
+          <w:szCs w:val="20"/>
+        </w:rPr>
+        <w:t xml:space="preserve">            background-color: </w:t>
+      </w:r>
+      <w:proofErr w:type="spellStart"/>
+      <w:r>
+        <w:rPr>
+          <w:rFonts w:ascii="Arial" w:hAnsi="Arial" w:cs="Arial"/>
+          <w:b/>
+          <w:bCs/>
+          <w:i/>
+          <w:iCs/>
+          <w:sz w:val="20"/>
+          <w:szCs w:val="20"/>
+        </w:rPr>
+        <w:t>red</w:t>
+      </w:r>
+      <w:proofErr w:type="spellEnd"/>
+      <w:r>
+        <w:rPr>
+          <w:rFonts w:ascii="Arial" w:hAnsi="Arial" w:cs="Arial"/>
+          <w:b/>
+          <w:bCs/>
+          <w:i/>
+          <w:iCs/>
+          <w:sz w:val="20"/>
+          <w:szCs w:val="20"/>
+        </w:rPr>
+        <w:t>;</w:t>
+      </w:r>
+    </w:p>
+    <w:p>
+      <w:pPr>
+        <w:rPr>
+          <w:rFonts w:ascii="Arial" w:hAnsi="Arial" w:cs="Arial"/>
+          <w:b/>
+          <w:bCs/>
+          <w:i/>
+          <w:iCs/>
+          <w:sz w:val="20"/>
+          <w:szCs w:val="20"/>
+        </w:rPr>
+      </w:pPr>
+      <w:r>
+        <w:rPr>
+          <w:rFonts w:ascii="Arial" w:hAnsi="Arial" w:cs="Arial"/>
+          <w:b/>
+          <w:bCs/>
+          <w:i/>
+          <w:iCs/>
+          <w:sz w:val="20"/>
+          <w:szCs w:val="20"/>
+        </w:rPr>
+        <w:t xml:space="preserve">            </w:t>
+      </w:r>
+      <w:proofErr w:type="spellStart"/>
+      <w:r>
+        <w:rPr>
+          <w:rFonts w:ascii="Arial" w:hAnsi="Arial" w:cs="Arial"/>
+          <w:b/>
+          <w:bCs/>
+          <w:i/>
+          <w:iCs/>
+          <w:sz w:val="20"/>
+          <w:szCs w:val="20"/>
+        </w:rPr>
+        <w:t>width</w:t>
+      </w:r>
+      <w:proofErr w:type="spellEnd"/>
+      <w:r>
+        <w:rPr>
+          <w:rFonts w:ascii="Arial" w:hAnsi="Arial" w:cs="Arial"/>
+          <w:b/>
+          <w:bCs/>
+          <w:i/>
+          <w:iCs/>
+          <w:sz w:val="20"/>
+          <w:szCs w:val="20"/>
+        </w:rPr>
+        <w:t>: 300px;</w:t>
+      </w:r>
+    </w:p>
+    <w:p>
+      <w:pPr>
+        <w:rPr>
+          <w:rFonts w:ascii="Arial" w:hAnsi="Arial" w:cs="Arial"/>
+          <w:b/>
+          <w:bCs/>
+          <w:i/>
+          <w:iCs/>
+          <w:sz w:val="20"/>
+          <w:szCs w:val="20"/>
+        </w:rPr>
+      </w:pPr>
+      <w:r>
+        <w:rPr>
+          <w:rFonts w:ascii="Arial" w:hAnsi="Arial" w:cs="Arial"/>
+          <w:b/>
+          <w:bCs/>
+          <w:i/>
+          <w:iCs/>
+          <w:sz w:val="20"/>
+          <w:szCs w:val="20"/>
+        </w:rPr>
+        <w:t>        }</w:t>
+      </w:r>
+    </w:p>
+    <w:p>
+      <w:pPr>
+        <w:rPr>
+          <w:rFonts w:ascii="Arial" w:hAnsi="Arial" w:cs="Arial"/>
+          <w:b/>
+          <w:bCs/>
+          <w:sz w:val="20"/>
+          <w:szCs w:val="20"/>
+        </w:rPr>
+      </w:pPr>
+      <w:r>
+        <w:rPr>
+          <w:rFonts w:ascii="Arial" w:hAnsi="Arial" w:cs="Arial"/>
+          <w:b/>
+          <w:bCs/>
+          <w:sz w:val="20"/>
+          <w:szCs w:val="20"/>
+        </w:rPr>
+        <w:t>Criando identidade no HTML:</w:t>
+      </w:r>
+    </w:p>
+    <w:p>
+      <w:pPr>
+        <w:rPr>
+          <w:rFonts w:ascii="Arial" w:hAnsi="Arial" w:cs="Arial"/>
+          <w:sz w:val="20"/>
+          <w:szCs w:val="20"/>
+        </w:rPr>
+      </w:pPr>
+      <w:r>
+        <w:rPr>
+          <w:rFonts w:ascii="Arial" w:hAnsi="Arial" w:cs="Arial"/>
+          <w:sz w:val="20"/>
+          <w:szCs w:val="20"/>
+        </w:rPr>
+        <w:t>&lt;h1 id="principal"&gt;Criando Sites com HTML e CSS&lt;/h1&gt;</w:t>
+      </w:r>
+    </w:p>
+    <w:p>
+      <w:pPr>
+        <w:rPr>
+          <w:rFonts w:ascii="Arial" w:hAnsi="Arial" w:cs="Arial"/>
+          <w:b/>
+          <w:bCs/>
+          <w:sz w:val="20"/>
+          <w:szCs w:val="20"/>
+        </w:rPr>
+      </w:pPr>
+      <w:r>
+        <w:rPr>
+          <w:rFonts w:ascii="Arial" w:hAnsi="Arial" w:cs="Arial"/>
+          <w:b/>
+          <w:bCs/>
+          <w:sz w:val="20"/>
+          <w:szCs w:val="20"/>
+        </w:rPr>
+        <w:t>Para personalizar no arquivo CSS:</w:t>
+      </w:r>
+    </w:p>
+    <w:p>
+      <w:pPr>
+        <w:rPr>
+          <w:rFonts w:ascii="Arial" w:hAnsi="Arial" w:cs="Arial"/>
+          <w:sz w:val="20"/>
+          <w:szCs w:val="20"/>
+        </w:rPr>
+      </w:pPr>
+      <w:r>
+        <w:rPr>
+          <w:rFonts w:ascii="Arial" w:hAnsi="Arial" w:cs="Arial"/>
+          <w:sz w:val="20"/>
+          <w:szCs w:val="20"/>
+        </w:rPr>
+        <w:t>h1#principal {</w:t>
+      </w:r>
+    </w:p>
+    <w:p>
+      <w:pPr>
+        <w:rPr>
+          <w:rFonts w:ascii="Arial" w:hAnsi="Arial" w:cs="Arial"/>
+          <w:sz w:val="20"/>
+          <w:szCs w:val="20"/>
+        </w:rPr>
+      </w:pPr>
+      <w:r>
+        <w:rPr>
+          <w:rFonts w:ascii="Arial" w:hAnsi="Arial" w:cs="Arial"/>
+          <w:sz w:val="20"/>
+          <w:szCs w:val="20"/>
+        </w:rPr>
+        <w:tab/>
+      </w:r>
+      <w:proofErr w:type="spellStart"/>
+      <w:r>
+        <w:rPr>
+          <w:rFonts w:ascii="Arial" w:hAnsi="Arial" w:cs="Arial"/>
+          <w:sz w:val="20"/>
+          <w:szCs w:val="20"/>
+        </w:rPr>
+        <w:t>text-align</w:t>
+      </w:r>
+      <w:proofErr w:type="spellEnd"/>
+      <w:r>
+        <w:rPr>
+          <w:rFonts w:ascii="Arial" w:hAnsi="Arial" w:cs="Arial"/>
+          <w:sz w:val="20"/>
+          <w:szCs w:val="20"/>
+        </w:rPr>
+        <w:t>: center;</w:t>
+      </w:r>
+    </w:p>
+    <w:p>
+      <w:pPr>
+        <w:rPr>
+          <w:rFonts w:ascii="Arial" w:hAnsi="Arial" w:cs="Arial"/>
+          <w:sz w:val="20"/>
+          <w:szCs w:val="20"/>
+        </w:rPr>
+      </w:pPr>
+      <w:r>
+        <w:rPr>
+          <w:rFonts w:ascii="Arial" w:hAnsi="Arial" w:cs="Arial"/>
           <w:sz w:val="20"/>
           <w:szCs w:val="20"/>
         </w:rPr>
@@ -9452,546 +9737,73 @@
           <w:rFonts w:ascii="Arial" w:hAnsi="Arial" w:cs="Arial"/>
           <w:b/>
           <w:bCs/>
-          <w:i/>
-          <w:iCs/>
-          <w:sz w:val="20"/>
-          <w:szCs w:val="20"/>
-        </w:rPr>
-      </w:pPr>
-      <w:proofErr w:type="gramStart"/>
-      <w:r>
-        <w:rPr>
-          <w:rFonts w:ascii="Arial" w:hAnsi="Arial" w:cs="Arial"/>
-          <w:b/>
-          <w:bCs/>
-          <w:i/>
-          <w:iCs/>
-          <w:sz w:val="20"/>
-          <w:szCs w:val="20"/>
-        </w:rPr>
-        <w:t>::</w:t>
-      </w:r>
-      <w:proofErr w:type="gramEnd"/>
-      <w:r>
-        <w:rPr>
-          <w:rFonts w:ascii="Arial" w:hAnsi="Arial" w:cs="Arial"/>
-          <w:b/>
-          <w:bCs/>
-          <w:i/>
-          <w:iCs/>
-          <w:sz w:val="20"/>
-          <w:szCs w:val="20"/>
-        </w:rPr>
-        <w:t xml:space="preserve"> = </w:t>
-      </w:r>
-      <w:proofErr w:type="spellStart"/>
-      <w:r>
-        <w:rPr>
-          <w:rFonts w:ascii="Arial" w:hAnsi="Arial" w:cs="Arial"/>
-          <w:b/>
-          <w:bCs/>
-          <w:i/>
-          <w:iCs/>
-          <w:sz w:val="20"/>
-          <w:szCs w:val="20"/>
-        </w:rPr>
-        <w:t>pseudo-element</w:t>
-      </w:r>
-      <w:proofErr w:type="spellEnd"/>
-      <w:r>
-        <w:rPr>
-          <w:rFonts w:ascii="Arial" w:hAnsi="Arial" w:cs="Arial"/>
-          <w:b/>
-          <w:bCs/>
-          <w:i/>
-          <w:iCs/>
-          <w:sz w:val="20"/>
-          <w:szCs w:val="20"/>
-        </w:rPr>
-        <w:t xml:space="preserve"> Exemplo: </w:t>
-      </w:r>
-      <w:r>
-        <w:rPr>
-          <w:rFonts w:ascii="Arial" w:hAnsi="Arial" w:cs="Arial"/>
-          <w:b/>
-          <w:bCs/>
-          <w:i/>
-          <w:iCs/>
-          <w:sz w:val="20"/>
-          <w:szCs w:val="20"/>
-        </w:rPr>
-        <w:t> a::after{}</w:t>
-      </w:r>
-    </w:p>
-    <w:p>
-      <w:pPr>
-        <w:rPr>
-          <w:rFonts w:ascii="Arial" w:hAnsi="Arial" w:cs="Arial"/>
-          <w:b/>
-          <w:bCs/>
-          <w:i/>
-          <w:iCs/>
-          <w:sz w:val="20"/>
-          <w:szCs w:val="20"/>
-        </w:rPr>
-      </w:pPr>
-      <w:r>
-        <w:rPr>
-          <w:rFonts w:ascii="Arial" w:hAnsi="Arial" w:cs="Arial"/>
-          <w:b/>
-          <w:bCs/>
-          <w:i/>
-          <w:iCs/>
-          <w:sz w:val="20"/>
-          <w:szCs w:val="20"/>
-        </w:rPr>
-        <w:t xml:space="preserve">&gt; = </w:t>
-      </w:r>
-      <w:proofErr w:type="spellStart"/>
-      <w:r>
-        <w:rPr>
-          <w:rFonts w:ascii="Arial" w:hAnsi="Arial" w:cs="Arial"/>
-          <w:b/>
-          <w:bCs/>
-          <w:i/>
-          <w:iCs/>
-          <w:sz w:val="20"/>
-          <w:szCs w:val="20"/>
-        </w:rPr>
-        <w:t>children</w:t>
-      </w:r>
-      <w:proofErr w:type="spellEnd"/>
-      <w:r>
-        <w:rPr>
-          <w:rFonts w:ascii="Arial" w:hAnsi="Arial" w:cs="Arial"/>
-          <w:b/>
-          <w:bCs/>
-          <w:i/>
-          <w:iCs/>
-          <w:sz w:val="20"/>
-          <w:szCs w:val="20"/>
-        </w:rPr>
-        <w:t xml:space="preserve"> Exemplo: </w:t>
-      </w:r>
-      <w:proofErr w:type="spellStart"/>
-      <w:r>
-        <w:rPr>
-          <w:rFonts w:ascii="Arial" w:hAnsi="Arial" w:cs="Arial"/>
-          <w:b/>
-          <w:bCs/>
-          <w:i/>
-          <w:iCs/>
-          <w:sz w:val="20"/>
-          <w:szCs w:val="20"/>
-        </w:rPr>
-        <w:t>div</w:t>
-      </w:r>
-      <w:proofErr w:type="spellEnd"/>
-      <w:r>
-        <w:rPr>
-          <w:rFonts w:ascii="Arial" w:hAnsi="Arial" w:cs="Arial"/>
-          <w:b/>
-          <w:bCs/>
-          <w:i/>
-          <w:iCs/>
-          <w:sz w:val="20"/>
-          <w:szCs w:val="20"/>
-        </w:rPr>
-        <w:t xml:space="preserve"> &gt; p {</w:t>
-      </w:r>
-    </w:p>
-    <w:p>
-      <w:pPr>
-        <w:rPr>
-          <w:rFonts w:ascii="Arial" w:hAnsi="Arial" w:cs="Arial"/>
-          <w:b/>
-          <w:bCs/>
-          <w:i/>
-          <w:iCs/>
-          <w:sz w:val="20"/>
-          <w:szCs w:val="20"/>
-        </w:rPr>
-      </w:pPr>
-      <w:r>
-        <w:rPr>
-          <w:rFonts w:ascii="Arial" w:hAnsi="Arial" w:cs="Arial"/>
-          <w:b/>
-          <w:bCs/>
-          <w:i/>
-          <w:iCs/>
-          <w:sz w:val="20"/>
-          <w:szCs w:val="20"/>
-        </w:rPr>
-        <w:t xml:space="preserve">            display: </w:t>
-      </w:r>
-      <w:proofErr w:type="spellStart"/>
-      <w:r>
-        <w:rPr>
-          <w:rFonts w:ascii="Arial" w:hAnsi="Arial" w:cs="Arial"/>
-          <w:b/>
-          <w:bCs/>
-          <w:i/>
-          <w:iCs/>
-          <w:sz w:val="20"/>
-          <w:szCs w:val="20"/>
-        </w:rPr>
-        <w:t>none</w:t>
-      </w:r>
-      <w:proofErr w:type="spellEnd"/>
-      <w:r>
-        <w:rPr>
-          <w:rFonts w:ascii="Arial" w:hAnsi="Arial" w:cs="Arial"/>
-          <w:b/>
-          <w:bCs/>
-          <w:i/>
-          <w:iCs/>
-          <w:sz w:val="20"/>
-          <w:szCs w:val="20"/>
-        </w:rPr>
-        <w:t>;</w:t>
-      </w:r>
-    </w:p>
-    <w:p>
-      <w:pPr>
-        <w:rPr>
-          <w:rFonts w:ascii="Arial" w:hAnsi="Arial" w:cs="Arial"/>
-          <w:b/>
-          <w:bCs/>
-          <w:i/>
-          <w:iCs/>
-          <w:sz w:val="20"/>
-          <w:szCs w:val="20"/>
-        </w:rPr>
-      </w:pPr>
-      <w:r>
-        <w:rPr>
-          <w:rFonts w:ascii="Arial" w:hAnsi="Arial" w:cs="Arial"/>
-          <w:b/>
-          <w:bCs/>
-          <w:i/>
-          <w:iCs/>
-          <w:sz w:val="20"/>
-          <w:szCs w:val="20"/>
-        </w:rPr>
-        <w:t>        }</w:t>
-      </w:r>
-    </w:p>
-    <w:p>
-      <w:pPr>
-        <w:rPr>
-          <w:rFonts w:ascii="Arial" w:hAnsi="Arial" w:cs="Arial"/>
-          <w:b/>
-          <w:bCs/>
-          <w:i/>
-          <w:iCs/>
-          <w:sz w:val="20"/>
-          <w:szCs w:val="20"/>
-        </w:rPr>
-      </w:pPr>
-      <w:r>
-        <w:rPr>
-          <w:rFonts w:ascii="Arial" w:hAnsi="Arial" w:cs="Arial"/>
-          <w:b/>
-          <w:bCs/>
-          <w:i/>
-          <w:iCs/>
-          <w:sz w:val="20"/>
-          <w:szCs w:val="20"/>
-        </w:rPr>
-        <w:t xml:space="preserve">        </w:t>
-      </w:r>
-      <w:proofErr w:type="spellStart"/>
-      <w:r>
-        <w:rPr>
-          <w:rFonts w:ascii="Arial" w:hAnsi="Arial" w:cs="Arial"/>
-          <w:b/>
-          <w:bCs/>
-          <w:i/>
-          <w:iCs/>
-          <w:sz w:val="20"/>
-          <w:szCs w:val="20"/>
-        </w:rPr>
-        <w:t>div:hover</w:t>
-      </w:r>
-      <w:proofErr w:type="spellEnd"/>
-      <w:r>
-        <w:rPr>
-          <w:rFonts w:ascii="Arial" w:hAnsi="Arial" w:cs="Arial"/>
-          <w:b/>
-          <w:bCs/>
-          <w:i/>
-          <w:iCs/>
-          <w:sz w:val="20"/>
-          <w:szCs w:val="20"/>
-        </w:rPr>
-        <w:t xml:space="preserve"> &gt; p {</w:t>
-      </w:r>
-    </w:p>
-    <w:p>
-      <w:pPr>
-        <w:rPr>
-          <w:rFonts w:ascii="Arial" w:hAnsi="Arial" w:cs="Arial"/>
-          <w:b/>
-          <w:bCs/>
-          <w:i/>
-          <w:iCs/>
-          <w:sz w:val="20"/>
-          <w:szCs w:val="20"/>
-        </w:rPr>
-      </w:pPr>
-      <w:r>
-        <w:rPr>
-          <w:rFonts w:ascii="Arial" w:hAnsi="Arial" w:cs="Arial"/>
-          <w:b/>
-          <w:bCs/>
-          <w:i/>
-          <w:iCs/>
-          <w:sz w:val="20"/>
-          <w:szCs w:val="20"/>
-        </w:rPr>
-        <w:t xml:space="preserve">            </w:t>
-      </w:r>
-      <w:proofErr w:type="spellStart"/>
-      <w:r>
-        <w:rPr>
-          <w:rFonts w:ascii="Arial" w:hAnsi="Arial" w:cs="Arial"/>
-          <w:b/>
-          <w:bCs/>
-          <w:i/>
-          <w:iCs/>
-          <w:sz w:val="20"/>
-          <w:szCs w:val="20"/>
-        </w:rPr>
-        <w:t>display:block</w:t>
-      </w:r>
-      <w:proofErr w:type="spellEnd"/>
-      <w:r>
-        <w:rPr>
-          <w:rFonts w:ascii="Arial" w:hAnsi="Arial" w:cs="Arial"/>
-          <w:b/>
-          <w:bCs/>
-          <w:i/>
-          <w:iCs/>
-          <w:sz w:val="20"/>
-          <w:szCs w:val="20"/>
-        </w:rPr>
-        <w:t>;</w:t>
-      </w:r>
-    </w:p>
-    <w:p>
-      <w:pPr>
-        <w:rPr>
-          <w:rFonts w:ascii="Arial" w:hAnsi="Arial" w:cs="Arial"/>
-          <w:b/>
-          <w:bCs/>
-          <w:i/>
-          <w:iCs/>
-          <w:sz w:val="20"/>
-          <w:szCs w:val="20"/>
-        </w:rPr>
-      </w:pPr>
-      <w:r>
-        <w:rPr>
-          <w:rFonts w:ascii="Arial" w:hAnsi="Arial" w:cs="Arial"/>
-          <w:b/>
-          <w:bCs/>
-          <w:i/>
-          <w:iCs/>
-          <w:sz w:val="20"/>
-          <w:szCs w:val="20"/>
-        </w:rPr>
-        <w:t xml:space="preserve">            color: </w:t>
-      </w:r>
-      <w:proofErr w:type="spellStart"/>
-      <w:r>
-        <w:rPr>
-          <w:rFonts w:ascii="Arial" w:hAnsi="Arial" w:cs="Arial"/>
-          <w:b/>
-          <w:bCs/>
-          <w:i/>
-          <w:iCs/>
-          <w:sz w:val="20"/>
-          <w:szCs w:val="20"/>
-        </w:rPr>
-        <w:t>white</w:t>
-      </w:r>
-      <w:proofErr w:type="spellEnd"/>
-      <w:r>
-        <w:rPr>
-          <w:rFonts w:ascii="Arial" w:hAnsi="Arial" w:cs="Arial"/>
-          <w:b/>
-          <w:bCs/>
-          <w:i/>
-          <w:iCs/>
-          <w:sz w:val="20"/>
-          <w:szCs w:val="20"/>
-        </w:rPr>
-        <w:t>;</w:t>
-      </w:r>
-    </w:p>
-    <w:p>
-      <w:pPr>
-        <w:rPr>
-          <w:rFonts w:ascii="Arial" w:hAnsi="Arial" w:cs="Arial"/>
-          <w:b/>
-          <w:bCs/>
-          <w:i/>
-          <w:iCs/>
-          <w:sz w:val="20"/>
-          <w:szCs w:val="20"/>
-        </w:rPr>
-      </w:pPr>
-      <w:r>
-        <w:rPr>
-          <w:rFonts w:ascii="Arial" w:hAnsi="Arial" w:cs="Arial"/>
-          <w:b/>
-          <w:bCs/>
-          <w:i/>
-          <w:iCs/>
-          <w:sz w:val="20"/>
-          <w:szCs w:val="20"/>
-        </w:rPr>
-        <w:t xml:space="preserve">            background-color: </w:t>
-      </w:r>
-      <w:proofErr w:type="spellStart"/>
-      <w:r>
-        <w:rPr>
-          <w:rFonts w:ascii="Arial" w:hAnsi="Arial" w:cs="Arial"/>
-          <w:b/>
-          <w:bCs/>
-          <w:i/>
-          <w:iCs/>
-          <w:sz w:val="20"/>
-          <w:szCs w:val="20"/>
-        </w:rPr>
-        <w:t>red</w:t>
-      </w:r>
-      <w:proofErr w:type="spellEnd"/>
-      <w:r>
-        <w:rPr>
-          <w:rFonts w:ascii="Arial" w:hAnsi="Arial" w:cs="Arial"/>
-          <w:b/>
-          <w:bCs/>
-          <w:i/>
-          <w:iCs/>
-          <w:sz w:val="20"/>
-          <w:szCs w:val="20"/>
-        </w:rPr>
-        <w:t>;</w:t>
-      </w:r>
-    </w:p>
-    <w:p>
-      <w:pPr>
-        <w:rPr>
-          <w:rFonts w:ascii="Arial" w:hAnsi="Arial" w:cs="Arial"/>
-          <w:b/>
-          <w:bCs/>
-          <w:i/>
-          <w:iCs/>
-          <w:sz w:val="20"/>
-          <w:szCs w:val="20"/>
-        </w:rPr>
-      </w:pPr>
-      <w:r>
-        <w:rPr>
-          <w:rFonts w:ascii="Arial" w:hAnsi="Arial" w:cs="Arial"/>
-          <w:b/>
-          <w:bCs/>
-          <w:i/>
-          <w:iCs/>
-          <w:sz w:val="20"/>
-          <w:szCs w:val="20"/>
-        </w:rPr>
-        <w:t xml:space="preserve">            </w:t>
-      </w:r>
-      <w:proofErr w:type="spellStart"/>
-      <w:r>
-        <w:rPr>
-          <w:rFonts w:ascii="Arial" w:hAnsi="Arial" w:cs="Arial"/>
-          <w:b/>
-          <w:bCs/>
-          <w:i/>
-          <w:iCs/>
-          <w:sz w:val="20"/>
-          <w:szCs w:val="20"/>
-        </w:rPr>
-        <w:t>width</w:t>
-      </w:r>
-      <w:proofErr w:type="spellEnd"/>
-      <w:r>
-        <w:rPr>
-          <w:rFonts w:ascii="Arial" w:hAnsi="Arial" w:cs="Arial"/>
-          <w:b/>
-          <w:bCs/>
-          <w:i/>
-          <w:iCs/>
-          <w:sz w:val="20"/>
-          <w:szCs w:val="20"/>
-        </w:rPr>
-        <w:t>: 300px;</w:t>
-      </w:r>
-    </w:p>
-    <w:p>
-      <w:pPr>
-        <w:rPr>
-          <w:rFonts w:ascii="Arial" w:hAnsi="Arial" w:cs="Arial"/>
-          <w:b/>
-          <w:bCs/>
-          <w:i/>
-          <w:iCs/>
-          <w:sz w:val="20"/>
-          <w:szCs w:val="20"/>
-        </w:rPr>
-      </w:pPr>
-      <w:r>
-        <w:rPr>
-          <w:rFonts w:ascii="Arial" w:hAnsi="Arial" w:cs="Arial"/>
-          <w:b/>
-          <w:bCs/>
-          <w:i/>
-          <w:iCs/>
-          <w:sz w:val="20"/>
-          <w:szCs w:val="20"/>
-        </w:rPr>
-        <w:t>        }</w:t>
-      </w:r>
-    </w:p>
-    <w:p>
-      <w:pPr>
-        <w:rPr>
-          <w:rFonts w:ascii="Arial" w:hAnsi="Arial" w:cs="Arial"/>
-          <w:b/>
-          <w:bCs/>
-          <w:sz w:val="20"/>
-          <w:szCs w:val="20"/>
-        </w:rPr>
-      </w:pPr>
-      <w:r>
-        <w:rPr>
-          <w:rFonts w:ascii="Arial" w:hAnsi="Arial" w:cs="Arial"/>
-          <w:b/>
-          <w:bCs/>
-          <w:sz w:val="20"/>
-          <w:szCs w:val="20"/>
-        </w:rPr>
-        <w:t>Criando identidade no HTML:</w:t>
-      </w:r>
-    </w:p>
-    <w:p>
-      <w:pPr>
-        <w:rPr>
-          <w:rFonts w:ascii="Arial" w:hAnsi="Arial" w:cs="Arial"/>
-          <w:sz w:val="20"/>
-          <w:szCs w:val="20"/>
-        </w:rPr>
-      </w:pPr>
-      <w:r>
-        <w:rPr>
-          <w:rFonts w:ascii="Arial" w:hAnsi="Arial" w:cs="Arial"/>
-          <w:sz w:val="20"/>
-          <w:szCs w:val="20"/>
-        </w:rPr>
-        <w:t>&lt;h1 id="principal"&gt;Criando Sites com HTML e CSS&lt;/h1&gt;</w:t>
+          <w:sz w:val="20"/>
+          <w:szCs w:val="20"/>
+        </w:rPr>
+      </w:pPr>
+      <w:r>
+        <w:rPr>
+          <w:rFonts w:ascii="Arial" w:hAnsi="Arial" w:cs="Arial"/>
+          <w:b/>
+          <w:bCs/>
+          <w:sz w:val="20"/>
+          <w:szCs w:val="20"/>
+        </w:rPr>
+        <w:t>Criando classes no HTML:</w:t>
+      </w:r>
+    </w:p>
+    <w:p>
+      <w:pPr>
+        <w:rPr>
+          <w:rFonts w:ascii="Arial" w:hAnsi="Arial" w:cs="Arial"/>
+          <w:sz w:val="20"/>
+          <w:szCs w:val="20"/>
+          <w:u w:val="single"/>
+        </w:rPr>
+      </w:pPr>
+      <w:r>
+        <w:rPr>
+          <w:rFonts w:ascii="Arial" w:hAnsi="Arial" w:cs="Arial"/>
+          <w:sz w:val="20"/>
+          <w:szCs w:val="20"/>
+        </w:rPr>
+        <w:t xml:space="preserve">h2 </w:t>
+      </w:r>
+      <w:proofErr w:type="spellStart"/>
+      <w:r>
+        <w:rPr>
+          <w:rFonts w:ascii="Arial" w:hAnsi="Arial" w:cs="Arial"/>
+          <w:sz w:val="20"/>
+          <w:szCs w:val="20"/>
+        </w:rPr>
+        <w:t>class</w:t>
+      </w:r>
+      <w:proofErr w:type="spellEnd"/>
+      <w:r>
+        <w:rPr>
+          <w:rFonts w:ascii="Arial" w:hAnsi="Arial" w:cs="Arial"/>
+          <w:sz w:val="20"/>
+          <w:szCs w:val="20"/>
+        </w:rPr>
+        <w:t>="</w:t>
+      </w:r>
+      <w:proofErr w:type="spellStart"/>
+      <w:r>
+        <w:rPr>
+          <w:rFonts w:ascii="Arial" w:hAnsi="Arial" w:cs="Arial"/>
+          <w:sz w:val="20"/>
+          <w:szCs w:val="20"/>
+        </w:rPr>
+        <w:t>basico</w:t>
+      </w:r>
+      <w:proofErr w:type="spellEnd"/>
+      <w:r>
+        <w:rPr>
+          <w:rFonts w:ascii="Arial" w:hAnsi="Arial" w:cs="Arial"/>
+          <w:sz w:val="20"/>
+          <w:szCs w:val="20"/>
+        </w:rPr>
+        <w:t>"&gt;HTML básico&lt;/h2&gt;</w:t>
       </w:r>
     </w:p>
     <w:p>
@@ -10023,172 +9835,6 @@
           <w:szCs w:val="20"/>
         </w:rPr>
       </w:pPr>
-      <w:r>
-        <w:rPr>
-          <w:rFonts w:ascii="Arial" w:hAnsi="Arial" w:cs="Arial"/>
-          <w:sz w:val="20"/>
-          <w:szCs w:val="20"/>
-        </w:rPr>
-        <w:t>h1#principal {</w:t>
-      </w:r>
-    </w:p>
-    <w:p>
-      <w:pPr>
-        <w:rPr>
-          <w:rFonts w:ascii="Arial" w:hAnsi="Arial" w:cs="Arial"/>
-          <w:sz w:val="20"/>
-          <w:szCs w:val="20"/>
-        </w:rPr>
-      </w:pPr>
-      <w:r>
-        <w:rPr>
-          <w:rFonts w:ascii="Arial" w:hAnsi="Arial" w:cs="Arial"/>
-          <w:sz w:val="20"/>
-          <w:szCs w:val="20"/>
-        </w:rPr>
-        <w:tab/>
-      </w:r>
-      <w:proofErr w:type="spellStart"/>
-      <w:r>
-        <w:rPr>
-          <w:rFonts w:ascii="Arial" w:hAnsi="Arial" w:cs="Arial"/>
-          <w:sz w:val="20"/>
-          <w:szCs w:val="20"/>
-        </w:rPr>
-        <w:t>text-align</w:t>
-      </w:r>
-      <w:proofErr w:type="spellEnd"/>
-      <w:r>
-        <w:rPr>
-          <w:rFonts w:ascii="Arial" w:hAnsi="Arial" w:cs="Arial"/>
-          <w:sz w:val="20"/>
-          <w:szCs w:val="20"/>
-        </w:rPr>
-        <w:t>: center;</w:t>
-      </w:r>
-    </w:p>
-    <w:p>
-      <w:pPr>
-        <w:rPr>
-          <w:rFonts w:ascii="Arial" w:hAnsi="Arial" w:cs="Arial"/>
-          <w:sz w:val="20"/>
-          <w:szCs w:val="20"/>
-        </w:rPr>
-      </w:pPr>
-      <w:r>
-        <w:rPr>
-          <w:rFonts w:ascii="Arial" w:hAnsi="Arial" w:cs="Arial"/>
-          <w:sz w:val="20"/>
-          <w:szCs w:val="20"/>
-        </w:rPr>
-        <w:t>}</w:t>
-      </w:r>
-    </w:p>
-    <w:p>
-      <w:pPr>
-        <w:rPr>
-          <w:rFonts w:ascii="Arial" w:hAnsi="Arial" w:cs="Arial"/>
-          <w:b/>
-          <w:bCs/>
-          <w:sz w:val="20"/>
-          <w:szCs w:val="20"/>
-        </w:rPr>
-      </w:pPr>
-      <w:r>
-        <w:rPr>
-          <w:rFonts w:ascii="Arial" w:hAnsi="Arial" w:cs="Arial"/>
-          <w:b/>
-          <w:bCs/>
-          <w:sz w:val="20"/>
-          <w:szCs w:val="20"/>
-        </w:rPr>
-        <w:t>Criando classes no HTML:</w:t>
-      </w:r>
-    </w:p>
-    <w:p>
-      <w:pPr>
-        <w:rPr>
-          <w:rFonts w:ascii="Arial" w:hAnsi="Arial" w:cs="Arial"/>
-          <w:sz w:val="20"/>
-          <w:szCs w:val="20"/>
-          <w:u w:val="single"/>
-        </w:rPr>
-      </w:pPr>
-      <w:r>
-        <w:rPr>
-          <w:rFonts w:ascii="Arial" w:hAnsi="Arial" w:cs="Arial"/>
-          <w:sz w:val="20"/>
-          <w:szCs w:val="20"/>
-        </w:rPr>
-        <w:t xml:space="preserve">h2 </w:t>
-      </w:r>
-      <w:proofErr w:type="spellStart"/>
-      <w:r>
-        <w:rPr>
-          <w:rFonts w:ascii="Arial" w:hAnsi="Arial" w:cs="Arial"/>
-          <w:sz w:val="20"/>
-          <w:szCs w:val="20"/>
-        </w:rPr>
-        <w:t>class</w:t>
-      </w:r>
-      <w:proofErr w:type="spellEnd"/>
-      <w:r>
-        <w:rPr>
-          <w:rFonts w:ascii="Arial" w:hAnsi="Arial" w:cs="Arial"/>
-          <w:sz w:val="20"/>
-          <w:szCs w:val="20"/>
-        </w:rPr>
-        <w:t>="</w:t>
-      </w:r>
-      <w:proofErr w:type="spellStart"/>
-      <w:r>
-        <w:rPr>
-          <w:rFonts w:ascii="Arial" w:hAnsi="Arial" w:cs="Arial"/>
-          <w:sz w:val="20"/>
-          <w:szCs w:val="20"/>
-        </w:rPr>
-        <w:t>basico</w:t>
-      </w:r>
-      <w:proofErr w:type="spellEnd"/>
-      <w:r>
-        <w:rPr>
-          <w:rFonts w:ascii="Arial" w:hAnsi="Arial" w:cs="Arial"/>
-          <w:sz w:val="20"/>
-          <w:szCs w:val="20"/>
-        </w:rPr>
-        <w:t>"&gt;HTML básico&lt;/h2&gt;</w:t>
-      </w:r>
-    </w:p>
-    <w:p>
-      <w:pPr>
-        <w:rPr>
-          <w:rFonts w:ascii="Arial" w:hAnsi="Arial" w:cs="Arial"/>
-          <w:b/>
-          <w:bCs/>
-          <w:sz w:val="20"/>
-          <w:szCs w:val="20"/>
-        </w:rPr>
-      </w:pPr>
-      <w:r>
-        <w:rPr>
-          <w:rFonts w:ascii="Arial" w:hAnsi="Arial" w:cs="Arial"/>
-          <w:b/>
-          <w:bCs/>
-          <w:sz w:val="20"/>
-          <w:szCs w:val="20"/>
-        </w:rPr>
-        <w:t>Para personalizar no arquivo CSS:</w:t>
-      </w:r>
-    </w:p>
-    <w:p>
-      <w:pPr>
-        <w:rPr>
-          <w:rFonts w:ascii="Arial" w:hAnsi="Arial" w:cs="Arial"/>
-          <w:sz w:val="20"/>
-          <w:szCs w:val="20"/>
-        </w:rPr>
-      </w:pPr>
-      <w:proofErr w:type="gramStart"/>
       <w:r>
         <w:rPr>
           <w:rFonts w:ascii="Consolas" w:eastAsia="Times New Roman" w:hAnsi="Consolas" w:cs="Times New Roman"/>
@@ -10211,7 +9857,6 @@
         <w:t>basico</w:t>
       </w:r>
       <w:proofErr w:type="spellEnd"/>
-      <w:proofErr w:type="gramEnd"/>
       <w:r>
         <w:rPr>
           <w:rFonts w:ascii="Arial" w:hAnsi="Arial" w:cs="Arial"/>
@@ -10264,7 +9909,6 @@
         </w:rPr>
       </w:pPr>
       <w:proofErr w:type="spellStart"/>
-      <w:proofErr w:type="gramStart"/>
       <w:r>
         <w:rPr>
           <w:rFonts w:ascii="Arial" w:hAnsi="Arial" w:cs="Arial"/>
@@ -10281,16 +9925,7 @@
           <w:sz w:val="20"/>
           <w:szCs w:val="20"/>
         </w:rPr>
-        <w:t>:.</w:t>
-      </w:r>
-      <w:proofErr w:type="gramEnd"/>
-      <w:r>
-        <w:rPr>
-          <w:rFonts w:ascii="Arial" w:hAnsi="Arial" w:cs="Arial"/>
-          <w:sz w:val="20"/>
-          <w:szCs w:val="20"/>
-        </w:rPr>
-        <w:t xml:space="preserve"> Nesses casos as </w:t>
+        <w:t xml:space="preserve">:. Nesses casos as </w:t>
       </w:r>
       <w:proofErr w:type="spellStart"/>
       <w:r>
@@ -10566,29 +10201,7 @@
           <w:sz w:val="24"/>
           <w:szCs w:val="24"/>
         </w:rPr>
-        <w:t xml:space="preserve"> </w:t>
-      </w:r>
-      <w:proofErr w:type="gramStart"/>
-      <w:r>
-        <w:rPr>
-          <w:rFonts w:ascii="Arial" w:hAnsi="Arial" w:cs="Arial"/>
-          <w:b/>
-          <w:bCs/>
-          <w:sz w:val="24"/>
-          <w:szCs w:val="24"/>
-        </w:rPr>
-        <w:t>“::</w:t>
-      </w:r>
-      <w:proofErr w:type="gramEnd"/>
-      <w:r>
-        <w:rPr>
-          <w:rFonts w:ascii="Arial" w:hAnsi="Arial" w:cs="Arial"/>
-          <w:b/>
-          <w:bCs/>
-          <w:sz w:val="24"/>
-          <w:szCs w:val="24"/>
-        </w:rPr>
-        <w:t>”</w:t>
+        <w:t xml:space="preserve"> “::”</w:t>
       </w:r>
     </w:p>
     <w:p>
@@ -11382,25 +10995,7 @@
           <w:sz w:val="20"/>
           <w:szCs w:val="20"/>
         </w:rPr>
-        <w:t xml:space="preserve">  </w:t>
-      </w:r>
-      <w:proofErr w:type="gramStart"/>
-      <w:r>
-        <w:rPr>
-          <w:rFonts w:ascii="Arial" w:hAnsi="Arial" w:cs="Arial"/>
-          <w:sz w:val="20"/>
-          <w:szCs w:val="20"/>
-        </w:rPr>
-        <w:t>a::</w:t>
-      </w:r>
-      <w:proofErr w:type="gramEnd"/>
-      <w:r>
-        <w:rPr>
-          <w:rFonts w:ascii="Arial" w:hAnsi="Arial" w:cs="Arial"/>
-          <w:sz w:val="20"/>
-          <w:szCs w:val="20"/>
-        </w:rPr>
-        <w:t>after{</w:t>
+        <w:t>  a::after{</w:t>
       </w:r>
     </w:p>
     <w:p>
@@ -12185,26 +11780,502 @@
           <w:lang w:eastAsia="pt-BR"/>
           <w14:ligatures w14:val="none"/>
         </w:rPr>
+        <w:t xml:space="preserve">    </w:t>
+      </w:r>
+      <w:proofErr w:type="spellStart"/>
+      <w:r>
+        <w:rPr>
+          <w:rFonts w:ascii="Arial" w:hAnsi="Arial" w:cs="Arial"/>
+          <w:sz w:val="20"/>
+          <w:szCs w:val="20"/>
+        </w:rPr>
+        <w:t>padding</w:t>
+      </w:r>
+      <w:proofErr w:type="spellEnd"/>
+      <w:r>
+        <w:rPr>
+          <w:rFonts w:ascii="Arial" w:hAnsi="Arial" w:cs="Arial"/>
+          <w:sz w:val="20"/>
+          <w:szCs w:val="20"/>
+        </w:rPr>
+        <w:t>-top: 10px;</w:t>
+      </w:r>
+    </w:p>
+    <w:p>
+      <w:pPr>
+        <w:rPr>
+          <w:rFonts w:ascii="Arial" w:hAnsi="Arial" w:cs="Arial"/>
+          <w:sz w:val="20"/>
+          <w:szCs w:val="20"/>
+        </w:rPr>
+      </w:pPr>
+      <w:r>
+        <w:rPr>
+          <w:rFonts w:ascii="Arial" w:hAnsi="Arial" w:cs="Arial"/>
+          <w:sz w:val="20"/>
+          <w:szCs w:val="20"/>
+        </w:rPr>
+        <w:t xml:space="preserve">            </w:t>
+      </w:r>
+      <w:proofErr w:type="spellStart"/>
+      <w:r>
+        <w:rPr>
+          <w:rFonts w:ascii="Arial" w:hAnsi="Arial" w:cs="Arial"/>
+          <w:sz w:val="20"/>
+          <w:szCs w:val="20"/>
+        </w:rPr>
+        <w:t>padding-right</w:t>
+      </w:r>
+      <w:proofErr w:type="spellEnd"/>
+      <w:r>
+        <w:rPr>
+          <w:rFonts w:ascii="Arial" w:hAnsi="Arial" w:cs="Arial"/>
+          <w:sz w:val="20"/>
+          <w:szCs w:val="20"/>
+        </w:rPr>
+        <w:t>: 10px;</w:t>
+      </w:r>
+    </w:p>
+    <w:p>
+      <w:pPr>
+        <w:rPr>
+          <w:rFonts w:ascii="Arial" w:hAnsi="Arial" w:cs="Arial"/>
+          <w:sz w:val="20"/>
+          <w:szCs w:val="20"/>
+        </w:rPr>
+      </w:pPr>
+      <w:r>
+        <w:rPr>
+          <w:rFonts w:ascii="Arial" w:hAnsi="Arial" w:cs="Arial"/>
+          <w:sz w:val="20"/>
+          <w:szCs w:val="20"/>
+        </w:rPr>
+        <w:t xml:space="preserve">            </w:t>
+      </w:r>
+      <w:proofErr w:type="spellStart"/>
+      <w:r>
+        <w:rPr>
+          <w:rFonts w:ascii="Arial" w:hAnsi="Arial" w:cs="Arial"/>
+          <w:sz w:val="20"/>
+          <w:szCs w:val="20"/>
+        </w:rPr>
+        <w:t>padding-bottom</w:t>
+      </w:r>
+      <w:proofErr w:type="spellEnd"/>
+      <w:r>
+        <w:rPr>
+          <w:rFonts w:ascii="Arial" w:hAnsi="Arial" w:cs="Arial"/>
+          <w:sz w:val="20"/>
+          <w:szCs w:val="20"/>
+        </w:rPr>
+        <w:t>: 10px;</w:t>
+      </w:r>
+    </w:p>
+    <w:p>
+      <w:pPr>
+        <w:rPr>
+          <w:rFonts w:ascii="Arial" w:hAnsi="Arial" w:cs="Arial"/>
+          <w:sz w:val="20"/>
+          <w:szCs w:val="20"/>
+        </w:rPr>
+      </w:pPr>
+      <w:r>
+        <w:rPr>
+          <w:rFonts w:ascii="Arial" w:hAnsi="Arial" w:cs="Arial"/>
+          <w:sz w:val="20"/>
+          <w:szCs w:val="20"/>
+        </w:rPr>
+        <w:t xml:space="preserve">            </w:t>
+      </w:r>
+      <w:proofErr w:type="spellStart"/>
+      <w:r>
+        <w:rPr>
+          <w:rFonts w:ascii="Arial" w:hAnsi="Arial" w:cs="Arial"/>
+          <w:sz w:val="20"/>
+          <w:szCs w:val="20"/>
+        </w:rPr>
+        <w:t>padding-left</w:t>
+      </w:r>
+      <w:proofErr w:type="spellEnd"/>
+      <w:r>
+        <w:rPr>
+          <w:rFonts w:ascii="Arial" w:hAnsi="Arial" w:cs="Arial"/>
+          <w:sz w:val="20"/>
+          <w:szCs w:val="20"/>
+        </w:rPr>
+        <w:t>: 10px;</w:t>
+      </w:r>
+    </w:p>
+    <w:p>
+      <w:pPr>
+        <w:rPr>
+          <w:rFonts w:ascii="Arial" w:hAnsi="Arial" w:cs="Arial"/>
+          <w:b/>
+          <w:bCs/>
+          <w:i/>
+          <w:iCs/>
+          <w:sz w:val="20"/>
+          <w:szCs w:val="20"/>
+        </w:rPr>
+      </w:pPr>
+      <w:r>
+        <w:rPr>
+          <w:rFonts w:ascii="Arial" w:hAnsi="Arial" w:cs="Arial"/>
+          <w:sz w:val="20"/>
+          <w:szCs w:val="20"/>
+        </w:rPr>
+        <w:t xml:space="preserve">  </w:t>
+      </w:r>
+      <w:r>
+        <w:rPr>
+          <w:rFonts w:ascii="Arial" w:hAnsi="Arial" w:cs="Arial"/>
+          <w:sz w:val="20"/>
+          <w:szCs w:val="20"/>
+        </w:rPr>
+        <w:t xml:space="preserve"> </w:t>
+      </w:r>
+      <w:r>
+        <w:rPr>
+          <w:rFonts w:ascii="Arial" w:hAnsi="Arial" w:cs="Arial"/>
+          <w:sz w:val="20"/>
+          <w:szCs w:val="20"/>
+        </w:rPr>
+        <w:t>         </w:t>
+      </w:r>
+      <w:r>
+        <w:rPr>
+          <w:rFonts w:ascii="Arial" w:hAnsi="Arial" w:cs="Arial"/>
+          <w:b/>
+          <w:bCs/>
+          <w:i/>
+          <w:iCs/>
+          <w:sz w:val="20"/>
+          <w:szCs w:val="20"/>
+        </w:rPr>
+        <w:t>#</w:t>
+      </w:r>
+      <w:r>
+        <w:rPr>
+          <w:rFonts w:ascii="Arial" w:hAnsi="Arial" w:cs="Arial"/>
+          <w:b/>
+          <w:bCs/>
+          <w:i/>
+          <w:iCs/>
+          <w:sz w:val="20"/>
+          <w:szCs w:val="20"/>
+        </w:rPr>
+        <w:t xml:space="preserve">shorthand: </w:t>
+      </w:r>
+      <w:proofErr w:type="spellStart"/>
+      <w:r>
+        <w:rPr>
+          <w:rFonts w:ascii="Arial" w:hAnsi="Arial" w:cs="Arial"/>
+          <w:b/>
+          <w:bCs/>
+          <w:i/>
+          <w:iCs/>
+          <w:sz w:val="20"/>
+          <w:szCs w:val="20"/>
+        </w:rPr>
+        <w:t>padding</w:t>
+      </w:r>
+      <w:proofErr w:type="spellEnd"/>
+      <w:r>
+        <w:rPr>
+          <w:rFonts w:ascii="Arial" w:hAnsi="Arial" w:cs="Arial"/>
+          <w:b/>
+          <w:bCs/>
+          <w:i/>
+          <w:iCs/>
+          <w:sz w:val="20"/>
+          <w:szCs w:val="20"/>
+        </w:rPr>
+        <w:t>: 10px;</w:t>
+      </w:r>
+    </w:p>
+    <w:p>
+      <w:pPr>
+        <w:rPr>
+          <w:rFonts w:ascii="Arial" w:hAnsi="Arial" w:cs="Arial"/>
+          <w:sz w:val="20"/>
+          <w:szCs w:val="20"/>
+        </w:rPr>
+      </w:pPr>
+    </w:p>
+    <w:p>
+      <w:pPr>
+        <w:rPr>
+          <w:rFonts w:ascii="Arial" w:hAnsi="Arial" w:cs="Arial"/>
+          <w:sz w:val="20"/>
+          <w:szCs w:val="20"/>
+        </w:rPr>
+      </w:pPr>
+    </w:p>
+    <w:p>
+      <w:pPr>
+        <w:rPr>
+          <w:rFonts w:ascii="Arial" w:hAnsi="Arial" w:cs="Arial"/>
+          <w:sz w:val="20"/>
+          <w:szCs w:val="20"/>
+        </w:rPr>
+      </w:pPr>
+    </w:p>
+    <w:p>
+      <w:pPr>
+        <w:rPr>
+          <w:rFonts w:ascii="Arial" w:hAnsi="Arial" w:cs="Arial"/>
+          <w:sz w:val="20"/>
+          <w:szCs w:val="20"/>
+        </w:rPr>
+      </w:pPr>
+      <w:r>
+        <w:rPr>
+          <w:rFonts w:ascii="Arial" w:hAnsi="Arial" w:cs="Arial"/>
+          <w:sz w:val="20"/>
+          <w:szCs w:val="20"/>
+        </w:rPr>
+        <w:t> </w:t>
+      </w:r>
+      <w:r>
+        <w:rPr>
+          <w:rFonts w:ascii="Arial" w:hAnsi="Arial" w:cs="Arial"/>
+          <w:sz w:val="20"/>
+          <w:szCs w:val="20"/>
+        </w:rPr>
+        <w:t xml:space="preserve"> </w:t>
+      </w:r>
+      <w:r>
+        <w:rPr>
+          <w:rFonts w:ascii="Arial" w:hAnsi="Arial" w:cs="Arial"/>
+          <w:sz w:val="20"/>
+          <w:szCs w:val="20"/>
+        </w:rPr>
+        <w:t xml:space="preserve">           </w:t>
+      </w:r>
+      <w:proofErr w:type="spellStart"/>
+      <w:r>
+        <w:rPr>
+          <w:rFonts w:ascii="Arial" w:hAnsi="Arial" w:cs="Arial"/>
+          <w:sz w:val="20"/>
+          <w:szCs w:val="20"/>
+        </w:rPr>
+        <w:t>outline-width</w:t>
+      </w:r>
+      <w:proofErr w:type="spellEnd"/>
+      <w:r>
+        <w:rPr>
+          <w:rFonts w:ascii="Arial" w:hAnsi="Arial" w:cs="Arial"/>
+          <w:sz w:val="20"/>
+          <w:szCs w:val="20"/>
+        </w:rPr>
+        <w:t>: 30px;</w:t>
+      </w:r>
+    </w:p>
+    <w:p>
+      <w:pPr>
+        <w:rPr>
+          <w:rFonts w:ascii="Arial" w:hAnsi="Arial" w:cs="Arial"/>
+          <w:sz w:val="20"/>
+          <w:szCs w:val="20"/>
+        </w:rPr>
+      </w:pPr>
+      <w:r>
+        <w:rPr>
+          <w:rFonts w:ascii="Arial" w:hAnsi="Arial" w:cs="Arial"/>
+          <w:sz w:val="20"/>
+          <w:szCs w:val="20"/>
+        </w:rPr>
+        <w:t xml:space="preserve"> </w:t>
+      </w:r>
+      <w:r>
+        <w:rPr>
+          <w:rFonts w:ascii="Arial" w:hAnsi="Arial" w:cs="Arial"/>
+          <w:sz w:val="20"/>
+          <w:szCs w:val="20"/>
+        </w:rPr>
+        <w:t xml:space="preserve">            </w:t>
+      </w:r>
+      <w:proofErr w:type="spellStart"/>
+      <w:r>
+        <w:rPr>
+          <w:rFonts w:ascii="Arial" w:hAnsi="Arial" w:cs="Arial"/>
+          <w:sz w:val="20"/>
+          <w:szCs w:val="20"/>
+        </w:rPr>
+        <w:t>outline-style</w:t>
+      </w:r>
+      <w:proofErr w:type="spellEnd"/>
+      <w:r>
+        <w:rPr>
+          <w:rFonts w:ascii="Arial" w:hAnsi="Arial" w:cs="Arial"/>
+          <w:sz w:val="20"/>
+          <w:szCs w:val="20"/>
+        </w:rPr>
+        <w:t xml:space="preserve">: </w:t>
+      </w:r>
+      <w:proofErr w:type="spellStart"/>
+      <w:r>
+        <w:rPr>
+          <w:rFonts w:ascii="Arial" w:hAnsi="Arial" w:cs="Arial"/>
+          <w:sz w:val="20"/>
+          <w:szCs w:val="20"/>
+        </w:rPr>
+        <w:t>solid</w:t>
+      </w:r>
+      <w:proofErr w:type="spellEnd"/>
+      <w:r>
+        <w:rPr>
+          <w:rFonts w:ascii="Arial" w:hAnsi="Arial" w:cs="Arial"/>
+          <w:sz w:val="20"/>
+          <w:szCs w:val="20"/>
+        </w:rPr>
+        <w:t>;</w:t>
+      </w:r>
+    </w:p>
+    <w:p>
+      <w:pPr>
+        <w:rPr>
+          <w:rFonts w:ascii="Arial" w:hAnsi="Arial" w:cs="Arial"/>
+          <w:sz w:val="20"/>
+          <w:szCs w:val="20"/>
+        </w:rPr>
+      </w:pPr>
+      <w:r>
+        <w:rPr>
+          <w:rFonts w:ascii="Arial" w:hAnsi="Arial" w:cs="Arial"/>
+          <w:sz w:val="20"/>
+          <w:szCs w:val="20"/>
+        </w:rPr>
+        <w:t xml:space="preserve">            </w:t>
+      </w:r>
+      <w:r>
+        <w:rPr>
+          <w:rFonts w:ascii="Arial" w:hAnsi="Arial" w:cs="Arial"/>
+          <w:sz w:val="20"/>
+          <w:szCs w:val="20"/>
+        </w:rPr>
+        <w:t xml:space="preserve"> </w:t>
+      </w:r>
+      <w:proofErr w:type="spellStart"/>
+      <w:r>
+        <w:rPr>
+          <w:rFonts w:ascii="Arial" w:hAnsi="Arial" w:cs="Arial"/>
+          <w:sz w:val="20"/>
+          <w:szCs w:val="20"/>
+        </w:rPr>
+        <w:t>outline</w:t>
+      </w:r>
+      <w:proofErr w:type="spellEnd"/>
+      <w:r>
+        <w:rPr>
+          <w:rFonts w:ascii="Arial" w:hAnsi="Arial" w:cs="Arial"/>
+          <w:sz w:val="20"/>
+          <w:szCs w:val="20"/>
+        </w:rPr>
+        <w:t>-color: blue;</w:t>
+      </w:r>
+    </w:p>
+    <w:p>
+      <w:pPr>
+        <w:rPr>
+          <w:rFonts w:ascii="Arial" w:hAnsi="Arial" w:cs="Arial"/>
+          <w:b/>
+          <w:bCs/>
+          <w:i/>
+          <w:iCs/>
+          <w:sz w:val="20"/>
+          <w:szCs w:val="20"/>
+        </w:rPr>
+      </w:pPr>
+      <w:r>
+        <w:rPr>
+          <w:rFonts w:ascii="Arial" w:hAnsi="Arial" w:cs="Arial"/>
+          <w:sz w:val="20"/>
+          <w:szCs w:val="20"/>
+        </w:rPr>
         <w:tab/>
       </w:r>
-      <w:proofErr w:type="spellStart"/>
-      <w:r>
-        <w:rPr>
-          <w:rFonts w:ascii="Arial" w:hAnsi="Arial" w:cs="Arial"/>
-          <w:sz w:val="20"/>
-          <w:szCs w:val="20"/>
-        </w:rPr>
-        <w:t>padding</w:t>
-      </w:r>
-      <w:proofErr w:type="spellEnd"/>
-      <w:r>
-        <w:rPr>
-          <w:rFonts w:ascii="Arial" w:hAnsi="Arial" w:cs="Arial"/>
-          <w:sz w:val="20"/>
-          <w:szCs w:val="20"/>
-        </w:rPr>
-        <w:t>-top: 10px;</w:t>
-      </w:r>
+      <w:r>
+        <w:rPr>
+          <w:rFonts w:ascii="Arial" w:hAnsi="Arial" w:cs="Arial"/>
+          <w:sz w:val="20"/>
+          <w:szCs w:val="20"/>
+        </w:rPr>
+        <w:t>#</w:t>
+      </w:r>
+      <w:r>
+        <w:rPr>
+          <w:rFonts w:ascii="Arial" w:hAnsi="Arial" w:cs="Arial"/>
+          <w:b/>
+          <w:bCs/>
+          <w:i/>
+          <w:iCs/>
+          <w:sz w:val="20"/>
+          <w:szCs w:val="20"/>
+        </w:rPr>
+        <w:t xml:space="preserve">shorthand: </w:t>
+      </w:r>
+      <w:proofErr w:type="spellStart"/>
+      <w:r>
+        <w:rPr>
+          <w:rFonts w:ascii="Arial" w:hAnsi="Arial" w:cs="Arial"/>
+          <w:b/>
+          <w:bCs/>
+          <w:i/>
+          <w:iCs/>
+          <w:sz w:val="20"/>
+          <w:szCs w:val="20"/>
+        </w:rPr>
+        <w:t>outline</w:t>
+      </w:r>
+      <w:proofErr w:type="spellEnd"/>
+      <w:r>
+        <w:rPr>
+          <w:rFonts w:ascii="Arial" w:hAnsi="Arial" w:cs="Arial"/>
+          <w:b/>
+          <w:bCs/>
+          <w:i/>
+          <w:iCs/>
+          <w:sz w:val="20"/>
+          <w:szCs w:val="20"/>
+        </w:rPr>
+        <w:t xml:space="preserve">: 5px </w:t>
+      </w:r>
+      <w:proofErr w:type="spellStart"/>
+      <w:r>
+        <w:rPr>
+          <w:rFonts w:ascii="Arial" w:hAnsi="Arial" w:cs="Arial"/>
+          <w:b/>
+          <w:bCs/>
+          <w:i/>
+          <w:iCs/>
+          <w:sz w:val="20"/>
+          <w:szCs w:val="20"/>
+        </w:rPr>
+        <w:t>dashed</w:t>
+      </w:r>
+      <w:proofErr w:type="spellEnd"/>
+      <w:r>
+        <w:rPr>
+          <w:rFonts w:ascii="Arial" w:hAnsi="Arial" w:cs="Arial"/>
+          <w:b/>
+          <w:bCs/>
+          <w:i/>
+          <w:iCs/>
+          <w:sz w:val="20"/>
+          <w:szCs w:val="20"/>
+        </w:rPr>
+        <w:t xml:space="preserve"> color;</w:t>
+      </w:r>
+    </w:p>
+    <w:p>
+      <w:pPr>
+        <w:rPr>
+          <w:rFonts w:ascii="Arial" w:hAnsi="Arial" w:cs="Arial"/>
+          <w:sz w:val="20"/>
+          <w:szCs w:val="20"/>
+        </w:rPr>
+      </w:pPr>
     </w:p>
     <w:p>
       <w:pPr>
@@ -12222,14 +12293,74 @@
         </w:rPr>
         <w:t xml:space="preserve">            </w:t>
       </w:r>
-      <w:proofErr w:type="spellStart"/>
-      <w:r>
-        <w:rPr>
-          <w:rFonts w:ascii="Arial" w:hAnsi="Arial" w:cs="Arial"/>
-          <w:sz w:val="20"/>
-          <w:szCs w:val="20"/>
-        </w:rPr>
-        <w:t>padding-right</w:t>
+      <w:r>
+        <w:rPr>
+          <w:rFonts w:ascii="Arial" w:hAnsi="Arial" w:cs="Arial"/>
+          <w:sz w:val="20"/>
+          <w:szCs w:val="20"/>
+        </w:rPr>
+        <w:t xml:space="preserve"> </w:t>
+      </w:r>
+      <w:proofErr w:type="spellStart"/>
+      <w:r>
+        <w:rPr>
+          <w:rFonts w:ascii="Arial" w:hAnsi="Arial" w:cs="Arial"/>
+          <w:sz w:val="20"/>
+          <w:szCs w:val="20"/>
+        </w:rPr>
+        <w:t>margin</w:t>
+      </w:r>
+      <w:proofErr w:type="spellEnd"/>
+      <w:r>
+        <w:rPr>
+          <w:rFonts w:ascii="Arial" w:hAnsi="Arial" w:cs="Arial"/>
+          <w:sz w:val="20"/>
+          <w:szCs w:val="20"/>
+        </w:rPr>
+        <w:t>-top</w:t>
+      </w:r>
+      <w:r>
+        <w:rPr>
+          <w:rFonts w:ascii="Arial" w:hAnsi="Arial" w:cs="Arial"/>
+          <w:sz w:val="20"/>
+          <w:szCs w:val="20"/>
+        </w:rPr>
+        <w:t xml:space="preserve">: </w:t>
+      </w:r>
+      <w:r>
+        <w:rPr>
+          <w:rFonts w:ascii="Arial" w:hAnsi="Arial" w:cs="Arial"/>
+          <w:sz w:val="20"/>
+          <w:szCs w:val="20"/>
+        </w:rPr>
+        <w:t>10</w:t>
+      </w:r>
+      <w:r>
+        <w:rPr>
+          <w:rFonts w:ascii="Arial" w:hAnsi="Arial" w:cs="Arial"/>
+          <w:sz w:val="20"/>
+          <w:szCs w:val="20"/>
+        </w:rPr>
+        <w:t>px;</w:t>
+      </w:r>
+    </w:p>
+    <w:p>
+      <w:pPr>
+        <w:ind w:firstLine="708"/>
+        <w:rPr>
+          <w:rFonts w:ascii="Arial" w:hAnsi="Arial" w:cs="Arial"/>
+          <w:sz w:val="20"/>
+          <w:szCs w:val="20"/>
+        </w:rPr>
+      </w:pPr>
+      <w:proofErr w:type="spellStart"/>
+      <w:r>
+        <w:rPr>
+          <w:rFonts w:ascii="Arial" w:hAnsi="Arial" w:cs="Arial"/>
+          <w:sz w:val="20"/>
+          <w:szCs w:val="20"/>
+        </w:rPr>
+        <w:t>margin-right</w:t>
       </w:r>
       <w:proofErr w:type="spellEnd"/>
       <w:r>
@@ -12243,28 +12374,21 @@
     </w:p>
     <w:p>
       <w:pPr>
-        <w:rPr>
-          <w:rFonts w:ascii="Arial" w:hAnsi="Arial" w:cs="Arial"/>
-          <w:sz w:val="20"/>
-          <w:szCs w:val="20"/>
-        </w:rPr>
-      </w:pPr>
-      <w:r>
-        <w:rPr>
-          <w:rFonts w:ascii="Arial" w:hAnsi="Arial" w:cs="Arial"/>
-          <w:sz w:val="20"/>
-          <w:szCs w:val="20"/>
-        </w:rPr>
-        <w:t xml:space="preserve">            </w:t>
-      </w:r>
-      <w:proofErr w:type="spellStart"/>
-      <w:r>
-        <w:rPr>
-          <w:rFonts w:ascii="Arial" w:hAnsi="Arial" w:cs="Arial"/>
-          <w:sz w:val="20"/>
-          <w:szCs w:val="20"/>
-        </w:rPr>
-        <w:t>padding-bottom</w:t>
+        <w:ind w:firstLine="708"/>
+        <w:rPr>
+          <w:rFonts w:ascii="Arial" w:hAnsi="Arial" w:cs="Arial"/>
+          <w:sz w:val="20"/>
+          <w:szCs w:val="20"/>
+        </w:rPr>
+      </w:pPr>
+      <w:proofErr w:type="spellStart"/>
+      <w:r>
+        <w:rPr>
+          <w:rFonts w:ascii="Arial" w:hAnsi="Arial" w:cs="Arial"/>
+          <w:sz w:val="20"/>
+          <w:szCs w:val="20"/>
+        </w:rPr>
+        <w:t>margin-bottom</w:t>
       </w:r>
       <w:proofErr w:type="spellEnd"/>
       <w:r>
@@ -12278,28 +12402,21 @@
     </w:p>
     <w:p>
       <w:pPr>
-        <w:rPr>
-          <w:rFonts w:ascii="Arial" w:hAnsi="Arial" w:cs="Arial"/>
-          <w:sz w:val="20"/>
-          <w:szCs w:val="20"/>
-        </w:rPr>
-      </w:pPr>
-      <w:r>
-        <w:rPr>
-          <w:rFonts w:ascii="Arial" w:hAnsi="Arial" w:cs="Arial"/>
-          <w:sz w:val="20"/>
-          <w:szCs w:val="20"/>
-        </w:rPr>
-        <w:t xml:space="preserve">            </w:t>
-      </w:r>
-      <w:proofErr w:type="spellStart"/>
-      <w:r>
-        <w:rPr>
-          <w:rFonts w:ascii="Arial" w:hAnsi="Arial" w:cs="Arial"/>
-          <w:sz w:val="20"/>
-          <w:szCs w:val="20"/>
-        </w:rPr>
-        <w:t>padding-left</w:t>
+        <w:ind w:firstLine="708"/>
+        <w:rPr>
+          <w:rFonts w:ascii="Arial" w:hAnsi="Arial" w:cs="Arial"/>
+          <w:sz w:val="20"/>
+          <w:szCs w:val="20"/>
+        </w:rPr>
+      </w:pPr>
+      <w:proofErr w:type="spellStart"/>
+      <w:r>
+        <w:rPr>
+          <w:rFonts w:ascii="Arial" w:hAnsi="Arial" w:cs="Arial"/>
+          <w:sz w:val="20"/>
+          <w:szCs w:val="20"/>
+        </w:rPr>
+        <w:t>margin-left</w:t>
       </w:r>
       <w:proofErr w:type="spellEnd"/>
       <w:r>
@@ -12313,371 +12430,221 @@
     </w:p>
     <w:p>
       <w:pPr>
-        <w:rPr>
-          <w:rFonts w:ascii="Arial" w:hAnsi="Arial" w:cs="Arial"/>
-          <w:sz w:val="20"/>
-          <w:szCs w:val="20"/>
-        </w:rPr>
-      </w:pPr>
-      <w:r>
-        <w:rPr>
-          <w:rFonts w:ascii="Arial" w:hAnsi="Arial" w:cs="Arial"/>
-          <w:sz w:val="20"/>
-          <w:szCs w:val="20"/>
-        </w:rPr>
-        <w:t xml:space="preserve">  </w:t>
-      </w:r>
-      <w:r>
-        <w:rPr>
-          <w:rFonts w:ascii="Arial" w:hAnsi="Arial" w:cs="Arial"/>
+        <w:ind w:firstLine="708"/>
+        <w:rPr>
+          <w:rFonts w:ascii="Arial" w:hAnsi="Arial" w:cs="Arial"/>
+          <w:sz w:val="20"/>
+          <w:szCs w:val="20"/>
+        </w:rPr>
+      </w:pPr>
+      <w:proofErr w:type="spellStart"/>
+      <w:r>
+        <w:rPr>
+          <w:rFonts w:ascii="Arial" w:hAnsi="Arial" w:cs="Arial"/>
+          <w:sz w:val="20"/>
+          <w:szCs w:val="20"/>
+        </w:rPr>
+        <w:t>margin</w:t>
+      </w:r>
+      <w:proofErr w:type="spellEnd"/>
+      <w:r>
+        <w:rPr>
+          <w:rFonts w:ascii="Arial" w:hAnsi="Arial" w:cs="Arial"/>
+          <w:sz w:val="20"/>
+          <w:szCs w:val="20"/>
+        </w:rPr>
+        <w:t>: auto;</w:t>
+      </w:r>
+    </w:p>
+    <w:p>
+      <w:pPr>
+        <w:ind w:firstLine="708"/>
+        <w:rPr>
+          <w:rFonts w:ascii="Arial" w:hAnsi="Arial" w:cs="Arial"/>
+          <w:b/>
+          <w:bCs/>
+          <w:i/>
+          <w:iCs/>
+          <w:sz w:val="20"/>
+          <w:szCs w:val="20"/>
+        </w:rPr>
+      </w:pPr>
+      <w:r>
+        <w:rPr>
+          <w:rFonts w:ascii="Arial" w:hAnsi="Arial" w:cs="Arial"/>
+          <w:b/>
+          <w:bCs/>
+          <w:i/>
+          <w:iCs/>
+          <w:sz w:val="20"/>
+          <w:szCs w:val="20"/>
+        </w:rPr>
+        <w:t>#</w:t>
+      </w:r>
+      <w:r>
+        <w:rPr>
+          <w:rFonts w:ascii="Arial" w:hAnsi="Arial" w:cs="Arial"/>
+          <w:b/>
+          <w:bCs/>
+          <w:i/>
+          <w:iCs/>
+          <w:sz w:val="20"/>
+          <w:szCs w:val="20"/>
+        </w:rPr>
+        <w:t xml:space="preserve">shorthand: </w:t>
+      </w:r>
+      <w:proofErr w:type="spellStart"/>
+      <w:r>
+        <w:rPr>
+          <w:rFonts w:ascii="Arial" w:hAnsi="Arial" w:cs="Arial"/>
+          <w:b/>
+          <w:bCs/>
+          <w:i/>
+          <w:iCs/>
+          <w:sz w:val="20"/>
+          <w:szCs w:val="20"/>
+        </w:rPr>
+        <w:t>margin</w:t>
+      </w:r>
+      <w:proofErr w:type="spellEnd"/>
+      <w:r>
+        <w:rPr>
+          <w:rFonts w:ascii="Arial" w:hAnsi="Arial" w:cs="Arial"/>
+          <w:b/>
+          <w:bCs/>
+          <w:i/>
+          <w:iCs/>
+          <w:sz w:val="20"/>
+          <w:szCs w:val="20"/>
+        </w:rPr>
+        <w:t xml:space="preserve">: </w:t>
+      </w:r>
+      <w:proofErr w:type="spellStart"/>
+      <w:r>
+        <w:rPr>
+          <w:rFonts w:ascii="Arial" w:hAnsi="Arial" w:cs="Arial"/>
+          <w:b/>
+          <w:bCs/>
+          <w:i/>
+          <w:iCs/>
+          <w:sz w:val="20"/>
+          <w:szCs w:val="20"/>
+        </w:rPr>
+        <w:t>margin</w:t>
+      </w:r>
+      <w:proofErr w:type="spellEnd"/>
+      <w:r>
+        <w:rPr>
+          <w:rFonts w:ascii="Arial" w:hAnsi="Arial" w:cs="Arial"/>
+          <w:b/>
+          <w:bCs/>
+          <w:i/>
+          <w:iCs/>
+          <w:sz w:val="20"/>
+          <w:szCs w:val="20"/>
+        </w:rPr>
+        <w:t xml:space="preserve">-top </w:t>
+      </w:r>
+      <w:proofErr w:type="spellStart"/>
+      <w:r>
+        <w:rPr>
+          <w:rFonts w:ascii="Arial" w:hAnsi="Arial" w:cs="Arial"/>
+          <w:b/>
+          <w:bCs/>
+          <w:i/>
+          <w:iCs/>
+          <w:sz w:val="20"/>
+          <w:szCs w:val="20"/>
+        </w:rPr>
+        <w:t>margin-right</w:t>
+      </w:r>
+      <w:proofErr w:type="spellEnd"/>
+      <w:r>
+        <w:rPr>
+          <w:rFonts w:ascii="Arial" w:hAnsi="Arial" w:cs="Arial"/>
+          <w:b/>
+          <w:bCs/>
+          <w:i/>
+          <w:iCs/>
           <w:sz w:val="20"/>
           <w:szCs w:val="20"/>
         </w:rPr>
         <w:t xml:space="preserve"> </w:t>
       </w:r>
-      <w:r>
-        <w:rPr>
-          <w:rFonts w:ascii="Arial" w:hAnsi="Arial" w:cs="Arial"/>
-          <w:sz w:val="20"/>
-          <w:szCs w:val="20"/>
-        </w:rPr>
-        <w:t>         </w:t>
-      </w:r>
-      <w:proofErr w:type="spellStart"/>
-      <w:r>
-        <w:rPr>
-          <w:rFonts w:ascii="Arial" w:hAnsi="Arial" w:cs="Arial"/>
-          <w:sz w:val="20"/>
-          <w:szCs w:val="20"/>
-        </w:rPr>
-        <w:t>shorthand</w:t>
-      </w:r>
-      <w:proofErr w:type="spellEnd"/>
-      <w:r>
-        <w:rPr>
-          <w:rFonts w:ascii="Arial" w:hAnsi="Arial" w:cs="Arial"/>
-          <w:sz w:val="20"/>
-          <w:szCs w:val="20"/>
-        </w:rPr>
-        <w:t xml:space="preserve">: </w:t>
-      </w:r>
-      <w:proofErr w:type="spellStart"/>
-      <w:r>
-        <w:rPr>
-          <w:rFonts w:ascii="Arial" w:hAnsi="Arial" w:cs="Arial"/>
-          <w:sz w:val="20"/>
-          <w:szCs w:val="20"/>
-        </w:rPr>
-        <w:t>padding</w:t>
-      </w:r>
-      <w:proofErr w:type="spellEnd"/>
-      <w:r>
-        <w:rPr>
-          <w:rFonts w:ascii="Arial" w:hAnsi="Arial" w:cs="Arial"/>
-          <w:sz w:val="20"/>
-          <w:szCs w:val="20"/>
-        </w:rPr>
-        <w:t xml:space="preserve">: </w:t>
-      </w:r>
-      <w:r>
-        <w:rPr>
-          <w:rFonts w:ascii="Arial" w:hAnsi="Arial" w:cs="Arial"/>
-          <w:sz w:val="20"/>
-          <w:szCs w:val="20"/>
-        </w:rPr>
-        <w:t>10px;</w:t>
-      </w:r>
-    </w:p>
-    <w:p>
-      <w:pPr>
-        <w:rPr>
-          <w:rFonts w:ascii="Arial" w:hAnsi="Arial" w:cs="Arial"/>
-          <w:sz w:val="20"/>
-          <w:szCs w:val="20"/>
-        </w:rPr>
-      </w:pPr>
-    </w:p>
-    <w:p>
-      <w:pPr>
-        <w:rPr>
-          <w:rFonts w:ascii="Arial" w:hAnsi="Arial" w:cs="Arial"/>
-          <w:sz w:val="20"/>
-          <w:szCs w:val="20"/>
-        </w:rPr>
-      </w:pPr>
-    </w:p>
-    <w:p>
-      <w:pPr>
-        <w:rPr>
-          <w:rFonts w:ascii="Arial" w:hAnsi="Arial" w:cs="Arial"/>
-          <w:sz w:val="20"/>
-          <w:szCs w:val="20"/>
-        </w:rPr>
-      </w:pPr>
-    </w:p>
-    <w:p>
-      <w:pPr>
-        <w:rPr>
-          <w:rFonts w:ascii="Arial" w:hAnsi="Arial" w:cs="Arial"/>
-          <w:sz w:val="20"/>
-          <w:szCs w:val="20"/>
-        </w:rPr>
-      </w:pPr>
-      <w:r>
-        <w:rPr>
-          <w:rFonts w:ascii="Arial" w:hAnsi="Arial" w:cs="Arial"/>
-          <w:sz w:val="20"/>
-          <w:szCs w:val="20"/>
-        </w:rPr>
-        <w:t> </w:t>
-      </w:r>
-      <w:r>
-        <w:rPr>
-          <w:rFonts w:ascii="Arial" w:hAnsi="Arial" w:cs="Arial"/>
+      <w:proofErr w:type="spellStart"/>
+      <w:r>
+        <w:rPr>
+          <w:rFonts w:ascii="Arial" w:hAnsi="Arial" w:cs="Arial"/>
+          <w:b/>
+          <w:bCs/>
+          <w:i/>
+          <w:iCs/>
+          <w:sz w:val="20"/>
+          <w:szCs w:val="20"/>
+        </w:rPr>
+        <w:t>margin-bottom</w:t>
+      </w:r>
+      <w:proofErr w:type="spellEnd"/>
+      <w:r>
+        <w:rPr>
+          <w:rFonts w:ascii="Arial" w:hAnsi="Arial" w:cs="Arial"/>
+          <w:b/>
+          <w:bCs/>
+          <w:i/>
+          <w:iCs/>
           <w:sz w:val="20"/>
           <w:szCs w:val="20"/>
         </w:rPr>
         <w:t xml:space="preserve"> </w:t>
       </w:r>
-      <w:r>
-        <w:rPr>
-          <w:rFonts w:ascii="Arial" w:hAnsi="Arial" w:cs="Arial"/>
-          <w:sz w:val="20"/>
-          <w:szCs w:val="20"/>
-        </w:rPr>
-        <w:t xml:space="preserve">           </w:t>
-      </w:r>
-      <w:proofErr w:type="spellStart"/>
-      <w:r>
-        <w:rPr>
-          <w:rFonts w:ascii="Arial" w:hAnsi="Arial" w:cs="Arial"/>
-          <w:sz w:val="20"/>
-          <w:szCs w:val="20"/>
-        </w:rPr>
-        <w:t>outline-width</w:t>
-      </w:r>
-      <w:proofErr w:type="spellEnd"/>
-      <w:r>
-        <w:rPr>
-          <w:rFonts w:ascii="Arial" w:hAnsi="Arial" w:cs="Arial"/>
-          <w:sz w:val="20"/>
-          <w:szCs w:val="20"/>
-        </w:rPr>
-        <w:t>: 30px;</w:t>
-      </w:r>
-    </w:p>
-    <w:p>
-      <w:pPr>
-        <w:rPr>
-          <w:rFonts w:ascii="Arial" w:hAnsi="Arial" w:cs="Arial"/>
-          <w:sz w:val="20"/>
-          <w:szCs w:val="20"/>
-        </w:rPr>
-      </w:pPr>
-      <w:r>
-        <w:rPr>
-          <w:rFonts w:ascii="Arial" w:hAnsi="Arial" w:cs="Arial"/>
-          <w:sz w:val="20"/>
-          <w:szCs w:val="20"/>
-        </w:rPr>
-        <w:t xml:space="preserve"> </w:t>
-      </w:r>
-      <w:r>
-        <w:rPr>
-          <w:rFonts w:ascii="Arial" w:hAnsi="Arial" w:cs="Arial"/>
-          <w:sz w:val="20"/>
-          <w:szCs w:val="20"/>
-        </w:rPr>
-        <w:t xml:space="preserve">            </w:t>
-      </w:r>
-      <w:proofErr w:type="spellStart"/>
-      <w:r>
-        <w:rPr>
-          <w:rFonts w:ascii="Arial" w:hAnsi="Arial" w:cs="Arial"/>
-          <w:sz w:val="20"/>
-          <w:szCs w:val="20"/>
-        </w:rPr>
-        <w:t>outline-style</w:t>
-      </w:r>
-      <w:proofErr w:type="spellEnd"/>
-      <w:r>
-        <w:rPr>
-          <w:rFonts w:ascii="Arial" w:hAnsi="Arial" w:cs="Arial"/>
-          <w:sz w:val="20"/>
-          <w:szCs w:val="20"/>
-        </w:rPr>
-        <w:t xml:space="preserve">: </w:t>
-      </w:r>
-      <w:proofErr w:type="spellStart"/>
-      <w:r>
-        <w:rPr>
-          <w:rFonts w:ascii="Arial" w:hAnsi="Arial" w:cs="Arial"/>
-          <w:sz w:val="20"/>
-          <w:szCs w:val="20"/>
-        </w:rPr>
-        <w:t>solid</w:t>
-      </w:r>
-      <w:proofErr w:type="spellEnd"/>
-      <w:r>
-        <w:rPr>
-          <w:rFonts w:ascii="Arial" w:hAnsi="Arial" w:cs="Arial"/>
-          <w:sz w:val="20"/>
-          <w:szCs w:val="20"/>
-        </w:rPr>
-        <w:t>;</w:t>
-      </w:r>
-    </w:p>
-    <w:p>
-      <w:pPr>
-        <w:rPr>
-          <w:rFonts w:ascii="Arial" w:hAnsi="Arial" w:cs="Arial"/>
-          <w:sz w:val="20"/>
-          <w:szCs w:val="20"/>
-        </w:rPr>
-      </w:pPr>
-      <w:r>
-        <w:rPr>
-          <w:rFonts w:ascii="Arial" w:hAnsi="Arial" w:cs="Arial"/>
-          <w:sz w:val="20"/>
-          <w:szCs w:val="20"/>
-        </w:rPr>
-        <w:t xml:space="preserve">            </w:t>
-      </w:r>
-      <w:r>
-        <w:rPr>
-          <w:rFonts w:ascii="Arial" w:hAnsi="Arial" w:cs="Arial"/>
-          <w:sz w:val="20"/>
-          <w:szCs w:val="20"/>
-        </w:rPr>
-        <w:t xml:space="preserve"> </w:t>
-      </w:r>
-      <w:proofErr w:type="spellStart"/>
-      <w:r>
-        <w:rPr>
-          <w:rFonts w:ascii="Arial" w:hAnsi="Arial" w:cs="Arial"/>
-          <w:sz w:val="20"/>
-          <w:szCs w:val="20"/>
-        </w:rPr>
-        <w:t>outline</w:t>
-      </w:r>
-      <w:proofErr w:type="spellEnd"/>
-      <w:r>
-        <w:rPr>
-          <w:rFonts w:ascii="Arial" w:hAnsi="Arial" w:cs="Arial"/>
-          <w:sz w:val="20"/>
-          <w:szCs w:val="20"/>
-        </w:rPr>
-        <w:t>-color: blue;</w:t>
-      </w:r>
-    </w:p>
-    <w:p>
-      <w:pPr>
-        <w:rPr>
-          <w:rFonts w:ascii="Arial" w:hAnsi="Arial" w:cs="Arial"/>
-          <w:sz w:val="20"/>
-          <w:szCs w:val="20"/>
-        </w:rPr>
-      </w:pPr>
-      <w:r>
-        <w:rPr>
-          <w:rFonts w:ascii="Arial" w:hAnsi="Arial" w:cs="Arial"/>
-          <w:sz w:val="20"/>
-          <w:szCs w:val="20"/>
-        </w:rPr>
-        <w:tab/>
-      </w:r>
-      <w:proofErr w:type="spellStart"/>
-      <w:r>
-        <w:rPr>
-          <w:rFonts w:ascii="Arial" w:hAnsi="Arial" w:cs="Arial"/>
-          <w:sz w:val="20"/>
-          <w:szCs w:val="20"/>
-        </w:rPr>
-        <w:t>shorthand</w:t>
-      </w:r>
-      <w:proofErr w:type="spellEnd"/>
-      <w:r>
-        <w:rPr>
-          <w:rFonts w:ascii="Arial" w:hAnsi="Arial" w:cs="Arial"/>
-          <w:sz w:val="20"/>
-          <w:szCs w:val="20"/>
-        </w:rPr>
-        <w:t xml:space="preserve">: </w:t>
-      </w:r>
-      <w:proofErr w:type="spellStart"/>
-      <w:r>
-        <w:rPr>
-          <w:rFonts w:ascii="Arial" w:hAnsi="Arial" w:cs="Arial"/>
-          <w:sz w:val="20"/>
-          <w:szCs w:val="20"/>
-        </w:rPr>
-        <w:t>outline</w:t>
-      </w:r>
-      <w:proofErr w:type="spellEnd"/>
-      <w:r>
-        <w:rPr>
-          <w:rFonts w:ascii="Arial" w:hAnsi="Arial" w:cs="Arial"/>
-          <w:sz w:val="20"/>
-          <w:szCs w:val="20"/>
-        </w:rPr>
-        <w:t xml:space="preserve">: 5px </w:t>
-      </w:r>
-      <w:proofErr w:type="spellStart"/>
-      <w:r>
-        <w:rPr>
-          <w:rFonts w:ascii="Arial" w:hAnsi="Arial" w:cs="Arial"/>
-          <w:sz w:val="20"/>
-          <w:szCs w:val="20"/>
-        </w:rPr>
-        <w:t>dashed</w:t>
-      </w:r>
-      <w:proofErr w:type="spellEnd"/>
-      <w:r>
-        <w:rPr>
-          <w:rFonts w:ascii="Arial" w:hAnsi="Arial" w:cs="Arial"/>
-          <w:sz w:val="20"/>
-          <w:szCs w:val="20"/>
-        </w:rPr>
-        <w:t xml:space="preserve"> color;</w:t>
-      </w:r>
-    </w:p>
-    <w:p>
-      <w:pPr>
-        <w:rPr>
-          <w:rFonts w:ascii="Arial" w:hAnsi="Arial" w:cs="Arial"/>
-          <w:sz w:val="20"/>
-          <w:szCs w:val="20"/>
-        </w:rPr>
-      </w:pPr>
-    </w:p>
-    <w:p>
-      <w:pPr>
-        <w:rPr>
-          <w:rFonts w:ascii="Arial" w:hAnsi="Arial" w:cs="Arial"/>
-          <w:sz w:val="20"/>
-          <w:szCs w:val="20"/>
-        </w:rPr>
-      </w:pPr>
-      <w:r>
-        <w:rPr>
-          <w:rFonts w:ascii="Arial" w:hAnsi="Arial" w:cs="Arial"/>
-          <w:sz w:val="20"/>
-          <w:szCs w:val="20"/>
-        </w:rPr>
-        <w:t xml:space="preserve">            </w:t>
-      </w:r>
-      <w:r>
-        <w:rPr>
-          <w:rFonts w:ascii="Arial" w:hAnsi="Arial" w:cs="Arial"/>
-          <w:sz w:val="20"/>
-          <w:szCs w:val="20"/>
-        </w:rPr>
-        <w:t xml:space="preserve"> </w:t>
-      </w:r>
-      <w:proofErr w:type="spellStart"/>
-      <w:r>
-        <w:rPr>
-          <w:rFonts w:ascii="Arial" w:hAnsi="Arial" w:cs="Arial"/>
+      <w:proofErr w:type="spellStart"/>
+      <w:r>
+        <w:rPr>
+          <w:rFonts w:ascii="Arial" w:hAnsi="Arial" w:cs="Arial"/>
+          <w:b/>
+          <w:bCs/>
+          <w:i/>
+          <w:iCs/>
+          <w:sz w:val="20"/>
+          <w:szCs w:val="20"/>
+        </w:rPr>
+        <w:t>margin-left</w:t>
+      </w:r>
+      <w:proofErr w:type="spellEnd"/>
+    </w:p>
+    <w:p>
+      <w:pPr>
+        <w:ind w:firstLine="708"/>
+        <w:rPr>
+          <w:rFonts w:ascii="Arial" w:hAnsi="Arial" w:cs="Arial"/>
+          <w:b/>
+          <w:bCs/>
+          <w:i/>
+          <w:iCs/>
+          <w:sz w:val="20"/>
+          <w:szCs w:val="20"/>
+        </w:rPr>
+      </w:pPr>
+      <w:r>
+        <w:rPr>
+          <w:rFonts w:ascii="Arial" w:hAnsi="Arial" w:cs="Arial"/>
+          <w:b/>
+          <w:bCs/>
+          <w:i/>
+          <w:iCs/>
+          <w:sz w:val="20"/>
+          <w:szCs w:val="20"/>
+        </w:rPr>
+        <w:t xml:space="preserve">#shorthand: </w:t>
+      </w:r>
+      <w:proofErr w:type="spellStart"/>
+      <w:r>
+        <w:rPr>
+          <w:rFonts w:ascii="Arial" w:hAnsi="Arial" w:cs="Arial"/>
+          <w:b/>
+          <w:bCs/>
+          <w:i/>
+          <w:iCs/>
           <w:sz w:val="20"/>
           <w:szCs w:val="20"/>
         </w:rPr>
@@ -12687,228 +12654,40 @@
       <w:r>
         <w:rPr>
           <w:rFonts w:ascii="Arial" w:hAnsi="Arial" w:cs="Arial"/>
-          <w:sz w:val="20"/>
-          <w:szCs w:val="20"/>
-        </w:rPr>
-        <w:t>-top</w:t>
-      </w:r>
-      <w:r>
-        <w:rPr>
-          <w:rFonts w:ascii="Arial" w:hAnsi="Arial" w:cs="Arial"/>
-          <w:sz w:val="20"/>
-          <w:szCs w:val="20"/>
-        </w:rPr>
-        <w:t xml:space="preserve">: </w:t>
-      </w:r>
-      <w:r>
-        <w:rPr>
-          <w:rFonts w:ascii="Arial" w:hAnsi="Arial" w:cs="Arial"/>
-          <w:sz w:val="20"/>
-          <w:szCs w:val="20"/>
-        </w:rPr>
-        <w:t>10</w:t>
-      </w:r>
-      <w:r>
-        <w:rPr>
-          <w:rFonts w:ascii="Arial" w:hAnsi="Arial" w:cs="Arial"/>
-          <w:sz w:val="20"/>
-          <w:szCs w:val="20"/>
-        </w:rPr>
-        <w:t>px;</w:t>
-      </w:r>
-    </w:p>
-    <w:p>
-      <w:pPr>
-        <w:ind w:firstLine="708"/>
-        <w:rPr>
-          <w:rFonts w:ascii="Arial" w:hAnsi="Arial" w:cs="Arial"/>
-          <w:sz w:val="20"/>
-          <w:szCs w:val="20"/>
-        </w:rPr>
-      </w:pPr>
-      <w:proofErr w:type="spellStart"/>
-      <w:r>
-        <w:rPr>
-          <w:rFonts w:ascii="Arial" w:hAnsi="Arial" w:cs="Arial"/>
-          <w:sz w:val="20"/>
-          <w:szCs w:val="20"/>
-        </w:rPr>
-        <w:t>margin-right</w:t>
-      </w:r>
-      <w:proofErr w:type="spellEnd"/>
-      <w:r>
-        <w:rPr>
-          <w:rFonts w:ascii="Arial" w:hAnsi="Arial" w:cs="Arial"/>
-          <w:sz w:val="20"/>
-          <w:szCs w:val="20"/>
-        </w:rPr>
-        <w:t>: 10px;</w:t>
-      </w:r>
-    </w:p>
-    <w:p>
-      <w:pPr>
-        <w:ind w:firstLine="708"/>
-        <w:rPr>
-          <w:rFonts w:ascii="Arial" w:hAnsi="Arial" w:cs="Arial"/>
-          <w:sz w:val="20"/>
-          <w:szCs w:val="20"/>
-        </w:rPr>
-      </w:pPr>
-      <w:proofErr w:type="spellStart"/>
-      <w:r>
-        <w:rPr>
-          <w:rFonts w:ascii="Arial" w:hAnsi="Arial" w:cs="Arial"/>
-          <w:sz w:val="20"/>
-          <w:szCs w:val="20"/>
-        </w:rPr>
-        <w:t>margin-bottom</w:t>
-      </w:r>
-      <w:proofErr w:type="spellEnd"/>
-      <w:r>
-        <w:rPr>
-          <w:rFonts w:ascii="Arial" w:hAnsi="Arial" w:cs="Arial"/>
-          <w:sz w:val="20"/>
-          <w:szCs w:val="20"/>
-        </w:rPr>
-        <w:t>: 10px;</w:t>
-      </w:r>
-    </w:p>
-    <w:p>
-      <w:pPr>
-        <w:ind w:firstLine="708"/>
-        <w:rPr>
-          <w:rFonts w:ascii="Arial" w:hAnsi="Arial" w:cs="Arial"/>
-          <w:sz w:val="20"/>
-          <w:szCs w:val="20"/>
-        </w:rPr>
-      </w:pPr>
-      <w:proofErr w:type="spellStart"/>
-      <w:r>
-        <w:rPr>
-          <w:rFonts w:ascii="Arial" w:hAnsi="Arial" w:cs="Arial"/>
-          <w:sz w:val="20"/>
-          <w:szCs w:val="20"/>
-        </w:rPr>
-        <w:t>margin-left</w:t>
-      </w:r>
-      <w:proofErr w:type="spellEnd"/>
-      <w:r>
-        <w:rPr>
-          <w:rFonts w:ascii="Arial" w:hAnsi="Arial" w:cs="Arial"/>
-          <w:sz w:val="20"/>
-          <w:szCs w:val="20"/>
-        </w:rPr>
-        <w:t>: 10px;</w:t>
-      </w:r>
-    </w:p>
-    <w:p>
-      <w:pPr>
-        <w:ind w:firstLine="708"/>
-        <w:rPr>
-          <w:rFonts w:ascii="Arial" w:hAnsi="Arial" w:cs="Arial"/>
-          <w:sz w:val="20"/>
-          <w:szCs w:val="20"/>
-        </w:rPr>
-      </w:pPr>
-      <w:proofErr w:type="spellStart"/>
-      <w:r>
-        <w:rPr>
-          <w:rFonts w:ascii="Arial" w:hAnsi="Arial" w:cs="Arial"/>
-          <w:sz w:val="20"/>
-          <w:szCs w:val="20"/>
-        </w:rPr>
-        <w:t>margin</w:t>
-      </w:r>
-      <w:proofErr w:type="spellEnd"/>
-      <w:r>
-        <w:rPr>
-          <w:rFonts w:ascii="Arial" w:hAnsi="Arial" w:cs="Arial"/>
-          <w:sz w:val="20"/>
-          <w:szCs w:val="20"/>
-        </w:rPr>
-        <w:t>: auto;</w:t>
-      </w:r>
-    </w:p>
-    <w:p>
-      <w:pPr>
-        <w:ind w:firstLine="708"/>
-        <w:rPr>
-          <w:rFonts w:ascii="Arial" w:hAnsi="Arial" w:cs="Arial"/>
-          <w:sz w:val="20"/>
-          <w:szCs w:val="20"/>
-        </w:rPr>
-      </w:pPr>
-      <w:proofErr w:type="spellStart"/>
-      <w:r>
-        <w:rPr>
-          <w:rFonts w:ascii="Arial" w:hAnsi="Arial" w:cs="Arial"/>
-          <w:sz w:val="20"/>
-          <w:szCs w:val="20"/>
-        </w:rPr>
-        <w:t>shorthand</w:t>
-      </w:r>
-      <w:proofErr w:type="spellEnd"/>
-      <w:r>
-        <w:rPr>
-          <w:rFonts w:ascii="Arial" w:hAnsi="Arial" w:cs="Arial"/>
-          <w:sz w:val="20"/>
-          <w:szCs w:val="20"/>
-        </w:rPr>
-        <w:t xml:space="preserve">: </w:t>
-      </w:r>
-      <w:proofErr w:type="spellStart"/>
-      <w:r>
-        <w:rPr>
-          <w:rFonts w:ascii="Arial" w:hAnsi="Arial" w:cs="Arial"/>
-          <w:sz w:val="20"/>
-          <w:szCs w:val="20"/>
-        </w:rPr>
-        <w:t>margin</w:t>
-      </w:r>
-      <w:proofErr w:type="spellEnd"/>
-      <w:r>
-        <w:rPr>
-          <w:rFonts w:ascii="Arial" w:hAnsi="Arial" w:cs="Arial"/>
-          <w:sz w:val="20"/>
-          <w:szCs w:val="20"/>
-        </w:rPr>
-        <w:t xml:space="preserve">: 20px </w:t>
-      </w:r>
-      <w:proofErr w:type="spellStart"/>
-      <w:r>
-        <w:rPr>
-          <w:rFonts w:ascii="Arial" w:hAnsi="Arial" w:cs="Arial"/>
-          <w:sz w:val="20"/>
-          <w:szCs w:val="20"/>
-        </w:rPr>
-        <w:t>20px</w:t>
-      </w:r>
-      <w:proofErr w:type="spellEnd"/>
-      <w:r>
-        <w:rPr>
-          <w:rFonts w:ascii="Arial" w:hAnsi="Arial" w:cs="Arial"/>
-          <w:sz w:val="20"/>
-          <w:szCs w:val="20"/>
-        </w:rPr>
-        <w:t xml:space="preserve"> 40px 20 </w:t>
-      </w:r>
-      <w:proofErr w:type="spellStart"/>
-      <w:r>
-        <w:rPr>
-          <w:rFonts w:ascii="Arial" w:hAnsi="Arial" w:cs="Arial"/>
-          <w:sz w:val="20"/>
-          <w:szCs w:val="20"/>
-        </w:rPr>
-        <w:t>px</w:t>
-      </w:r>
-      <w:proofErr w:type="spellEnd"/>
-      <w:r>
-        <w:rPr>
-          <w:rFonts w:ascii="Arial" w:hAnsi="Arial" w:cs="Arial"/>
-          <w:sz w:val="20"/>
-          <w:szCs w:val="20"/>
-        </w:rPr>
-        <w:t>;</w:t>
+          <w:b/>
+          <w:bCs/>
+          <w:i/>
+          <w:iCs/>
+          <w:sz w:val="20"/>
+          <w:szCs w:val="20"/>
+        </w:rPr>
+        <w:t xml:space="preserve">: 10px -&gt; Define uma margem igual em todas </w:t>
+      </w:r>
+      <w:proofErr w:type="spellStart"/>
+      <w:r>
+        <w:rPr>
+          <w:rFonts w:ascii="Arial" w:hAnsi="Arial" w:cs="Arial"/>
+          <w:b/>
+          <w:bCs/>
+          <w:i/>
+          <w:iCs/>
+          <w:sz w:val="20"/>
+          <w:szCs w:val="20"/>
+        </w:rPr>
+        <w:t>a</w:t>
+      </w:r>
+      <w:proofErr w:type="spellEnd"/>
+      <w:r>
+        <w:rPr>
+          <w:rFonts w:ascii="Arial" w:hAnsi="Arial" w:cs="Arial"/>
+          <w:b/>
+          <w:bCs/>
+          <w:i/>
+          <w:iCs/>
+          <w:sz w:val="20"/>
+          <w:szCs w:val="20"/>
+        </w:rPr>
+        <w:t xml:space="preserve"> direções.</w:t>
       </w:r>
     </w:p>
     <w:p>
@@ -13584,6 +13363,7 @@
           <w:sz w:val="20"/>
           <w:szCs w:val="20"/>
         </w:rPr>
+        <w:lastRenderedPageBreak/>
         <w:t>Inline-level</w:t>
       </w:r>
       <w:proofErr w:type="spellEnd"/>
@@ -13616,7 +13396,6 @@
           <w:sz w:val="20"/>
           <w:szCs w:val="20"/>
         </w:rPr>
-        <w:lastRenderedPageBreak/>
         <w:t>&lt;</w:t>
       </w:r>
       <w:proofErr w:type="spellStart"/>
@@ -14476,6 +14255,3967 @@
         </w:rPr>
         <w:t>&gt;), mas possui informações sobre autoria do conteúdo, links adicionais, mapa do site, documentos relacionados. A seguir, vou criar uma proposta de estrutura para um projeto de site. Não tome ela como a única possibilidade de criar o posicionamento de elementos de agrupamento semântico. #</w:t>
       </w:r>
+    </w:p>
+    <w:p>
+      <w:pPr>
+        <w:rPr>
+          <w:rFonts w:ascii="Arial" w:hAnsi="Arial" w:cs="Arial"/>
+          <w:sz w:val="20"/>
+          <w:szCs w:val="20"/>
+        </w:rPr>
+      </w:pPr>
+    </w:p>
+    <w:p>
+      <w:pPr>
+        <w:rPr>
+          <w:rFonts w:ascii="Arial" w:hAnsi="Arial" w:cs="Arial"/>
+          <w:sz w:val="20"/>
+          <w:szCs w:val="20"/>
+        </w:rPr>
+      </w:pPr>
+    </w:p>
+    <w:p>
+      <w:pPr>
+        <w:tabs>
+          <w:tab w:val="left" w:pos="2296"/>
+        </w:tabs>
+        <w:rPr>
+          <w:rFonts w:ascii="Arial" w:hAnsi="Arial" w:cs="Arial"/>
+          <w:b/>
+          <w:bCs/>
+          <w:sz w:val="24"/>
+          <w:szCs w:val="24"/>
+        </w:rPr>
+      </w:pPr>
+      <w:r>
+        <w:rPr>
+          <w:rFonts w:ascii="Arial" w:hAnsi="Arial" w:cs="Arial"/>
+          <w:b/>
+          <w:bCs/>
+          <w:sz w:val="24"/>
+          <w:szCs w:val="24"/>
+        </w:rPr>
+        <w:t>BACKGROUND</w:t>
+      </w:r>
+    </w:p>
+    <w:p>
+      <w:pPr>
+        <w:rPr>
+          <w:rFonts w:ascii="Arial" w:hAnsi="Arial" w:cs="Arial"/>
+          <w:b/>
+          <w:bCs/>
+          <w:sz w:val="20"/>
+          <w:szCs w:val="20"/>
+        </w:rPr>
+      </w:pPr>
+      <w:r>
+        <w:rPr>
+          <w:rFonts w:ascii="Arial" w:hAnsi="Arial" w:cs="Arial"/>
+          <w:b/>
+          <w:bCs/>
+          <w:sz w:val="20"/>
+          <w:szCs w:val="20"/>
+        </w:rPr>
+        <w:t>Colocando uma imagem de fundo no seu site</w:t>
+      </w:r>
+    </w:p>
+    <w:p>
+      <w:pPr>
+        <w:rPr>
+          <w:rFonts w:ascii="Arial" w:hAnsi="Arial" w:cs="Arial"/>
+          <w:sz w:val="20"/>
+          <w:szCs w:val="20"/>
+        </w:rPr>
+      </w:pPr>
+      <w:r>
+        <w:rPr>
+          <w:rFonts w:ascii="Arial" w:hAnsi="Arial" w:cs="Arial"/>
+          <w:sz w:val="20"/>
+          <w:szCs w:val="20"/>
+        </w:rPr>
+        <w:t>background-</w:t>
+      </w:r>
+      <w:proofErr w:type="spellStart"/>
+      <w:r>
+        <w:rPr>
+          <w:rFonts w:ascii="Arial" w:hAnsi="Arial" w:cs="Arial"/>
+          <w:sz w:val="20"/>
+          <w:szCs w:val="20"/>
+        </w:rPr>
+        <w:t>image</w:t>
+      </w:r>
+      <w:proofErr w:type="spellEnd"/>
+      <w:r>
+        <w:rPr>
+          <w:rFonts w:ascii="Arial" w:hAnsi="Arial" w:cs="Arial"/>
+          <w:sz w:val="20"/>
+          <w:szCs w:val="20"/>
+        </w:rPr>
+        <w:t xml:space="preserve">: </w:t>
+      </w:r>
+      <w:proofErr w:type="spellStart"/>
+      <w:r>
+        <w:rPr>
+          <w:rFonts w:ascii="Arial" w:hAnsi="Arial" w:cs="Arial"/>
+          <w:sz w:val="20"/>
+          <w:szCs w:val="20"/>
+        </w:rPr>
+        <w:t>url</w:t>
+      </w:r>
+      <w:proofErr w:type="spellEnd"/>
+      <w:r>
+        <w:rPr>
+          <w:rFonts w:ascii="Arial" w:hAnsi="Arial" w:cs="Arial"/>
+          <w:sz w:val="20"/>
+          <w:szCs w:val="20"/>
+        </w:rPr>
+        <w:t>(' ');</w:t>
+      </w:r>
+    </w:p>
+    <w:p>
+      <w:pPr>
+        <w:rPr>
+          <w:rFonts w:ascii="Arial" w:hAnsi="Arial" w:cs="Arial"/>
+          <w:sz w:val="20"/>
+          <w:szCs w:val="20"/>
+        </w:rPr>
+      </w:pPr>
+      <w:r>
+        <w:rPr>
+          <w:rFonts w:ascii="Arial" w:hAnsi="Arial" w:cs="Arial"/>
+          <w:sz w:val="20"/>
+          <w:szCs w:val="20"/>
+        </w:rPr>
+        <w:t>body {</w:t>
+      </w:r>
+    </w:p>
+    <w:p>
+      <w:pPr>
+        <w:ind w:firstLine="708"/>
+        <w:rPr>
+          <w:rFonts w:ascii="Arial" w:hAnsi="Arial" w:cs="Arial"/>
+          <w:sz w:val="20"/>
+          <w:szCs w:val="20"/>
+        </w:rPr>
+      </w:pPr>
+      <w:r>
+        <w:rPr>
+          <w:rFonts w:ascii="Arial" w:hAnsi="Arial" w:cs="Arial"/>
+          <w:sz w:val="20"/>
+          <w:szCs w:val="20"/>
+        </w:rPr>
+        <w:t>background-</w:t>
+      </w:r>
+      <w:proofErr w:type="spellStart"/>
+      <w:r>
+        <w:rPr>
+          <w:rFonts w:ascii="Arial" w:hAnsi="Arial" w:cs="Arial"/>
+          <w:sz w:val="20"/>
+          <w:szCs w:val="20"/>
+        </w:rPr>
+        <w:t>image</w:t>
+      </w:r>
+      <w:proofErr w:type="spellEnd"/>
+      <w:r>
+        <w:rPr>
+          <w:rFonts w:ascii="Arial" w:hAnsi="Arial" w:cs="Arial"/>
+          <w:sz w:val="20"/>
+          <w:szCs w:val="20"/>
+        </w:rPr>
+        <w:t xml:space="preserve">: </w:t>
+      </w:r>
+      <w:proofErr w:type="spellStart"/>
+      <w:r>
+        <w:rPr>
+          <w:rFonts w:ascii="Arial" w:hAnsi="Arial" w:cs="Arial"/>
+          <w:sz w:val="20"/>
+          <w:szCs w:val="20"/>
+        </w:rPr>
+        <w:t>url</w:t>
+      </w:r>
+      <w:proofErr w:type="spellEnd"/>
+      <w:r>
+        <w:rPr>
+          <w:rFonts w:ascii="Arial" w:hAnsi="Arial" w:cs="Arial"/>
+          <w:sz w:val="20"/>
+          <w:szCs w:val="20"/>
+        </w:rPr>
+        <w:t xml:space="preserve">('imagens/wallpaper001.jpg'); </w:t>
+      </w:r>
+    </w:p>
+    <w:p>
+      <w:pPr>
+        <w:rPr>
+          <w:rFonts w:ascii="Arial" w:hAnsi="Arial" w:cs="Arial"/>
+          <w:sz w:val="20"/>
+          <w:szCs w:val="20"/>
+        </w:rPr>
+      </w:pPr>
+      <w:r>
+        <w:rPr>
+          <w:rFonts w:ascii="Arial" w:hAnsi="Arial" w:cs="Arial"/>
+          <w:sz w:val="20"/>
+          <w:szCs w:val="20"/>
+        </w:rPr>
+        <w:t xml:space="preserve">} </w:t>
+      </w:r>
+    </w:p>
+    <w:p>
+      <w:pPr>
+        <w:rPr>
+          <w:rFonts w:ascii="Arial" w:hAnsi="Arial" w:cs="Arial"/>
+          <w:sz w:val="20"/>
+          <w:szCs w:val="20"/>
+        </w:rPr>
+      </w:pPr>
+      <w:r>
+        <w:rPr>
+          <w:rFonts w:ascii="Arial" w:hAnsi="Arial" w:cs="Arial"/>
+          <w:sz w:val="20"/>
+          <w:szCs w:val="20"/>
+        </w:rPr>
+        <w:t xml:space="preserve">Com cor sólida: </w:t>
+      </w:r>
+    </w:p>
+    <w:p>
+      <w:pPr>
+        <w:rPr>
+          <w:rFonts w:ascii="Arial" w:hAnsi="Arial" w:cs="Arial"/>
+          <w:sz w:val="20"/>
+          <w:szCs w:val="20"/>
+        </w:rPr>
+      </w:pPr>
+      <w:r>
+        <w:rPr>
+          <w:rFonts w:ascii="Arial" w:hAnsi="Arial" w:cs="Arial"/>
+          <w:sz w:val="20"/>
+          <w:szCs w:val="20"/>
+        </w:rPr>
+        <w:t xml:space="preserve">background-color: </w:t>
+      </w:r>
+      <w:proofErr w:type="spellStart"/>
+      <w:r>
+        <w:rPr>
+          <w:rFonts w:ascii="Arial" w:hAnsi="Arial" w:cs="Arial"/>
+          <w:sz w:val="20"/>
+          <w:szCs w:val="20"/>
+        </w:rPr>
+        <w:t>skyblue</w:t>
+      </w:r>
+      <w:proofErr w:type="spellEnd"/>
+      <w:r>
+        <w:rPr>
+          <w:rFonts w:ascii="Arial" w:hAnsi="Arial" w:cs="Arial"/>
+          <w:sz w:val="20"/>
+          <w:szCs w:val="20"/>
+        </w:rPr>
+        <w:t>;</w:t>
+      </w:r>
+    </w:p>
+    <w:p>
+      <w:pPr>
+        <w:rPr>
+          <w:rFonts w:ascii="Arial" w:hAnsi="Arial" w:cs="Arial"/>
+          <w:sz w:val="20"/>
+          <w:szCs w:val="20"/>
+        </w:rPr>
+      </w:pPr>
+      <w:r>
+        <w:rPr>
+          <w:rFonts w:ascii="Arial" w:hAnsi="Arial" w:cs="Arial"/>
+          <w:sz w:val="20"/>
+          <w:szCs w:val="20"/>
+        </w:rPr>
+        <w:t>Com gradiente: background-</w:t>
+      </w:r>
+      <w:proofErr w:type="spellStart"/>
+      <w:r>
+        <w:rPr>
+          <w:rFonts w:ascii="Arial" w:hAnsi="Arial" w:cs="Arial"/>
+          <w:sz w:val="20"/>
+          <w:szCs w:val="20"/>
+        </w:rPr>
+        <w:t>image</w:t>
+      </w:r>
+      <w:proofErr w:type="spellEnd"/>
+      <w:r>
+        <w:rPr>
+          <w:rFonts w:ascii="Arial" w:hAnsi="Arial" w:cs="Arial"/>
+          <w:sz w:val="20"/>
+          <w:szCs w:val="20"/>
+        </w:rPr>
+        <w:t>: linear-</w:t>
+      </w:r>
+      <w:proofErr w:type="spellStart"/>
+      <w:r>
+        <w:rPr>
+          <w:rFonts w:ascii="Arial" w:hAnsi="Arial" w:cs="Arial"/>
+          <w:sz w:val="20"/>
+          <w:szCs w:val="20"/>
+        </w:rPr>
+        <w:t>gradient</w:t>
+      </w:r>
+      <w:proofErr w:type="spellEnd"/>
+      <w:r>
+        <w:rPr>
+          <w:rFonts w:ascii="Arial" w:hAnsi="Arial" w:cs="Arial"/>
+          <w:sz w:val="20"/>
+          <w:szCs w:val="20"/>
+        </w:rPr>
+        <w:t>(</w:t>
+      </w:r>
+      <w:proofErr w:type="spellStart"/>
+      <w:r>
+        <w:rPr>
+          <w:rFonts w:ascii="Arial" w:hAnsi="Arial" w:cs="Arial"/>
+          <w:sz w:val="20"/>
+          <w:szCs w:val="20"/>
+        </w:rPr>
+        <w:t>to</w:t>
+      </w:r>
+      <w:proofErr w:type="spellEnd"/>
+      <w:r>
+        <w:rPr>
+          <w:rFonts w:ascii="Arial" w:hAnsi="Arial" w:cs="Arial"/>
+          <w:sz w:val="20"/>
+          <w:szCs w:val="20"/>
+        </w:rPr>
+        <w:t xml:space="preserve"> </w:t>
+      </w:r>
+      <w:proofErr w:type="spellStart"/>
+      <w:r>
+        <w:rPr>
+          <w:rFonts w:ascii="Arial" w:hAnsi="Arial" w:cs="Arial"/>
+          <w:sz w:val="20"/>
+          <w:szCs w:val="20"/>
+        </w:rPr>
+        <w:t>bottom</w:t>
+      </w:r>
+      <w:proofErr w:type="spellEnd"/>
+      <w:r>
+        <w:rPr>
+          <w:rFonts w:ascii="Arial" w:hAnsi="Arial" w:cs="Arial"/>
+          <w:sz w:val="20"/>
+          <w:szCs w:val="20"/>
+        </w:rPr>
+        <w:t xml:space="preserve">, </w:t>
+      </w:r>
+      <w:proofErr w:type="spellStart"/>
+      <w:r>
+        <w:rPr>
+          <w:rFonts w:ascii="Arial" w:hAnsi="Arial" w:cs="Arial"/>
+          <w:sz w:val="20"/>
+          <w:szCs w:val="20"/>
+        </w:rPr>
+        <w:t>yellow</w:t>
+      </w:r>
+      <w:proofErr w:type="spellEnd"/>
+      <w:r>
+        <w:rPr>
+          <w:rFonts w:ascii="Arial" w:hAnsi="Arial" w:cs="Arial"/>
+          <w:sz w:val="20"/>
+          <w:szCs w:val="20"/>
+        </w:rPr>
+        <w:t xml:space="preserve">, </w:t>
+      </w:r>
+      <w:proofErr w:type="spellStart"/>
+      <w:r>
+        <w:rPr>
+          <w:rFonts w:ascii="Arial" w:hAnsi="Arial" w:cs="Arial"/>
+          <w:sz w:val="20"/>
+          <w:szCs w:val="20"/>
+        </w:rPr>
+        <w:t>red</w:t>
+      </w:r>
+      <w:proofErr w:type="spellEnd"/>
+      <w:r>
+        <w:rPr>
+          <w:rFonts w:ascii="Arial" w:hAnsi="Arial" w:cs="Arial"/>
+          <w:sz w:val="20"/>
+          <w:szCs w:val="20"/>
+        </w:rPr>
+        <w:t>);</w:t>
+      </w:r>
+    </w:p>
+    <w:p>
+      <w:pPr>
+        <w:rPr>
+          <w:rFonts w:ascii="Arial" w:hAnsi="Arial" w:cs="Arial"/>
+          <w:sz w:val="20"/>
+          <w:szCs w:val="20"/>
+        </w:rPr>
+      </w:pPr>
+      <w:r>
+        <w:rPr>
+          <w:rFonts w:ascii="Arial" w:hAnsi="Arial" w:cs="Arial"/>
+          <w:sz w:val="20"/>
+          <w:szCs w:val="20"/>
+        </w:rPr>
+        <w:t>Com url: background-</w:t>
+      </w:r>
+      <w:proofErr w:type="spellStart"/>
+      <w:r>
+        <w:rPr>
+          <w:rFonts w:ascii="Arial" w:hAnsi="Arial" w:cs="Arial"/>
+          <w:sz w:val="20"/>
+          <w:szCs w:val="20"/>
+        </w:rPr>
+        <w:t>image</w:t>
+      </w:r>
+      <w:proofErr w:type="spellEnd"/>
+      <w:r>
+        <w:rPr>
+          <w:rFonts w:ascii="Arial" w:hAnsi="Arial" w:cs="Arial"/>
+          <w:sz w:val="20"/>
+          <w:szCs w:val="20"/>
+        </w:rPr>
+        <w:t xml:space="preserve">: </w:t>
+      </w:r>
+      <w:proofErr w:type="spellStart"/>
+      <w:r>
+        <w:rPr>
+          <w:rFonts w:ascii="Arial" w:hAnsi="Arial" w:cs="Arial"/>
+          <w:sz w:val="20"/>
+          <w:szCs w:val="20"/>
+        </w:rPr>
+        <w:t>url</w:t>
+      </w:r>
+      <w:proofErr w:type="spellEnd"/>
+      <w:r>
+        <w:rPr>
+          <w:rFonts w:ascii="Arial" w:hAnsi="Arial" w:cs="Arial"/>
+          <w:sz w:val="20"/>
+          <w:szCs w:val="20"/>
+        </w:rPr>
+        <w:t>('link do local ou site');</w:t>
+      </w:r>
+    </w:p>
+    <w:p>
+      <w:pPr>
+        <w:rPr>
+          <w:rFonts w:ascii="Arial" w:hAnsi="Arial" w:cs="Arial"/>
+          <w:b/>
+          <w:bCs/>
+          <w:i/>
+          <w:iCs/>
+          <w:sz w:val="20"/>
+          <w:szCs w:val="20"/>
+        </w:rPr>
+      </w:pPr>
+      <w:r>
+        <w:rPr>
+          <w:rFonts w:ascii="Arial" w:hAnsi="Arial" w:cs="Arial"/>
+          <w:b/>
+          <w:bCs/>
+          <w:i/>
+          <w:iCs/>
+          <w:sz w:val="20"/>
+          <w:szCs w:val="20"/>
+        </w:rPr>
+        <w:t>#</w:t>
+      </w:r>
+      <w:r>
+        <w:rPr>
+          <w:rFonts w:ascii="Arial" w:hAnsi="Arial" w:cs="Arial"/>
+          <w:b/>
+          <w:bCs/>
+          <w:i/>
+          <w:iCs/>
+          <w:sz w:val="20"/>
+          <w:szCs w:val="20"/>
+        </w:rPr>
+        <w:t>DICA: Para criar 3 &lt;</w:t>
+      </w:r>
+      <w:proofErr w:type="spellStart"/>
+      <w:r>
+        <w:rPr>
+          <w:rFonts w:ascii="Arial" w:hAnsi="Arial" w:cs="Arial"/>
+          <w:b/>
+          <w:bCs/>
+          <w:i/>
+          <w:iCs/>
+          <w:sz w:val="20"/>
+          <w:szCs w:val="20"/>
+        </w:rPr>
+        <w:t>div</w:t>
+      </w:r>
+      <w:proofErr w:type="spellEnd"/>
+      <w:r>
+        <w:rPr>
+          <w:rFonts w:ascii="Arial" w:hAnsi="Arial" w:cs="Arial"/>
+          <w:b/>
+          <w:bCs/>
+          <w:i/>
+          <w:iCs/>
+          <w:sz w:val="20"/>
+          <w:szCs w:val="20"/>
+        </w:rPr>
+        <w:t xml:space="preserve">&gt; com classe quadrado ao mesmo tempo, digitar </w:t>
+      </w:r>
+      <w:proofErr w:type="spellStart"/>
+      <w:r>
+        <w:rPr>
+          <w:rFonts w:ascii="Arial" w:hAnsi="Arial" w:cs="Arial"/>
+          <w:b/>
+          <w:bCs/>
+          <w:i/>
+          <w:iCs/>
+          <w:sz w:val="20"/>
+          <w:szCs w:val="20"/>
+        </w:rPr>
+        <w:t>div.quadrado</w:t>
+      </w:r>
+      <w:proofErr w:type="spellEnd"/>
+      <w:r>
+        <w:rPr>
+          <w:rFonts w:ascii="Arial" w:hAnsi="Arial" w:cs="Arial"/>
+          <w:b/>
+          <w:bCs/>
+          <w:i/>
+          <w:iCs/>
+          <w:sz w:val="20"/>
+          <w:szCs w:val="20"/>
+        </w:rPr>
+        <w:t>*3, dentro de &lt;</w:t>
+      </w:r>
+      <w:proofErr w:type="spellStart"/>
+      <w:r>
+        <w:rPr>
+          <w:rFonts w:ascii="Arial" w:hAnsi="Arial" w:cs="Arial"/>
+          <w:b/>
+          <w:bCs/>
+          <w:i/>
+          <w:iCs/>
+          <w:sz w:val="20"/>
+          <w:szCs w:val="20"/>
+        </w:rPr>
+        <w:t>style</w:t>
+      </w:r>
+      <w:proofErr w:type="spellEnd"/>
+      <w:r>
+        <w:rPr>
+          <w:rFonts w:ascii="Arial" w:hAnsi="Arial" w:cs="Arial"/>
+          <w:b/>
+          <w:bCs/>
+          <w:i/>
+          <w:iCs/>
+          <w:sz w:val="20"/>
+          <w:szCs w:val="20"/>
+        </w:rPr>
+        <w:t>&gt;</w:t>
+      </w:r>
+    </w:p>
+    <w:p>
+      <w:pPr>
+        <w:tabs>
+          <w:tab w:val="left" w:pos="2296"/>
+        </w:tabs>
+        <w:rPr>
+          <w:rFonts w:ascii="Arial" w:hAnsi="Arial" w:cs="Arial"/>
+          <w:b/>
+          <w:bCs/>
+          <w:sz w:val="24"/>
+          <w:szCs w:val="24"/>
+        </w:rPr>
+      </w:pPr>
+    </w:p>
+    <w:p>
+      <w:pPr>
+        <w:rPr>
+          <w:rFonts w:ascii="Arial" w:hAnsi="Arial" w:cs="Arial"/>
+          <w:b/>
+          <w:bCs/>
+          <w:sz w:val="20"/>
+          <w:szCs w:val="20"/>
+        </w:rPr>
+      </w:pPr>
+      <w:r>
+        <w:rPr>
+          <w:rFonts w:ascii="Arial" w:hAnsi="Arial" w:cs="Arial"/>
+          <w:b/>
+          <w:bCs/>
+          <w:sz w:val="20"/>
+          <w:szCs w:val="20"/>
+        </w:rPr>
+        <w:t xml:space="preserve">Definindo um tamanho para imagem: </w:t>
+      </w:r>
+    </w:p>
+    <w:p>
+      <w:pPr>
+        <w:rPr>
+          <w:rFonts w:ascii="Arial" w:hAnsi="Arial" w:cs="Arial"/>
+          <w:sz w:val="20"/>
+          <w:szCs w:val="20"/>
+        </w:rPr>
+      </w:pPr>
+      <w:r>
+        <w:rPr>
+          <w:rFonts w:ascii="Arial" w:hAnsi="Arial" w:cs="Arial"/>
+          <w:sz w:val="20"/>
+          <w:szCs w:val="20"/>
+        </w:rPr>
+        <w:t>background-</w:t>
+      </w:r>
+      <w:proofErr w:type="spellStart"/>
+      <w:r>
+        <w:rPr>
+          <w:rFonts w:ascii="Arial" w:hAnsi="Arial" w:cs="Arial"/>
+          <w:sz w:val="20"/>
+          <w:szCs w:val="20"/>
+        </w:rPr>
+        <w:t>size</w:t>
+      </w:r>
+      <w:proofErr w:type="spellEnd"/>
+      <w:r>
+        <w:rPr>
+          <w:rFonts w:ascii="Arial" w:hAnsi="Arial" w:cs="Arial"/>
+          <w:sz w:val="20"/>
+          <w:szCs w:val="20"/>
+        </w:rPr>
+        <w:t xml:space="preserve">: 100px </w:t>
+      </w:r>
+      <w:proofErr w:type="spellStart"/>
+      <w:r>
+        <w:rPr>
+          <w:rFonts w:ascii="Arial" w:hAnsi="Arial" w:cs="Arial"/>
+          <w:sz w:val="20"/>
+          <w:szCs w:val="20"/>
+        </w:rPr>
+        <w:t>100px</w:t>
+      </w:r>
+      <w:proofErr w:type="spellEnd"/>
+      <w:r>
+        <w:rPr>
+          <w:rFonts w:ascii="Arial" w:hAnsi="Arial" w:cs="Arial"/>
+          <w:sz w:val="20"/>
+          <w:szCs w:val="20"/>
+        </w:rPr>
+        <w:t xml:space="preserve">; </w:t>
+      </w:r>
+    </w:p>
+    <w:p>
+      <w:pPr>
+        <w:rPr>
+          <w:rFonts w:ascii="Arial" w:hAnsi="Arial" w:cs="Arial"/>
+          <w:sz w:val="20"/>
+          <w:szCs w:val="20"/>
+        </w:rPr>
+      </w:pPr>
+      <w:r>
+        <w:rPr>
+          <w:rFonts w:ascii="Arial" w:hAnsi="Arial" w:cs="Arial"/>
+          <w:sz w:val="20"/>
+          <w:szCs w:val="20"/>
+        </w:rPr>
+        <w:t xml:space="preserve">Repetição de imagem: (a partir do canto superior </w:t>
+      </w:r>
+      <w:r>
+        <w:rPr>
+          <w:rFonts w:ascii="Arial" w:hAnsi="Arial" w:cs="Arial"/>
+          <w:sz w:val="20"/>
+          <w:szCs w:val="20"/>
+        </w:rPr>
+        <w:t>esquerdo</w:t>
+      </w:r>
+      <w:r>
+        <w:rPr>
+          <w:rFonts w:ascii="Arial" w:hAnsi="Arial" w:cs="Arial"/>
+          <w:sz w:val="20"/>
+          <w:szCs w:val="20"/>
+        </w:rPr>
+        <w:t xml:space="preserve">) </w:t>
+      </w:r>
+    </w:p>
+    <w:p>
+      <w:pPr>
+        <w:rPr>
+          <w:rFonts w:ascii="Arial" w:hAnsi="Arial" w:cs="Arial"/>
+          <w:sz w:val="20"/>
+          <w:szCs w:val="20"/>
+        </w:rPr>
+      </w:pPr>
+      <w:r>
+        <w:rPr>
+          <w:rFonts w:ascii="Arial" w:hAnsi="Arial" w:cs="Arial"/>
+          <w:sz w:val="20"/>
+          <w:szCs w:val="20"/>
+        </w:rPr>
+        <w:t>background-</w:t>
+      </w:r>
+      <w:proofErr w:type="spellStart"/>
+      <w:r>
+        <w:rPr>
+          <w:rFonts w:ascii="Arial" w:hAnsi="Arial" w:cs="Arial"/>
+          <w:sz w:val="20"/>
+          <w:szCs w:val="20"/>
+        </w:rPr>
+        <w:t>repeat</w:t>
+      </w:r>
+      <w:proofErr w:type="spellEnd"/>
+      <w:r>
+        <w:rPr>
+          <w:rFonts w:ascii="Arial" w:hAnsi="Arial" w:cs="Arial"/>
+          <w:sz w:val="20"/>
+          <w:szCs w:val="20"/>
+        </w:rPr>
+        <w:t>: no-</w:t>
+      </w:r>
+      <w:proofErr w:type="spellStart"/>
+      <w:r>
+        <w:rPr>
+          <w:rFonts w:ascii="Arial" w:hAnsi="Arial" w:cs="Arial"/>
+          <w:sz w:val="20"/>
+          <w:szCs w:val="20"/>
+        </w:rPr>
+        <w:t>repeat</w:t>
+      </w:r>
+      <w:proofErr w:type="spellEnd"/>
+      <w:r>
+        <w:rPr>
+          <w:rFonts w:ascii="Arial" w:hAnsi="Arial" w:cs="Arial"/>
+          <w:sz w:val="20"/>
+          <w:szCs w:val="20"/>
+        </w:rPr>
+        <w:t xml:space="preserve">; </w:t>
+      </w:r>
+      <w:r>
+        <w:rPr>
+          <w:rFonts w:ascii="Arial" w:hAnsi="Arial" w:cs="Arial"/>
+          <w:sz w:val="20"/>
+          <w:szCs w:val="20"/>
+        </w:rPr>
+        <w:tab/>
+      </w:r>
+      <w:r>
+        <w:rPr>
+          <w:rFonts w:ascii="Arial" w:hAnsi="Arial" w:cs="Arial"/>
+          <w:sz w:val="20"/>
+          <w:szCs w:val="20"/>
+        </w:rPr>
+        <w:tab/>
+      </w:r>
+      <w:r>
+        <w:rPr>
+          <w:rFonts w:ascii="Arial" w:hAnsi="Arial" w:cs="Arial"/>
+          <w:sz w:val="20"/>
+          <w:szCs w:val="20"/>
+        </w:rPr>
+        <w:tab/>
+      </w:r>
+      <w:r>
+        <w:rPr>
+          <w:rFonts w:ascii="Arial" w:hAnsi="Arial" w:cs="Arial"/>
+          <w:sz w:val="20"/>
+          <w:szCs w:val="20"/>
+        </w:rPr>
+        <w:tab/>
+      </w:r>
+      <w:r>
+        <w:rPr>
+          <w:rFonts w:ascii="Arial" w:hAnsi="Arial" w:cs="Arial"/>
+          <w:sz w:val="20"/>
+          <w:szCs w:val="20"/>
+        </w:rPr>
+        <w:t xml:space="preserve">-&gt; sem repetição (apenas 1 imagem) </w:t>
+      </w:r>
+    </w:p>
+    <w:p>
+      <w:pPr>
+        <w:ind w:left="1416"/>
+        <w:rPr>
+          <w:rFonts w:ascii="Arial" w:hAnsi="Arial" w:cs="Arial"/>
+          <w:sz w:val="20"/>
+          <w:szCs w:val="20"/>
+        </w:rPr>
+      </w:pPr>
+      <w:r>
+        <w:rPr>
+          <w:rFonts w:ascii="Arial" w:hAnsi="Arial" w:cs="Arial"/>
+          <w:sz w:val="20"/>
+          <w:szCs w:val="20"/>
+        </w:rPr>
+        <w:t xml:space="preserve">       </w:t>
+      </w:r>
+      <w:proofErr w:type="spellStart"/>
+      <w:r>
+        <w:rPr>
+          <w:rFonts w:ascii="Arial" w:hAnsi="Arial" w:cs="Arial"/>
+          <w:sz w:val="20"/>
+          <w:szCs w:val="20"/>
+        </w:rPr>
+        <w:t>repeat</w:t>
+      </w:r>
+      <w:proofErr w:type="spellEnd"/>
+      <w:r>
+        <w:rPr>
+          <w:rFonts w:ascii="Arial" w:hAnsi="Arial" w:cs="Arial"/>
+          <w:sz w:val="20"/>
+          <w:szCs w:val="20"/>
+        </w:rPr>
+        <w:t xml:space="preserve">-x; </w:t>
+      </w:r>
+      <w:r>
+        <w:rPr>
+          <w:rFonts w:ascii="Arial" w:hAnsi="Arial" w:cs="Arial"/>
+          <w:sz w:val="20"/>
+          <w:szCs w:val="20"/>
+        </w:rPr>
+        <w:tab/>
+      </w:r>
+      <w:r>
+        <w:rPr>
+          <w:rFonts w:ascii="Arial" w:hAnsi="Arial" w:cs="Arial"/>
+          <w:sz w:val="20"/>
+          <w:szCs w:val="20"/>
+        </w:rPr>
+        <w:tab/>
+      </w:r>
+      <w:r>
+        <w:rPr>
+          <w:rFonts w:ascii="Arial" w:hAnsi="Arial" w:cs="Arial"/>
+          <w:sz w:val="20"/>
+          <w:szCs w:val="20"/>
+        </w:rPr>
+        <w:tab/>
+      </w:r>
+      <w:r>
+        <w:rPr>
+          <w:rFonts w:ascii="Arial" w:hAnsi="Arial" w:cs="Arial"/>
+          <w:sz w:val="20"/>
+          <w:szCs w:val="20"/>
+        </w:rPr>
+        <w:tab/>
+      </w:r>
+      <w:r>
+        <w:rPr>
+          <w:rFonts w:ascii="Arial" w:hAnsi="Arial" w:cs="Arial"/>
+          <w:sz w:val="20"/>
+          <w:szCs w:val="20"/>
+        </w:rPr>
+        <w:t xml:space="preserve">-&gt; repetição na horizontal </w:t>
+      </w:r>
+    </w:p>
+    <w:p>
+      <w:pPr>
+        <w:ind w:left="708" w:firstLine="708"/>
+        <w:rPr>
+          <w:rFonts w:ascii="Arial" w:hAnsi="Arial" w:cs="Arial"/>
+          <w:sz w:val="20"/>
+          <w:szCs w:val="20"/>
+        </w:rPr>
+      </w:pPr>
+      <w:r>
+        <w:rPr>
+          <w:rFonts w:ascii="Arial" w:hAnsi="Arial" w:cs="Arial"/>
+          <w:sz w:val="20"/>
+          <w:szCs w:val="20"/>
+        </w:rPr>
+        <w:t xml:space="preserve">       </w:t>
+      </w:r>
+      <w:proofErr w:type="spellStart"/>
+      <w:r>
+        <w:rPr>
+          <w:rFonts w:ascii="Arial" w:hAnsi="Arial" w:cs="Arial"/>
+          <w:sz w:val="20"/>
+          <w:szCs w:val="20"/>
+        </w:rPr>
+        <w:t>repeat</w:t>
+      </w:r>
+      <w:proofErr w:type="spellEnd"/>
+      <w:r>
+        <w:rPr>
+          <w:rFonts w:ascii="Arial" w:hAnsi="Arial" w:cs="Arial"/>
+          <w:sz w:val="20"/>
+          <w:szCs w:val="20"/>
+        </w:rPr>
+        <w:t>-y</w:t>
+      </w:r>
+      <w:r>
+        <w:rPr>
+          <w:rFonts w:ascii="Arial" w:hAnsi="Arial" w:cs="Arial"/>
+          <w:sz w:val="20"/>
+          <w:szCs w:val="20"/>
+        </w:rPr>
+        <w:t>;</w:t>
+      </w:r>
+      <w:r>
+        <w:rPr>
+          <w:rFonts w:ascii="Arial" w:hAnsi="Arial" w:cs="Arial"/>
+          <w:sz w:val="20"/>
+          <w:szCs w:val="20"/>
+        </w:rPr>
+        <w:t xml:space="preserve"> </w:t>
+      </w:r>
+      <w:r>
+        <w:rPr>
+          <w:rFonts w:ascii="Arial" w:hAnsi="Arial" w:cs="Arial"/>
+          <w:sz w:val="20"/>
+          <w:szCs w:val="20"/>
+        </w:rPr>
+        <w:tab/>
+      </w:r>
+      <w:r>
+        <w:rPr>
+          <w:rFonts w:ascii="Arial" w:hAnsi="Arial" w:cs="Arial"/>
+          <w:sz w:val="20"/>
+          <w:szCs w:val="20"/>
+        </w:rPr>
+        <w:tab/>
+      </w:r>
+      <w:r>
+        <w:rPr>
+          <w:rFonts w:ascii="Arial" w:hAnsi="Arial" w:cs="Arial"/>
+          <w:sz w:val="20"/>
+          <w:szCs w:val="20"/>
+        </w:rPr>
+        <w:tab/>
+      </w:r>
+      <w:r>
+        <w:rPr>
+          <w:rFonts w:ascii="Arial" w:hAnsi="Arial" w:cs="Arial"/>
+          <w:sz w:val="20"/>
+          <w:szCs w:val="20"/>
+        </w:rPr>
+        <w:tab/>
+      </w:r>
+      <w:r>
+        <w:rPr>
+          <w:rFonts w:ascii="Arial" w:hAnsi="Arial" w:cs="Arial"/>
+          <w:sz w:val="20"/>
+          <w:szCs w:val="20"/>
+        </w:rPr>
+        <w:t>-&gt; repetição na vertical</w:t>
+      </w:r>
+    </w:p>
+    <w:p>
+      <w:pPr>
+        <w:rPr>
+          <w:rFonts w:ascii="Arial" w:hAnsi="Arial" w:cs="Arial"/>
+          <w:sz w:val="20"/>
+          <w:szCs w:val="20"/>
+        </w:rPr>
+      </w:pPr>
+      <w:r>
+        <w:rPr>
+          <w:rFonts w:ascii="Arial" w:hAnsi="Arial" w:cs="Arial"/>
+          <w:sz w:val="20"/>
+          <w:szCs w:val="20"/>
+        </w:rPr>
+        <w:t xml:space="preserve">A imagem se repetirá automaticamente, em seu tamanho padrão; </w:t>
+      </w:r>
+    </w:p>
+    <w:p>
+      <w:pPr>
+        <w:rPr>
+          <w:rFonts w:ascii="Arial" w:hAnsi="Arial" w:cs="Arial"/>
+          <w:sz w:val="20"/>
+          <w:szCs w:val="20"/>
+        </w:rPr>
+      </w:pPr>
+    </w:p>
+    <w:p>
+      <w:pPr>
+        <w:rPr>
+          <w:rFonts w:ascii="Arial" w:hAnsi="Arial" w:cs="Arial"/>
+          <w:b/>
+          <w:bCs/>
+          <w:sz w:val="20"/>
+          <w:szCs w:val="20"/>
+        </w:rPr>
+      </w:pPr>
+      <w:r>
+        <w:rPr>
+          <w:rFonts w:ascii="Arial" w:hAnsi="Arial" w:cs="Arial"/>
+          <w:b/>
+          <w:bCs/>
+          <w:sz w:val="20"/>
+          <w:szCs w:val="20"/>
+        </w:rPr>
+        <w:t>Posição da imagem</w:t>
+      </w:r>
+    </w:p>
+    <w:p>
+      <w:pPr>
+        <w:rPr>
+          <w:rFonts w:ascii="Arial" w:hAnsi="Arial" w:cs="Arial"/>
+          <w:sz w:val="20"/>
+          <w:szCs w:val="20"/>
+        </w:rPr>
+      </w:pPr>
+      <w:r>
+        <w:rPr>
+          <w:rFonts w:ascii="Arial" w:hAnsi="Arial" w:cs="Arial"/>
+          <w:sz w:val="20"/>
+          <w:szCs w:val="20"/>
+        </w:rPr>
+        <w:t xml:space="preserve">background-position: </w:t>
+      </w:r>
+      <w:r>
+        <w:rPr>
+          <w:rFonts w:ascii="Arial" w:hAnsi="Arial" w:cs="Arial"/>
+          <w:sz w:val="20"/>
+          <w:szCs w:val="20"/>
+        </w:rPr>
+        <w:tab/>
+      </w:r>
+      <w:r>
+        <w:rPr>
+          <w:rFonts w:ascii="Arial" w:hAnsi="Arial" w:cs="Arial"/>
+          <w:sz w:val="20"/>
+          <w:szCs w:val="20"/>
+        </w:rPr>
+        <w:t xml:space="preserve">posição horizontal </w:t>
+      </w:r>
+      <w:r>
+        <w:rPr>
+          <w:rFonts w:ascii="Arial" w:hAnsi="Arial" w:cs="Arial"/>
+          <w:sz w:val="20"/>
+          <w:szCs w:val="20"/>
+        </w:rPr>
+        <w:tab/>
+      </w:r>
+      <w:r>
+        <w:rPr>
+          <w:rFonts w:ascii="Arial" w:hAnsi="Arial" w:cs="Arial"/>
+          <w:sz w:val="20"/>
+          <w:szCs w:val="20"/>
+        </w:rPr>
+        <w:t xml:space="preserve">posição vertical </w:t>
+      </w:r>
+    </w:p>
+    <w:p>
+      <w:pPr>
+        <w:rPr>
+          <w:rFonts w:ascii="Arial" w:hAnsi="Arial" w:cs="Arial"/>
+          <w:sz w:val="20"/>
+          <w:szCs w:val="20"/>
+        </w:rPr>
+      </w:pPr>
+      <w:r>
+        <w:rPr>
+          <w:rFonts w:ascii="Arial" w:hAnsi="Arial" w:cs="Arial"/>
+          <w:sz w:val="20"/>
+          <w:szCs w:val="20"/>
+        </w:rPr>
+        <w:t xml:space="preserve">background-position: </w:t>
+      </w:r>
+      <w:proofErr w:type="spellStart"/>
+      <w:r>
+        <w:rPr>
+          <w:rFonts w:ascii="Arial" w:hAnsi="Arial" w:cs="Arial"/>
+          <w:sz w:val="20"/>
+          <w:szCs w:val="20"/>
+        </w:rPr>
+        <w:t>left</w:t>
+      </w:r>
+      <w:proofErr w:type="spellEnd"/>
+      <w:r>
+        <w:rPr>
+          <w:rFonts w:ascii="Arial" w:hAnsi="Arial" w:cs="Arial"/>
+          <w:sz w:val="20"/>
+          <w:szCs w:val="20"/>
+        </w:rPr>
+        <w:t xml:space="preserve"> top;</w:t>
+      </w:r>
+      <w:r>
+        <w:rPr>
+          <w:rFonts w:ascii="Arial" w:hAnsi="Arial" w:cs="Arial"/>
+          <w:sz w:val="20"/>
+          <w:szCs w:val="20"/>
+        </w:rPr>
+        <w:tab/>
+      </w:r>
+      <w:r>
+        <w:rPr>
+          <w:rFonts w:ascii="Arial" w:hAnsi="Arial" w:cs="Arial"/>
+          <w:sz w:val="20"/>
+          <w:szCs w:val="20"/>
+        </w:rPr>
+        <w:t xml:space="preserve"> </w:t>
+      </w:r>
+      <w:r>
+        <w:rPr>
+          <w:rFonts w:ascii="Arial" w:hAnsi="Arial" w:cs="Arial"/>
+          <w:sz w:val="20"/>
+          <w:szCs w:val="20"/>
+        </w:rPr>
+        <w:tab/>
+      </w:r>
+      <w:r>
+        <w:rPr>
+          <w:rFonts w:ascii="Arial" w:hAnsi="Arial" w:cs="Arial"/>
+          <w:sz w:val="20"/>
+          <w:szCs w:val="20"/>
+        </w:rPr>
+        <w:t>-&gt; esquerda topo</w:t>
+      </w:r>
+    </w:p>
+    <w:p>
+      <w:pPr>
+        <w:rPr>
+          <w:rFonts w:ascii="Arial" w:hAnsi="Arial" w:cs="Arial"/>
+          <w:sz w:val="20"/>
+          <w:szCs w:val="20"/>
+        </w:rPr>
+      </w:pPr>
+      <w:r>
+        <w:rPr>
+          <w:rFonts w:ascii="Arial" w:hAnsi="Arial" w:cs="Arial"/>
+          <w:sz w:val="20"/>
+          <w:szCs w:val="20"/>
+        </w:rPr>
+        <w:t>b</w:t>
+      </w:r>
+      <w:r>
+        <w:rPr>
+          <w:rFonts w:ascii="Arial" w:hAnsi="Arial" w:cs="Arial"/>
+          <w:sz w:val="20"/>
+          <w:szCs w:val="20"/>
+        </w:rPr>
+        <w:t xml:space="preserve">ackground-position: </w:t>
+      </w:r>
+      <w:proofErr w:type="spellStart"/>
+      <w:r>
+        <w:rPr>
+          <w:rFonts w:ascii="Arial" w:hAnsi="Arial" w:cs="Arial"/>
+          <w:sz w:val="20"/>
+          <w:szCs w:val="20"/>
+        </w:rPr>
+        <w:t>left</w:t>
+      </w:r>
+      <w:proofErr w:type="spellEnd"/>
+      <w:r>
+        <w:rPr>
+          <w:rFonts w:ascii="Arial" w:hAnsi="Arial" w:cs="Arial"/>
+          <w:sz w:val="20"/>
+          <w:szCs w:val="20"/>
+        </w:rPr>
+        <w:t xml:space="preserve"> center;</w:t>
+      </w:r>
+      <w:r>
+        <w:rPr>
+          <w:rFonts w:ascii="Arial" w:hAnsi="Arial" w:cs="Arial"/>
+          <w:sz w:val="20"/>
+          <w:szCs w:val="20"/>
+        </w:rPr>
+        <w:tab/>
+      </w:r>
+      <w:r>
+        <w:rPr>
+          <w:rFonts w:ascii="Arial" w:hAnsi="Arial" w:cs="Arial"/>
+          <w:sz w:val="20"/>
+          <w:szCs w:val="20"/>
+        </w:rPr>
+        <w:t>-&gt; esquerda centro</w:t>
+      </w:r>
+    </w:p>
+    <w:p>
+      <w:pPr>
+        <w:rPr>
+          <w:rFonts w:ascii="Arial" w:hAnsi="Arial" w:cs="Arial"/>
+          <w:sz w:val="20"/>
+          <w:szCs w:val="20"/>
+        </w:rPr>
+      </w:pPr>
+      <w:r>
+        <w:rPr>
+          <w:rFonts w:ascii="Arial" w:hAnsi="Arial" w:cs="Arial"/>
+          <w:sz w:val="20"/>
+          <w:szCs w:val="20"/>
+        </w:rPr>
+        <w:t xml:space="preserve">background-position: </w:t>
+      </w:r>
+      <w:proofErr w:type="spellStart"/>
+      <w:r>
+        <w:rPr>
+          <w:rFonts w:ascii="Arial" w:hAnsi="Arial" w:cs="Arial"/>
+          <w:sz w:val="20"/>
+          <w:szCs w:val="20"/>
+        </w:rPr>
+        <w:t>right</w:t>
+      </w:r>
+      <w:proofErr w:type="spellEnd"/>
+      <w:r>
+        <w:rPr>
+          <w:rFonts w:ascii="Arial" w:hAnsi="Arial" w:cs="Arial"/>
+          <w:sz w:val="20"/>
+          <w:szCs w:val="20"/>
+        </w:rPr>
+        <w:t xml:space="preserve"> </w:t>
+      </w:r>
+      <w:proofErr w:type="spellStart"/>
+      <w:r>
+        <w:rPr>
+          <w:rFonts w:ascii="Arial" w:hAnsi="Arial" w:cs="Arial"/>
+          <w:sz w:val="20"/>
+          <w:szCs w:val="20"/>
+        </w:rPr>
+        <w:t>bottom</w:t>
+      </w:r>
+      <w:proofErr w:type="spellEnd"/>
+      <w:r>
+        <w:rPr>
+          <w:rFonts w:ascii="Arial" w:hAnsi="Arial" w:cs="Arial"/>
+          <w:sz w:val="20"/>
+          <w:szCs w:val="20"/>
+        </w:rPr>
+        <w:t xml:space="preserve">; </w:t>
+      </w:r>
+      <w:r>
+        <w:rPr>
+          <w:rFonts w:ascii="Arial" w:hAnsi="Arial" w:cs="Arial"/>
+          <w:sz w:val="20"/>
+          <w:szCs w:val="20"/>
+        </w:rPr>
+        <w:tab/>
+      </w:r>
+      <w:r>
+        <w:rPr>
+          <w:rFonts w:ascii="Arial" w:hAnsi="Arial" w:cs="Arial"/>
+          <w:sz w:val="20"/>
+          <w:szCs w:val="20"/>
+        </w:rPr>
+        <w:t>-&gt; direita embaixo</w:t>
+      </w:r>
+    </w:p>
+    <w:p>
+      <w:pPr>
+        <w:rPr>
+          <w:rFonts w:ascii="Arial" w:hAnsi="Arial" w:cs="Arial"/>
+          <w:sz w:val="20"/>
+          <w:szCs w:val="20"/>
+        </w:rPr>
+      </w:pPr>
+      <w:r>
+        <w:rPr>
+          <w:rFonts w:ascii="Arial" w:hAnsi="Arial" w:cs="Arial"/>
+          <w:sz w:val="20"/>
+          <w:szCs w:val="20"/>
+        </w:rPr>
+        <w:t xml:space="preserve">background-position: center </w:t>
+      </w:r>
+      <w:proofErr w:type="spellStart"/>
+      <w:r>
+        <w:rPr>
+          <w:rFonts w:ascii="Arial" w:hAnsi="Arial" w:cs="Arial"/>
+          <w:sz w:val="20"/>
+          <w:szCs w:val="20"/>
+        </w:rPr>
+        <w:t>center</w:t>
+      </w:r>
+      <w:proofErr w:type="spellEnd"/>
+      <w:r>
+        <w:rPr>
+          <w:rFonts w:ascii="Arial" w:hAnsi="Arial" w:cs="Arial"/>
+          <w:sz w:val="20"/>
+          <w:szCs w:val="20"/>
+        </w:rPr>
+        <w:t>;</w:t>
+      </w:r>
+      <w:r>
+        <w:rPr>
+          <w:rFonts w:ascii="Arial" w:hAnsi="Arial" w:cs="Arial"/>
+          <w:sz w:val="20"/>
+          <w:szCs w:val="20"/>
+        </w:rPr>
+        <w:tab/>
+      </w:r>
+      <w:r>
+        <w:rPr>
+          <w:rFonts w:ascii="Arial" w:hAnsi="Arial" w:cs="Arial"/>
+          <w:sz w:val="20"/>
+          <w:szCs w:val="20"/>
+        </w:rPr>
+        <w:t xml:space="preserve">-&gt; centro </w:t>
+      </w:r>
+      <w:proofErr w:type="spellStart"/>
+      <w:r>
+        <w:rPr>
+          <w:rFonts w:ascii="Arial" w:hAnsi="Arial" w:cs="Arial"/>
+          <w:sz w:val="20"/>
+          <w:szCs w:val="20"/>
+        </w:rPr>
+        <w:t>centro</w:t>
+      </w:r>
+      <w:proofErr w:type="spellEnd"/>
+      <w:r>
+        <w:rPr>
+          <w:rFonts w:ascii="Arial" w:hAnsi="Arial" w:cs="Arial"/>
+          <w:sz w:val="20"/>
+          <w:szCs w:val="20"/>
+        </w:rPr>
+        <w:t xml:space="preserve"> </w:t>
+      </w:r>
+    </w:p>
+    <w:p>
+      <w:pPr>
+        <w:rPr>
+          <w:rFonts w:ascii="Arial" w:hAnsi="Arial" w:cs="Arial"/>
+          <w:sz w:val="20"/>
+          <w:szCs w:val="20"/>
+        </w:rPr>
+      </w:pPr>
+      <w:proofErr w:type="spellStart"/>
+      <w:r>
+        <w:rPr>
+          <w:rFonts w:ascii="Arial" w:hAnsi="Arial" w:cs="Arial"/>
+          <w:sz w:val="20"/>
+          <w:szCs w:val="20"/>
+        </w:rPr>
+        <w:t>Obs</w:t>
+      </w:r>
+      <w:proofErr w:type="spellEnd"/>
+      <w:r>
+        <w:rPr>
+          <w:rFonts w:ascii="Arial" w:hAnsi="Arial" w:cs="Arial"/>
+          <w:sz w:val="20"/>
+          <w:szCs w:val="20"/>
+        </w:rPr>
+        <w:t xml:space="preserve">: </w:t>
+      </w:r>
+      <w:proofErr w:type="spellStart"/>
+      <w:r>
+        <w:rPr>
+          <w:rFonts w:ascii="Arial" w:hAnsi="Arial" w:cs="Arial"/>
+          <w:sz w:val="20"/>
+          <w:szCs w:val="20"/>
+        </w:rPr>
+        <w:t>vh</w:t>
+      </w:r>
+      <w:proofErr w:type="spellEnd"/>
+      <w:r>
+        <w:rPr>
+          <w:rFonts w:ascii="Arial" w:hAnsi="Arial" w:cs="Arial"/>
+          <w:sz w:val="20"/>
+          <w:szCs w:val="20"/>
+        </w:rPr>
+        <w:t xml:space="preserve"> </w:t>
+      </w:r>
+      <w:r>
+        <w:rPr>
+          <w:rFonts w:ascii="Arial" w:hAnsi="Arial" w:cs="Arial"/>
+          <w:sz w:val="20"/>
+          <w:szCs w:val="20"/>
+        </w:rPr>
+        <w:tab/>
+      </w:r>
+      <w:r>
+        <w:rPr>
+          <w:rFonts w:ascii="Arial" w:hAnsi="Arial" w:cs="Arial"/>
+          <w:sz w:val="20"/>
+          <w:szCs w:val="20"/>
+        </w:rPr>
+        <w:t xml:space="preserve">-&gt; altura da </w:t>
+      </w:r>
+      <w:proofErr w:type="spellStart"/>
+      <w:r>
+        <w:rPr>
+          <w:rFonts w:ascii="Arial" w:hAnsi="Arial" w:cs="Arial"/>
+          <w:sz w:val="20"/>
+          <w:szCs w:val="20"/>
+        </w:rPr>
+        <w:t>view</w:t>
+      </w:r>
+      <w:proofErr w:type="spellEnd"/>
+      <w:r>
+        <w:rPr>
+          <w:rFonts w:ascii="Arial" w:hAnsi="Arial" w:cs="Arial"/>
+          <w:sz w:val="20"/>
+          <w:szCs w:val="20"/>
+        </w:rPr>
+        <w:t xml:space="preserve"> </w:t>
+      </w:r>
+      <w:proofErr w:type="spellStart"/>
+      <w:r>
+        <w:rPr>
+          <w:rFonts w:ascii="Arial" w:hAnsi="Arial" w:cs="Arial"/>
+          <w:sz w:val="20"/>
+          <w:szCs w:val="20"/>
+        </w:rPr>
+        <w:t>port</w:t>
+      </w:r>
+      <w:proofErr w:type="spellEnd"/>
+      <w:r>
+        <w:rPr>
+          <w:rFonts w:ascii="Arial" w:hAnsi="Arial" w:cs="Arial"/>
+          <w:sz w:val="20"/>
+          <w:szCs w:val="20"/>
+        </w:rPr>
+        <w:t xml:space="preserve"> </w:t>
+      </w:r>
+      <w:r>
+        <w:rPr>
+          <w:rFonts w:ascii="Arial" w:hAnsi="Arial" w:cs="Arial"/>
+          <w:sz w:val="20"/>
+          <w:szCs w:val="20"/>
+        </w:rPr>
+        <w:t>(</w:t>
+      </w:r>
+      <w:proofErr w:type="spellStart"/>
+      <w:r>
+        <w:rPr>
+          <w:rFonts w:ascii="Arial" w:hAnsi="Arial" w:cs="Arial"/>
+          <w:sz w:val="20"/>
+          <w:szCs w:val="20"/>
+        </w:rPr>
+        <w:t>height</w:t>
+      </w:r>
+      <w:proofErr w:type="spellEnd"/>
+      <w:r>
+        <w:rPr>
+          <w:rFonts w:ascii="Arial" w:hAnsi="Arial" w:cs="Arial"/>
+          <w:sz w:val="20"/>
+          <w:szCs w:val="20"/>
+        </w:rPr>
+        <w:t xml:space="preserve">) </w:t>
+      </w:r>
+    </w:p>
+    <w:p>
+      <w:pPr>
+        <w:rPr>
+          <w:rFonts w:ascii="Arial" w:hAnsi="Arial" w:cs="Arial"/>
+          <w:sz w:val="20"/>
+          <w:szCs w:val="20"/>
+        </w:rPr>
+      </w:pPr>
+      <w:r>
+        <w:rPr>
+          <w:rFonts w:ascii="Arial" w:hAnsi="Arial" w:cs="Arial"/>
+          <w:sz w:val="20"/>
+          <w:szCs w:val="20"/>
+        </w:rPr>
+        <w:t xml:space="preserve">         </w:t>
+      </w:r>
+      <w:proofErr w:type="spellStart"/>
+      <w:r>
+        <w:rPr>
+          <w:rFonts w:ascii="Arial" w:hAnsi="Arial" w:cs="Arial"/>
+          <w:sz w:val="20"/>
+          <w:szCs w:val="20"/>
+        </w:rPr>
+        <w:t>vw</w:t>
+      </w:r>
+      <w:proofErr w:type="spellEnd"/>
+      <w:r>
+        <w:rPr>
+          <w:rFonts w:ascii="Arial" w:hAnsi="Arial" w:cs="Arial"/>
+          <w:sz w:val="20"/>
+          <w:szCs w:val="20"/>
+        </w:rPr>
+        <w:t xml:space="preserve"> </w:t>
+      </w:r>
+      <w:r>
+        <w:rPr>
+          <w:rFonts w:ascii="Arial" w:hAnsi="Arial" w:cs="Arial"/>
+          <w:sz w:val="20"/>
+          <w:szCs w:val="20"/>
+        </w:rPr>
+        <w:tab/>
+      </w:r>
+      <w:r>
+        <w:rPr>
+          <w:rFonts w:ascii="Arial" w:hAnsi="Arial" w:cs="Arial"/>
+          <w:sz w:val="20"/>
+          <w:szCs w:val="20"/>
+        </w:rPr>
+        <w:t xml:space="preserve">-&gt; largura da </w:t>
+      </w:r>
+      <w:proofErr w:type="spellStart"/>
+      <w:r>
+        <w:rPr>
+          <w:rFonts w:ascii="Arial" w:hAnsi="Arial" w:cs="Arial"/>
+          <w:sz w:val="20"/>
+          <w:szCs w:val="20"/>
+        </w:rPr>
+        <w:t>view</w:t>
+      </w:r>
+      <w:proofErr w:type="spellEnd"/>
+      <w:r>
+        <w:rPr>
+          <w:rFonts w:ascii="Arial" w:hAnsi="Arial" w:cs="Arial"/>
+          <w:sz w:val="20"/>
+          <w:szCs w:val="20"/>
+        </w:rPr>
+        <w:t xml:space="preserve"> </w:t>
+      </w:r>
+      <w:proofErr w:type="spellStart"/>
+      <w:r>
+        <w:rPr>
+          <w:rFonts w:ascii="Arial" w:hAnsi="Arial" w:cs="Arial"/>
+          <w:sz w:val="20"/>
+          <w:szCs w:val="20"/>
+        </w:rPr>
+        <w:t>port</w:t>
+      </w:r>
+      <w:proofErr w:type="spellEnd"/>
+      <w:r>
+        <w:rPr>
+          <w:rFonts w:ascii="Arial" w:hAnsi="Arial" w:cs="Arial"/>
+          <w:sz w:val="20"/>
+          <w:szCs w:val="20"/>
+        </w:rPr>
+        <w:t xml:space="preserve"> (</w:t>
+      </w:r>
+      <w:proofErr w:type="spellStart"/>
+      <w:r>
+        <w:rPr>
+          <w:rFonts w:ascii="Arial" w:hAnsi="Arial" w:cs="Arial"/>
+          <w:sz w:val="20"/>
+          <w:szCs w:val="20"/>
+        </w:rPr>
+        <w:t>width</w:t>
+      </w:r>
+      <w:proofErr w:type="spellEnd"/>
+      <w:r>
+        <w:rPr>
+          <w:rFonts w:ascii="Arial" w:hAnsi="Arial" w:cs="Arial"/>
+          <w:sz w:val="20"/>
+          <w:szCs w:val="20"/>
+        </w:rPr>
+        <w:t>)</w:t>
+      </w:r>
+    </w:p>
+    <w:p>
+      <w:pPr>
+        <w:tabs>
+          <w:tab w:val="left" w:pos="2296"/>
+        </w:tabs>
+        <w:rPr>
+          <w:rFonts w:ascii="Arial" w:hAnsi="Arial" w:cs="Arial"/>
+          <w:b/>
+          <w:bCs/>
+          <w:sz w:val="24"/>
+          <w:szCs w:val="24"/>
+        </w:rPr>
+      </w:pPr>
+    </w:p>
+    <w:p>
+      <w:pPr>
+        <w:tabs>
+          <w:tab w:val="left" w:pos="2296"/>
+        </w:tabs>
+        <w:rPr>
+          <w:rStyle w:val="style-scope"/>
+        </w:rPr>
+      </w:pPr>
+      <w:r>
+        <w:rPr>
+          <w:rStyle w:val="bold"/>
+          <w:rFonts w:ascii="Arial" w:hAnsi="Arial" w:cs="Arial"/>
+          <w:b/>
+          <w:bCs/>
+          <w:sz w:val="20"/>
+          <w:szCs w:val="20"/>
+        </w:rPr>
+        <w:t>Mudando o tamanho da imagem de fundo do site</w:t>
+      </w:r>
+    </w:p>
+    <w:p>
+      <w:pPr>
+        <w:tabs>
+          <w:tab w:val="left" w:pos="2296"/>
+        </w:tabs>
+      </w:pPr>
+      <w:r>
+        <w:rPr>
+          <w:rFonts w:ascii="Arial" w:hAnsi="Arial" w:cs="Arial"/>
+          <w:sz w:val="20"/>
+          <w:szCs w:val="20"/>
+        </w:rPr>
+        <w:br/>
+      </w:r>
+      <w:r>
+        <w:rPr>
+          <w:rFonts w:ascii="Arial" w:hAnsi="Arial" w:cs="Arial"/>
+          <w:sz w:val="20"/>
+          <w:szCs w:val="20"/>
+        </w:rPr>
+        <w:t>background-</w:t>
+      </w:r>
+      <w:proofErr w:type="spellStart"/>
+      <w:r>
+        <w:rPr>
+          <w:rFonts w:ascii="Arial" w:hAnsi="Arial" w:cs="Arial"/>
+          <w:sz w:val="20"/>
+          <w:szCs w:val="20"/>
+        </w:rPr>
+        <w:t>size</w:t>
+      </w:r>
+      <w:proofErr w:type="spellEnd"/>
+      <w:r>
+        <w:rPr>
+          <w:rFonts w:ascii="Arial" w:hAnsi="Arial" w:cs="Arial"/>
+          <w:sz w:val="20"/>
+          <w:szCs w:val="20"/>
+        </w:rPr>
+        <w:t xml:space="preserve">: 100% 100%; </w:t>
+      </w:r>
+      <w:r>
+        <w:rPr>
+          <w:rFonts w:ascii="Arial" w:hAnsi="Arial" w:cs="Arial"/>
+          <w:sz w:val="20"/>
+          <w:szCs w:val="20"/>
+        </w:rPr>
+        <w:tab/>
+      </w:r>
+      <w:r>
+        <w:rPr>
+          <w:rFonts w:ascii="Arial" w:hAnsi="Arial" w:cs="Arial"/>
+          <w:sz w:val="20"/>
+          <w:szCs w:val="20"/>
+        </w:rPr>
+        <w:t>-&gt; preenche a tela, mas achata e distorce a imagem</w:t>
+      </w:r>
+    </w:p>
+    <w:p>
+      <w:pPr>
+        <w:rPr>
+          <w:rFonts w:ascii="Arial" w:hAnsi="Arial" w:cs="Arial"/>
+          <w:sz w:val="20"/>
+          <w:szCs w:val="20"/>
+        </w:rPr>
+      </w:pPr>
+      <w:r>
+        <w:rPr>
+          <w:rFonts w:ascii="Arial" w:hAnsi="Arial" w:cs="Arial"/>
+          <w:sz w:val="20"/>
+          <w:szCs w:val="20"/>
+        </w:rPr>
+        <w:t xml:space="preserve">                    </w:t>
+      </w:r>
+      <w:proofErr w:type="spellStart"/>
+      <w:r>
+        <w:rPr>
+          <w:rFonts w:ascii="Arial" w:hAnsi="Arial" w:cs="Arial"/>
+          <w:sz w:val="20"/>
+          <w:szCs w:val="20"/>
+        </w:rPr>
+        <w:t>countain</w:t>
+      </w:r>
+      <w:proofErr w:type="spellEnd"/>
+      <w:r>
+        <w:rPr>
+          <w:rFonts w:ascii="Arial" w:hAnsi="Arial" w:cs="Arial"/>
+          <w:sz w:val="20"/>
+          <w:szCs w:val="20"/>
+        </w:rPr>
+        <w:t>;</w:t>
+      </w:r>
+      <w:r>
+        <w:rPr>
+          <w:rFonts w:ascii="Arial" w:hAnsi="Arial" w:cs="Arial"/>
+          <w:sz w:val="20"/>
+          <w:szCs w:val="20"/>
+        </w:rPr>
+        <w:tab/>
+      </w:r>
+      <w:r>
+        <w:rPr>
+          <w:rFonts w:ascii="Arial" w:hAnsi="Arial" w:cs="Arial"/>
+          <w:sz w:val="20"/>
+          <w:szCs w:val="20"/>
+        </w:rPr>
+        <w:tab/>
+      </w:r>
+      <w:r>
+        <w:rPr>
+          <w:rFonts w:ascii="Arial" w:hAnsi="Arial" w:cs="Arial"/>
+          <w:sz w:val="20"/>
+          <w:szCs w:val="20"/>
+        </w:rPr>
+        <w:t>-&gt; a imagem é 100% exibida, com laterais vazias as vezes</w:t>
+      </w:r>
+    </w:p>
+    <w:p>
+      <w:pPr>
+        <w:rPr>
+          <w:rFonts w:ascii="Arial" w:hAnsi="Arial" w:cs="Arial"/>
+          <w:sz w:val="20"/>
+          <w:szCs w:val="20"/>
+        </w:rPr>
+      </w:pPr>
+      <w:r>
+        <w:rPr>
+          <w:rFonts w:ascii="Arial" w:hAnsi="Arial" w:cs="Arial"/>
+          <w:sz w:val="20"/>
+          <w:szCs w:val="20"/>
+        </w:rPr>
+        <w:lastRenderedPageBreak/>
+        <w:t xml:space="preserve">                    </w:t>
+      </w:r>
+      <w:r>
+        <w:rPr>
+          <w:rFonts w:ascii="Arial" w:hAnsi="Arial" w:cs="Arial"/>
+          <w:sz w:val="20"/>
+          <w:szCs w:val="20"/>
+        </w:rPr>
+        <w:t>cover;</w:t>
+      </w:r>
+      <w:r>
+        <w:rPr>
+          <w:rFonts w:ascii="Arial" w:hAnsi="Arial" w:cs="Arial"/>
+          <w:sz w:val="20"/>
+          <w:szCs w:val="20"/>
+        </w:rPr>
+        <w:tab/>
+      </w:r>
+      <w:r>
+        <w:rPr>
+          <w:rFonts w:ascii="Arial" w:hAnsi="Arial" w:cs="Arial"/>
+          <w:sz w:val="20"/>
+          <w:szCs w:val="20"/>
+        </w:rPr>
+        <w:tab/>
+      </w:r>
+      <w:r>
+        <w:rPr>
+          <w:rFonts w:ascii="Arial" w:hAnsi="Arial" w:cs="Arial"/>
+          <w:sz w:val="20"/>
+          <w:szCs w:val="20"/>
+        </w:rPr>
+        <w:t>-&gt; cobre a tela toda mesmo que tenha que cortar a imagem</w:t>
+      </w:r>
+    </w:p>
+    <w:p>
+      <w:pPr>
+        <w:rPr>
+          <w:rFonts w:ascii="Arial" w:hAnsi="Arial" w:cs="Arial"/>
+          <w:sz w:val="20"/>
+          <w:szCs w:val="20"/>
+        </w:rPr>
+      </w:pPr>
+    </w:p>
+    <w:p>
+      <w:pPr>
+        <w:tabs>
+          <w:tab w:val="left" w:pos="2296"/>
+        </w:tabs>
+        <w:rPr>
+          <w:rFonts w:ascii="Arial" w:hAnsi="Arial" w:cs="Arial"/>
+          <w:b/>
+          <w:bCs/>
+          <w:sz w:val="24"/>
+          <w:szCs w:val="24"/>
+        </w:rPr>
+      </w:pPr>
+      <w:r>
+        <w:rPr>
+          <w:rFonts w:ascii="Arial" w:hAnsi="Arial" w:cs="Arial"/>
+          <w:b/>
+          <w:bCs/>
+          <w:sz w:val="20"/>
+          <w:szCs w:val="20"/>
+        </w:rPr>
+        <w:t>background</w:t>
+      </w:r>
+      <w:r>
+        <w:rPr>
+          <w:rFonts w:ascii="Arial" w:hAnsi="Arial" w:cs="Arial"/>
+          <w:b/>
+          <w:bCs/>
+          <w:sz w:val="20"/>
+          <w:szCs w:val="20"/>
+        </w:rPr>
+        <w:t xml:space="preserve"> </w:t>
+      </w:r>
+      <w:proofErr w:type="spellStart"/>
+      <w:r>
+        <w:rPr>
+          <w:rFonts w:ascii="Arial" w:hAnsi="Arial" w:cs="Arial"/>
+          <w:b/>
+          <w:bCs/>
+          <w:sz w:val="20"/>
+          <w:szCs w:val="20"/>
+        </w:rPr>
+        <w:t>attachment</w:t>
+      </w:r>
+      <w:proofErr w:type="spellEnd"/>
+      <w:r>
+        <w:rPr>
+          <w:rFonts w:ascii="Arial" w:hAnsi="Arial" w:cs="Arial"/>
+          <w:b/>
+          <w:bCs/>
+          <w:sz w:val="24"/>
+          <w:szCs w:val="24"/>
+        </w:rPr>
+        <w:tab/>
+      </w:r>
+      <w:r>
+        <w:rPr>
+          <w:rFonts w:ascii="Arial" w:hAnsi="Arial" w:cs="Arial"/>
+          <w:b/>
+          <w:bCs/>
+          <w:sz w:val="24"/>
+          <w:szCs w:val="24"/>
+        </w:rPr>
+        <w:t>:</w:t>
+      </w:r>
+    </w:p>
+    <w:p>
+      <w:pPr>
+        <w:rPr>
+          <w:rFonts w:ascii="Arial" w:hAnsi="Arial" w:cs="Arial"/>
+          <w:sz w:val="20"/>
+          <w:szCs w:val="20"/>
+        </w:rPr>
+      </w:pPr>
+      <w:r>
+        <w:rPr>
+          <w:rFonts w:ascii="Arial" w:hAnsi="Arial" w:cs="Arial"/>
+          <w:sz w:val="20"/>
+          <w:szCs w:val="20"/>
+        </w:rPr>
+        <w:t>background-</w:t>
+      </w:r>
+      <w:proofErr w:type="spellStart"/>
+      <w:r>
+        <w:rPr>
+          <w:rFonts w:ascii="Arial" w:hAnsi="Arial" w:cs="Arial"/>
+          <w:sz w:val="20"/>
+          <w:szCs w:val="20"/>
+        </w:rPr>
+        <w:t>attachment</w:t>
+      </w:r>
+      <w:proofErr w:type="spellEnd"/>
+      <w:r>
+        <w:rPr>
+          <w:rFonts w:ascii="Arial" w:hAnsi="Arial" w:cs="Arial"/>
+          <w:sz w:val="20"/>
+          <w:szCs w:val="20"/>
+        </w:rPr>
+        <w:t xml:space="preserve">: scroll; </w:t>
+      </w:r>
+      <w:r>
+        <w:rPr>
+          <w:rFonts w:ascii="Arial" w:hAnsi="Arial" w:cs="Arial"/>
+          <w:sz w:val="20"/>
+          <w:szCs w:val="20"/>
+        </w:rPr>
+        <w:tab/>
+      </w:r>
+      <w:r>
+        <w:rPr>
+          <w:rFonts w:ascii="Arial" w:hAnsi="Arial" w:cs="Arial"/>
+          <w:sz w:val="20"/>
+          <w:szCs w:val="20"/>
+        </w:rPr>
+        <w:t xml:space="preserve">-&gt; padrão; o fundo rola junto com o conteúdo </w:t>
+      </w:r>
+    </w:p>
+    <w:p>
+      <w:pPr>
+        <w:rPr>
+          <w:rFonts w:ascii="Arial" w:hAnsi="Arial" w:cs="Arial"/>
+          <w:sz w:val="20"/>
+          <w:szCs w:val="20"/>
+        </w:rPr>
+      </w:pPr>
+      <w:r>
+        <w:rPr>
+          <w:rFonts w:ascii="Arial" w:hAnsi="Arial" w:cs="Arial"/>
+          <w:sz w:val="20"/>
+          <w:szCs w:val="20"/>
+        </w:rPr>
+        <w:tab/>
+      </w:r>
+      <w:r>
+        <w:rPr>
+          <w:rFonts w:ascii="Arial" w:hAnsi="Arial" w:cs="Arial"/>
+          <w:sz w:val="20"/>
+          <w:szCs w:val="20"/>
+        </w:rPr>
+        <w:tab/>
+      </w:r>
+      <w:r>
+        <w:rPr>
+          <w:rFonts w:ascii="Arial" w:hAnsi="Arial" w:cs="Arial"/>
+          <w:sz w:val="20"/>
+          <w:szCs w:val="20"/>
+        </w:rPr>
+        <w:tab/>
+        <w:t xml:space="preserve"> </w:t>
+      </w:r>
+      <w:r>
+        <w:rPr>
+          <w:rFonts w:ascii="Arial" w:hAnsi="Arial" w:cs="Arial"/>
+          <w:sz w:val="20"/>
+          <w:szCs w:val="20"/>
+        </w:rPr>
+        <w:t xml:space="preserve"> </w:t>
+      </w:r>
+      <w:proofErr w:type="spellStart"/>
+      <w:r>
+        <w:rPr>
+          <w:rFonts w:ascii="Arial" w:hAnsi="Arial" w:cs="Arial"/>
+          <w:sz w:val="20"/>
+          <w:szCs w:val="20"/>
+        </w:rPr>
+        <w:t>fixed</w:t>
+      </w:r>
+      <w:proofErr w:type="spellEnd"/>
+      <w:r>
+        <w:rPr>
+          <w:rFonts w:ascii="Arial" w:hAnsi="Arial" w:cs="Arial"/>
+          <w:sz w:val="20"/>
+          <w:szCs w:val="20"/>
+        </w:rPr>
+        <w:t xml:space="preserve">; </w:t>
+      </w:r>
+      <w:r>
+        <w:rPr>
+          <w:rFonts w:ascii="Arial" w:hAnsi="Arial" w:cs="Arial"/>
+          <w:sz w:val="20"/>
+          <w:szCs w:val="20"/>
+        </w:rPr>
+        <w:tab/>
+      </w:r>
+      <w:r>
+        <w:rPr>
+          <w:rFonts w:ascii="Arial" w:hAnsi="Arial" w:cs="Arial"/>
+          <w:sz w:val="20"/>
+          <w:szCs w:val="20"/>
+        </w:rPr>
+        <w:t xml:space="preserve">-&gt; fundo fixo à tela, </w:t>
+      </w:r>
+      <w:proofErr w:type="spellStart"/>
+      <w:r>
+        <w:rPr>
+          <w:rFonts w:ascii="Arial" w:hAnsi="Arial" w:cs="Arial"/>
+          <w:sz w:val="20"/>
+          <w:szCs w:val="20"/>
+        </w:rPr>
+        <w:t>a</w:t>
+      </w:r>
+      <w:proofErr w:type="spellEnd"/>
+      <w:r>
+        <w:rPr>
+          <w:rFonts w:ascii="Arial" w:hAnsi="Arial" w:cs="Arial"/>
+          <w:sz w:val="20"/>
+          <w:szCs w:val="20"/>
+        </w:rPr>
+        <w:t xml:space="preserve"> medida que o conteúdo rola (ótimo combinado com background-</w:t>
+      </w:r>
+      <w:proofErr w:type="spellStart"/>
+      <w:r>
+        <w:rPr>
+          <w:rFonts w:ascii="Arial" w:hAnsi="Arial" w:cs="Arial"/>
+          <w:sz w:val="20"/>
+          <w:szCs w:val="20"/>
+        </w:rPr>
+        <w:t>size</w:t>
+      </w:r>
+      <w:proofErr w:type="spellEnd"/>
+      <w:r>
+        <w:rPr>
+          <w:rFonts w:ascii="Arial" w:hAnsi="Arial" w:cs="Arial"/>
+          <w:sz w:val="20"/>
+          <w:szCs w:val="20"/>
+        </w:rPr>
+        <w:t>: cover;)</w:t>
+      </w:r>
+    </w:p>
+    <w:p>
+      <w:pPr>
+        <w:rPr>
+          <w:rFonts w:ascii="Arial" w:hAnsi="Arial" w:cs="Arial"/>
+          <w:b/>
+          <w:bCs/>
+          <w:i/>
+          <w:iCs/>
+          <w:sz w:val="20"/>
+          <w:szCs w:val="20"/>
+        </w:rPr>
+      </w:pPr>
+      <w:r>
+        <w:rPr>
+          <w:rFonts w:ascii="Arial" w:hAnsi="Arial" w:cs="Arial"/>
+          <w:b/>
+          <w:bCs/>
+          <w:i/>
+          <w:iCs/>
+          <w:sz w:val="20"/>
+          <w:szCs w:val="20"/>
+        </w:rPr>
+        <w:t>#</w:t>
+      </w:r>
+      <w:r>
+        <w:rPr>
+          <w:rFonts w:ascii="Arial" w:hAnsi="Arial" w:cs="Arial"/>
+          <w:b/>
+          <w:bCs/>
+          <w:i/>
+          <w:iCs/>
+          <w:sz w:val="20"/>
+          <w:szCs w:val="20"/>
+        </w:rPr>
+        <w:t xml:space="preserve">Shorthand </w:t>
+      </w:r>
+      <w:r>
+        <w:rPr>
+          <w:rFonts w:ascii="Arial" w:hAnsi="Arial" w:cs="Arial"/>
+          <w:b/>
+          <w:bCs/>
+          <w:i/>
+          <w:iCs/>
+          <w:sz w:val="20"/>
+          <w:szCs w:val="20"/>
+        </w:rPr>
+        <w:t>–</w:t>
+      </w:r>
+      <w:r>
+        <w:rPr>
+          <w:rFonts w:ascii="Arial" w:hAnsi="Arial" w:cs="Arial"/>
+          <w:b/>
+          <w:bCs/>
+          <w:i/>
+          <w:iCs/>
+          <w:sz w:val="20"/>
+          <w:szCs w:val="20"/>
+        </w:rPr>
+        <w:t xml:space="preserve"> background</w:t>
+      </w:r>
+      <w:r>
+        <w:rPr>
+          <w:rFonts w:ascii="Arial" w:hAnsi="Arial" w:cs="Arial"/>
+          <w:b/>
+          <w:bCs/>
+          <w:i/>
+          <w:iCs/>
+          <w:sz w:val="20"/>
+          <w:szCs w:val="20"/>
+        </w:rPr>
+        <w:t>:</w:t>
+      </w:r>
+    </w:p>
+    <w:p>
+      <w:pPr>
+        <w:rPr>
+          <w:rFonts w:ascii="Arial" w:hAnsi="Arial" w:cs="Arial"/>
+          <w:b/>
+          <w:bCs/>
+          <w:i/>
+          <w:iCs/>
+          <w:sz w:val="20"/>
+          <w:szCs w:val="20"/>
+        </w:rPr>
+      </w:pPr>
+      <w:r>
+        <w:rPr>
+          <w:rFonts w:ascii="Arial" w:hAnsi="Arial" w:cs="Arial"/>
+          <w:b/>
+          <w:bCs/>
+          <w:i/>
+          <w:iCs/>
+          <w:sz w:val="20"/>
+          <w:szCs w:val="20"/>
+        </w:rPr>
+        <w:t xml:space="preserve">color &gt; </w:t>
+      </w:r>
+      <w:proofErr w:type="spellStart"/>
+      <w:r>
+        <w:rPr>
+          <w:rFonts w:ascii="Arial" w:hAnsi="Arial" w:cs="Arial"/>
+          <w:b/>
+          <w:bCs/>
+          <w:i/>
+          <w:iCs/>
+          <w:sz w:val="20"/>
+          <w:szCs w:val="20"/>
+        </w:rPr>
+        <w:t>image</w:t>
+      </w:r>
+      <w:proofErr w:type="spellEnd"/>
+      <w:r>
+        <w:rPr>
+          <w:rFonts w:ascii="Arial" w:hAnsi="Arial" w:cs="Arial"/>
+          <w:b/>
+          <w:bCs/>
+          <w:i/>
+          <w:iCs/>
+          <w:sz w:val="20"/>
+          <w:szCs w:val="20"/>
+        </w:rPr>
+        <w:t xml:space="preserve"> &gt; </w:t>
+      </w:r>
+      <w:proofErr w:type="spellStart"/>
+      <w:r>
+        <w:rPr>
+          <w:rFonts w:ascii="Arial" w:hAnsi="Arial" w:cs="Arial"/>
+          <w:b/>
+          <w:bCs/>
+          <w:i/>
+          <w:iCs/>
+          <w:sz w:val="20"/>
+          <w:szCs w:val="20"/>
+        </w:rPr>
+        <w:t>repeat</w:t>
+      </w:r>
+      <w:proofErr w:type="spellEnd"/>
+      <w:r>
+        <w:rPr>
+          <w:rFonts w:ascii="Arial" w:hAnsi="Arial" w:cs="Arial"/>
+          <w:b/>
+          <w:bCs/>
+          <w:i/>
+          <w:iCs/>
+          <w:sz w:val="20"/>
+          <w:szCs w:val="20"/>
+        </w:rPr>
+        <w:t xml:space="preserve"> </w:t>
+      </w:r>
+      <w:r>
+        <w:rPr>
+          <w:rFonts w:ascii="Arial" w:hAnsi="Arial" w:cs="Arial"/>
+          <w:b/>
+          <w:bCs/>
+          <w:i/>
+          <w:iCs/>
+          <w:sz w:val="20"/>
+          <w:szCs w:val="20"/>
+        </w:rPr>
+        <w:t xml:space="preserve">&gt; </w:t>
+      </w:r>
+      <w:proofErr w:type="spellStart"/>
+      <w:r>
+        <w:rPr>
+          <w:rFonts w:ascii="Arial" w:hAnsi="Arial" w:cs="Arial"/>
+          <w:b/>
+          <w:bCs/>
+          <w:i/>
+          <w:iCs/>
+          <w:sz w:val="20"/>
+          <w:szCs w:val="20"/>
+        </w:rPr>
+        <w:t>attachment</w:t>
+      </w:r>
+      <w:proofErr w:type="spellEnd"/>
+      <w:r>
+        <w:rPr>
+          <w:rFonts w:ascii="Arial" w:hAnsi="Arial" w:cs="Arial"/>
+          <w:b/>
+          <w:bCs/>
+          <w:i/>
+          <w:iCs/>
+          <w:sz w:val="20"/>
+          <w:szCs w:val="20"/>
+        </w:rPr>
+        <w:t xml:space="preserve"> &gt; </w:t>
+      </w:r>
+      <w:r>
+        <w:rPr>
+          <w:rFonts w:ascii="Arial" w:hAnsi="Arial" w:cs="Arial"/>
+          <w:b/>
+          <w:bCs/>
+          <w:i/>
+          <w:iCs/>
+          <w:sz w:val="20"/>
+          <w:szCs w:val="20"/>
+        </w:rPr>
+        <w:t xml:space="preserve">position &gt; </w:t>
+      </w:r>
+      <w:r>
+        <w:rPr>
+          <w:rFonts w:ascii="Arial" w:hAnsi="Arial" w:cs="Arial"/>
+          <w:b/>
+          <w:bCs/>
+          <w:i/>
+          <w:iCs/>
+          <w:sz w:val="20"/>
+          <w:szCs w:val="20"/>
+        </w:rPr>
+        <w:t xml:space="preserve">/ </w:t>
+      </w:r>
+      <w:proofErr w:type="spellStart"/>
+      <w:r>
+        <w:rPr>
+          <w:rFonts w:ascii="Arial" w:hAnsi="Arial" w:cs="Arial"/>
+          <w:b/>
+          <w:bCs/>
+          <w:i/>
+          <w:iCs/>
+          <w:sz w:val="20"/>
+          <w:szCs w:val="20"/>
+        </w:rPr>
+        <w:t>size</w:t>
+      </w:r>
+      <w:proofErr w:type="spellEnd"/>
+      <w:r>
+        <w:rPr>
+          <w:rFonts w:ascii="Arial" w:hAnsi="Arial" w:cs="Arial"/>
+          <w:b/>
+          <w:bCs/>
+          <w:i/>
+          <w:iCs/>
+          <w:sz w:val="20"/>
+          <w:szCs w:val="20"/>
+        </w:rPr>
+        <w:t xml:space="preserve"> &gt; </w:t>
+      </w:r>
+      <w:proofErr w:type="spellStart"/>
+      <w:r>
+        <w:rPr>
+          <w:rFonts w:ascii="Arial" w:hAnsi="Arial" w:cs="Arial"/>
+          <w:b/>
+          <w:bCs/>
+          <w:i/>
+          <w:iCs/>
+          <w:sz w:val="20"/>
+          <w:szCs w:val="20"/>
+        </w:rPr>
+        <w:t>origin</w:t>
+      </w:r>
+      <w:proofErr w:type="spellEnd"/>
+      <w:r>
+        <w:rPr>
+          <w:rFonts w:ascii="Arial" w:hAnsi="Arial" w:cs="Arial"/>
+          <w:b/>
+          <w:bCs/>
+          <w:i/>
+          <w:iCs/>
+          <w:sz w:val="20"/>
+          <w:szCs w:val="20"/>
+        </w:rPr>
+        <w:t xml:space="preserve"> &gt; clip</w:t>
+      </w:r>
+    </w:p>
+    <w:p>
+      <w:pPr>
+        <w:rPr>
+          <w:rFonts w:ascii="Arial" w:hAnsi="Arial" w:cs="Arial"/>
+          <w:b/>
+          <w:bCs/>
+          <w:i/>
+          <w:iCs/>
+          <w:sz w:val="20"/>
+          <w:szCs w:val="20"/>
+        </w:rPr>
+      </w:pPr>
+      <w:r>
+        <w:rPr>
+          <w:rFonts w:ascii="Arial" w:hAnsi="Arial" w:cs="Arial"/>
+          <w:sz w:val="20"/>
+          <w:szCs w:val="20"/>
+        </w:rPr>
+        <w:t xml:space="preserve">        </w:t>
+      </w:r>
+      <w:r>
+        <w:rPr>
+          <w:rFonts w:ascii="Arial" w:hAnsi="Arial" w:cs="Arial"/>
+          <w:b/>
+          <w:bCs/>
+          <w:i/>
+          <w:iCs/>
+          <w:sz w:val="20"/>
+          <w:szCs w:val="20"/>
+        </w:rPr>
+        <w:t>   </w:t>
+      </w:r>
+      <w:r>
+        <w:rPr>
+          <w:rFonts w:ascii="Arial" w:hAnsi="Arial" w:cs="Arial"/>
+          <w:b/>
+          <w:bCs/>
+          <w:i/>
+          <w:iCs/>
+          <w:sz w:val="20"/>
+          <w:szCs w:val="20"/>
+        </w:rPr>
+        <w:t>Exemplo:</w:t>
+      </w:r>
+      <w:r>
+        <w:rPr>
+          <w:rFonts w:ascii="Arial" w:hAnsi="Arial" w:cs="Arial"/>
+          <w:b/>
+          <w:bCs/>
+          <w:i/>
+          <w:iCs/>
+          <w:sz w:val="20"/>
+          <w:szCs w:val="20"/>
+        </w:rPr>
+        <w:t xml:space="preserve"> background: </w:t>
+      </w:r>
+      <w:proofErr w:type="spellStart"/>
+      <w:r>
+        <w:rPr>
+          <w:rFonts w:ascii="Arial" w:hAnsi="Arial" w:cs="Arial"/>
+          <w:b/>
+          <w:bCs/>
+          <w:i/>
+          <w:iCs/>
+          <w:sz w:val="20"/>
+          <w:szCs w:val="20"/>
+        </w:rPr>
+        <w:t>white</w:t>
+      </w:r>
+      <w:proofErr w:type="spellEnd"/>
+      <w:r>
+        <w:rPr>
+          <w:rFonts w:ascii="Arial" w:hAnsi="Arial" w:cs="Arial"/>
+          <w:b/>
+          <w:bCs/>
+          <w:i/>
+          <w:iCs/>
+          <w:sz w:val="20"/>
+          <w:szCs w:val="20"/>
+        </w:rPr>
+        <w:t xml:space="preserve"> </w:t>
+      </w:r>
+      <w:proofErr w:type="spellStart"/>
+      <w:r>
+        <w:rPr>
+          <w:rFonts w:ascii="Arial" w:hAnsi="Arial" w:cs="Arial"/>
+          <w:b/>
+          <w:bCs/>
+          <w:i/>
+          <w:iCs/>
+          <w:sz w:val="20"/>
+          <w:szCs w:val="20"/>
+        </w:rPr>
+        <w:t>url</w:t>
+      </w:r>
+      <w:proofErr w:type="spellEnd"/>
+      <w:r>
+        <w:rPr>
+          <w:rFonts w:ascii="Arial" w:hAnsi="Arial" w:cs="Arial"/>
+          <w:b/>
+          <w:bCs/>
+          <w:i/>
+          <w:iCs/>
+          <w:sz w:val="20"/>
+          <w:szCs w:val="20"/>
+        </w:rPr>
+        <w:t>('imagens;wallpaper002.jpg')</w:t>
+      </w:r>
+      <w:r>
+        <w:rPr>
+          <w:rFonts w:ascii="Arial" w:hAnsi="Arial" w:cs="Arial"/>
+          <w:b/>
+          <w:bCs/>
+          <w:i/>
+          <w:iCs/>
+          <w:sz w:val="20"/>
+          <w:szCs w:val="20"/>
+        </w:rPr>
+        <w:t xml:space="preserve"> </w:t>
+      </w:r>
+      <w:r>
+        <w:rPr>
+          <w:rFonts w:ascii="Arial" w:hAnsi="Arial" w:cs="Arial"/>
+          <w:b/>
+          <w:bCs/>
+          <w:i/>
+          <w:iCs/>
+          <w:sz w:val="20"/>
+          <w:szCs w:val="20"/>
+        </w:rPr>
+        <w:t>no-</w:t>
+      </w:r>
+      <w:proofErr w:type="spellStart"/>
+      <w:r>
+        <w:rPr>
+          <w:rFonts w:ascii="Arial" w:hAnsi="Arial" w:cs="Arial"/>
+          <w:b/>
+          <w:bCs/>
+          <w:i/>
+          <w:iCs/>
+          <w:sz w:val="20"/>
+          <w:szCs w:val="20"/>
+        </w:rPr>
+        <w:t>repeat</w:t>
+      </w:r>
+      <w:proofErr w:type="spellEnd"/>
+      <w:r>
+        <w:rPr>
+          <w:rFonts w:ascii="Arial" w:hAnsi="Arial" w:cs="Arial"/>
+          <w:b/>
+          <w:bCs/>
+          <w:i/>
+          <w:iCs/>
+          <w:sz w:val="20"/>
+          <w:szCs w:val="20"/>
+        </w:rPr>
+        <w:t xml:space="preserve"> </w:t>
+      </w:r>
+      <w:proofErr w:type="spellStart"/>
+      <w:r>
+        <w:rPr>
+          <w:rFonts w:ascii="Arial" w:hAnsi="Arial" w:cs="Arial"/>
+          <w:b/>
+          <w:bCs/>
+          <w:i/>
+          <w:iCs/>
+          <w:sz w:val="20"/>
+          <w:szCs w:val="20"/>
+        </w:rPr>
+        <w:t>fixed</w:t>
+      </w:r>
+      <w:proofErr w:type="spellEnd"/>
+      <w:r>
+        <w:rPr>
+          <w:rFonts w:ascii="Arial" w:hAnsi="Arial" w:cs="Arial"/>
+          <w:b/>
+          <w:bCs/>
+          <w:i/>
+          <w:iCs/>
+          <w:sz w:val="20"/>
+          <w:szCs w:val="20"/>
+        </w:rPr>
+        <w:t xml:space="preserve"> </w:t>
+      </w:r>
+      <w:r>
+        <w:rPr>
+          <w:rFonts w:ascii="Arial" w:hAnsi="Arial" w:cs="Arial"/>
+          <w:b/>
+          <w:bCs/>
+          <w:i/>
+          <w:iCs/>
+          <w:sz w:val="20"/>
+          <w:szCs w:val="20"/>
+        </w:rPr>
+        <w:t xml:space="preserve">center </w:t>
+      </w:r>
+      <w:proofErr w:type="spellStart"/>
+      <w:r>
+        <w:rPr>
+          <w:rFonts w:ascii="Arial" w:hAnsi="Arial" w:cs="Arial"/>
+          <w:b/>
+          <w:bCs/>
+          <w:i/>
+          <w:iCs/>
+          <w:sz w:val="20"/>
+          <w:szCs w:val="20"/>
+        </w:rPr>
+        <w:t>center</w:t>
+      </w:r>
+      <w:proofErr w:type="spellEnd"/>
+      <w:r>
+        <w:rPr>
+          <w:rFonts w:ascii="Arial" w:hAnsi="Arial" w:cs="Arial"/>
+          <w:b/>
+          <w:bCs/>
+          <w:i/>
+          <w:iCs/>
+          <w:sz w:val="20"/>
+          <w:szCs w:val="20"/>
+        </w:rPr>
+        <w:t xml:space="preserve"> </w:t>
+      </w:r>
+      <w:r>
+        <w:rPr>
+          <w:rFonts w:ascii="Arial" w:hAnsi="Arial" w:cs="Arial"/>
+          <w:b/>
+          <w:bCs/>
+          <w:i/>
+          <w:iCs/>
+          <w:sz w:val="20"/>
+          <w:szCs w:val="20"/>
+        </w:rPr>
+        <w:t xml:space="preserve">/ </w:t>
+      </w:r>
+      <w:r>
+        <w:rPr>
+          <w:rFonts w:ascii="Arial" w:hAnsi="Arial" w:cs="Arial"/>
+          <w:b/>
+          <w:bCs/>
+          <w:i/>
+          <w:iCs/>
+          <w:sz w:val="20"/>
+          <w:szCs w:val="20"/>
+        </w:rPr>
+        <w:t>cover;</w:t>
+      </w:r>
+    </w:p>
+    <w:p>
+      <w:pPr>
+        <w:rPr>
+          <w:rFonts w:ascii="Arial" w:hAnsi="Arial" w:cs="Arial"/>
+          <w:b/>
+          <w:bCs/>
+          <w:i/>
+          <w:iCs/>
+          <w:sz w:val="20"/>
+          <w:szCs w:val="20"/>
+        </w:rPr>
+      </w:pPr>
+      <w:r>
+        <w:rPr>
+          <w:rFonts w:ascii="Arial" w:hAnsi="Arial" w:cs="Arial"/>
+          <w:b/>
+          <w:bCs/>
+          <w:i/>
+          <w:iCs/>
+          <w:sz w:val="20"/>
+          <w:szCs w:val="20"/>
+        </w:rPr>
+        <w:t>        }</w:t>
+      </w:r>
+    </w:p>
+    <w:p>
+      <w:pPr>
+        <w:rPr>
+          <w:rFonts w:ascii="Arial" w:hAnsi="Arial" w:cs="Arial"/>
+          <w:b/>
+          <w:bCs/>
+          <w:i/>
+          <w:iCs/>
+          <w:sz w:val="20"/>
+          <w:szCs w:val="20"/>
+        </w:rPr>
+      </w:pPr>
+    </w:p>
+    <w:p>
+      <w:pPr>
+        <w:tabs>
+          <w:tab w:val="left" w:pos="2296"/>
+        </w:tabs>
+        <w:rPr>
+          <w:rFonts w:ascii="Arial" w:hAnsi="Arial" w:cs="Arial"/>
+          <w:b/>
+          <w:bCs/>
+          <w:sz w:val="20"/>
+          <w:szCs w:val="20"/>
+        </w:rPr>
+      </w:pPr>
+      <w:r>
+        <w:rPr>
+          <w:rFonts w:ascii="Arial" w:hAnsi="Arial" w:cs="Arial"/>
+          <w:b/>
+          <w:bCs/>
+          <w:sz w:val="20"/>
+          <w:szCs w:val="20"/>
+        </w:rPr>
+        <w:t xml:space="preserve">Centralização vertical de caixas: </w:t>
+      </w:r>
+    </w:p>
+    <w:p>
+      <w:pPr>
+        <w:tabs>
+          <w:tab w:val="left" w:pos="2296"/>
+        </w:tabs>
+        <w:rPr>
+          <w:rFonts w:ascii="Arial" w:hAnsi="Arial" w:cs="Arial"/>
+          <w:b/>
+          <w:bCs/>
+          <w:sz w:val="20"/>
+          <w:szCs w:val="20"/>
+        </w:rPr>
+      </w:pPr>
+      <w:r>
+        <w:rPr>
+          <w:rFonts w:ascii="Arial" w:hAnsi="Arial" w:cs="Arial"/>
+          <w:b/>
+          <w:bCs/>
+          <w:sz w:val="20"/>
+          <w:szCs w:val="20"/>
+        </w:rPr>
+        <w:t xml:space="preserve">Na parte de HTML: </w:t>
+      </w:r>
+    </w:p>
+    <w:p>
+      <w:pPr>
+        <w:rPr>
+          <w:rFonts w:ascii="Arial" w:hAnsi="Arial" w:cs="Arial"/>
+          <w:sz w:val="20"/>
+          <w:szCs w:val="20"/>
+        </w:rPr>
+      </w:pPr>
+      <w:r>
+        <w:rPr>
+          <w:rFonts w:ascii="Arial" w:hAnsi="Arial" w:cs="Arial"/>
+          <w:sz w:val="20"/>
+          <w:szCs w:val="20"/>
+        </w:rPr>
+        <w:t xml:space="preserve">&lt;body&gt; </w:t>
+      </w:r>
+    </w:p>
+    <w:p>
+      <w:pPr>
+        <w:ind w:firstLine="708"/>
+        <w:rPr>
+          <w:rFonts w:ascii="Arial" w:hAnsi="Arial" w:cs="Arial"/>
+          <w:sz w:val="20"/>
+          <w:szCs w:val="20"/>
+        </w:rPr>
+      </w:pPr>
+      <w:r>
+        <w:rPr>
+          <w:rFonts w:ascii="Arial" w:hAnsi="Arial" w:cs="Arial"/>
+          <w:sz w:val="20"/>
+          <w:szCs w:val="20"/>
+        </w:rPr>
+        <w:t>&lt;</w:t>
+      </w:r>
+      <w:proofErr w:type="spellStart"/>
+      <w:r>
+        <w:rPr>
+          <w:rFonts w:ascii="Arial" w:hAnsi="Arial" w:cs="Arial"/>
+          <w:sz w:val="20"/>
+          <w:szCs w:val="20"/>
+        </w:rPr>
+        <w:t>section</w:t>
+      </w:r>
+      <w:proofErr w:type="spellEnd"/>
+      <w:r>
+        <w:rPr>
+          <w:rFonts w:ascii="Arial" w:hAnsi="Arial" w:cs="Arial"/>
+          <w:sz w:val="20"/>
+          <w:szCs w:val="20"/>
+        </w:rPr>
+        <w:t xml:space="preserve"> id="container"&gt; </w:t>
+      </w:r>
+    </w:p>
+    <w:p>
+      <w:pPr>
+        <w:ind w:left="708" w:firstLine="708"/>
+        <w:rPr>
+          <w:rFonts w:ascii="Arial" w:hAnsi="Arial" w:cs="Arial"/>
+          <w:sz w:val="20"/>
+          <w:szCs w:val="20"/>
+        </w:rPr>
+      </w:pPr>
+      <w:r>
+        <w:rPr>
+          <w:rFonts w:ascii="Arial" w:hAnsi="Arial" w:cs="Arial"/>
+          <w:sz w:val="20"/>
+          <w:szCs w:val="20"/>
+        </w:rPr>
+        <w:t>&lt;</w:t>
+      </w:r>
+      <w:proofErr w:type="spellStart"/>
+      <w:r>
+        <w:rPr>
+          <w:rFonts w:ascii="Arial" w:hAnsi="Arial" w:cs="Arial"/>
+          <w:sz w:val="20"/>
+          <w:szCs w:val="20"/>
+        </w:rPr>
+        <w:t>article</w:t>
+      </w:r>
+      <w:proofErr w:type="spellEnd"/>
+      <w:r>
+        <w:rPr>
+          <w:rFonts w:ascii="Arial" w:hAnsi="Arial" w:cs="Arial"/>
+          <w:sz w:val="20"/>
+          <w:szCs w:val="20"/>
+        </w:rPr>
+        <w:t xml:space="preserve"> id="conteúdo"&gt; </w:t>
+      </w:r>
+    </w:p>
+    <w:p>
+      <w:pPr>
+        <w:ind w:left="708" w:firstLine="708"/>
+        <w:rPr>
+          <w:rFonts w:ascii="Arial" w:hAnsi="Arial" w:cs="Arial"/>
+          <w:sz w:val="20"/>
+          <w:szCs w:val="20"/>
+        </w:rPr>
+      </w:pPr>
+      <w:r>
+        <w:rPr>
+          <w:rFonts w:ascii="Arial" w:hAnsi="Arial" w:cs="Arial"/>
+          <w:sz w:val="20"/>
+          <w:szCs w:val="20"/>
+        </w:rPr>
+        <w:t>&lt;/</w:t>
+      </w:r>
+      <w:proofErr w:type="spellStart"/>
+      <w:r>
+        <w:rPr>
+          <w:rFonts w:ascii="Arial" w:hAnsi="Arial" w:cs="Arial"/>
+          <w:sz w:val="20"/>
+          <w:szCs w:val="20"/>
+        </w:rPr>
+        <w:t>article</w:t>
+      </w:r>
+      <w:proofErr w:type="spellEnd"/>
+      <w:r>
+        <w:rPr>
+          <w:rFonts w:ascii="Arial" w:hAnsi="Arial" w:cs="Arial"/>
+          <w:sz w:val="20"/>
+          <w:szCs w:val="20"/>
+        </w:rPr>
+        <w:t>&gt;</w:t>
+      </w:r>
+    </w:p>
+    <w:p>
+      <w:pPr>
+        <w:rPr>
+          <w:rFonts w:ascii="Arial" w:hAnsi="Arial" w:cs="Arial"/>
+          <w:sz w:val="20"/>
+          <w:szCs w:val="20"/>
+        </w:rPr>
+      </w:pPr>
+      <w:r>
+        <w:rPr>
+          <w:rFonts w:ascii="Arial" w:hAnsi="Arial" w:cs="Arial"/>
+          <w:sz w:val="20"/>
+          <w:szCs w:val="20"/>
+        </w:rPr>
+        <w:t xml:space="preserve"> </w:t>
+      </w:r>
+      <w:r>
+        <w:rPr>
+          <w:rFonts w:ascii="Arial" w:hAnsi="Arial" w:cs="Arial"/>
+          <w:sz w:val="20"/>
+          <w:szCs w:val="20"/>
+        </w:rPr>
+        <w:tab/>
+      </w:r>
+      <w:r>
+        <w:rPr>
+          <w:rFonts w:ascii="Arial" w:hAnsi="Arial" w:cs="Arial"/>
+          <w:sz w:val="20"/>
+          <w:szCs w:val="20"/>
+        </w:rPr>
+        <w:t>&lt;/</w:t>
+      </w:r>
+      <w:proofErr w:type="spellStart"/>
+      <w:r>
+        <w:rPr>
+          <w:rFonts w:ascii="Arial" w:hAnsi="Arial" w:cs="Arial"/>
+          <w:sz w:val="20"/>
+          <w:szCs w:val="20"/>
+        </w:rPr>
+        <w:t>section</w:t>
+      </w:r>
+      <w:proofErr w:type="spellEnd"/>
+      <w:r>
+        <w:rPr>
+          <w:rFonts w:ascii="Arial" w:hAnsi="Arial" w:cs="Arial"/>
+          <w:sz w:val="20"/>
+          <w:szCs w:val="20"/>
+        </w:rPr>
+        <w:t>&gt;</w:t>
+      </w:r>
+    </w:p>
+    <w:p>
+      <w:pPr>
+        <w:rPr>
+          <w:rFonts w:ascii="Arial" w:hAnsi="Arial" w:cs="Arial"/>
+          <w:sz w:val="20"/>
+          <w:szCs w:val="20"/>
+        </w:rPr>
+      </w:pPr>
+      <w:r>
+        <w:rPr>
+          <w:rFonts w:ascii="Arial" w:hAnsi="Arial" w:cs="Arial"/>
+          <w:sz w:val="20"/>
+          <w:szCs w:val="20"/>
+        </w:rPr>
+        <w:t xml:space="preserve"> &lt;/body&gt; </w:t>
+      </w:r>
+    </w:p>
+    <w:p>
+      <w:pPr>
+        <w:rPr>
+          <w:rFonts w:ascii="Arial" w:hAnsi="Arial" w:cs="Arial"/>
+          <w:b/>
+          <w:bCs/>
+          <w:sz w:val="20"/>
+          <w:szCs w:val="20"/>
+        </w:rPr>
+      </w:pPr>
+      <w:r>
+        <w:rPr>
+          <w:rFonts w:ascii="Arial" w:hAnsi="Arial" w:cs="Arial"/>
+          <w:b/>
+          <w:bCs/>
+          <w:sz w:val="20"/>
+          <w:szCs w:val="20"/>
+        </w:rPr>
+        <w:t xml:space="preserve">Na parte de CSS: </w:t>
+      </w:r>
+    </w:p>
+    <w:p>
+      <w:pPr>
+        <w:rPr>
+          <w:rFonts w:ascii="Arial" w:hAnsi="Arial" w:cs="Arial"/>
+          <w:sz w:val="20"/>
+          <w:szCs w:val="20"/>
+        </w:rPr>
+      </w:pPr>
+      <w:r>
+        <w:rPr>
+          <w:rFonts w:ascii="Arial" w:hAnsi="Arial" w:cs="Arial"/>
+          <w:sz w:val="20"/>
+          <w:szCs w:val="20"/>
+        </w:rPr>
+        <w:t xml:space="preserve">- O que tá e fora (container) -&gt; position: </w:t>
+      </w:r>
+      <w:proofErr w:type="spellStart"/>
+      <w:r>
+        <w:rPr>
+          <w:rFonts w:ascii="Arial" w:hAnsi="Arial" w:cs="Arial"/>
+          <w:sz w:val="20"/>
+          <w:szCs w:val="20"/>
+        </w:rPr>
+        <w:t>relative</w:t>
+      </w:r>
+      <w:proofErr w:type="spellEnd"/>
+      <w:r>
+        <w:rPr>
+          <w:rFonts w:ascii="Arial" w:hAnsi="Arial" w:cs="Arial"/>
+          <w:sz w:val="20"/>
+          <w:szCs w:val="20"/>
+        </w:rPr>
+        <w:t xml:space="preserve"> </w:t>
+      </w:r>
+    </w:p>
+    <w:p>
+      <w:pPr>
+        <w:rPr>
+          <w:rFonts w:ascii="Arial" w:hAnsi="Arial" w:cs="Arial"/>
+          <w:sz w:val="20"/>
+          <w:szCs w:val="20"/>
+        </w:rPr>
+      </w:pPr>
+      <w:proofErr w:type="spellStart"/>
+      <w:r>
+        <w:rPr>
+          <w:rFonts w:ascii="Arial" w:hAnsi="Arial" w:cs="Arial"/>
+          <w:sz w:val="20"/>
+          <w:szCs w:val="20"/>
+        </w:rPr>
+        <w:t>Ex</w:t>
+      </w:r>
+      <w:proofErr w:type="spellEnd"/>
+      <w:r>
+        <w:rPr>
+          <w:rFonts w:ascii="Arial" w:hAnsi="Arial" w:cs="Arial"/>
+          <w:sz w:val="20"/>
+          <w:szCs w:val="20"/>
+        </w:rPr>
+        <w:t xml:space="preserve">: </w:t>
+      </w:r>
+    </w:p>
+    <w:p>
+      <w:pPr>
+        <w:rPr>
+          <w:rFonts w:ascii="Arial" w:hAnsi="Arial" w:cs="Arial"/>
+          <w:sz w:val="20"/>
+          <w:szCs w:val="20"/>
+        </w:rPr>
+      </w:pPr>
+      <w:hyperlink r:id="rId12" w:history="1">
+        <w:r>
+          <w:rPr>
+            <w:rFonts w:ascii="Arial" w:hAnsi="Arial" w:cs="Arial"/>
+            <w:sz w:val="20"/>
+            <w:szCs w:val="20"/>
+          </w:rPr>
+          <w:t>#container</w:t>
+        </w:r>
+      </w:hyperlink>
+      <w:r>
+        <w:rPr>
+          <w:rFonts w:ascii="Arial" w:hAnsi="Arial" w:cs="Arial"/>
+          <w:sz w:val="20"/>
+          <w:szCs w:val="20"/>
+        </w:rPr>
+        <w:t xml:space="preserve"> { </w:t>
+      </w:r>
+    </w:p>
+    <w:p>
+      <w:pPr>
+        <w:rPr>
+          <w:rFonts w:ascii="Arial" w:hAnsi="Arial" w:cs="Arial"/>
+          <w:sz w:val="20"/>
+          <w:szCs w:val="20"/>
+        </w:rPr>
+      </w:pPr>
+      <w:r>
+        <w:rPr>
+          <w:rFonts w:ascii="Arial" w:hAnsi="Arial" w:cs="Arial"/>
+          <w:sz w:val="20"/>
+          <w:szCs w:val="20"/>
+        </w:rPr>
+        <w:t xml:space="preserve">position: </w:t>
+      </w:r>
+      <w:proofErr w:type="spellStart"/>
+      <w:r>
+        <w:rPr>
+          <w:rFonts w:ascii="Arial" w:hAnsi="Arial" w:cs="Arial"/>
+          <w:sz w:val="20"/>
+          <w:szCs w:val="20"/>
+        </w:rPr>
+        <w:t>relative</w:t>
+      </w:r>
+      <w:proofErr w:type="spellEnd"/>
+      <w:r>
+        <w:rPr>
+          <w:rFonts w:ascii="Arial" w:hAnsi="Arial" w:cs="Arial"/>
+          <w:sz w:val="20"/>
+          <w:szCs w:val="20"/>
+        </w:rPr>
+        <w:t xml:space="preserve">; </w:t>
+      </w:r>
+      <w:r>
+        <w:rPr>
+          <w:rFonts w:ascii="Arial" w:hAnsi="Arial" w:cs="Arial"/>
+          <w:sz w:val="20"/>
+          <w:szCs w:val="20"/>
+        </w:rPr>
+        <w:tab/>
+      </w:r>
+      <w:r>
+        <w:rPr>
+          <w:rFonts w:ascii="Arial" w:hAnsi="Arial" w:cs="Arial"/>
+          <w:sz w:val="20"/>
+          <w:szCs w:val="20"/>
+        </w:rPr>
+        <w:t xml:space="preserve">-&gt; opcional; em CSS já é </w:t>
+      </w:r>
+      <w:proofErr w:type="spellStart"/>
+      <w:r>
+        <w:rPr>
+          <w:rFonts w:ascii="Arial" w:hAnsi="Arial" w:cs="Arial"/>
+          <w:sz w:val="20"/>
+          <w:szCs w:val="20"/>
+        </w:rPr>
+        <w:t>relative</w:t>
+      </w:r>
+      <w:proofErr w:type="spellEnd"/>
+      <w:r>
+        <w:rPr>
+          <w:rFonts w:ascii="Arial" w:hAnsi="Arial" w:cs="Arial"/>
+          <w:sz w:val="20"/>
+          <w:szCs w:val="20"/>
+        </w:rPr>
+        <w:t xml:space="preserve"> por padrão</w:t>
+      </w:r>
+    </w:p>
+    <w:p>
+      <w:pPr>
+        <w:rPr>
+          <w:rFonts w:ascii="Arial" w:hAnsi="Arial" w:cs="Arial"/>
+          <w:sz w:val="20"/>
+          <w:szCs w:val="20"/>
+        </w:rPr>
+      </w:pPr>
+      <w:proofErr w:type="spellStart"/>
+      <w:r>
+        <w:rPr>
+          <w:rFonts w:ascii="Arial" w:hAnsi="Arial" w:cs="Arial"/>
+          <w:sz w:val="20"/>
+          <w:szCs w:val="20"/>
+        </w:rPr>
+        <w:t>height</w:t>
+      </w:r>
+      <w:proofErr w:type="spellEnd"/>
+      <w:r>
+        <w:rPr>
+          <w:rFonts w:ascii="Arial" w:hAnsi="Arial" w:cs="Arial"/>
+          <w:sz w:val="20"/>
+          <w:szCs w:val="20"/>
+        </w:rPr>
+        <w:t xml:space="preserve">: 500px; </w:t>
+      </w:r>
+    </w:p>
+    <w:p>
+      <w:pPr>
+        <w:rPr>
+          <w:rFonts w:ascii="Arial" w:hAnsi="Arial" w:cs="Arial"/>
+          <w:sz w:val="20"/>
+          <w:szCs w:val="20"/>
+        </w:rPr>
+      </w:pPr>
+      <w:proofErr w:type="spellStart"/>
+      <w:r>
+        <w:rPr>
+          <w:rFonts w:ascii="Arial" w:hAnsi="Arial" w:cs="Arial"/>
+          <w:sz w:val="20"/>
+          <w:szCs w:val="20"/>
+        </w:rPr>
+        <w:t>padding</w:t>
+      </w:r>
+      <w:proofErr w:type="spellEnd"/>
+      <w:r>
+        <w:rPr>
+          <w:rFonts w:ascii="Arial" w:hAnsi="Arial" w:cs="Arial"/>
+          <w:sz w:val="20"/>
+          <w:szCs w:val="20"/>
+        </w:rPr>
+        <w:t>: 10px;</w:t>
+      </w:r>
+    </w:p>
+    <w:p>
+      <w:pPr>
+        <w:rPr>
+          <w:rFonts w:ascii="Arial" w:hAnsi="Arial" w:cs="Arial"/>
+          <w:sz w:val="20"/>
+          <w:szCs w:val="20"/>
+        </w:rPr>
+      </w:pPr>
+      <w:r>
+        <w:rPr>
+          <w:rFonts w:ascii="Arial" w:hAnsi="Arial" w:cs="Arial"/>
+          <w:sz w:val="20"/>
+          <w:szCs w:val="20"/>
+        </w:rPr>
+        <w:t xml:space="preserve">background-color: </w:t>
+      </w:r>
+      <w:proofErr w:type="spellStart"/>
+      <w:r>
+        <w:rPr>
+          <w:rFonts w:ascii="Arial" w:hAnsi="Arial" w:cs="Arial"/>
+          <w:sz w:val="20"/>
+          <w:szCs w:val="20"/>
+        </w:rPr>
+        <w:t>purple</w:t>
+      </w:r>
+      <w:proofErr w:type="spellEnd"/>
+      <w:r>
+        <w:rPr>
+          <w:rFonts w:ascii="Arial" w:hAnsi="Arial" w:cs="Arial"/>
+          <w:sz w:val="20"/>
+          <w:szCs w:val="20"/>
+        </w:rPr>
+        <w:t>;</w:t>
+      </w:r>
+    </w:p>
+    <w:p>
+      <w:pPr>
+        <w:rPr>
+          <w:rFonts w:ascii="Arial" w:hAnsi="Arial" w:cs="Arial"/>
+          <w:sz w:val="20"/>
+          <w:szCs w:val="20"/>
+        </w:rPr>
+      </w:pPr>
+      <w:r>
+        <w:rPr>
+          <w:rFonts w:ascii="Arial" w:hAnsi="Arial" w:cs="Arial"/>
+          <w:sz w:val="20"/>
+          <w:szCs w:val="20"/>
+        </w:rPr>
+        <w:t xml:space="preserve"> }</w:t>
+      </w:r>
+    </w:p>
+    <w:p>
+      <w:pPr>
+        <w:rPr>
+          <w:rFonts w:ascii="Arial" w:hAnsi="Arial" w:cs="Arial"/>
+          <w:sz w:val="20"/>
+          <w:szCs w:val="20"/>
+        </w:rPr>
+      </w:pPr>
+      <w:r>
+        <w:rPr>
+          <w:rFonts w:ascii="Arial" w:hAnsi="Arial" w:cs="Arial"/>
+          <w:sz w:val="20"/>
+          <w:szCs w:val="20"/>
+        </w:rPr>
+        <w:t>O que tá de dentro (conteúdo)</w:t>
+      </w:r>
+      <w:r>
+        <w:rPr>
+          <w:rFonts w:ascii="Arial" w:hAnsi="Arial" w:cs="Arial"/>
+          <w:sz w:val="20"/>
+          <w:szCs w:val="20"/>
+        </w:rPr>
+        <w:tab/>
+      </w:r>
+      <w:r>
+        <w:rPr>
+          <w:rFonts w:ascii="Arial" w:hAnsi="Arial" w:cs="Arial"/>
+          <w:sz w:val="20"/>
+          <w:szCs w:val="20"/>
+        </w:rPr>
+        <w:tab/>
+      </w:r>
+      <w:r>
+        <w:rPr>
+          <w:rFonts w:ascii="Arial" w:hAnsi="Arial" w:cs="Arial"/>
+          <w:sz w:val="20"/>
+          <w:szCs w:val="20"/>
+        </w:rPr>
+        <w:t xml:space="preserve">-&gt; position: </w:t>
+      </w:r>
+      <w:proofErr w:type="spellStart"/>
+      <w:r>
+        <w:rPr>
+          <w:rFonts w:ascii="Arial" w:hAnsi="Arial" w:cs="Arial"/>
+          <w:sz w:val="20"/>
+          <w:szCs w:val="20"/>
+        </w:rPr>
+        <w:t>absolute</w:t>
+      </w:r>
+      <w:proofErr w:type="spellEnd"/>
+      <w:r>
+        <w:rPr>
+          <w:rFonts w:ascii="Arial" w:hAnsi="Arial" w:cs="Arial"/>
+          <w:sz w:val="20"/>
+          <w:szCs w:val="20"/>
+        </w:rPr>
+        <w:t xml:space="preserve"> </w:t>
+      </w:r>
+    </w:p>
+    <w:p>
+      <w:pPr>
+        <w:rPr>
+          <w:rFonts w:ascii="Arial" w:hAnsi="Arial" w:cs="Arial"/>
+          <w:sz w:val="20"/>
+          <w:szCs w:val="20"/>
+        </w:rPr>
+      </w:pPr>
+      <w:proofErr w:type="spellStart"/>
+      <w:r>
+        <w:rPr>
+          <w:rFonts w:ascii="Arial" w:hAnsi="Arial" w:cs="Arial"/>
+          <w:sz w:val="20"/>
+          <w:szCs w:val="20"/>
+        </w:rPr>
+        <w:t>Ex</w:t>
+      </w:r>
+      <w:proofErr w:type="spellEnd"/>
+      <w:r>
+        <w:rPr>
+          <w:rFonts w:ascii="Arial" w:hAnsi="Arial" w:cs="Arial"/>
+          <w:sz w:val="20"/>
+          <w:szCs w:val="20"/>
+        </w:rPr>
+        <w:t>:</w:t>
+      </w:r>
+    </w:p>
+    <w:p>
+      <w:pPr>
+        <w:rPr>
+          <w:rFonts w:ascii="Arial" w:hAnsi="Arial" w:cs="Arial"/>
+          <w:sz w:val="20"/>
+          <w:szCs w:val="20"/>
+        </w:rPr>
+      </w:pPr>
+      <w:r>
+        <w:rPr>
+          <w:rFonts w:ascii="Arial" w:hAnsi="Arial" w:cs="Arial"/>
+          <w:sz w:val="20"/>
+          <w:szCs w:val="20"/>
+        </w:rPr>
+        <w:t xml:space="preserve"> </w:t>
+      </w:r>
+      <w:hyperlink r:id="rId13" w:history="1">
+        <w:r>
+          <w:rPr>
+            <w:rFonts w:ascii="Arial" w:hAnsi="Arial" w:cs="Arial"/>
+            <w:sz w:val="20"/>
+            <w:szCs w:val="20"/>
+          </w:rPr>
+          <w:t>#conteúdo</w:t>
+        </w:r>
+      </w:hyperlink>
+      <w:r>
+        <w:rPr>
+          <w:rFonts w:ascii="Arial" w:hAnsi="Arial" w:cs="Arial"/>
+          <w:sz w:val="20"/>
+          <w:szCs w:val="20"/>
+        </w:rPr>
+        <w:t xml:space="preserve"> { </w:t>
+      </w:r>
+    </w:p>
+    <w:p>
+      <w:pPr>
+        <w:rPr>
+          <w:rFonts w:ascii="Arial" w:hAnsi="Arial" w:cs="Arial"/>
+          <w:sz w:val="20"/>
+          <w:szCs w:val="20"/>
+        </w:rPr>
+      </w:pPr>
+      <w:r>
+        <w:rPr>
+          <w:rFonts w:ascii="Arial" w:hAnsi="Arial" w:cs="Arial"/>
+          <w:sz w:val="20"/>
+          <w:szCs w:val="20"/>
+        </w:rPr>
+        <w:t xml:space="preserve">position: </w:t>
+      </w:r>
+      <w:proofErr w:type="spellStart"/>
+      <w:r>
+        <w:rPr>
+          <w:rFonts w:ascii="Arial" w:hAnsi="Arial" w:cs="Arial"/>
+          <w:sz w:val="20"/>
+          <w:szCs w:val="20"/>
+        </w:rPr>
+        <w:t>absolute</w:t>
+      </w:r>
+      <w:proofErr w:type="spellEnd"/>
+      <w:r>
+        <w:rPr>
+          <w:rFonts w:ascii="Arial" w:hAnsi="Arial" w:cs="Arial"/>
+          <w:sz w:val="20"/>
+          <w:szCs w:val="20"/>
+        </w:rPr>
+        <w:t>;</w:t>
+      </w:r>
+      <w:r>
+        <w:rPr>
+          <w:rFonts w:ascii="Arial" w:hAnsi="Arial" w:cs="Arial"/>
+          <w:sz w:val="20"/>
+          <w:szCs w:val="20"/>
+        </w:rPr>
+        <w:tab/>
+      </w:r>
+      <w:r>
+        <w:rPr>
+          <w:rFonts w:ascii="Arial" w:hAnsi="Arial" w:cs="Arial"/>
+          <w:sz w:val="20"/>
+          <w:szCs w:val="20"/>
+        </w:rPr>
+        <w:t xml:space="preserve"> -&gt; permite usar as propriedades top e </w:t>
+      </w:r>
+      <w:proofErr w:type="spellStart"/>
+      <w:r>
+        <w:rPr>
+          <w:rFonts w:ascii="Arial" w:hAnsi="Arial" w:cs="Arial"/>
+          <w:sz w:val="20"/>
+          <w:szCs w:val="20"/>
+        </w:rPr>
+        <w:t>left</w:t>
+      </w:r>
+      <w:proofErr w:type="spellEnd"/>
+      <w:r>
+        <w:rPr>
+          <w:rFonts w:ascii="Arial" w:hAnsi="Arial" w:cs="Arial"/>
+          <w:sz w:val="20"/>
+          <w:szCs w:val="20"/>
+        </w:rPr>
+        <w:t xml:space="preserve"> </w:t>
+      </w:r>
+    </w:p>
+    <w:p>
+      <w:pPr>
+        <w:rPr>
+          <w:rFonts w:ascii="Arial" w:hAnsi="Arial" w:cs="Arial"/>
+          <w:sz w:val="20"/>
+          <w:szCs w:val="20"/>
+        </w:rPr>
+      </w:pPr>
+      <w:proofErr w:type="spellStart"/>
+      <w:r>
+        <w:rPr>
+          <w:rFonts w:ascii="Arial" w:hAnsi="Arial" w:cs="Arial"/>
+          <w:sz w:val="20"/>
+          <w:szCs w:val="20"/>
+        </w:rPr>
+        <w:t>height</w:t>
+      </w:r>
+      <w:proofErr w:type="spellEnd"/>
+      <w:r>
+        <w:rPr>
+          <w:rFonts w:ascii="Arial" w:hAnsi="Arial" w:cs="Arial"/>
+          <w:sz w:val="20"/>
+          <w:szCs w:val="20"/>
+        </w:rPr>
+        <w:t xml:space="preserve">: 200px; </w:t>
+      </w:r>
+    </w:p>
+    <w:p>
+      <w:pPr>
+        <w:rPr>
+          <w:rFonts w:ascii="Arial" w:hAnsi="Arial" w:cs="Arial"/>
+          <w:sz w:val="20"/>
+          <w:szCs w:val="20"/>
+        </w:rPr>
+      </w:pPr>
+      <w:proofErr w:type="spellStart"/>
+      <w:r>
+        <w:rPr>
+          <w:rFonts w:ascii="Arial" w:hAnsi="Arial" w:cs="Arial"/>
+          <w:sz w:val="20"/>
+          <w:szCs w:val="20"/>
+        </w:rPr>
+        <w:t>width</w:t>
+      </w:r>
+      <w:proofErr w:type="spellEnd"/>
+      <w:r>
+        <w:rPr>
+          <w:rFonts w:ascii="Arial" w:hAnsi="Arial" w:cs="Arial"/>
+          <w:sz w:val="20"/>
+          <w:szCs w:val="20"/>
+        </w:rPr>
+        <w:t>: 400px;</w:t>
+      </w:r>
+    </w:p>
+    <w:p>
+      <w:pPr>
+        <w:rPr>
+          <w:rFonts w:ascii="Arial" w:hAnsi="Arial" w:cs="Arial"/>
+          <w:sz w:val="20"/>
+          <w:szCs w:val="20"/>
+        </w:rPr>
+      </w:pPr>
+      <w:r>
+        <w:rPr>
+          <w:rFonts w:ascii="Arial" w:hAnsi="Arial" w:cs="Arial"/>
+          <w:sz w:val="20"/>
+          <w:szCs w:val="20"/>
+        </w:rPr>
+        <w:lastRenderedPageBreak/>
+        <w:t xml:space="preserve"> background-color: </w:t>
+      </w:r>
+      <w:proofErr w:type="spellStart"/>
+      <w:r>
+        <w:rPr>
+          <w:rFonts w:ascii="Arial" w:hAnsi="Arial" w:cs="Arial"/>
+          <w:sz w:val="20"/>
+          <w:szCs w:val="20"/>
+        </w:rPr>
+        <w:t>yellow</w:t>
+      </w:r>
+      <w:proofErr w:type="spellEnd"/>
+      <w:r>
+        <w:rPr>
+          <w:rFonts w:ascii="Arial" w:hAnsi="Arial" w:cs="Arial"/>
+          <w:sz w:val="20"/>
+          <w:szCs w:val="20"/>
+        </w:rPr>
+        <w:t xml:space="preserve">; </w:t>
+      </w:r>
+    </w:p>
+    <w:p>
+      <w:pPr>
+        <w:rPr>
+          <w:rFonts w:ascii="Arial" w:hAnsi="Arial" w:cs="Arial"/>
+          <w:sz w:val="20"/>
+          <w:szCs w:val="20"/>
+        </w:rPr>
+      </w:pPr>
+      <w:proofErr w:type="spellStart"/>
+      <w:r>
+        <w:rPr>
+          <w:rFonts w:ascii="Arial" w:hAnsi="Arial" w:cs="Arial"/>
+          <w:sz w:val="20"/>
+          <w:szCs w:val="20"/>
+        </w:rPr>
+        <w:t>left</w:t>
+      </w:r>
+      <w:proofErr w:type="spellEnd"/>
+      <w:r>
+        <w:rPr>
+          <w:rFonts w:ascii="Arial" w:hAnsi="Arial" w:cs="Arial"/>
+          <w:sz w:val="20"/>
+          <w:szCs w:val="20"/>
+        </w:rPr>
+        <w:t xml:space="preserve">: 50%; </w:t>
+      </w:r>
+      <w:r>
+        <w:rPr>
+          <w:rFonts w:ascii="Arial" w:hAnsi="Arial" w:cs="Arial"/>
+          <w:sz w:val="20"/>
+          <w:szCs w:val="20"/>
+        </w:rPr>
+        <w:tab/>
+      </w:r>
+      <w:r>
+        <w:rPr>
+          <w:rFonts w:ascii="Arial" w:hAnsi="Arial" w:cs="Arial"/>
+          <w:sz w:val="20"/>
+          <w:szCs w:val="20"/>
+        </w:rPr>
+        <w:t xml:space="preserve">-&gt; o canto top </w:t>
+      </w:r>
+      <w:proofErr w:type="spellStart"/>
+      <w:r>
+        <w:rPr>
+          <w:rFonts w:ascii="Arial" w:hAnsi="Arial" w:cs="Arial"/>
+          <w:sz w:val="20"/>
+          <w:szCs w:val="20"/>
+        </w:rPr>
+        <w:t>left</w:t>
+      </w:r>
+      <w:proofErr w:type="spellEnd"/>
+      <w:r>
+        <w:rPr>
+          <w:rFonts w:ascii="Arial" w:hAnsi="Arial" w:cs="Arial"/>
+          <w:sz w:val="20"/>
+          <w:szCs w:val="20"/>
+        </w:rPr>
+        <w:t xml:space="preserve"> que ficará centralizado (precisa de </w:t>
+      </w:r>
+      <w:proofErr w:type="spellStart"/>
+      <w:r>
+        <w:rPr>
+          <w:rFonts w:ascii="Arial" w:hAnsi="Arial" w:cs="Arial"/>
+          <w:sz w:val="20"/>
+          <w:szCs w:val="20"/>
+        </w:rPr>
+        <w:t>transform</w:t>
+      </w:r>
+      <w:proofErr w:type="spellEnd"/>
+      <w:r>
+        <w:rPr>
+          <w:rFonts w:ascii="Arial" w:hAnsi="Arial" w:cs="Arial"/>
+          <w:sz w:val="20"/>
+          <w:szCs w:val="20"/>
+        </w:rPr>
+        <w:t xml:space="preserve">) </w:t>
+      </w:r>
+    </w:p>
+    <w:p>
+      <w:pPr>
+        <w:rPr>
+          <w:rFonts w:ascii="Arial" w:hAnsi="Arial" w:cs="Arial"/>
+          <w:sz w:val="20"/>
+          <w:szCs w:val="20"/>
+        </w:rPr>
+      </w:pPr>
+      <w:r>
+        <w:rPr>
+          <w:rFonts w:ascii="Arial" w:hAnsi="Arial" w:cs="Arial"/>
+          <w:sz w:val="20"/>
+          <w:szCs w:val="20"/>
+        </w:rPr>
+        <w:t>top: 50%;</w:t>
+      </w:r>
+    </w:p>
+    <w:p>
+      <w:pPr>
+        <w:rPr>
+          <w:rFonts w:ascii="Arial" w:hAnsi="Arial" w:cs="Arial"/>
+          <w:sz w:val="20"/>
+          <w:szCs w:val="20"/>
+        </w:rPr>
+      </w:pPr>
+      <w:r>
+        <w:rPr>
+          <w:rFonts w:ascii="Arial" w:hAnsi="Arial" w:cs="Arial"/>
+          <w:sz w:val="20"/>
+          <w:szCs w:val="20"/>
+        </w:rPr>
+        <w:t xml:space="preserve"> </w:t>
+      </w:r>
+      <w:proofErr w:type="spellStart"/>
+      <w:r>
+        <w:rPr>
+          <w:rFonts w:ascii="Arial" w:hAnsi="Arial" w:cs="Arial"/>
+          <w:sz w:val="20"/>
+          <w:szCs w:val="20"/>
+        </w:rPr>
+        <w:t>transform</w:t>
+      </w:r>
+      <w:proofErr w:type="spellEnd"/>
+      <w:r>
+        <w:rPr>
+          <w:rFonts w:ascii="Arial" w:hAnsi="Arial" w:cs="Arial"/>
+          <w:sz w:val="20"/>
+          <w:szCs w:val="20"/>
+        </w:rPr>
+        <w:t xml:space="preserve">: </w:t>
+      </w:r>
+      <w:proofErr w:type="spellStart"/>
+      <w:r>
+        <w:rPr>
+          <w:rFonts w:ascii="Arial" w:hAnsi="Arial" w:cs="Arial"/>
+          <w:sz w:val="20"/>
+          <w:szCs w:val="20"/>
+        </w:rPr>
+        <w:t>translate</w:t>
+      </w:r>
+      <w:proofErr w:type="spellEnd"/>
+      <w:r>
+        <w:rPr>
+          <w:rFonts w:ascii="Arial" w:hAnsi="Arial" w:cs="Arial"/>
+          <w:sz w:val="20"/>
+          <w:szCs w:val="20"/>
+        </w:rPr>
+        <w:t xml:space="preserve">(-50%, -50%); </w:t>
+      </w:r>
+      <w:r>
+        <w:rPr>
+          <w:rFonts w:ascii="Arial" w:hAnsi="Arial" w:cs="Arial"/>
+          <w:sz w:val="20"/>
+          <w:szCs w:val="20"/>
+        </w:rPr>
+        <w:tab/>
+      </w:r>
+      <w:r>
+        <w:rPr>
+          <w:rFonts w:ascii="Arial" w:hAnsi="Arial" w:cs="Arial"/>
+          <w:sz w:val="20"/>
+          <w:szCs w:val="20"/>
+        </w:rPr>
+        <w:t xml:space="preserve">-&gt; </w:t>
+      </w:r>
+      <w:proofErr w:type="spellStart"/>
+      <w:r>
+        <w:rPr>
+          <w:rFonts w:ascii="Arial" w:hAnsi="Arial" w:cs="Arial"/>
+          <w:sz w:val="20"/>
+          <w:szCs w:val="20"/>
+        </w:rPr>
+        <w:t>translate</w:t>
+      </w:r>
+      <w:proofErr w:type="spellEnd"/>
+      <w:r>
+        <w:rPr>
+          <w:rFonts w:ascii="Arial" w:hAnsi="Arial" w:cs="Arial"/>
+          <w:sz w:val="20"/>
+          <w:szCs w:val="20"/>
+        </w:rPr>
+        <w:t>(</w:t>
+      </w:r>
+      <w:proofErr w:type="spellStart"/>
+      <w:r>
+        <w:rPr>
+          <w:rFonts w:ascii="Arial" w:hAnsi="Arial" w:cs="Arial"/>
+          <w:sz w:val="20"/>
+          <w:szCs w:val="20"/>
+        </w:rPr>
+        <w:t>mov</w:t>
+      </w:r>
+      <w:proofErr w:type="spellEnd"/>
+      <w:r>
+        <w:rPr>
+          <w:rFonts w:ascii="Arial" w:hAnsi="Arial" w:cs="Arial"/>
+          <w:sz w:val="20"/>
+          <w:szCs w:val="20"/>
+        </w:rPr>
+        <w:t xml:space="preserve"> horizontal, </w:t>
+      </w:r>
+      <w:proofErr w:type="spellStart"/>
+      <w:r>
+        <w:rPr>
+          <w:rFonts w:ascii="Arial" w:hAnsi="Arial" w:cs="Arial"/>
+          <w:sz w:val="20"/>
+          <w:szCs w:val="20"/>
+        </w:rPr>
+        <w:t>mov</w:t>
+      </w:r>
+      <w:proofErr w:type="spellEnd"/>
+      <w:r>
+        <w:rPr>
+          <w:rFonts w:ascii="Arial" w:hAnsi="Arial" w:cs="Arial"/>
+          <w:sz w:val="20"/>
+          <w:szCs w:val="20"/>
+        </w:rPr>
+        <w:t xml:space="preserve"> vertical).</w:t>
+      </w:r>
+    </w:p>
+    <w:p>
+      <w:pPr>
+        <w:rPr>
+          <w:rFonts w:ascii="Arial" w:hAnsi="Arial" w:cs="Arial"/>
+          <w:sz w:val="20"/>
+          <w:szCs w:val="20"/>
+        </w:rPr>
+      </w:pPr>
+      <w:r>
+        <w:rPr>
+          <w:rFonts w:ascii="Arial" w:hAnsi="Arial" w:cs="Arial"/>
+          <w:sz w:val="20"/>
+          <w:szCs w:val="20"/>
+        </w:rPr>
+        <w:t>-&gt; Muda a posição de referência de 'topo/esquerdo' (padrão)</w:t>
+      </w:r>
+    </w:p>
+    <w:p>
+      <w:pPr>
+        <w:rPr>
+          <w:rFonts w:ascii="Arial" w:hAnsi="Arial" w:cs="Arial"/>
+          <w:sz w:val="20"/>
+          <w:szCs w:val="20"/>
+        </w:rPr>
+      </w:pPr>
+      <w:r>
+        <w:rPr>
+          <w:rFonts w:ascii="Arial" w:hAnsi="Arial" w:cs="Arial"/>
+          <w:sz w:val="20"/>
+          <w:szCs w:val="20"/>
+        </w:rPr>
+        <w:t>, para uma outra qualquer (</w:t>
+      </w:r>
+      <w:proofErr w:type="spellStart"/>
+      <w:r>
+        <w:rPr>
+          <w:rFonts w:ascii="Arial" w:hAnsi="Arial" w:cs="Arial"/>
+          <w:sz w:val="20"/>
+          <w:szCs w:val="20"/>
+        </w:rPr>
+        <w:t>ex</w:t>
+      </w:r>
+      <w:proofErr w:type="spellEnd"/>
+      <w:r>
+        <w:rPr>
+          <w:rFonts w:ascii="Arial" w:hAnsi="Arial" w:cs="Arial"/>
+          <w:sz w:val="20"/>
+          <w:szCs w:val="20"/>
+        </w:rPr>
+        <w:t>: centro)</w:t>
+      </w:r>
+    </w:p>
+    <w:p>
+      <w:pPr>
+        <w:rPr>
+          <w:rFonts w:ascii="Arial" w:hAnsi="Arial" w:cs="Arial"/>
+          <w:sz w:val="20"/>
+          <w:szCs w:val="20"/>
+        </w:rPr>
+      </w:pPr>
+      <w:r>
+        <w:rPr>
+          <w:rFonts w:ascii="Arial" w:hAnsi="Arial" w:cs="Arial"/>
+          <w:sz w:val="20"/>
+          <w:szCs w:val="20"/>
+        </w:rPr>
+        <w:t>}</w:t>
+      </w:r>
+    </w:p>
+    <w:p>
+      <w:pPr>
+        <w:rPr>
+          <w:rFonts w:ascii="Arial" w:hAnsi="Arial" w:cs="Arial"/>
+          <w:b/>
+          <w:bCs/>
+          <w:i/>
+          <w:iCs/>
+          <w:sz w:val="20"/>
+          <w:szCs w:val="20"/>
+        </w:rPr>
+      </w:pPr>
+      <w:r>
+        <w:rPr>
+          <w:rFonts w:ascii="Arial" w:hAnsi="Arial" w:cs="Arial"/>
+          <w:b/>
+          <w:bCs/>
+          <w:i/>
+          <w:iCs/>
+          <w:sz w:val="20"/>
+          <w:szCs w:val="20"/>
+        </w:rPr>
+        <w:t>#DICA</w:t>
+      </w:r>
+      <w:r>
+        <w:rPr>
+          <w:rFonts w:ascii="Arial" w:hAnsi="Arial" w:cs="Arial"/>
+          <w:b/>
+          <w:bCs/>
+          <w:i/>
+          <w:iCs/>
+          <w:sz w:val="20"/>
+          <w:szCs w:val="20"/>
+        </w:rPr>
+        <w:t xml:space="preserve"> forma mais fácil de centralizar:</w:t>
+      </w:r>
+    </w:p>
+    <w:p>
+      <w:pPr>
+        <w:rPr>
+          <w:rFonts w:ascii="Arial" w:hAnsi="Arial" w:cs="Arial"/>
+          <w:b/>
+          <w:bCs/>
+          <w:i/>
+          <w:iCs/>
+          <w:sz w:val="20"/>
+          <w:szCs w:val="20"/>
+        </w:rPr>
+      </w:pPr>
+      <w:hyperlink r:id="rId14" w:history="1">
+        <w:r>
+          <w:rPr>
+            <w:rFonts w:ascii="Arial" w:hAnsi="Arial" w:cs="Arial"/>
+            <w:b/>
+            <w:bCs/>
+            <w:i/>
+            <w:iCs/>
+            <w:sz w:val="20"/>
+            <w:szCs w:val="20"/>
+          </w:rPr>
+          <w:t>#container</w:t>
+        </w:r>
+      </w:hyperlink>
+      <w:r>
+        <w:rPr>
+          <w:rFonts w:ascii="Arial" w:hAnsi="Arial" w:cs="Arial"/>
+          <w:b/>
+          <w:bCs/>
+          <w:i/>
+          <w:iCs/>
+          <w:sz w:val="20"/>
+          <w:szCs w:val="20"/>
+        </w:rPr>
+        <w:t xml:space="preserve"> { </w:t>
+      </w:r>
+    </w:p>
+    <w:p>
+      <w:pPr>
+        <w:rPr>
+          <w:rFonts w:ascii="Arial" w:hAnsi="Arial" w:cs="Arial"/>
+          <w:b/>
+          <w:bCs/>
+          <w:i/>
+          <w:iCs/>
+          <w:sz w:val="20"/>
+          <w:szCs w:val="20"/>
+        </w:rPr>
+      </w:pPr>
+      <w:r>
+        <w:rPr>
+          <w:rFonts w:ascii="Arial" w:hAnsi="Arial" w:cs="Arial"/>
+          <w:b/>
+          <w:bCs/>
+          <w:i/>
+          <w:iCs/>
+          <w:sz w:val="20"/>
+          <w:szCs w:val="20"/>
+        </w:rPr>
+        <w:t xml:space="preserve">display: </w:t>
+      </w:r>
+      <w:proofErr w:type="spellStart"/>
+      <w:r>
+        <w:rPr>
+          <w:rFonts w:ascii="Arial" w:hAnsi="Arial" w:cs="Arial"/>
+          <w:b/>
+          <w:bCs/>
+          <w:i/>
+          <w:iCs/>
+          <w:sz w:val="20"/>
+          <w:szCs w:val="20"/>
+        </w:rPr>
+        <w:t>flex</w:t>
+      </w:r>
+      <w:proofErr w:type="spellEnd"/>
+      <w:r>
+        <w:rPr>
+          <w:rFonts w:ascii="Arial" w:hAnsi="Arial" w:cs="Arial"/>
+          <w:b/>
+          <w:bCs/>
+          <w:i/>
+          <w:iCs/>
+          <w:sz w:val="20"/>
+          <w:szCs w:val="20"/>
+        </w:rPr>
+        <w:t>;</w:t>
+      </w:r>
+      <w:r>
+        <w:rPr>
+          <w:rFonts w:ascii="Arial" w:hAnsi="Arial" w:cs="Arial"/>
+          <w:b/>
+          <w:bCs/>
+          <w:i/>
+          <w:iCs/>
+          <w:sz w:val="20"/>
+          <w:szCs w:val="20"/>
+        </w:rPr>
+        <w:t xml:space="preserve"> </w:t>
+      </w:r>
+      <w:r>
+        <w:rPr>
+          <w:rFonts w:ascii="Arial" w:hAnsi="Arial" w:cs="Arial"/>
+          <w:b/>
+          <w:bCs/>
+          <w:i/>
+          <w:iCs/>
+          <w:sz w:val="20"/>
+          <w:szCs w:val="20"/>
+        </w:rPr>
+        <w:tab/>
+      </w:r>
+      <w:r>
+        <w:rPr>
+          <w:rFonts w:ascii="Arial" w:hAnsi="Arial" w:cs="Arial"/>
+          <w:b/>
+          <w:bCs/>
+          <w:i/>
+          <w:iCs/>
+          <w:sz w:val="20"/>
+          <w:szCs w:val="20"/>
+        </w:rPr>
+        <w:t>-&gt;</w:t>
+      </w:r>
+      <w:r>
+        <w:rPr>
+          <w:rFonts w:ascii="Arial" w:hAnsi="Arial" w:cs="Arial"/>
+          <w:b/>
+          <w:bCs/>
+          <w:i/>
+          <w:iCs/>
+          <w:sz w:val="20"/>
+          <w:szCs w:val="20"/>
+        </w:rPr>
+        <w:t xml:space="preserve"> (possui diversas funções, uma delas é habilitar o manejo do conteúdo) </w:t>
+      </w:r>
+      <w:proofErr w:type="spellStart"/>
+      <w:r>
+        <w:rPr>
+          <w:rFonts w:ascii="Arial" w:hAnsi="Arial" w:cs="Arial"/>
+          <w:b/>
+          <w:bCs/>
+          <w:i/>
+          <w:iCs/>
+          <w:sz w:val="20"/>
+          <w:szCs w:val="20"/>
+        </w:rPr>
+        <w:t>justify-content</w:t>
+      </w:r>
+      <w:proofErr w:type="spellEnd"/>
+      <w:r>
+        <w:rPr>
+          <w:rFonts w:ascii="Arial" w:hAnsi="Arial" w:cs="Arial"/>
+          <w:b/>
+          <w:bCs/>
+          <w:i/>
+          <w:iCs/>
+          <w:sz w:val="20"/>
+          <w:szCs w:val="20"/>
+        </w:rPr>
+        <w:t xml:space="preserve">: center; </w:t>
+      </w:r>
+      <w:r>
+        <w:rPr>
+          <w:rFonts w:ascii="Arial" w:hAnsi="Arial" w:cs="Arial"/>
+          <w:b/>
+          <w:bCs/>
+          <w:i/>
+          <w:iCs/>
+          <w:sz w:val="20"/>
+          <w:szCs w:val="20"/>
+        </w:rPr>
+        <w:tab/>
+      </w:r>
+      <w:r>
+        <w:rPr>
+          <w:rFonts w:ascii="Arial" w:hAnsi="Arial" w:cs="Arial"/>
+          <w:b/>
+          <w:bCs/>
+          <w:i/>
+          <w:iCs/>
+          <w:sz w:val="20"/>
+          <w:szCs w:val="20"/>
+        </w:rPr>
+        <w:t>-&gt;</w:t>
+      </w:r>
+      <w:r>
+        <w:rPr>
+          <w:rFonts w:ascii="Arial" w:hAnsi="Arial" w:cs="Arial"/>
+          <w:b/>
+          <w:bCs/>
+          <w:i/>
+          <w:iCs/>
+          <w:sz w:val="20"/>
+          <w:szCs w:val="20"/>
+        </w:rPr>
+        <w:t>(alinhamento horizontal, dispensando o '</w:t>
+      </w:r>
+      <w:proofErr w:type="spellStart"/>
+      <w:r>
+        <w:rPr>
+          <w:rFonts w:ascii="Arial" w:hAnsi="Arial" w:cs="Arial"/>
+          <w:b/>
+          <w:bCs/>
+          <w:i/>
+          <w:iCs/>
+          <w:sz w:val="20"/>
+          <w:szCs w:val="20"/>
+        </w:rPr>
+        <w:t>margin</w:t>
+      </w:r>
+      <w:proofErr w:type="spellEnd"/>
+      <w:r>
+        <w:rPr>
+          <w:rFonts w:ascii="Arial" w:hAnsi="Arial" w:cs="Arial"/>
+          <w:b/>
+          <w:bCs/>
+          <w:i/>
+          <w:iCs/>
+          <w:sz w:val="20"/>
+          <w:szCs w:val="20"/>
+        </w:rPr>
+        <w:t xml:space="preserve">: auto') </w:t>
+      </w:r>
+    </w:p>
+    <w:p>
+      <w:pPr>
+        <w:rPr>
+          <w:rFonts w:ascii="Arial" w:hAnsi="Arial" w:cs="Arial"/>
+          <w:b/>
+          <w:bCs/>
+          <w:i/>
+          <w:iCs/>
+          <w:sz w:val="20"/>
+          <w:szCs w:val="20"/>
+        </w:rPr>
+      </w:pPr>
+      <w:proofErr w:type="spellStart"/>
+      <w:r>
+        <w:rPr>
+          <w:rFonts w:ascii="Arial" w:hAnsi="Arial" w:cs="Arial"/>
+          <w:b/>
+          <w:bCs/>
+          <w:i/>
+          <w:iCs/>
+          <w:sz w:val="20"/>
+          <w:szCs w:val="20"/>
+        </w:rPr>
+        <w:t>align-items</w:t>
+      </w:r>
+      <w:proofErr w:type="spellEnd"/>
+      <w:r>
+        <w:rPr>
+          <w:rFonts w:ascii="Arial" w:hAnsi="Arial" w:cs="Arial"/>
+          <w:b/>
+          <w:bCs/>
+          <w:i/>
+          <w:iCs/>
+          <w:sz w:val="20"/>
+          <w:szCs w:val="20"/>
+        </w:rPr>
+        <w:t>: center; (alinhamento vertical)</w:t>
+      </w:r>
+    </w:p>
+    <w:p>
+      <w:pPr>
+        <w:rPr>
+          <w:rFonts w:ascii="Arial" w:hAnsi="Arial" w:cs="Arial"/>
+          <w:b/>
+          <w:bCs/>
+          <w:i/>
+          <w:iCs/>
+          <w:sz w:val="20"/>
+          <w:szCs w:val="20"/>
+        </w:rPr>
+      </w:pPr>
+      <w:r>
+        <w:rPr>
+          <w:rFonts w:ascii="Arial" w:hAnsi="Arial" w:cs="Arial"/>
+          <w:b/>
+          <w:bCs/>
+          <w:i/>
+          <w:iCs/>
+          <w:sz w:val="20"/>
+          <w:szCs w:val="20"/>
+        </w:rPr>
+        <w:t>}</w:t>
+      </w:r>
+      <w:r>
+        <w:rPr>
+          <w:rFonts w:ascii="Arial" w:hAnsi="Arial" w:cs="Arial"/>
+          <w:b/>
+          <w:bCs/>
+          <w:i/>
+          <w:iCs/>
+          <w:sz w:val="20"/>
+          <w:szCs w:val="20"/>
+        </w:rPr>
+        <w:tab/>
+      </w:r>
+      <w:r>
+        <w:rPr>
+          <w:rFonts w:ascii="Arial" w:hAnsi="Arial" w:cs="Arial"/>
+          <w:b/>
+          <w:bCs/>
+          <w:i/>
+          <w:iCs/>
+          <w:sz w:val="20"/>
+          <w:szCs w:val="20"/>
+        </w:rPr>
+        <w:t xml:space="preserve"> -&gt; Essas propriedades são colocadas no elemento-pai (container, nesse exemplo).</w:t>
+      </w:r>
+    </w:p>
+    <w:p>
+      <w:pPr>
+        <w:rPr>
+          <w:rFonts w:ascii="Arial" w:hAnsi="Arial" w:cs="Arial"/>
+          <w:sz w:val="20"/>
+          <w:szCs w:val="20"/>
+        </w:rPr>
+      </w:pPr>
     </w:p>
     <w:p>
       <w:pPr>
@@ -15447,6 +19187,16 @@
       <w:contextualSpacing/>
     </w:pPr>
   </w:style>
+  <w:style w:type="character" w:customStyle="1" w:styleId="style-scope">
+    <w:name w:val="style-scope"/>
+    <w:basedOn w:val="Fontepargpadro"/>
+    <w:rsid w:val="005C6BE2"/>
+  </w:style>
+  <w:style w:type="character" w:customStyle="1" w:styleId="bold">
+    <w:name w:val="bold"/>
+    <w:basedOn w:val="Fontepargpadro"/>
+    <w:rsid w:val="005C6BE2"/>
+  </w:style>
 </w:styles>
 </file>
 

--- a/anotacoes/RESUMO CURSO HTML5 E CSS3.docx
+++ b/anotacoes/RESUMO CURSO HTML5 E CSS3.docx
@@ -15257,13 +15257,6 @@
           <w:szCs w:val="20"/>
         </w:rPr>
         <w:tab/>
-      </w:r>
-      <w:r>
-        <w:rPr>
-          <w:rFonts w:ascii="Arial" w:hAnsi="Arial" w:cs="Arial"/>
-          <w:sz w:val="20"/>
-          <w:szCs w:val="20"/>
-        </w:rPr>
         <w:t xml:space="preserve">posição horizontal </w:t>
       </w:r>
       <w:r>
@@ -15273,13 +15266,6 @@
           <w:szCs w:val="20"/>
         </w:rPr>
         <w:tab/>
-      </w:r>
-      <w:r>
-        <w:rPr>
-          <w:rFonts w:ascii="Arial" w:hAnsi="Arial" w:cs="Arial"/>
-          <w:sz w:val="20"/>
-          <w:szCs w:val="20"/>
-        </w:rPr>
         <w:t xml:space="preserve">posição vertical </w:t>
       </w:r>
     </w:p>
@@ -15324,13 +15310,6 @@
           <w:szCs w:val="20"/>
         </w:rPr>
         <w:tab/>
-      </w:r>
-      <w:r>
-        <w:rPr>
-          <w:rFonts w:ascii="Arial" w:hAnsi="Arial" w:cs="Arial"/>
-          <w:sz w:val="20"/>
-          <w:szCs w:val="20"/>
-        </w:rPr>
         <w:t xml:space="preserve"> </w:t>
       </w:r>
       <w:r>
@@ -15823,13 +15802,6 @@
           <w:szCs w:val="20"/>
         </w:rPr>
         <w:br/>
-      </w:r>
-      <w:r>
-        <w:rPr>
-          <w:rFonts w:ascii="Arial" w:hAnsi="Arial" w:cs="Arial"/>
-          <w:sz w:val="20"/>
-          <w:szCs w:val="20"/>
-        </w:rPr>
         <w:t>background-</w:t>
       </w:r>
       <w:proofErr w:type="spellStart"/>
@@ -15857,13 +15829,6 @@
           <w:szCs w:val="20"/>
         </w:rPr>
         <w:tab/>
-      </w:r>
-      <w:r>
-        <w:rPr>
-          <w:rFonts w:ascii="Arial" w:hAnsi="Arial" w:cs="Arial"/>
-          <w:sz w:val="20"/>
-          <w:szCs w:val="20"/>
-        </w:rPr>
         <w:t>-&gt; preenche a tela, mas achata e distorce a imagem</w:t>
       </w:r>
     </w:p>
@@ -15916,13 +15881,6 @@
           <w:szCs w:val="20"/>
         </w:rPr>
         <w:tab/>
-      </w:r>
-      <w:r>
-        <w:rPr>
-          <w:rFonts w:ascii="Arial" w:hAnsi="Arial" w:cs="Arial"/>
-          <w:sz w:val="20"/>
-          <w:szCs w:val="20"/>
-        </w:rPr>
         <w:t>-&gt; a imagem é 100% exibida, com laterais vazias as vezes</w:t>
       </w:r>
     </w:p>
@@ -15941,15 +15899,7 @@
           <w:szCs w:val="20"/>
         </w:rPr>
         <w:lastRenderedPageBreak/>
-        <w:t xml:space="preserve">                    </w:t>
-      </w:r>
-      <w:r>
-        <w:rPr>
-          <w:rFonts w:ascii="Arial" w:hAnsi="Arial" w:cs="Arial"/>
-          <w:sz w:val="20"/>
-          <w:szCs w:val="20"/>
-        </w:rPr>
-        <w:t>cover;</w:t>
+        <w:t xml:space="preserve">                    cover;</w:t>
       </w:r>
       <w:r>
         <w:rPr>
@@ -15966,13 +15916,6 @@
           <w:szCs w:val="20"/>
         </w:rPr>
         <w:tab/>
-      </w:r>
-      <w:r>
-        <w:rPr>
-          <w:rFonts w:ascii="Arial" w:hAnsi="Arial" w:cs="Arial"/>
-          <w:sz w:val="20"/>
-          <w:szCs w:val="20"/>
-        </w:rPr>
         <w:t>-&gt; cobre a tela toda mesmo que tenha que cortar a imagem</w:t>
       </w:r>
     </w:p>
@@ -16092,13 +16035,6 @@
           <w:szCs w:val="20"/>
         </w:rPr>
         <w:tab/>
-      </w:r>
-      <w:r>
-        <w:rPr>
-          <w:rFonts w:ascii="Arial" w:hAnsi="Arial" w:cs="Arial"/>
-          <w:sz w:val="20"/>
-          <w:szCs w:val="20"/>
-        </w:rPr>
         <w:t xml:space="preserve">-&gt; padrão; o fundo rola junto com o conteúdo </w:t>
       </w:r>
     </w:p>
@@ -16168,13 +16104,6 @@
           <w:szCs w:val="20"/>
         </w:rPr>
         <w:tab/>
-      </w:r>
-      <w:r>
-        <w:rPr>
-          <w:rFonts w:ascii="Arial" w:hAnsi="Arial" w:cs="Arial"/>
-          <w:sz w:val="20"/>
-          <w:szCs w:val="20"/>
-        </w:rPr>
         <w:t xml:space="preserve">-&gt; fundo fixo à tela, </w:t>
       </w:r>
       <w:proofErr w:type="spellStart"/>
@@ -16248,43 +16177,7 @@
           <w:sz w:val="20"/>
           <w:szCs w:val="20"/>
         </w:rPr>
-        <w:t xml:space="preserve">Shorthand </w:t>
-      </w:r>
-      <w:r>
-        <w:rPr>
-          <w:rFonts w:ascii="Arial" w:hAnsi="Arial" w:cs="Arial"/>
-          <w:b/>
-          <w:bCs/>
-          <w:i/>
-          <w:iCs/>
-          <w:sz w:val="20"/>
-          <w:szCs w:val="20"/>
-        </w:rPr>
-        <w:t>–</w:t>
-      </w:r>
-      <w:r>
-        <w:rPr>
-          <w:rFonts w:ascii="Arial" w:hAnsi="Arial" w:cs="Arial"/>
-          <w:b/>
-          <w:bCs/>
-          <w:i/>
-          <w:iCs/>
-          <w:sz w:val="20"/>
-          <w:szCs w:val="20"/>
-        </w:rPr>
-        <w:t xml:space="preserve"> background</w:t>
-      </w:r>
-      <w:r>
-        <w:rPr>
-          <w:rFonts w:ascii="Arial" w:hAnsi="Arial" w:cs="Arial"/>
-          <w:b/>
-          <w:bCs/>
-          <w:i/>
-          <w:iCs/>
-          <w:sz w:val="20"/>
-          <w:szCs w:val="20"/>
-        </w:rPr>
-        <w:t>:</w:t>
+        <w:t>Shorthand – background:</w:t>
       </w:r>
     </w:p>
     <w:p>
@@ -18207,6 +18100,1694 @@
         </w:rPr>
         <w:t xml:space="preserve"> -&gt; Essas propriedades são colocadas no elemento-pai (container, nesse exemplo).</w:t>
       </w:r>
+    </w:p>
+    <w:p>
+      <w:pPr>
+        <w:rPr>
+          <w:rFonts w:ascii="Arial" w:hAnsi="Arial" w:cs="Arial"/>
+          <w:b/>
+          <w:bCs/>
+          <w:i/>
+          <w:iCs/>
+          <w:sz w:val="20"/>
+          <w:szCs w:val="20"/>
+        </w:rPr>
+      </w:pPr>
+    </w:p>
+    <w:p>
+      <w:pPr>
+        <w:rPr>
+          <w:rFonts w:ascii="Arial" w:hAnsi="Arial" w:cs="Arial"/>
+          <w:b/>
+          <w:bCs/>
+          <w:sz w:val="24"/>
+          <w:szCs w:val="24"/>
+        </w:rPr>
+      </w:pPr>
+      <w:r>
+        <w:rPr>
+          <w:rFonts w:ascii="Arial" w:hAnsi="Arial" w:cs="Arial"/>
+          <w:b/>
+          <w:bCs/>
+          <w:sz w:val="24"/>
+          <w:szCs w:val="24"/>
+        </w:rPr>
+        <w:t>TABELAS</w:t>
+      </w:r>
+    </w:p>
+    <w:p>
+      <w:pPr>
+        <w:rPr>
+          <w:rStyle w:val="bold"/>
+          <w:rFonts w:ascii="Arial" w:hAnsi="Arial" w:cs="Arial"/>
+          <w:b/>
+          <w:bCs/>
+        </w:rPr>
+      </w:pPr>
+      <w:r>
+        <w:rPr>
+          <w:rStyle w:val="bold"/>
+          <w:rFonts w:ascii="Arial" w:hAnsi="Arial" w:cs="Arial"/>
+          <w:b/>
+          <w:bCs/>
+          <w:sz w:val="20"/>
+          <w:szCs w:val="20"/>
+        </w:rPr>
+        <w:t>Hierarquia de tabelas simples:</w:t>
+      </w:r>
+    </w:p>
+    <w:p>
+      <w:pPr>
+        <w:rPr>
+          <w:rFonts w:ascii="Arial" w:hAnsi="Arial" w:cs="Arial"/>
+          <w:sz w:val="20"/>
+          <w:szCs w:val="20"/>
+        </w:rPr>
+      </w:pPr>
+      <w:proofErr w:type="spellStart"/>
+      <w:r>
+        <w:rPr>
+          <w:rFonts w:ascii="Arial" w:hAnsi="Arial" w:cs="Arial"/>
+          <w:sz w:val="20"/>
+          <w:szCs w:val="20"/>
+        </w:rPr>
+        <w:t>table</w:t>
+      </w:r>
+      <w:proofErr w:type="spellEnd"/>
+      <w:r>
+        <w:rPr>
+          <w:rFonts w:ascii="Arial" w:hAnsi="Arial" w:cs="Arial"/>
+          <w:sz w:val="20"/>
+          <w:szCs w:val="20"/>
+        </w:rPr>
+        <w:t xml:space="preserve"> (tabela)</w:t>
+      </w:r>
+    </w:p>
+    <w:p>
+      <w:pPr>
+        <w:rPr>
+          <w:rFonts w:ascii="Arial" w:hAnsi="Arial" w:cs="Arial"/>
+          <w:sz w:val="20"/>
+          <w:szCs w:val="20"/>
+        </w:rPr>
+      </w:pPr>
+      <w:proofErr w:type="spellStart"/>
+      <w:r>
+        <w:rPr>
+          <w:rFonts w:ascii="Arial" w:hAnsi="Arial" w:cs="Arial"/>
+          <w:sz w:val="20"/>
+          <w:szCs w:val="20"/>
+        </w:rPr>
+        <w:t>table</w:t>
+      </w:r>
+      <w:proofErr w:type="spellEnd"/>
+      <w:r>
+        <w:rPr>
+          <w:rFonts w:ascii="Arial" w:hAnsi="Arial" w:cs="Arial"/>
+          <w:sz w:val="20"/>
+          <w:szCs w:val="20"/>
+        </w:rPr>
+        <w:t xml:space="preserve"> </w:t>
+      </w:r>
+      <w:proofErr w:type="spellStart"/>
+      <w:r>
+        <w:rPr>
+          <w:rFonts w:ascii="Arial" w:hAnsi="Arial" w:cs="Arial"/>
+          <w:sz w:val="20"/>
+          <w:szCs w:val="20"/>
+        </w:rPr>
+        <w:t>row</w:t>
+      </w:r>
+      <w:proofErr w:type="spellEnd"/>
+      <w:r>
+        <w:rPr>
+          <w:rFonts w:ascii="Arial" w:hAnsi="Arial" w:cs="Arial"/>
+          <w:sz w:val="20"/>
+          <w:szCs w:val="20"/>
+        </w:rPr>
+        <w:t xml:space="preserve"> (</w:t>
+      </w:r>
+      <w:proofErr w:type="spellStart"/>
+      <w:r>
+        <w:rPr>
+          <w:rFonts w:ascii="Arial" w:hAnsi="Arial" w:cs="Arial"/>
+          <w:sz w:val="20"/>
+          <w:szCs w:val="20"/>
+        </w:rPr>
+        <w:t>tr</w:t>
+      </w:r>
+      <w:proofErr w:type="spellEnd"/>
+      <w:r>
+        <w:rPr>
+          <w:rFonts w:ascii="Arial" w:hAnsi="Arial" w:cs="Arial"/>
+          <w:sz w:val="20"/>
+          <w:szCs w:val="20"/>
+        </w:rPr>
+        <w:t xml:space="preserve"> - linha) </w:t>
+      </w:r>
+    </w:p>
+    <w:p>
+      <w:pPr>
+        <w:rPr>
+          <w:rFonts w:ascii="Arial" w:hAnsi="Arial" w:cs="Arial"/>
+          <w:sz w:val="20"/>
+          <w:szCs w:val="20"/>
+        </w:rPr>
+      </w:pPr>
+      <w:proofErr w:type="spellStart"/>
+      <w:r>
+        <w:rPr>
+          <w:rFonts w:ascii="Arial" w:hAnsi="Arial" w:cs="Arial"/>
+          <w:sz w:val="20"/>
+          <w:szCs w:val="20"/>
+        </w:rPr>
+        <w:t>table</w:t>
+      </w:r>
+      <w:proofErr w:type="spellEnd"/>
+      <w:r>
+        <w:rPr>
+          <w:rFonts w:ascii="Arial" w:hAnsi="Arial" w:cs="Arial"/>
+          <w:sz w:val="20"/>
+          <w:szCs w:val="20"/>
+        </w:rPr>
+        <w:t xml:space="preserve"> header (</w:t>
+      </w:r>
+      <w:proofErr w:type="spellStart"/>
+      <w:r>
+        <w:rPr>
+          <w:rFonts w:ascii="Arial" w:hAnsi="Arial" w:cs="Arial"/>
+          <w:sz w:val="20"/>
+          <w:szCs w:val="20"/>
+        </w:rPr>
+        <w:t>th</w:t>
+      </w:r>
+      <w:proofErr w:type="spellEnd"/>
+      <w:r>
+        <w:rPr>
+          <w:rFonts w:ascii="Arial" w:hAnsi="Arial" w:cs="Arial"/>
+          <w:sz w:val="20"/>
+          <w:szCs w:val="20"/>
+        </w:rPr>
+        <w:t xml:space="preserve"> - cabeçalho) </w:t>
+      </w:r>
+    </w:p>
+    <w:p>
+      <w:pPr>
+        <w:rPr>
+          <w:rFonts w:ascii="Arial" w:hAnsi="Arial" w:cs="Arial"/>
+          <w:sz w:val="20"/>
+          <w:szCs w:val="20"/>
+        </w:rPr>
+      </w:pPr>
+      <w:proofErr w:type="spellStart"/>
+      <w:r>
+        <w:rPr>
+          <w:rFonts w:ascii="Arial" w:hAnsi="Arial" w:cs="Arial"/>
+          <w:sz w:val="20"/>
+          <w:szCs w:val="20"/>
+        </w:rPr>
+        <w:t>table</w:t>
+      </w:r>
+      <w:proofErr w:type="spellEnd"/>
+      <w:r>
+        <w:rPr>
+          <w:rFonts w:ascii="Arial" w:hAnsi="Arial" w:cs="Arial"/>
+          <w:sz w:val="20"/>
+          <w:szCs w:val="20"/>
+        </w:rPr>
+        <w:t xml:space="preserve"> data (</w:t>
+      </w:r>
+      <w:proofErr w:type="spellStart"/>
+      <w:r>
+        <w:rPr>
+          <w:rFonts w:ascii="Arial" w:hAnsi="Arial" w:cs="Arial"/>
+          <w:sz w:val="20"/>
+          <w:szCs w:val="20"/>
+        </w:rPr>
+        <w:t>td</w:t>
+      </w:r>
+      <w:proofErr w:type="spellEnd"/>
+      <w:r>
+        <w:rPr>
+          <w:rFonts w:ascii="Arial" w:hAnsi="Arial" w:cs="Arial"/>
+          <w:sz w:val="20"/>
+          <w:szCs w:val="20"/>
+        </w:rPr>
+        <w:t xml:space="preserve"> - dado) </w:t>
+      </w:r>
+    </w:p>
+    <w:p>
+      <w:pPr>
+        <w:rPr>
+          <w:rFonts w:ascii="Arial" w:hAnsi="Arial" w:cs="Arial"/>
+          <w:sz w:val="20"/>
+          <w:szCs w:val="20"/>
+        </w:rPr>
+      </w:pPr>
+      <w:proofErr w:type="spellStart"/>
+      <w:r>
+        <w:rPr>
+          <w:rFonts w:ascii="Arial" w:hAnsi="Arial" w:cs="Arial"/>
+          <w:sz w:val="20"/>
+          <w:szCs w:val="20"/>
+        </w:rPr>
+        <w:t>Ex</w:t>
+      </w:r>
+      <w:proofErr w:type="spellEnd"/>
+      <w:r>
+        <w:rPr>
+          <w:rFonts w:ascii="Arial" w:hAnsi="Arial" w:cs="Arial"/>
+          <w:sz w:val="20"/>
+          <w:szCs w:val="20"/>
+        </w:rPr>
+        <w:t xml:space="preserve">: criar uma tabela com 4 linhas e 3 dados: </w:t>
+      </w:r>
+    </w:p>
+    <w:p>
+      <w:pPr>
+        <w:rPr>
+          <w:rFonts w:ascii="Arial" w:hAnsi="Arial" w:cs="Arial"/>
+          <w:sz w:val="20"/>
+          <w:szCs w:val="20"/>
+        </w:rPr>
+      </w:pPr>
+      <w:r>
+        <w:rPr>
+          <w:rFonts w:ascii="Arial" w:hAnsi="Arial" w:cs="Arial"/>
+          <w:sz w:val="20"/>
+          <w:szCs w:val="20"/>
+        </w:rPr>
+        <w:t>&lt;</w:t>
+      </w:r>
+      <w:proofErr w:type="spellStart"/>
+      <w:r>
+        <w:rPr>
+          <w:rFonts w:ascii="Arial" w:hAnsi="Arial" w:cs="Arial"/>
+          <w:sz w:val="20"/>
+          <w:szCs w:val="20"/>
+        </w:rPr>
+        <w:t>table</w:t>
+      </w:r>
+      <w:proofErr w:type="spellEnd"/>
+      <w:r>
+        <w:rPr>
+          <w:rFonts w:ascii="Arial" w:hAnsi="Arial" w:cs="Arial"/>
+          <w:sz w:val="20"/>
+          <w:szCs w:val="20"/>
+        </w:rPr>
+        <w:t>&gt; &lt;</w:t>
+      </w:r>
+      <w:proofErr w:type="spellStart"/>
+      <w:r>
+        <w:rPr>
+          <w:rFonts w:ascii="Arial" w:hAnsi="Arial" w:cs="Arial"/>
+          <w:sz w:val="20"/>
+          <w:szCs w:val="20"/>
+        </w:rPr>
+        <w:t>tr</w:t>
+      </w:r>
+      <w:proofErr w:type="spellEnd"/>
+      <w:r>
+        <w:rPr>
+          <w:rFonts w:ascii="Arial" w:hAnsi="Arial" w:cs="Arial"/>
+          <w:sz w:val="20"/>
+          <w:szCs w:val="20"/>
+        </w:rPr>
+        <w:t>&gt; &lt;</w:t>
+      </w:r>
+      <w:proofErr w:type="spellStart"/>
+      <w:r>
+        <w:rPr>
+          <w:rFonts w:ascii="Arial" w:hAnsi="Arial" w:cs="Arial"/>
+          <w:sz w:val="20"/>
+          <w:szCs w:val="20"/>
+        </w:rPr>
+        <w:t>td</w:t>
+      </w:r>
+      <w:proofErr w:type="spellEnd"/>
+      <w:r>
+        <w:rPr>
+          <w:rFonts w:ascii="Arial" w:hAnsi="Arial" w:cs="Arial"/>
+          <w:sz w:val="20"/>
+          <w:szCs w:val="20"/>
+        </w:rPr>
+        <w:t>&gt;A1&lt;/</w:t>
+      </w:r>
+      <w:proofErr w:type="spellStart"/>
+      <w:r>
+        <w:rPr>
+          <w:rFonts w:ascii="Arial" w:hAnsi="Arial" w:cs="Arial"/>
+          <w:sz w:val="20"/>
+          <w:szCs w:val="20"/>
+        </w:rPr>
+        <w:t>td</w:t>
+      </w:r>
+      <w:proofErr w:type="spellEnd"/>
+      <w:r>
+        <w:rPr>
+          <w:rFonts w:ascii="Arial" w:hAnsi="Arial" w:cs="Arial"/>
+          <w:sz w:val="20"/>
+          <w:szCs w:val="20"/>
+        </w:rPr>
+        <w:t>&gt; &lt;</w:t>
+      </w:r>
+      <w:proofErr w:type="spellStart"/>
+      <w:r>
+        <w:rPr>
+          <w:rFonts w:ascii="Arial" w:hAnsi="Arial" w:cs="Arial"/>
+          <w:sz w:val="20"/>
+          <w:szCs w:val="20"/>
+        </w:rPr>
+        <w:t>td</w:t>
+      </w:r>
+      <w:proofErr w:type="spellEnd"/>
+      <w:r>
+        <w:rPr>
+          <w:rFonts w:ascii="Arial" w:hAnsi="Arial" w:cs="Arial"/>
+          <w:sz w:val="20"/>
+          <w:szCs w:val="20"/>
+        </w:rPr>
+        <w:t>&gt;B1&lt;/</w:t>
+      </w:r>
+      <w:proofErr w:type="spellStart"/>
+      <w:r>
+        <w:rPr>
+          <w:rFonts w:ascii="Arial" w:hAnsi="Arial" w:cs="Arial"/>
+          <w:sz w:val="20"/>
+          <w:szCs w:val="20"/>
+        </w:rPr>
+        <w:t>td</w:t>
+      </w:r>
+      <w:proofErr w:type="spellEnd"/>
+      <w:r>
+        <w:rPr>
+          <w:rFonts w:ascii="Arial" w:hAnsi="Arial" w:cs="Arial"/>
+          <w:sz w:val="20"/>
+          <w:szCs w:val="20"/>
+        </w:rPr>
+        <w:t>&gt; &lt;</w:t>
+      </w:r>
+      <w:proofErr w:type="spellStart"/>
+      <w:r>
+        <w:rPr>
+          <w:rFonts w:ascii="Arial" w:hAnsi="Arial" w:cs="Arial"/>
+          <w:sz w:val="20"/>
+          <w:szCs w:val="20"/>
+        </w:rPr>
+        <w:t>td</w:t>
+      </w:r>
+      <w:proofErr w:type="spellEnd"/>
+      <w:r>
+        <w:rPr>
+          <w:rFonts w:ascii="Arial" w:hAnsi="Arial" w:cs="Arial"/>
+          <w:sz w:val="20"/>
+          <w:szCs w:val="20"/>
+        </w:rPr>
+        <w:t>&gt;C1&lt;/</w:t>
+      </w:r>
+      <w:proofErr w:type="spellStart"/>
+      <w:r>
+        <w:rPr>
+          <w:rFonts w:ascii="Arial" w:hAnsi="Arial" w:cs="Arial"/>
+          <w:sz w:val="20"/>
+          <w:szCs w:val="20"/>
+        </w:rPr>
+        <w:t>td</w:t>
+      </w:r>
+      <w:proofErr w:type="spellEnd"/>
+      <w:r>
+        <w:rPr>
+          <w:rFonts w:ascii="Arial" w:hAnsi="Arial" w:cs="Arial"/>
+          <w:sz w:val="20"/>
+          <w:szCs w:val="20"/>
+        </w:rPr>
+        <w:t>&gt; &lt;/</w:t>
+      </w:r>
+      <w:proofErr w:type="spellStart"/>
+      <w:r>
+        <w:rPr>
+          <w:rFonts w:ascii="Arial" w:hAnsi="Arial" w:cs="Arial"/>
+          <w:sz w:val="20"/>
+          <w:szCs w:val="20"/>
+        </w:rPr>
+        <w:t>tr</w:t>
+      </w:r>
+      <w:proofErr w:type="spellEnd"/>
+      <w:r>
+        <w:rPr>
+          <w:rFonts w:ascii="Arial" w:hAnsi="Arial" w:cs="Arial"/>
+          <w:sz w:val="20"/>
+          <w:szCs w:val="20"/>
+        </w:rPr>
+        <w:t>&gt; &lt;</w:t>
+      </w:r>
+      <w:proofErr w:type="spellStart"/>
+      <w:r>
+        <w:rPr>
+          <w:rFonts w:ascii="Arial" w:hAnsi="Arial" w:cs="Arial"/>
+          <w:sz w:val="20"/>
+          <w:szCs w:val="20"/>
+        </w:rPr>
+        <w:t>tr</w:t>
+      </w:r>
+      <w:proofErr w:type="spellEnd"/>
+      <w:r>
+        <w:rPr>
+          <w:rFonts w:ascii="Arial" w:hAnsi="Arial" w:cs="Arial"/>
+          <w:sz w:val="20"/>
+          <w:szCs w:val="20"/>
+        </w:rPr>
+        <w:t>&gt; &lt;</w:t>
+      </w:r>
+      <w:proofErr w:type="spellStart"/>
+      <w:r>
+        <w:rPr>
+          <w:rFonts w:ascii="Arial" w:hAnsi="Arial" w:cs="Arial"/>
+          <w:sz w:val="20"/>
+          <w:szCs w:val="20"/>
+        </w:rPr>
+        <w:t>td</w:t>
+      </w:r>
+      <w:proofErr w:type="spellEnd"/>
+      <w:r>
+        <w:rPr>
+          <w:rFonts w:ascii="Arial" w:hAnsi="Arial" w:cs="Arial"/>
+          <w:sz w:val="20"/>
+          <w:szCs w:val="20"/>
+        </w:rPr>
+        <w:t>&gt;A2&lt;/</w:t>
+      </w:r>
+      <w:proofErr w:type="spellStart"/>
+      <w:r>
+        <w:rPr>
+          <w:rFonts w:ascii="Arial" w:hAnsi="Arial" w:cs="Arial"/>
+          <w:sz w:val="20"/>
+          <w:szCs w:val="20"/>
+        </w:rPr>
+        <w:t>td</w:t>
+      </w:r>
+      <w:proofErr w:type="spellEnd"/>
+      <w:r>
+        <w:rPr>
+          <w:rFonts w:ascii="Arial" w:hAnsi="Arial" w:cs="Arial"/>
+          <w:sz w:val="20"/>
+          <w:szCs w:val="20"/>
+        </w:rPr>
+        <w:t>&gt; &lt;</w:t>
+      </w:r>
+      <w:proofErr w:type="spellStart"/>
+      <w:r>
+        <w:rPr>
+          <w:rFonts w:ascii="Arial" w:hAnsi="Arial" w:cs="Arial"/>
+          <w:sz w:val="20"/>
+          <w:szCs w:val="20"/>
+        </w:rPr>
+        <w:t>td</w:t>
+      </w:r>
+      <w:proofErr w:type="spellEnd"/>
+      <w:r>
+        <w:rPr>
+          <w:rFonts w:ascii="Arial" w:hAnsi="Arial" w:cs="Arial"/>
+          <w:sz w:val="20"/>
+          <w:szCs w:val="20"/>
+        </w:rPr>
+        <w:t>&gt;B2&lt;/</w:t>
+      </w:r>
+      <w:proofErr w:type="spellStart"/>
+      <w:r>
+        <w:rPr>
+          <w:rFonts w:ascii="Arial" w:hAnsi="Arial" w:cs="Arial"/>
+          <w:sz w:val="20"/>
+          <w:szCs w:val="20"/>
+        </w:rPr>
+        <w:t>td</w:t>
+      </w:r>
+      <w:proofErr w:type="spellEnd"/>
+      <w:r>
+        <w:rPr>
+          <w:rFonts w:ascii="Arial" w:hAnsi="Arial" w:cs="Arial"/>
+          <w:sz w:val="20"/>
+          <w:szCs w:val="20"/>
+        </w:rPr>
+        <w:t>&gt; &lt;</w:t>
+      </w:r>
+      <w:proofErr w:type="spellStart"/>
+      <w:r>
+        <w:rPr>
+          <w:rFonts w:ascii="Arial" w:hAnsi="Arial" w:cs="Arial"/>
+          <w:sz w:val="20"/>
+          <w:szCs w:val="20"/>
+        </w:rPr>
+        <w:t>td</w:t>
+      </w:r>
+      <w:proofErr w:type="spellEnd"/>
+      <w:r>
+        <w:rPr>
+          <w:rFonts w:ascii="Arial" w:hAnsi="Arial" w:cs="Arial"/>
+          <w:sz w:val="20"/>
+          <w:szCs w:val="20"/>
+        </w:rPr>
+        <w:t>&gt;C2&lt;/</w:t>
+      </w:r>
+      <w:proofErr w:type="spellStart"/>
+      <w:r>
+        <w:rPr>
+          <w:rFonts w:ascii="Arial" w:hAnsi="Arial" w:cs="Arial"/>
+          <w:sz w:val="20"/>
+          <w:szCs w:val="20"/>
+        </w:rPr>
+        <w:t>td</w:t>
+      </w:r>
+      <w:proofErr w:type="spellEnd"/>
+      <w:r>
+        <w:rPr>
+          <w:rFonts w:ascii="Arial" w:hAnsi="Arial" w:cs="Arial"/>
+          <w:sz w:val="20"/>
+          <w:szCs w:val="20"/>
+        </w:rPr>
+        <w:t>&gt; &lt;/</w:t>
+      </w:r>
+      <w:proofErr w:type="spellStart"/>
+      <w:r>
+        <w:rPr>
+          <w:rFonts w:ascii="Arial" w:hAnsi="Arial" w:cs="Arial"/>
+          <w:sz w:val="20"/>
+          <w:szCs w:val="20"/>
+        </w:rPr>
+        <w:t>tr</w:t>
+      </w:r>
+      <w:proofErr w:type="spellEnd"/>
+      <w:r>
+        <w:rPr>
+          <w:rFonts w:ascii="Arial" w:hAnsi="Arial" w:cs="Arial"/>
+          <w:sz w:val="20"/>
+          <w:szCs w:val="20"/>
+        </w:rPr>
+        <w:t>&gt; &lt;</w:t>
+      </w:r>
+      <w:proofErr w:type="spellStart"/>
+      <w:r>
+        <w:rPr>
+          <w:rFonts w:ascii="Arial" w:hAnsi="Arial" w:cs="Arial"/>
+          <w:sz w:val="20"/>
+          <w:szCs w:val="20"/>
+        </w:rPr>
+        <w:t>tr</w:t>
+      </w:r>
+      <w:proofErr w:type="spellEnd"/>
+      <w:r>
+        <w:rPr>
+          <w:rFonts w:ascii="Arial" w:hAnsi="Arial" w:cs="Arial"/>
+          <w:sz w:val="20"/>
+          <w:szCs w:val="20"/>
+        </w:rPr>
+        <w:t>&gt; &lt;</w:t>
+      </w:r>
+      <w:proofErr w:type="spellStart"/>
+      <w:r>
+        <w:rPr>
+          <w:rFonts w:ascii="Arial" w:hAnsi="Arial" w:cs="Arial"/>
+          <w:sz w:val="20"/>
+          <w:szCs w:val="20"/>
+        </w:rPr>
+        <w:t>td</w:t>
+      </w:r>
+      <w:proofErr w:type="spellEnd"/>
+      <w:r>
+        <w:rPr>
+          <w:rFonts w:ascii="Arial" w:hAnsi="Arial" w:cs="Arial"/>
+          <w:sz w:val="20"/>
+          <w:szCs w:val="20"/>
+        </w:rPr>
+        <w:t>&gt;A3&lt;/</w:t>
+      </w:r>
+      <w:proofErr w:type="spellStart"/>
+      <w:r>
+        <w:rPr>
+          <w:rFonts w:ascii="Arial" w:hAnsi="Arial" w:cs="Arial"/>
+          <w:sz w:val="20"/>
+          <w:szCs w:val="20"/>
+        </w:rPr>
+        <w:t>td</w:t>
+      </w:r>
+      <w:proofErr w:type="spellEnd"/>
+      <w:r>
+        <w:rPr>
+          <w:rFonts w:ascii="Arial" w:hAnsi="Arial" w:cs="Arial"/>
+          <w:sz w:val="20"/>
+          <w:szCs w:val="20"/>
+        </w:rPr>
+        <w:t>&gt; &lt;</w:t>
+      </w:r>
+      <w:proofErr w:type="spellStart"/>
+      <w:r>
+        <w:rPr>
+          <w:rFonts w:ascii="Arial" w:hAnsi="Arial" w:cs="Arial"/>
+          <w:sz w:val="20"/>
+          <w:szCs w:val="20"/>
+        </w:rPr>
+        <w:t>td</w:t>
+      </w:r>
+      <w:proofErr w:type="spellEnd"/>
+      <w:r>
+        <w:rPr>
+          <w:rFonts w:ascii="Arial" w:hAnsi="Arial" w:cs="Arial"/>
+          <w:sz w:val="20"/>
+          <w:szCs w:val="20"/>
+        </w:rPr>
+        <w:t>&gt;B3&lt;/</w:t>
+      </w:r>
+      <w:proofErr w:type="spellStart"/>
+      <w:r>
+        <w:rPr>
+          <w:rFonts w:ascii="Arial" w:hAnsi="Arial" w:cs="Arial"/>
+          <w:sz w:val="20"/>
+          <w:szCs w:val="20"/>
+        </w:rPr>
+        <w:t>td</w:t>
+      </w:r>
+      <w:proofErr w:type="spellEnd"/>
+      <w:r>
+        <w:rPr>
+          <w:rFonts w:ascii="Arial" w:hAnsi="Arial" w:cs="Arial"/>
+          <w:sz w:val="20"/>
+          <w:szCs w:val="20"/>
+        </w:rPr>
+        <w:t>&gt; &lt;</w:t>
+      </w:r>
+      <w:proofErr w:type="spellStart"/>
+      <w:r>
+        <w:rPr>
+          <w:rFonts w:ascii="Arial" w:hAnsi="Arial" w:cs="Arial"/>
+          <w:sz w:val="20"/>
+          <w:szCs w:val="20"/>
+        </w:rPr>
+        <w:t>td</w:t>
+      </w:r>
+      <w:proofErr w:type="spellEnd"/>
+      <w:r>
+        <w:rPr>
+          <w:rFonts w:ascii="Arial" w:hAnsi="Arial" w:cs="Arial"/>
+          <w:sz w:val="20"/>
+          <w:szCs w:val="20"/>
+        </w:rPr>
+        <w:t>&gt;C3&lt;/</w:t>
+      </w:r>
+      <w:proofErr w:type="spellStart"/>
+      <w:r>
+        <w:rPr>
+          <w:rFonts w:ascii="Arial" w:hAnsi="Arial" w:cs="Arial"/>
+          <w:sz w:val="20"/>
+          <w:szCs w:val="20"/>
+        </w:rPr>
+        <w:t>td</w:t>
+      </w:r>
+      <w:proofErr w:type="spellEnd"/>
+      <w:r>
+        <w:rPr>
+          <w:rFonts w:ascii="Arial" w:hAnsi="Arial" w:cs="Arial"/>
+          <w:sz w:val="20"/>
+          <w:szCs w:val="20"/>
+        </w:rPr>
+        <w:t>&gt; &lt;/</w:t>
+      </w:r>
+      <w:proofErr w:type="spellStart"/>
+      <w:r>
+        <w:rPr>
+          <w:rFonts w:ascii="Arial" w:hAnsi="Arial" w:cs="Arial"/>
+          <w:sz w:val="20"/>
+          <w:szCs w:val="20"/>
+        </w:rPr>
+        <w:t>tr</w:t>
+      </w:r>
+      <w:proofErr w:type="spellEnd"/>
+      <w:r>
+        <w:rPr>
+          <w:rFonts w:ascii="Arial" w:hAnsi="Arial" w:cs="Arial"/>
+          <w:sz w:val="20"/>
+          <w:szCs w:val="20"/>
+        </w:rPr>
+        <w:t>&gt; &lt;</w:t>
+      </w:r>
+      <w:proofErr w:type="spellStart"/>
+      <w:r>
+        <w:rPr>
+          <w:rFonts w:ascii="Arial" w:hAnsi="Arial" w:cs="Arial"/>
+          <w:sz w:val="20"/>
+          <w:szCs w:val="20"/>
+        </w:rPr>
+        <w:t>tr</w:t>
+      </w:r>
+      <w:proofErr w:type="spellEnd"/>
+      <w:r>
+        <w:rPr>
+          <w:rFonts w:ascii="Arial" w:hAnsi="Arial" w:cs="Arial"/>
+          <w:sz w:val="20"/>
+          <w:szCs w:val="20"/>
+        </w:rPr>
+        <w:t>&gt; &lt;</w:t>
+      </w:r>
+      <w:proofErr w:type="spellStart"/>
+      <w:r>
+        <w:rPr>
+          <w:rFonts w:ascii="Arial" w:hAnsi="Arial" w:cs="Arial"/>
+          <w:sz w:val="20"/>
+          <w:szCs w:val="20"/>
+        </w:rPr>
+        <w:t>td</w:t>
+      </w:r>
+      <w:proofErr w:type="spellEnd"/>
+      <w:r>
+        <w:rPr>
+          <w:rFonts w:ascii="Arial" w:hAnsi="Arial" w:cs="Arial"/>
+          <w:sz w:val="20"/>
+          <w:szCs w:val="20"/>
+        </w:rPr>
+        <w:t>&gt;A4&lt;/</w:t>
+      </w:r>
+      <w:proofErr w:type="spellStart"/>
+      <w:r>
+        <w:rPr>
+          <w:rFonts w:ascii="Arial" w:hAnsi="Arial" w:cs="Arial"/>
+          <w:sz w:val="20"/>
+          <w:szCs w:val="20"/>
+        </w:rPr>
+        <w:t>td</w:t>
+      </w:r>
+      <w:proofErr w:type="spellEnd"/>
+      <w:r>
+        <w:rPr>
+          <w:rFonts w:ascii="Arial" w:hAnsi="Arial" w:cs="Arial"/>
+          <w:sz w:val="20"/>
+          <w:szCs w:val="20"/>
+        </w:rPr>
+        <w:t>&gt; &lt;</w:t>
+      </w:r>
+      <w:proofErr w:type="spellStart"/>
+      <w:r>
+        <w:rPr>
+          <w:rFonts w:ascii="Arial" w:hAnsi="Arial" w:cs="Arial"/>
+          <w:sz w:val="20"/>
+          <w:szCs w:val="20"/>
+        </w:rPr>
+        <w:t>td</w:t>
+      </w:r>
+      <w:proofErr w:type="spellEnd"/>
+      <w:r>
+        <w:rPr>
+          <w:rFonts w:ascii="Arial" w:hAnsi="Arial" w:cs="Arial"/>
+          <w:sz w:val="20"/>
+          <w:szCs w:val="20"/>
+        </w:rPr>
+        <w:t>&gt;B4&lt;/</w:t>
+      </w:r>
+      <w:proofErr w:type="spellStart"/>
+      <w:r>
+        <w:rPr>
+          <w:rFonts w:ascii="Arial" w:hAnsi="Arial" w:cs="Arial"/>
+          <w:sz w:val="20"/>
+          <w:szCs w:val="20"/>
+        </w:rPr>
+        <w:t>td</w:t>
+      </w:r>
+      <w:proofErr w:type="spellEnd"/>
+      <w:r>
+        <w:rPr>
+          <w:rFonts w:ascii="Arial" w:hAnsi="Arial" w:cs="Arial"/>
+          <w:sz w:val="20"/>
+          <w:szCs w:val="20"/>
+        </w:rPr>
+        <w:t>&gt; &lt;</w:t>
+      </w:r>
+      <w:proofErr w:type="spellStart"/>
+      <w:r>
+        <w:rPr>
+          <w:rFonts w:ascii="Arial" w:hAnsi="Arial" w:cs="Arial"/>
+          <w:sz w:val="20"/>
+          <w:szCs w:val="20"/>
+        </w:rPr>
+        <w:t>td</w:t>
+      </w:r>
+      <w:proofErr w:type="spellEnd"/>
+      <w:r>
+        <w:rPr>
+          <w:rFonts w:ascii="Arial" w:hAnsi="Arial" w:cs="Arial"/>
+          <w:sz w:val="20"/>
+          <w:szCs w:val="20"/>
+        </w:rPr>
+        <w:t>&gt;C4&lt;/</w:t>
+      </w:r>
+      <w:proofErr w:type="spellStart"/>
+      <w:r>
+        <w:rPr>
+          <w:rFonts w:ascii="Arial" w:hAnsi="Arial" w:cs="Arial"/>
+          <w:sz w:val="20"/>
+          <w:szCs w:val="20"/>
+        </w:rPr>
+        <w:t>td</w:t>
+      </w:r>
+      <w:proofErr w:type="spellEnd"/>
+      <w:r>
+        <w:rPr>
+          <w:rFonts w:ascii="Arial" w:hAnsi="Arial" w:cs="Arial"/>
+          <w:sz w:val="20"/>
+          <w:szCs w:val="20"/>
+        </w:rPr>
+        <w:t>&gt; &lt;/</w:t>
+      </w:r>
+      <w:proofErr w:type="spellStart"/>
+      <w:r>
+        <w:rPr>
+          <w:rFonts w:ascii="Arial" w:hAnsi="Arial" w:cs="Arial"/>
+          <w:sz w:val="20"/>
+          <w:szCs w:val="20"/>
+        </w:rPr>
+        <w:t>tr</w:t>
+      </w:r>
+      <w:proofErr w:type="spellEnd"/>
+      <w:r>
+        <w:rPr>
+          <w:rFonts w:ascii="Arial" w:hAnsi="Arial" w:cs="Arial"/>
+          <w:sz w:val="20"/>
+          <w:szCs w:val="20"/>
+        </w:rPr>
+        <w:t>&gt; &lt;/</w:t>
+      </w:r>
+      <w:proofErr w:type="spellStart"/>
+      <w:r>
+        <w:rPr>
+          <w:rFonts w:ascii="Arial" w:hAnsi="Arial" w:cs="Arial"/>
+          <w:sz w:val="20"/>
+          <w:szCs w:val="20"/>
+        </w:rPr>
+        <w:t>table</w:t>
+      </w:r>
+      <w:proofErr w:type="spellEnd"/>
+      <w:r>
+        <w:rPr>
+          <w:rFonts w:ascii="Arial" w:hAnsi="Arial" w:cs="Arial"/>
+          <w:sz w:val="20"/>
+          <w:szCs w:val="20"/>
+        </w:rPr>
+        <w:t xml:space="preserve">&gt; </w:t>
+      </w:r>
+    </w:p>
+    <w:p>
+      <w:pPr>
+        <w:rPr>
+          <w:rFonts w:ascii="Arial" w:hAnsi="Arial" w:cs="Arial"/>
+          <w:sz w:val="20"/>
+          <w:szCs w:val="20"/>
+        </w:rPr>
+      </w:pPr>
+      <w:r>
+        <w:rPr>
+          <w:rFonts w:ascii="Arial" w:hAnsi="Arial" w:cs="Arial"/>
+          <w:sz w:val="20"/>
+          <w:szCs w:val="20"/>
+        </w:rPr>
+        <w:t xml:space="preserve">- De forma mais prática podemos escrever: </w:t>
+      </w:r>
+      <w:proofErr w:type="spellStart"/>
+      <w:r>
+        <w:rPr>
+          <w:rFonts w:ascii="Arial" w:hAnsi="Arial" w:cs="Arial"/>
+          <w:sz w:val="20"/>
+          <w:szCs w:val="20"/>
+        </w:rPr>
+        <w:t>table</w:t>
+      </w:r>
+      <w:proofErr w:type="spellEnd"/>
+      <w:r>
+        <w:rPr>
+          <w:rFonts w:ascii="Arial" w:hAnsi="Arial" w:cs="Arial"/>
+          <w:sz w:val="20"/>
+          <w:szCs w:val="20"/>
+        </w:rPr>
+        <w:t>&gt;</w:t>
+      </w:r>
+      <w:proofErr w:type="spellStart"/>
+      <w:r>
+        <w:rPr>
+          <w:rFonts w:ascii="Arial" w:hAnsi="Arial" w:cs="Arial"/>
+          <w:sz w:val="20"/>
+          <w:szCs w:val="20"/>
+        </w:rPr>
+        <w:t>tr</w:t>
+      </w:r>
+      <w:proofErr w:type="spellEnd"/>
+      <w:r>
+        <w:rPr>
+          <w:rFonts w:ascii="Arial" w:hAnsi="Arial" w:cs="Arial"/>
+          <w:sz w:val="20"/>
+          <w:szCs w:val="20"/>
+        </w:rPr>
+        <w:t>*4&gt;</w:t>
+      </w:r>
+      <w:proofErr w:type="spellStart"/>
+      <w:r>
+        <w:rPr>
+          <w:rFonts w:ascii="Arial" w:hAnsi="Arial" w:cs="Arial"/>
+          <w:sz w:val="20"/>
+          <w:szCs w:val="20"/>
+        </w:rPr>
+        <w:t>td</w:t>
+      </w:r>
+      <w:proofErr w:type="spellEnd"/>
+      <w:r>
+        <w:rPr>
+          <w:rFonts w:ascii="Arial" w:hAnsi="Arial" w:cs="Arial"/>
+          <w:sz w:val="20"/>
+          <w:szCs w:val="20"/>
+        </w:rPr>
+        <w:t xml:space="preserve">*3 + </w:t>
+      </w:r>
+      <w:proofErr w:type="spellStart"/>
+      <w:r>
+        <w:rPr>
+          <w:rFonts w:ascii="Arial" w:hAnsi="Arial" w:cs="Arial"/>
+          <w:sz w:val="20"/>
+          <w:szCs w:val="20"/>
+        </w:rPr>
+        <w:t>Enter</w:t>
+      </w:r>
+      <w:proofErr w:type="spellEnd"/>
+      <w:r>
+        <w:rPr>
+          <w:rFonts w:ascii="Arial" w:hAnsi="Arial" w:cs="Arial"/>
+          <w:sz w:val="20"/>
+          <w:szCs w:val="20"/>
+        </w:rPr>
+        <w:t xml:space="preserve"> </w:t>
+      </w:r>
+    </w:p>
+    <w:p>
+      <w:pPr>
+        <w:rPr>
+          <w:rFonts w:ascii="Arial" w:hAnsi="Arial" w:cs="Arial"/>
+          <w:sz w:val="20"/>
+          <w:szCs w:val="20"/>
+        </w:rPr>
+      </w:pPr>
+      <w:r>
+        <w:rPr>
+          <w:rFonts w:ascii="Arial" w:hAnsi="Arial" w:cs="Arial"/>
+          <w:sz w:val="20"/>
+          <w:szCs w:val="20"/>
+        </w:rPr>
+        <w:t xml:space="preserve">Estilo: </w:t>
+      </w:r>
+    </w:p>
+    <w:p>
+      <w:pPr>
+        <w:rPr>
+          <w:rFonts w:ascii="Arial" w:hAnsi="Arial" w:cs="Arial"/>
+          <w:sz w:val="20"/>
+          <w:szCs w:val="20"/>
+        </w:rPr>
+      </w:pPr>
+      <w:r>
+        <w:rPr>
+          <w:rFonts w:ascii="Arial" w:hAnsi="Arial" w:cs="Arial"/>
+          <w:sz w:val="20"/>
+          <w:szCs w:val="20"/>
+        </w:rPr>
+        <w:t>&lt;</w:t>
+      </w:r>
+      <w:proofErr w:type="spellStart"/>
+      <w:r>
+        <w:rPr>
+          <w:rFonts w:ascii="Arial" w:hAnsi="Arial" w:cs="Arial"/>
+          <w:sz w:val="20"/>
+          <w:szCs w:val="20"/>
+        </w:rPr>
+        <w:t>style</w:t>
+      </w:r>
+      <w:proofErr w:type="spellEnd"/>
+      <w:r>
+        <w:rPr>
+          <w:rFonts w:ascii="Arial" w:hAnsi="Arial" w:cs="Arial"/>
+          <w:sz w:val="20"/>
+          <w:szCs w:val="20"/>
+        </w:rPr>
+        <w:t>&gt;</w:t>
+      </w:r>
+    </w:p>
+    <w:p>
+      <w:pPr>
+        <w:rPr>
+          <w:rFonts w:ascii="Arial" w:hAnsi="Arial" w:cs="Arial"/>
+          <w:sz w:val="20"/>
+          <w:szCs w:val="20"/>
+        </w:rPr>
+      </w:pPr>
+      <w:r>
+        <w:rPr>
+          <w:rFonts w:ascii="Arial" w:hAnsi="Arial" w:cs="Arial"/>
+          <w:sz w:val="20"/>
+          <w:szCs w:val="20"/>
+        </w:rPr>
+        <w:t xml:space="preserve">body { </w:t>
+      </w:r>
+    </w:p>
+    <w:p>
+      <w:pPr>
+        <w:rPr>
+          <w:rFonts w:ascii="Arial" w:hAnsi="Arial" w:cs="Arial"/>
+          <w:sz w:val="20"/>
+          <w:szCs w:val="20"/>
+        </w:rPr>
+      </w:pPr>
+      <w:proofErr w:type="spellStart"/>
+      <w:r>
+        <w:rPr>
+          <w:rFonts w:ascii="Arial" w:hAnsi="Arial" w:cs="Arial"/>
+          <w:sz w:val="20"/>
+          <w:szCs w:val="20"/>
+        </w:rPr>
+        <w:t>font-family</w:t>
+      </w:r>
+      <w:proofErr w:type="spellEnd"/>
+      <w:r>
+        <w:rPr>
+          <w:rFonts w:ascii="Arial" w:hAnsi="Arial" w:cs="Arial"/>
+          <w:sz w:val="20"/>
+          <w:szCs w:val="20"/>
+        </w:rPr>
+        <w:t xml:space="preserve">: Arial, </w:t>
+      </w:r>
+      <w:proofErr w:type="spellStart"/>
+      <w:r>
+        <w:rPr>
+          <w:rFonts w:ascii="Arial" w:hAnsi="Arial" w:cs="Arial"/>
+          <w:sz w:val="20"/>
+          <w:szCs w:val="20"/>
+        </w:rPr>
+        <w:t>Helvetica</w:t>
+      </w:r>
+      <w:proofErr w:type="spellEnd"/>
+      <w:r>
+        <w:rPr>
+          <w:rFonts w:ascii="Arial" w:hAnsi="Arial" w:cs="Arial"/>
+          <w:sz w:val="20"/>
+          <w:szCs w:val="20"/>
+        </w:rPr>
+        <w:t xml:space="preserve">, </w:t>
+      </w:r>
+      <w:proofErr w:type="spellStart"/>
+      <w:r>
+        <w:rPr>
+          <w:rFonts w:ascii="Arial" w:hAnsi="Arial" w:cs="Arial"/>
+          <w:sz w:val="20"/>
+          <w:szCs w:val="20"/>
+        </w:rPr>
+        <w:t>sans-serif</w:t>
+      </w:r>
+      <w:proofErr w:type="spellEnd"/>
+      <w:r>
+        <w:rPr>
+          <w:rFonts w:ascii="Arial" w:hAnsi="Arial" w:cs="Arial"/>
+          <w:sz w:val="20"/>
+          <w:szCs w:val="20"/>
+        </w:rPr>
+        <w:t>;</w:t>
+      </w:r>
+    </w:p>
+    <w:p>
+      <w:pPr>
+        <w:rPr>
+          <w:rFonts w:ascii="Arial" w:hAnsi="Arial" w:cs="Arial"/>
+          <w:sz w:val="20"/>
+          <w:szCs w:val="20"/>
+        </w:rPr>
+      </w:pPr>
+      <w:r>
+        <w:rPr>
+          <w:rFonts w:ascii="Arial" w:hAnsi="Arial" w:cs="Arial"/>
+          <w:sz w:val="20"/>
+          <w:szCs w:val="20"/>
+        </w:rPr>
+        <w:t>}</w:t>
+      </w:r>
+    </w:p>
+    <w:p>
+      <w:pPr>
+        <w:rPr>
+          <w:rFonts w:ascii="Arial" w:hAnsi="Arial" w:cs="Arial"/>
+          <w:sz w:val="20"/>
+          <w:szCs w:val="20"/>
+        </w:rPr>
+      </w:pPr>
+      <w:proofErr w:type="spellStart"/>
+      <w:r>
+        <w:rPr>
+          <w:rFonts w:ascii="Arial" w:hAnsi="Arial" w:cs="Arial"/>
+          <w:sz w:val="20"/>
+          <w:szCs w:val="20"/>
+        </w:rPr>
+        <w:t>table</w:t>
+      </w:r>
+      <w:proofErr w:type="spellEnd"/>
+      <w:r>
+        <w:rPr>
+          <w:rFonts w:ascii="Arial" w:hAnsi="Arial" w:cs="Arial"/>
+          <w:sz w:val="20"/>
+          <w:szCs w:val="20"/>
+        </w:rPr>
+        <w:t xml:space="preserve"> {</w:t>
+      </w:r>
+    </w:p>
+    <w:p>
+      <w:pPr>
+        <w:rPr>
+          <w:rFonts w:ascii="Arial" w:hAnsi="Arial" w:cs="Arial"/>
+          <w:sz w:val="20"/>
+          <w:szCs w:val="20"/>
+        </w:rPr>
+      </w:pPr>
+      <w:proofErr w:type="spellStart"/>
+      <w:r>
+        <w:rPr>
+          <w:rFonts w:ascii="Arial" w:hAnsi="Arial" w:cs="Arial"/>
+          <w:sz w:val="20"/>
+          <w:szCs w:val="20"/>
+        </w:rPr>
+        <w:t>width</w:t>
+      </w:r>
+      <w:proofErr w:type="spellEnd"/>
+      <w:r>
+        <w:rPr>
+          <w:rFonts w:ascii="Arial" w:hAnsi="Arial" w:cs="Arial"/>
+          <w:sz w:val="20"/>
+          <w:szCs w:val="20"/>
+        </w:rPr>
+        <w:t>: 400px;</w:t>
+      </w:r>
+    </w:p>
+    <w:p>
+      <w:pPr>
+        <w:rPr>
+          <w:rFonts w:ascii="Arial" w:hAnsi="Arial" w:cs="Arial"/>
+          <w:sz w:val="20"/>
+          <w:szCs w:val="20"/>
+        </w:rPr>
+      </w:pPr>
+      <w:proofErr w:type="spellStart"/>
+      <w:r>
+        <w:rPr>
+          <w:rFonts w:ascii="Arial" w:hAnsi="Arial" w:cs="Arial"/>
+          <w:sz w:val="20"/>
+          <w:szCs w:val="20"/>
+        </w:rPr>
+        <w:t>border-collapse</w:t>
+      </w:r>
+      <w:proofErr w:type="spellEnd"/>
+      <w:r>
+        <w:rPr>
+          <w:rFonts w:ascii="Arial" w:hAnsi="Arial" w:cs="Arial"/>
+          <w:sz w:val="20"/>
+          <w:szCs w:val="20"/>
+        </w:rPr>
+        <w:t xml:space="preserve">: </w:t>
+      </w:r>
+      <w:proofErr w:type="spellStart"/>
+      <w:r>
+        <w:rPr>
+          <w:rFonts w:ascii="Arial" w:hAnsi="Arial" w:cs="Arial"/>
+          <w:sz w:val="20"/>
+          <w:szCs w:val="20"/>
+        </w:rPr>
+        <w:t>collapse</w:t>
+      </w:r>
+      <w:proofErr w:type="spellEnd"/>
+      <w:r>
+        <w:rPr>
+          <w:rFonts w:ascii="Arial" w:hAnsi="Arial" w:cs="Arial"/>
+          <w:sz w:val="20"/>
+          <w:szCs w:val="20"/>
+        </w:rPr>
+        <w:t xml:space="preserve">; </w:t>
+      </w:r>
+      <w:r>
+        <w:rPr>
+          <w:rFonts w:ascii="Arial" w:hAnsi="Arial" w:cs="Arial"/>
+          <w:sz w:val="20"/>
+          <w:szCs w:val="20"/>
+        </w:rPr>
+        <w:tab/>
+        <w:t xml:space="preserve">-&gt; </w:t>
+      </w:r>
+      <w:r>
+        <w:rPr>
+          <w:rFonts w:ascii="Arial" w:hAnsi="Arial" w:cs="Arial"/>
+          <w:sz w:val="20"/>
+          <w:szCs w:val="20"/>
+        </w:rPr>
+        <w:t>junta as bordas das células</w:t>
+      </w:r>
+    </w:p>
+    <w:p>
+      <w:pPr>
+        <w:rPr>
+          <w:rFonts w:ascii="Arial" w:hAnsi="Arial" w:cs="Arial"/>
+          <w:sz w:val="20"/>
+          <w:szCs w:val="20"/>
+        </w:rPr>
+      </w:pPr>
+      <w:r>
+        <w:rPr>
+          <w:rFonts w:ascii="Arial" w:hAnsi="Arial" w:cs="Arial"/>
+          <w:sz w:val="20"/>
+          <w:szCs w:val="20"/>
+        </w:rPr>
+        <w:t xml:space="preserve">} </w:t>
+      </w:r>
+    </w:p>
+    <w:p>
+      <w:pPr>
+        <w:rPr>
+          <w:rFonts w:ascii="Arial" w:hAnsi="Arial" w:cs="Arial"/>
+          <w:sz w:val="20"/>
+          <w:szCs w:val="20"/>
+        </w:rPr>
+      </w:pPr>
+      <w:proofErr w:type="spellStart"/>
+      <w:r>
+        <w:rPr>
+          <w:rFonts w:ascii="Arial" w:hAnsi="Arial" w:cs="Arial"/>
+          <w:sz w:val="20"/>
+          <w:szCs w:val="20"/>
+        </w:rPr>
+        <w:t>tr.linha</w:t>
+      </w:r>
+      <w:proofErr w:type="spellEnd"/>
+      <w:r>
+        <w:rPr>
+          <w:rFonts w:ascii="Arial" w:hAnsi="Arial" w:cs="Arial"/>
+          <w:sz w:val="20"/>
+          <w:szCs w:val="20"/>
+        </w:rPr>
+        <w:t xml:space="preserve"> { </w:t>
+      </w:r>
+    </w:p>
+    <w:p>
+      <w:pPr>
+        <w:rPr>
+          <w:rFonts w:ascii="Arial" w:hAnsi="Arial" w:cs="Arial"/>
+          <w:sz w:val="20"/>
+          <w:szCs w:val="20"/>
+        </w:rPr>
+      </w:pPr>
+      <w:r>
+        <w:rPr>
+          <w:rFonts w:ascii="Arial" w:hAnsi="Arial" w:cs="Arial"/>
+          <w:sz w:val="20"/>
+          <w:szCs w:val="20"/>
+        </w:rPr>
+        <w:lastRenderedPageBreak/>
+        <w:t xml:space="preserve">background-color: </w:t>
+      </w:r>
+      <w:proofErr w:type="spellStart"/>
+      <w:r>
+        <w:rPr>
+          <w:rFonts w:ascii="Arial" w:hAnsi="Arial" w:cs="Arial"/>
+          <w:sz w:val="20"/>
+          <w:szCs w:val="20"/>
+        </w:rPr>
+        <w:t>lightgr</w:t>
+      </w:r>
+      <w:r>
+        <w:rPr>
+          <w:rFonts w:ascii="Arial" w:hAnsi="Arial" w:cs="Arial"/>
+          <w:sz w:val="20"/>
+          <w:szCs w:val="20"/>
+        </w:rPr>
+        <w:t>a</w:t>
+      </w:r>
+      <w:r>
+        <w:rPr>
+          <w:rFonts w:ascii="Arial" w:hAnsi="Arial" w:cs="Arial"/>
+          <w:sz w:val="20"/>
+          <w:szCs w:val="20"/>
+        </w:rPr>
+        <w:t>y</w:t>
+      </w:r>
+      <w:proofErr w:type="spellEnd"/>
+      <w:r>
+        <w:rPr>
+          <w:rFonts w:ascii="Arial" w:hAnsi="Arial" w:cs="Arial"/>
+          <w:sz w:val="20"/>
+          <w:szCs w:val="20"/>
+        </w:rPr>
+        <w:t xml:space="preserve">; </w:t>
+      </w:r>
+    </w:p>
+    <w:p>
+      <w:pPr>
+        <w:rPr>
+          <w:rFonts w:ascii="Arial" w:hAnsi="Arial" w:cs="Arial"/>
+          <w:sz w:val="20"/>
+          <w:szCs w:val="20"/>
+        </w:rPr>
+      </w:pPr>
+      <w:r>
+        <w:rPr>
+          <w:rFonts w:ascii="Arial" w:hAnsi="Arial" w:cs="Arial"/>
+          <w:sz w:val="20"/>
+          <w:szCs w:val="20"/>
+        </w:rPr>
+        <w:t>}</w:t>
+      </w:r>
+    </w:p>
+    <w:p>
+      <w:pPr>
+        <w:rPr>
+          <w:rFonts w:ascii="Arial" w:hAnsi="Arial" w:cs="Arial"/>
+          <w:sz w:val="20"/>
+          <w:szCs w:val="20"/>
+        </w:rPr>
+      </w:pPr>
+      <w:proofErr w:type="spellStart"/>
+      <w:r>
+        <w:rPr>
+          <w:rFonts w:ascii="Arial" w:hAnsi="Arial" w:cs="Arial"/>
+          <w:sz w:val="20"/>
+          <w:szCs w:val="20"/>
+        </w:rPr>
+        <w:t>td</w:t>
+      </w:r>
+      <w:proofErr w:type="spellEnd"/>
+      <w:r>
+        <w:rPr>
+          <w:rFonts w:ascii="Arial" w:hAnsi="Arial" w:cs="Arial"/>
+          <w:sz w:val="20"/>
+          <w:szCs w:val="20"/>
+        </w:rPr>
+        <w:t xml:space="preserve"> { </w:t>
+      </w:r>
+    </w:p>
+    <w:p>
+      <w:pPr>
+        <w:rPr>
+          <w:rFonts w:ascii="Arial" w:hAnsi="Arial" w:cs="Arial"/>
+          <w:sz w:val="20"/>
+          <w:szCs w:val="20"/>
+        </w:rPr>
+      </w:pPr>
+      <w:proofErr w:type="spellStart"/>
+      <w:r>
+        <w:rPr>
+          <w:rFonts w:ascii="Arial" w:hAnsi="Arial" w:cs="Arial"/>
+          <w:sz w:val="20"/>
+          <w:szCs w:val="20"/>
+        </w:rPr>
+        <w:t>border</w:t>
+      </w:r>
+      <w:proofErr w:type="spellEnd"/>
+      <w:r>
+        <w:rPr>
+          <w:rFonts w:ascii="Arial" w:hAnsi="Arial" w:cs="Arial"/>
+          <w:sz w:val="20"/>
+          <w:szCs w:val="20"/>
+        </w:rPr>
+        <w:t xml:space="preserve">: 1px </w:t>
+      </w:r>
+      <w:proofErr w:type="spellStart"/>
+      <w:r>
+        <w:rPr>
+          <w:rFonts w:ascii="Arial" w:hAnsi="Arial" w:cs="Arial"/>
+          <w:sz w:val="20"/>
+          <w:szCs w:val="20"/>
+        </w:rPr>
+        <w:t>solid</w:t>
+      </w:r>
+      <w:proofErr w:type="spellEnd"/>
+      <w:r>
+        <w:rPr>
+          <w:rFonts w:ascii="Arial" w:hAnsi="Arial" w:cs="Arial"/>
+          <w:sz w:val="20"/>
+          <w:szCs w:val="20"/>
+        </w:rPr>
+        <w:t xml:space="preserve"> </w:t>
+      </w:r>
+      <w:proofErr w:type="spellStart"/>
+      <w:r>
+        <w:rPr>
+          <w:rFonts w:ascii="Arial" w:hAnsi="Arial" w:cs="Arial"/>
+          <w:sz w:val="20"/>
+          <w:szCs w:val="20"/>
+        </w:rPr>
+        <w:t>black</w:t>
+      </w:r>
+      <w:proofErr w:type="spellEnd"/>
+      <w:r>
+        <w:rPr>
+          <w:rFonts w:ascii="Arial" w:hAnsi="Arial" w:cs="Arial"/>
+          <w:sz w:val="20"/>
+          <w:szCs w:val="20"/>
+        </w:rPr>
+        <w:t xml:space="preserve">; </w:t>
+      </w:r>
+    </w:p>
+    <w:p>
+      <w:pPr>
+        <w:rPr>
+          <w:rFonts w:ascii="Arial" w:hAnsi="Arial" w:cs="Arial"/>
+          <w:sz w:val="20"/>
+          <w:szCs w:val="20"/>
+        </w:rPr>
+      </w:pPr>
+      <w:proofErr w:type="spellStart"/>
+      <w:r>
+        <w:rPr>
+          <w:rFonts w:ascii="Arial" w:hAnsi="Arial" w:cs="Arial"/>
+          <w:sz w:val="20"/>
+          <w:szCs w:val="20"/>
+        </w:rPr>
+        <w:t>padding</w:t>
+      </w:r>
+      <w:proofErr w:type="spellEnd"/>
+      <w:r>
+        <w:rPr>
+          <w:rFonts w:ascii="Arial" w:hAnsi="Arial" w:cs="Arial"/>
+          <w:sz w:val="20"/>
+          <w:szCs w:val="20"/>
+        </w:rPr>
+        <w:t xml:space="preserve">: 8px; </w:t>
+      </w:r>
+    </w:p>
+    <w:p>
+      <w:pPr>
+        <w:rPr>
+          <w:rFonts w:ascii="Arial" w:hAnsi="Arial" w:cs="Arial"/>
+          <w:sz w:val="20"/>
+          <w:szCs w:val="20"/>
+        </w:rPr>
+      </w:pPr>
+      <w:r>
+        <w:rPr>
+          <w:rFonts w:ascii="Arial" w:hAnsi="Arial" w:cs="Arial"/>
+          <w:sz w:val="20"/>
+          <w:szCs w:val="20"/>
+        </w:rPr>
+        <w:t>}</w:t>
+      </w:r>
+    </w:p>
+    <w:p>
+      <w:pPr>
+        <w:rPr>
+          <w:rFonts w:ascii="Arial" w:hAnsi="Arial" w:cs="Arial"/>
+          <w:sz w:val="20"/>
+          <w:szCs w:val="20"/>
+        </w:rPr>
+      </w:pPr>
+      <w:proofErr w:type="spellStart"/>
+      <w:r>
+        <w:rPr>
+          <w:rFonts w:ascii="Arial" w:hAnsi="Arial" w:cs="Arial"/>
+          <w:sz w:val="20"/>
+          <w:szCs w:val="20"/>
+        </w:rPr>
+        <w:t>td.dado</w:t>
+      </w:r>
+      <w:proofErr w:type="spellEnd"/>
+      <w:r>
+        <w:rPr>
+          <w:rFonts w:ascii="Arial" w:hAnsi="Arial" w:cs="Arial"/>
+          <w:sz w:val="20"/>
+          <w:szCs w:val="20"/>
+        </w:rPr>
+        <w:t xml:space="preserve"> { </w:t>
+      </w:r>
+    </w:p>
+    <w:p>
+      <w:pPr>
+        <w:rPr>
+          <w:rFonts w:ascii="Arial" w:hAnsi="Arial" w:cs="Arial"/>
+          <w:sz w:val="20"/>
+          <w:szCs w:val="20"/>
+        </w:rPr>
+      </w:pPr>
+      <w:r>
+        <w:rPr>
+          <w:rFonts w:ascii="Arial" w:hAnsi="Arial" w:cs="Arial"/>
+          <w:sz w:val="20"/>
+          <w:szCs w:val="20"/>
+        </w:rPr>
+        <w:t xml:space="preserve">background-color: </w:t>
+      </w:r>
+      <w:proofErr w:type="spellStart"/>
+      <w:r>
+        <w:rPr>
+          <w:rFonts w:ascii="Arial" w:hAnsi="Arial" w:cs="Arial"/>
+          <w:sz w:val="20"/>
+          <w:szCs w:val="20"/>
+        </w:rPr>
+        <w:t>yellow</w:t>
+      </w:r>
+      <w:proofErr w:type="spellEnd"/>
+      <w:r>
+        <w:rPr>
+          <w:rFonts w:ascii="Arial" w:hAnsi="Arial" w:cs="Arial"/>
+          <w:sz w:val="20"/>
+          <w:szCs w:val="20"/>
+        </w:rPr>
+        <w:t>;</w:t>
+      </w:r>
+    </w:p>
+    <w:p>
+      <w:pPr>
+        <w:rPr>
+          <w:rFonts w:ascii="Arial" w:hAnsi="Arial" w:cs="Arial"/>
+          <w:sz w:val="20"/>
+          <w:szCs w:val="20"/>
+        </w:rPr>
+      </w:pPr>
+      <w:r>
+        <w:rPr>
+          <w:rFonts w:ascii="Arial" w:hAnsi="Arial" w:cs="Arial"/>
+          <w:sz w:val="20"/>
+          <w:szCs w:val="20"/>
+        </w:rPr>
+        <w:t>}</w:t>
+      </w:r>
+    </w:p>
+    <w:p>
+      <w:pPr>
+        <w:rPr>
+          <w:rFonts w:ascii="Arial" w:hAnsi="Arial" w:cs="Arial"/>
+          <w:sz w:val="20"/>
+          <w:szCs w:val="20"/>
+        </w:rPr>
+      </w:pPr>
+      <w:r>
+        <w:rPr>
+          <w:rFonts w:ascii="Arial" w:hAnsi="Arial" w:cs="Arial"/>
+          <w:sz w:val="20"/>
+          <w:szCs w:val="20"/>
+        </w:rPr>
+        <w:t>&lt;/</w:t>
+      </w:r>
+      <w:proofErr w:type="spellStart"/>
+      <w:r>
+        <w:rPr>
+          <w:rFonts w:ascii="Arial" w:hAnsi="Arial" w:cs="Arial"/>
+          <w:sz w:val="20"/>
+          <w:szCs w:val="20"/>
+        </w:rPr>
+        <w:t>style</w:t>
+      </w:r>
+      <w:proofErr w:type="spellEnd"/>
+      <w:r>
+        <w:rPr>
+          <w:rFonts w:ascii="Arial" w:hAnsi="Arial" w:cs="Arial"/>
+          <w:sz w:val="20"/>
+          <w:szCs w:val="20"/>
+        </w:rPr>
+        <w:t xml:space="preserve">&gt; </w:t>
+      </w:r>
+    </w:p>
+    <w:p>
+      <w:pPr>
+        <w:rPr>
+          <w:rFonts w:ascii="Arial" w:hAnsi="Arial" w:cs="Arial"/>
+          <w:sz w:val="20"/>
+          <w:szCs w:val="20"/>
+        </w:rPr>
+      </w:pPr>
+      <w:r>
+        <w:rPr>
+          <w:rFonts w:ascii="Arial" w:hAnsi="Arial" w:cs="Arial"/>
+          <w:sz w:val="20"/>
+          <w:szCs w:val="20"/>
+        </w:rPr>
+        <w:t xml:space="preserve">Observações: - W3C: os fechamentos das </w:t>
+      </w:r>
+      <w:proofErr w:type="spellStart"/>
+      <w:r>
+        <w:rPr>
+          <w:rFonts w:ascii="Arial" w:hAnsi="Arial" w:cs="Arial"/>
+          <w:sz w:val="20"/>
+          <w:szCs w:val="20"/>
+        </w:rPr>
+        <w:t>tags</w:t>
+      </w:r>
+      <w:proofErr w:type="spellEnd"/>
+      <w:r>
+        <w:rPr>
+          <w:rFonts w:ascii="Arial" w:hAnsi="Arial" w:cs="Arial"/>
+          <w:sz w:val="20"/>
+          <w:szCs w:val="20"/>
+        </w:rPr>
+        <w:t xml:space="preserve"> &lt;</w:t>
+      </w:r>
+      <w:proofErr w:type="spellStart"/>
+      <w:r>
+        <w:rPr>
+          <w:rFonts w:ascii="Arial" w:hAnsi="Arial" w:cs="Arial"/>
+          <w:sz w:val="20"/>
+          <w:szCs w:val="20"/>
+        </w:rPr>
+        <w:t>tr</w:t>
+      </w:r>
+      <w:proofErr w:type="spellEnd"/>
+      <w:r>
+        <w:rPr>
+          <w:rFonts w:ascii="Arial" w:hAnsi="Arial" w:cs="Arial"/>
+          <w:sz w:val="20"/>
+          <w:szCs w:val="20"/>
+        </w:rPr>
+        <w:t>&gt; e &lt;</w:t>
+      </w:r>
+      <w:proofErr w:type="spellStart"/>
+      <w:r>
+        <w:rPr>
+          <w:rFonts w:ascii="Arial" w:hAnsi="Arial" w:cs="Arial"/>
+          <w:sz w:val="20"/>
+          <w:szCs w:val="20"/>
+        </w:rPr>
+        <w:t>td</w:t>
+      </w:r>
+      <w:proofErr w:type="spellEnd"/>
+      <w:r>
+        <w:rPr>
+          <w:rFonts w:ascii="Arial" w:hAnsi="Arial" w:cs="Arial"/>
+          <w:sz w:val="20"/>
+          <w:szCs w:val="20"/>
+        </w:rPr>
+        <w:t xml:space="preserve">&gt; não são obrigatórios, porém recomendados; - Se a hierarquia não for respeitada, os elementos vão aparecer antes ou depois da tabela. </w:t>
+      </w:r>
+    </w:p>
+    <w:p>
+      <w:pPr>
+        <w:rPr>
+          <w:rFonts w:ascii="Arial" w:hAnsi="Arial" w:cs="Arial"/>
+          <w:b/>
+          <w:bCs/>
+          <w:sz w:val="24"/>
+          <w:szCs w:val="24"/>
+        </w:rPr>
+      </w:pPr>
     </w:p>
     <w:p>
       <w:pPr>
@@ -19082,6 +20663,28 @@
     <w:name w:val="Normal"/>
     <w:qFormat/>
   </w:style>
+  <w:style w:type="paragraph" w:styleId="Ttulo3">
+    <w:name w:val="heading 3"/>
+    <w:basedOn w:val="Normal"/>
+    <w:link w:val="Ttulo3Char"/>
+    <w:uiPriority w:val="9"/>
+    <w:qFormat/>
+    <w:rsid w:val="00921BFF"/>
+    <w:pPr>
+      <w:spacing w:before="100" w:beforeAutospacing="1" w:after="100" w:afterAutospacing="1" w:line="240" w:lineRule="auto"/>
+      <w:outlineLvl w:val="2"/>
+    </w:pPr>
+    <w:rPr>
+      <w:rFonts w:ascii="Times New Roman" w:eastAsia="Times New Roman" w:hAnsi="Times New Roman" w:cs="Times New Roman"/>
+      <w:b/>
+      <w:bCs/>
+      <w:kern w:val="0"/>
+      <w:sz w:val="27"/>
+      <w:szCs w:val="27"/>
+      <w:lang w:eastAsia="pt-BR"/>
+      <w14:ligatures w14:val="none"/>
+    </w:rPr>
+  </w:style>
   <w:style w:type="character" w:default="1" w:styleId="Fontepargpadro">
     <w:name w:val="Default Paragraph Font"/>
     <w:uiPriority w:val="1"/>
@@ -19196,6 +20799,23 @@
     <w:name w:val="bold"/>
     <w:basedOn w:val="Fontepargpadro"/>
     <w:rsid w:val="005C6BE2"/>
+  </w:style>
+  <w:style w:type="character" w:customStyle="1" w:styleId="Ttulo3Char">
+    <w:name w:val="Título 3 Char"/>
+    <w:basedOn w:val="Fontepargpadro"/>
+    <w:link w:val="Ttulo3"/>
+    <w:uiPriority w:val="9"/>
+    <w:rsid w:val="00921BFF"/>
+    <w:rPr>
+      <w:rFonts w:ascii="Times New Roman" w:eastAsia="Times New Roman" w:hAnsi="Times New Roman" w:cs="Times New Roman"/>
+      <w:b/>
+      <w:bCs/>
+      <w:kern w:val="0"/>
+      <w:sz w:val="27"/>
+      <w:szCs w:val="27"/>
+      <w:lang w:eastAsia="pt-BR"/>
+      <w14:ligatures w14:val="none"/>
+    </w:rPr>
   </w:style>
 </w:styles>
 </file>
